--- a/instructions/Instructions.docx
+++ b/instructions/Instructions.docx
@@ -1153,2264 +1153,2295 @@
     <w:p>
       <w:pPr>
         <w:spacing w:after="0" w:line="240" w:lineRule="auto"/>
-        <w:rPr>
-          <w:lang w:val="en-US"/>
-        </w:rPr>
-      </w:pPr>
-    </w:p>
-    <w:p>
-      <w:pPr>
-        <w:spacing w:after="0" w:line="240" w:lineRule="auto"/>
-        <w:rPr>
-          <w:b/>
-          <w:lang w:val="en-US"/>
-        </w:rPr>
-      </w:pPr>
-      <w:r>
-        <w:rPr>
-          <w:b/>
-        </w:rPr>
-        <w:t>02-</w:t>
-      </w:r>
-      <w:r>
-        <w:rPr>
-          <w:b/>
-          <w:lang w:val="en-US"/>
-        </w:rPr>
-        <w:t>plans.html</w:t>
-      </w:r>
-    </w:p>
-    <w:p>
-      <w:pPr>
-        <w:spacing w:after="0" w:line="240" w:lineRule="auto"/>
-        <w:rPr>
-          <w:lang w:val="en-US"/>
-        </w:rPr>
-      </w:pPr>
-    </w:p>
-    <w:p>
-      <w:pPr>
-        <w:pStyle w:val="ListParagraph"/>
-        <w:numPr>
-          <w:ilvl w:val="0"/>
-          <w:numId w:val="4"/>
-        </w:numPr>
-        <w:spacing w:after="0" w:line="240" w:lineRule="auto"/>
-        <w:rPr>
-          <w:lang w:val="en-US"/>
-        </w:rPr>
-      </w:pPr>
-      <w:r>
-        <w:t>Карта на добавените забележителности и маршрути</w:t>
-      </w:r>
-    </w:p>
-    <w:p>
-      <w:pPr>
-        <w:pStyle w:val="ListParagraph"/>
-        <w:numPr>
-          <w:ilvl w:val="0"/>
-          <w:numId w:val="4"/>
-        </w:numPr>
-        <w:spacing w:after="0" w:line="240" w:lineRule="auto"/>
-        <w:rPr>
-          <w:lang w:val="en-US"/>
-        </w:rPr>
-      </w:pPr>
-      <w:r>
-        <w:t>Бутон за добавяне към плановете. Записва дадения маршрут в базата данни и го показва на картата</w:t>
-      </w:r>
-    </w:p>
-    <w:p>
-      <w:pPr>
-        <w:spacing w:after="0" w:line="240" w:lineRule="auto"/>
-        <w:rPr>
-          <w:lang w:val="en-US"/>
-        </w:rPr>
-      </w:pPr>
-    </w:p>
-    <w:p>
-      <w:pPr>
-        <w:spacing w:after="0" w:line="240" w:lineRule="auto"/>
-        <w:rPr>
-          <w:lang w:val="en-US"/>
-        </w:rPr>
-      </w:pPr>
-      <w:r>
-        <w:rPr>
-          <w:b/>
-        </w:rPr>
-        <w:t>02-</w:t>
-      </w:r>
-      <w:r>
-        <w:rPr>
-          <w:b/>
-          <w:lang w:val="en-US"/>
-        </w:rPr>
-        <w:t>stuff.html</w:t>
-      </w:r>
-      <w:r>
-        <w:rPr>
-          <w:b/>
-          <w:lang w:val="en-US"/>
-        </w:rPr>
-        <w:t>,</w:t>
-      </w:r>
-      <w:r>
-        <w:rPr>
-          <w:b/>
-          <w:lang w:val="en-US"/>
-        </w:rPr>
-        <w:t xml:space="preserve"> </w:t>
-      </w:r>
-      <w:r>
-        <w:rPr>
-          <w:b/>
-          <w:lang w:val="en-US"/>
-        </w:rPr>
-        <w:t>02-useful-information.html</w:t>
-      </w:r>
-      <w:r>
-        <w:rPr>
-          <w:b/>
-          <w:lang w:val="en-US"/>
-        </w:rPr>
-        <w:t xml:space="preserve"> </w:t>
-      </w:r>
-      <w:r>
-        <w:rPr>
-          <w:b/>
-          <w:lang w:val="en-US"/>
-        </w:rPr>
-        <w:t>–</w:t>
-      </w:r>
-      <w:r>
-        <w:rPr>
-          <w:b/>
-          <w:lang w:val="en-US"/>
-        </w:rPr>
-        <w:t xml:space="preserve"> </w:t>
-      </w:r>
-      <w:r>
-        <w:t xml:space="preserve">тези страници са със статично поставени </w:t>
-      </w:r>
-      <w:r>
-        <w:rPr>
-          <w:lang w:val="en-US"/>
-        </w:rPr>
-        <w:t>items</w:t>
-      </w:r>
-    </w:p>
-    <w:p>
-      <w:pPr>
-        <w:spacing w:after="0" w:line="240" w:lineRule="auto"/>
-        <w:rPr>
-          <w:lang w:val="en-US"/>
-        </w:rPr>
-      </w:pPr>
-    </w:p>
-    <w:p>
-      <w:pPr>
-        <w:spacing w:after="0" w:line="240" w:lineRule="auto"/>
-        <w:rPr>
-          <w:b/>
-          <w:lang w:val="en-US"/>
-        </w:rPr>
-      </w:pPr>
-      <w:r>
-        <w:rPr>
-          <w:b/>
-        </w:rPr>
-        <w:t>03-</w:t>
-      </w:r>
-      <w:r>
-        <w:rPr>
-          <w:b/>
-          <w:lang w:val="en-US"/>
-        </w:rPr>
-        <w:t>trekking-area.html</w:t>
-      </w:r>
-    </w:p>
-    <w:p>
-      <w:pPr>
-        <w:spacing w:after="0" w:line="240" w:lineRule="auto"/>
-        <w:rPr>
-          <w:b/>
-          <w:lang w:val="en-US"/>
-        </w:rPr>
-      </w:pPr>
-    </w:p>
-    <w:p>
-      <w:pPr>
-        <w:pStyle w:val="ListParagraph"/>
-        <w:numPr>
-          <w:ilvl w:val="0"/>
-          <w:numId w:val="5"/>
-        </w:numPr>
-        <w:spacing w:after="0" w:line="240" w:lineRule="auto"/>
-        <w:rPr>
-          <w:lang w:val="en-US"/>
-        </w:rPr>
-      </w:pPr>
-      <w:r>
-        <w:t>Заглавие на маршрута</w:t>
-      </w:r>
-    </w:p>
-    <w:p>
-      <w:pPr>
-        <w:pStyle w:val="ListParagraph"/>
-        <w:numPr>
-          <w:ilvl w:val="0"/>
-          <w:numId w:val="5"/>
-        </w:numPr>
-        <w:spacing w:after="0" w:line="240" w:lineRule="auto"/>
-        <w:rPr>
-          <w:lang w:val="en-US"/>
-        </w:rPr>
-      </w:pPr>
-      <w:r>
-        <w:t xml:space="preserve">Времето в района на маршрута в следващите дни (с линкове към </w:t>
-      </w:r>
-      <w:r>
-        <w:rPr>
-          <w:lang w:val="en-US"/>
-        </w:rPr>
-        <w:t>16-forecast.html</w:t>
-      </w:r>
-      <w:r>
-        <w:t>)</w:t>
-      </w:r>
-    </w:p>
-    <w:p>
-      <w:pPr>
-        <w:pStyle w:val="ListParagraph"/>
-        <w:numPr>
-          <w:ilvl w:val="0"/>
-          <w:numId w:val="5"/>
-        </w:numPr>
-        <w:spacing w:after="0" w:line="240" w:lineRule="auto"/>
-        <w:rPr>
-          <w:lang w:val="en-US"/>
-        </w:rPr>
-      </w:pPr>
-      <w:r>
-        <w:t>Спецификации на маршрута, като има някои динамично образувани. За всички видове категории(маршрути, забележ, хотели) са различни. Да го обсъдим, понеже е дълго за обяснение.</w:t>
-      </w:r>
-    </w:p>
-    <w:p>
-      <w:pPr>
-        <w:pStyle w:val="ListParagraph"/>
-        <w:numPr>
-          <w:ilvl w:val="0"/>
-          <w:numId w:val="5"/>
-        </w:numPr>
-        <w:spacing w:after="0" w:line="240" w:lineRule="auto"/>
-        <w:rPr>
-          <w:lang w:val="en-US"/>
-        </w:rPr>
-      </w:pPr>
-      <w:r>
-        <w:t xml:space="preserve">Карта на </w:t>
-      </w:r>
-      <w:r>
-        <w:t>която се изобразява лога на маршрута. Идеята е като се ъплоад-ва самия маршрут, да му се запазват данните в базата като масив и при зареждане да се дава като параметър на мап-а. Да го обсъдим.</w:t>
-      </w:r>
-    </w:p>
-    <w:p>
-      <w:pPr>
-        <w:pStyle w:val="ListParagraph"/>
-        <w:numPr>
-          <w:ilvl w:val="0"/>
-          <w:numId w:val="5"/>
-        </w:numPr>
-        <w:spacing w:after="0" w:line="240" w:lineRule="auto"/>
-        <w:rPr>
-          <w:lang w:val="en-US"/>
-        </w:rPr>
-      </w:pPr>
-      <w:r>
-        <w:rPr>
-          <w:lang w:val="en-US"/>
-        </w:rPr>
-        <w:lastRenderedPageBreak/>
-        <w:t>Alert message</w:t>
-      </w:r>
-    </w:p>
-    <w:p>
-      <w:pPr>
-        <w:pStyle w:val="ListParagraph"/>
-        <w:numPr>
-          <w:ilvl w:val="0"/>
-          <w:numId w:val="5"/>
-        </w:numPr>
-        <w:spacing w:after="0" w:line="240" w:lineRule="auto"/>
-        <w:rPr>
-          <w:lang w:val="en-US"/>
-        </w:rPr>
-      </w:pPr>
-      <w:r>
-        <w:t>Схема на денивелацията на маршрута. Идеята е сходна с №4. Да го обсъдим</w:t>
-      </w:r>
-    </w:p>
-    <w:p>
-      <w:pPr>
-        <w:pStyle w:val="ListParagraph"/>
-        <w:numPr>
-          <w:ilvl w:val="0"/>
-          <w:numId w:val="5"/>
-        </w:numPr>
-        <w:spacing w:after="0" w:line="240" w:lineRule="auto"/>
-        <w:rPr>
-          <w:lang w:val="en-US"/>
-        </w:rPr>
-      </w:pPr>
-      <w:r>
-        <w:t xml:space="preserve">Бутон за изтегляне на </w:t>
-      </w:r>
-      <w:r>
-        <w:rPr>
-          <w:lang w:val="en-US"/>
-        </w:rPr>
-        <w:t>gpx</w:t>
-      </w:r>
-      <w:r>
-        <w:t xml:space="preserve"> файла</w:t>
-      </w:r>
-    </w:p>
-    <w:p>
-      <w:pPr>
-        <w:pStyle w:val="ListParagraph"/>
-        <w:numPr>
-          <w:ilvl w:val="0"/>
-          <w:numId w:val="5"/>
-        </w:numPr>
-        <w:spacing w:after="0" w:line="240" w:lineRule="auto"/>
-        <w:rPr>
-          <w:lang w:val="en-US"/>
-        </w:rPr>
-      </w:pPr>
-      <w:r>
-        <w:t>Принт бутон</w:t>
-      </w:r>
-    </w:p>
-    <w:p>
-      <w:pPr>
-        <w:pStyle w:val="ListParagraph"/>
-        <w:numPr>
-          <w:ilvl w:val="0"/>
-          <w:numId w:val="5"/>
-        </w:numPr>
-        <w:spacing w:after="0" w:line="240" w:lineRule="auto"/>
-        <w:rPr>
-          <w:lang w:val="en-US"/>
-        </w:rPr>
-      </w:pPr>
-      <w:r>
-        <w:t>Бутон, който включва навигацията на мобилно, а отваря мапс с маршрута на десктоп</w:t>
-      </w:r>
-    </w:p>
-    <w:p>
-      <w:pPr>
-        <w:pStyle w:val="ListParagraph"/>
-        <w:numPr>
-          <w:ilvl w:val="0"/>
-          <w:numId w:val="5"/>
-        </w:numPr>
-        <w:spacing w:after="0" w:line="240" w:lineRule="auto"/>
-        <w:rPr>
-          <w:lang w:val="en-US"/>
-        </w:rPr>
-      </w:pPr>
-      <w:r>
-        <w:t>При натискане на бутона се запазва в страницата любими в профила</w:t>
-      </w:r>
-    </w:p>
-    <w:p>
-      <w:pPr>
-        <w:pStyle w:val="ListParagraph"/>
-        <w:numPr>
-          <w:ilvl w:val="0"/>
-          <w:numId w:val="5"/>
-        </w:numPr>
-        <w:spacing w:after="0" w:line="240" w:lineRule="auto"/>
-        <w:rPr>
-          <w:lang w:val="en-US"/>
-        </w:rPr>
-      </w:pPr>
-      <w:r>
-        <w:t>При натискане на бутона се запазва в страницата на посетените в профила</w:t>
-      </w:r>
-    </w:p>
-    <w:p>
-      <w:pPr>
-        <w:pStyle w:val="ListParagraph"/>
-        <w:numPr>
-          <w:ilvl w:val="0"/>
-          <w:numId w:val="5"/>
-        </w:numPr>
-        <w:spacing w:after="0" w:line="240" w:lineRule="auto"/>
-        <w:rPr>
-          <w:lang w:val="en-US"/>
-        </w:rPr>
-      </w:pPr>
-      <w:r>
-        <w:t>Линк към страница с нощувки в радиус от 50км(примерно). Включва всички, които имат категория „нощувка“. Напр. Хижи, заслони, хотели, манастири. Да ги обсъдим + 13 + 14.</w:t>
-      </w:r>
-    </w:p>
-    <w:p>
-      <w:pPr>
-        <w:pStyle w:val="ListParagraph"/>
-        <w:numPr>
-          <w:ilvl w:val="0"/>
-          <w:numId w:val="5"/>
-        </w:numPr>
-        <w:spacing w:after="0" w:line="240" w:lineRule="auto"/>
-        <w:rPr>
-          <w:lang w:val="en-US"/>
-        </w:rPr>
-      </w:pPr>
-      <w:r>
-        <w:t>Линк към места за хранене в радиус – виж 12</w:t>
-      </w:r>
-    </w:p>
-    <w:p>
-      <w:pPr>
-        <w:pStyle w:val="ListParagraph"/>
-        <w:numPr>
-          <w:ilvl w:val="0"/>
-          <w:numId w:val="5"/>
-        </w:numPr>
-        <w:spacing w:after="0" w:line="240" w:lineRule="auto"/>
-        <w:rPr>
-          <w:lang w:val="en-US"/>
-        </w:rPr>
-      </w:pPr>
-      <w:r>
-        <w:t>Линк към всички други места (маршр и забележ) в радиус – виж 12</w:t>
-      </w:r>
-    </w:p>
-    <w:p>
-      <w:pPr>
-        <w:pStyle w:val="ListParagraph"/>
-        <w:numPr>
-          <w:ilvl w:val="0"/>
-          <w:numId w:val="5"/>
-        </w:numPr>
-        <w:spacing w:after="0" w:line="240" w:lineRule="auto"/>
-        <w:rPr>
-          <w:lang w:val="en-US"/>
-        </w:rPr>
-      </w:pPr>
-      <w:r>
-        <w:t>Глаерия с видеа на маршрута, ако има</w:t>
-      </w:r>
-    </w:p>
-    <w:p>
-      <w:pPr>
-        <w:pStyle w:val="ListParagraph"/>
-        <w:numPr>
-          <w:ilvl w:val="0"/>
-          <w:numId w:val="5"/>
-        </w:numPr>
-        <w:spacing w:after="0" w:line="240" w:lineRule="auto"/>
-        <w:rPr>
-          <w:lang w:val="en-US"/>
-        </w:rPr>
-      </w:pPr>
-      <w:r>
-        <w:t>Галерия със снимки на маршрута, ако има</w:t>
-      </w:r>
-    </w:p>
-    <w:p>
-      <w:pPr>
-        <w:pStyle w:val="ListParagraph"/>
-        <w:numPr>
-          <w:ilvl w:val="0"/>
-          <w:numId w:val="5"/>
-        </w:numPr>
-        <w:spacing w:after="0" w:line="240" w:lineRule="auto"/>
-        <w:rPr>
-          <w:lang w:val="en-US"/>
-        </w:rPr>
-      </w:pPr>
-      <w:r>
-        <w:t>Контент-а</w:t>
-      </w:r>
-    </w:p>
-    <w:p>
-      <w:pPr>
-        <w:pStyle w:val="ListParagraph"/>
-        <w:numPr>
-          <w:ilvl w:val="0"/>
-          <w:numId w:val="5"/>
-        </w:numPr>
-        <w:spacing w:after="0" w:line="240" w:lineRule="auto"/>
-        <w:rPr>
-          <w:lang w:val="en-US"/>
-        </w:rPr>
-      </w:pPr>
-      <w:r>
-        <w:t>Бележки. Щв бъдат добавяни с опция за +1 (колкото има)</w:t>
-      </w:r>
-    </w:p>
-    <w:p>
-      <w:pPr>
-        <w:pStyle w:val="ListParagraph"/>
-        <w:numPr>
-          <w:ilvl w:val="0"/>
-          <w:numId w:val="5"/>
-        </w:numPr>
-        <w:spacing w:after="0" w:line="240" w:lineRule="auto"/>
-        <w:rPr>
-          <w:lang w:val="en-US"/>
-        </w:rPr>
-      </w:pPr>
-      <w:r>
-        <w:t>Ако има организирана програма да се изкарва</w:t>
-      </w:r>
-    </w:p>
-    <w:p>
-      <w:pPr>
-        <w:pStyle w:val="ListParagraph"/>
-        <w:numPr>
-          <w:ilvl w:val="0"/>
-          <w:numId w:val="5"/>
-        </w:numPr>
-        <w:spacing w:after="0" w:line="240" w:lineRule="auto"/>
-        <w:rPr>
-          <w:lang w:val="en-US"/>
-        </w:rPr>
-      </w:pPr>
-      <w:r>
-        <w:t>Случайни 4 места в радиус 50 км</w:t>
-      </w:r>
-    </w:p>
-    <w:p>
-      <w:pPr>
-        <w:pStyle w:val="ListParagraph"/>
-        <w:numPr>
-          <w:ilvl w:val="0"/>
-          <w:numId w:val="5"/>
-        </w:numPr>
-        <w:spacing w:after="0" w:line="240" w:lineRule="auto"/>
-        <w:rPr>
-          <w:lang w:val="en-US"/>
-        </w:rPr>
-      </w:pPr>
-      <w:r>
-        <w:t>Случайни 4 нощувки в радиус 50км (линка долу сочи към всички такива)</w:t>
-      </w:r>
-    </w:p>
-    <w:p>
-      <w:pPr>
-        <w:pStyle w:val="ListParagraph"/>
-        <w:numPr>
-          <w:ilvl w:val="0"/>
-          <w:numId w:val="5"/>
-        </w:numPr>
-        <w:spacing w:after="0" w:line="240" w:lineRule="auto"/>
-        <w:rPr>
-          <w:lang w:val="en-US"/>
-        </w:rPr>
-      </w:pPr>
-      <w:r>
-        <w:t>Случайни 4 места с кухня в радиус 50км (линка долу сочи към всички такива)</w:t>
-      </w:r>
-    </w:p>
-    <w:p>
-      <w:pPr>
-        <w:spacing w:after="0" w:line="240" w:lineRule="auto"/>
-        <w:rPr>
-          <w:lang w:val="en-US"/>
-        </w:rPr>
-      </w:pPr>
-    </w:p>
-    <w:p>
-      <w:pPr>
-        <w:spacing w:after="0" w:line="240" w:lineRule="auto"/>
-      </w:pPr>
-      <w:r>
-        <w:rPr>
-          <w:b/>
-        </w:rPr>
-        <w:t>04-</w:t>
-      </w:r>
-      <w:r>
-        <w:rPr>
-          <w:b/>
-          <w:lang w:val="en-US"/>
-        </w:rPr>
-        <w:t>event-single.html</w:t>
-      </w:r>
-      <w:r>
-        <w:rPr>
+      </w:pPr>
+      <w:r>
+        <w:rPr>
+          <w:b/>
+          <w:lang w:val="en-US"/>
+        </w:rPr>
+        <w:t>02-routes.html</w:t>
+      </w:r>
+      <w:r>
+        <w:rPr>
+          <w:b/>
           <w:lang w:val="en-US"/>
         </w:rPr>
         <w:t xml:space="preserve"> – </w:t>
       </w:r>
       <w:r>
-        <w:t>Като 03-</w:t>
-      </w:r>
-      <w:r>
-        <w:rPr>
-          <w:lang w:val="en-US"/>
-        </w:rPr>
-        <w:t xml:space="preserve">trekiing-area.html + </w:t>
-      </w:r>
-      <w:r>
-        <w:t>Опция за секция с интересни факти (подобна на бележки)</w:t>
-      </w:r>
-    </w:p>
-    <w:p>
-      <w:pPr>
-        <w:spacing w:after="0" w:line="240" w:lineRule="auto"/>
-        <w:rPr>
-          <w:lang w:val="en-US"/>
-        </w:rPr>
-      </w:pPr>
-    </w:p>
-    <w:p>
-      <w:pPr>
-        <w:spacing w:after="0" w:line="240" w:lineRule="auto"/>
-        <w:rPr>
-          <w:b/>
-          <w:lang w:val="en-US"/>
-        </w:rPr>
-      </w:pPr>
-      <w:r>
-        <w:rPr>
-          <w:b/>
-        </w:rPr>
-        <w:t>04-</w:t>
-      </w:r>
-      <w:r>
-        <w:rPr>
-          <w:b/>
-          <w:lang w:val="en-US"/>
-        </w:rPr>
-        <w:t>hut-single.html</w:t>
-      </w:r>
-    </w:p>
-    <w:p>
-      <w:pPr>
-        <w:spacing w:after="0" w:line="240" w:lineRule="auto"/>
-        <w:rPr>
-          <w:lang w:val="en-US"/>
-        </w:rPr>
-      </w:pPr>
-    </w:p>
-    <w:p>
-      <w:pPr>
-        <w:pStyle w:val="ListParagraph"/>
-        <w:numPr>
-          <w:ilvl w:val="0"/>
-          <w:numId w:val="6"/>
-        </w:numPr>
-        <w:spacing w:after="0" w:line="240" w:lineRule="auto"/>
-        <w:rPr>
-          <w:lang w:val="en-US"/>
-        </w:rPr>
-      </w:pPr>
-      <w:r>
-        <w:t>Ако може в админ панела да се добави поле за въвеждане на изходни пунктове (за хижи и заслони) с име Пункт – разстояние(</w:t>
-      </w:r>
-      <w:r>
-        <w:t xml:space="preserve">във </w:t>
-      </w:r>
-      <w:r>
-        <w:t>време)</w:t>
-      </w:r>
-    </w:p>
-    <w:p>
-      <w:pPr>
-        <w:pStyle w:val="ListParagraph"/>
-        <w:numPr>
-          <w:ilvl w:val="0"/>
-          <w:numId w:val="6"/>
-        </w:numPr>
-        <w:spacing w:after="0" w:line="240" w:lineRule="auto"/>
-        <w:rPr>
-          <w:lang w:val="en-US"/>
-        </w:rPr>
-      </w:pPr>
-      <w:r>
-        <w:t>Ако може в админ панела да се добави поле за въвеждане на съседни обекти (за хижи и заслони) Обект – разстояние(</w:t>
-      </w:r>
-      <w:r>
-        <w:t xml:space="preserve">във </w:t>
-      </w:r>
-      <w:r>
-        <w:t>време)</w:t>
-      </w:r>
-    </w:p>
-    <w:p>
-      <w:pPr>
-        <w:spacing w:after="0" w:line="240" w:lineRule="auto"/>
-        <w:rPr>
-          <w:lang w:val="en-US"/>
-        </w:rPr>
-      </w:pPr>
-    </w:p>
-    <w:p>
-      <w:pPr>
-        <w:spacing w:after="0" w:line="240" w:lineRule="auto"/>
-      </w:pPr>
-      <w:r>
-        <w:rPr>
-          <w:b/>
-        </w:rPr>
-        <w:t>05-</w:t>
-      </w:r>
-      <w:r>
-        <w:rPr>
-          <w:b/>
-          <w:lang w:val="en-US"/>
-        </w:rPr>
-        <w:t>about.html</w:t>
-      </w:r>
-      <w:r>
-        <w:rPr>
-          <w:lang w:val="en-US"/>
-        </w:rPr>
-        <w:t xml:space="preserve"> – </w:t>
-      </w:r>
-      <w:r>
-        <w:t>ако има нещо неясно да обсъдим.</w:t>
-      </w:r>
-    </w:p>
-    <w:p>
-      <w:pPr>
-        <w:spacing w:after="0" w:line="240" w:lineRule="auto"/>
-      </w:pPr>
-    </w:p>
-    <w:p>
-      <w:pPr>
-        <w:spacing w:after="0" w:line="240" w:lineRule="auto"/>
-      </w:pPr>
-      <w:r>
-        <w:rPr>
-          <w:b/>
-        </w:rPr>
-        <w:t>06-</w:t>
-      </w:r>
-      <w:r>
-        <w:rPr>
-          <w:b/>
-          <w:lang w:val="en-US"/>
-        </w:rPr>
-        <w:t>blog.html</w:t>
-      </w:r>
-      <w:r>
-        <w:rPr>
-          <w:lang w:val="en-US"/>
-        </w:rPr>
-        <w:t xml:space="preserve"> – </w:t>
-      </w:r>
-      <w:r>
-        <w:t xml:space="preserve">ако има нещо неясно да обсъдим. </w:t>
-      </w:r>
-      <w:r>
-        <w:rPr>
-          <w:lang w:val="en-US"/>
-        </w:rPr>
-        <w:t xml:space="preserve">Widget-a </w:t>
-      </w:r>
-      <w:r>
-        <w:t>с постовете ще взема само блог постове, включително пътеписи (без маршрути</w:t>
-      </w:r>
-      <w:r>
-        <w:t>,</w:t>
-      </w:r>
-      <w:r>
-        <w:t xml:space="preserve"> забележителности</w:t>
-      </w:r>
-      <w:r>
-        <w:t xml:space="preserve"> и т.н.</w:t>
-      </w:r>
-      <w:r>
-        <w:t>)</w:t>
-      </w:r>
-    </w:p>
-    <w:p>
-      <w:pPr>
-        <w:spacing w:after="0" w:line="240" w:lineRule="auto"/>
-      </w:pPr>
-    </w:p>
-    <w:p>
-      <w:pPr>
-        <w:spacing w:after="0" w:line="240" w:lineRule="auto"/>
-        <w:rPr>
-          <w:b/>
-          <w:lang w:val="en-US"/>
-        </w:rPr>
-      </w:pPr>
-      <w:r>
-        <w:rPr>
-          <w:b/>
-        </w:rPr>
-        <w:t>07-</w:t>
-      </w:r>
-      <w:r>
-        <w:rPr>
-          <w:b/>
-          <w:lang w:val="en-US"/>
-        </w:rPr>
-        <w:t>booking-trip.html</w:t>
-      </w:r>
-    </w:p>
-    <w:p>
-      <w:pPr>
-        <w:spacing w:after="0" w:line="240" w:lineRule="auto"/>
-        <w:rPr>
-          <w:lang w:val="en-US"/>
-        </w:rPr>
-      </w:pPr>
-    </w:p>
-    <w:p>
-      <w:pPr>
-        <w:pStyle w:val="ListParagraph"/>
-        <w:numPr>
-          <w:ilvl w:val="0"/>
-          <w:numId w:val="7"/>
-        </w:numPr>
-        <w:spacing w:after="0" w:line="240" w:lineRule="auto"/>
-        <w:rPr>
-          <w:lang w:val="en-US"/>
-        </w:rPr>
-      </w:pPr>
-      <w:r>
-        <w:t>Списък с водачите, които са декларирани за този маршрут (по цена)</w:t>
-      </w:r>
-    </w:p>
-    <w:p>
-      <w:pPr>
-        <w:pStyle w:val="ListParagraph"/>
-        <w:numPr>
-          <w:ilvl w:val="0"/>
-          <w:numId w:val="7"/>
-        </w:numPr>
-        <w:spacing w:after="0" w:line="240" w:lineRule="auto"/>
-        <w:rPr>
-          <w:lang w:val="en-US"/>
-        </w:rPr>
-      </w:pPr>
-      <w:r>
-        <w:t>Ценови диапазон (най-евтиния и най-скъпия водач)</w:t>
-      </w:r>
-    </w:p>
-    <w:p>
-      <w:pPr>
-        <w:spacing w:after="0" w:line="240" w:lineRule="auto"/>
-        <w:rPr>
-          <w:lang w:val="en-US"/>
-        </w:rPr>
-      </w:pPr>
-    </w:p>
-    <w:p>
-      <w:pPr>
-        <w:spacing w:after="0" w:line="240" w:lineRule="auto"/>
-        <w:rPr>
-          <w:b/>
-          <w:lang w:val="en-US"/>
-        </w:rPr>
-      </w:pPr>
-      <w:r>
-        <w:rPr>
-          <w:b/>
-        </w:rPr>
-        <w:t>07-</w:t>
-      </w:r>
-      <w:r>
-        <w:rPr>
-          <w:b/>
-          <w:lang w:val="en-US"/>
-        </w:rPr>
-        <w:t>booking.html</w:t>
-      </w:r>
-    </w:p>
-    <w:p>
-      <w:pPr>
-        <w:spacing w:after="0" w:line="240" w:lineRule="auto"/>
-        <w:rPr>
-          <w:b/>
-          <w:lang w:val="en-US"/>
-        </w:rPr>
-      </w:pPr>
-    </w:p>
-    <w:p>
-      <w:pPr>
-        <w:pStyle w:val="ListParagraph"/>
-        <w:numPr>
-          <w:ilvl w:val="0"/>
-          <w:numId w:val="9"/>
-        </w:numPr>
-        <w:spacing w:after="0" w:line="240" w:lineRule="auto"/>
-        <w:rPr>
-          <w:lang w:val="en-US"/>
-        </w:rPr>
-      </w:pPr>
-      <w:r>
-        <w:t>Цени на водача. Цената е на човек. Списък с преференции на водача</w:t>
-      </w:r>
-    </w:p>
-    <w:p>
-      <w:pPr>
-        <w:pStyle w:val="ListParagraph"/>
-        <w:numPr>
-          <w:ilvl w:val="0"/>
-          <w:numId w:val="9"/>
-        </w:numPr>
-        <w:spacing w:after="0" w:line="240" w:lineRule="auto"/>
-        <w:rPr>
-          <w:lang w:val="en-US"/>
-        </w:rPr>
-      </w:pPr>
-      <w:r>
-        <w:t>Ако има сайт или е агенция, които имат форми за резервация – нашата води към тяхната</w:t>
-      </w:r>
-    </w:p>
-    <w:p>
-      <w:pPr>
-        <w:pStyle w:val="ListParagraph"/>
-        <w:numPr>
-          <w:ilvl w:val="0"/>
-          <w:numId w:val="9"/>
-        </w:numPr>
-        <w:spacing w:after="0" w:line="240" w:lineRule="auto"/>
-        <w:rPr>
-          <w:lang w:val="en-US"/>
-        </w:rPr>
-      </w:pPr>
-      <w:r>
-        <w:t>Телефон за връзка с водача</w:t>
-      </w:r>
-    </w:p>
-    <w:p>
-      <w:pPr>
-        <w:pStyle w:val="ListParagraph"/>
-        <w:numPr>
-          <w:ilvl w:val="0"/>
-          <w:numId w:val="9"/>
-        </w:numPr>
-        <w:spacing w:after="0" w:line="240" w:lineRule="auto"/>
-        <w:rPr>
-          <w:lang w:val="en-US"/>
-        </w:rPr>
-      </w:pPr>
-      <w:r>
-        <w:rPr>
-          <w:lang w:val="en-US"/>
-        </w:rPr>
-        <w:t>Email</w:t>
-      </w:r>
-      <w:r>
-        <w:t xml:space="preserve"> на водача</w:t>
-      </w:r>
-    </w:p>
-    <w:p>
-      <w:pPr>
-        <w:spacing w:after="0" w:line="240" w:lineRule="auto"/>
-        <w:rPr>
-          <w:lang w:val="en-US"/>
-        </w:rPr>
-      </w:pPr>
-    </w:p>
-    <w:p>
-      <w:pPr>
-        <w:spacing w:after="0" w:line="240" w:lineRule="auto"/>
-      </w:pPr>
-      <w:r>
-        <w:rPr>
-          <w:b/>
-        </w:rPr>
-        <w:t>08-</w:t>
-      </w:r>
-      <w:r>
-        <w:rPr>
-          <w:b/>
-          <w:lang w:val="en-US"/>
-        </w:rPr>
-        <w:t>contact.html</w:t>
-      </w:r>
-      <w:r>
-        <w:rPr>
-          <w:lang w:val="en-US"/>
-        </w:rPr>
-        <w:t xml:space="preserve"> – </w:t>
-      </w:r>
-      <w:r>
-        <w:t>ако има нещо неясно да обсъдим.</w:t>
-      </w:r>
-    </w:p>
-    <w:p>
-      <w:pPr>
-        <w:spacing w:after="0" w:line="240" w:lineRule="auto"/>
-      </w:pPr>
-    </w:p>
-    <w:p>
-      <w:pPr>
-        <w:spacing w:after="0" w:line="240" w:lineRule="auto"/>
-      </w:pPr>
-      <w:r>
-        <w:rPr>
-          <w:b/>
-          <w:lang w:val="en-US"/>
-        </w:rPr>
-        <w:t xml:space="preserve">09-gallery.html </w:t>
-      </w:r>
-      <w:r>
-        <w:rPr>
-          <w:b/>
-        </w:rPr>
-        <w:t xml:space="preserve">и </w:t>
-      </w:r>
-      <w:r>
-        <w:rPr>
-          <w:b/>
-          <w:lang w:val="en-US"/>
-        </w:rPr>
-        <w:t>09-videos.html</w:t>
-      </w:r>
-      <w:r>
-        <w:rPr>
-          <w:lang w:val="en-US"/>
-        </w:rPr>
-        <w:t xml:space="preserve"> - </w:t>
-      </w:r>
-      <w:r>
-        <w:t>ако има нещо неясно да обсъдим.</w:t>
-      </w:r>
-    </w:p>
-    <w:p>
-      <w:pPr>
-        <w:spacing w:after="0" w:line="240" w:lineRule="auto"/>
-      </w:pPr>
-    </w:p>
-    <w:p>
-      <w:pPr>
-        <w:spacing w:after="0" w:line="240" w:lineRule="auto"/>
-      </w:pPr>
-      <w:r>
-        <w:rPr>
-          <w:b/>
-          <w:lang w:val="en-US"/>
-        </w:rPr>
-        <w:lastRenderedPageBreak/>
-        <w:t xml:space="preserve">10-gallery-images.html </w:t>
-      </w:r>
-      <w:r>
-        <w:rPr>
-          <w:b/>
-        </w:rPr>
-        <w:t xml:space="preserve">и </w:t>
-      </w:r>
-      <w:r>
-        <w:rPr>
-          <w:b/>
-          <w:lang w:val="en-US"/>
-        </w:rPr>
-        <w:t>10-gallery-videos.html</w:t>
-      </w:r>
-      <w:r>
-        <w:rPr>
-          <w:lang w:val="en-US"/>
-        </w:rPr>
-        <w:t xml:space="preserve"> - </w:t>
-      </w:r>
-      <w:r>
-        <w:t>ако има нещо неясно да обсъдим.</w:t>
-      </w:r>
-    </w:p>
-    <w:p>
-      <w:pPr>
-        <w:spacing w:after="0" w:line="240" w:lineRule="auto"/>
-      </w:pPr>
-    </w:p>
-    <w:p>
-      <w:pPr>
-        <w:spacing w:after="0" w:line="240" w:lineRule="auto"/>
-      </w:pPr>
-      <w:r>
-        <w:rPr>
-          <w:b/>
-          <w:lang w:val="en-US"/>
-        </w:rPr>
-        <w:t>11-places.html</w:t>
-      </w:r>
-      <w:r>
-        <w:rPr>
-          <w:lang w:val="en-US"/>
-        </w:rPr>
-        <w:t xml:space="preserve"> – </w:t>
-      </w:r>
-      <w:r>
-        <w:t>страница с местата наоколо (или както, там, е достигнато до тази страница)</w:t>
-      </w:r>
-    </w:p>
-    <w:p>
-      <w:pPr>
-        <w:spacing w:after="0" w:line="240" w:lineRule="auto"/>
-      </w:pPr>
-    </w:p>
-    <w:p>
-      <w:pPr>
-        <w:spacing w:after="0" w:line="240" w:lineRule="auto"/>
-      </w:pPr>
-      <w:r>
-        <w:rPr>
-          <w:b/>
-        </w:rPr>
-        <w:t>11-</w:t>
-      </w:r>
-      <w:r>
-        <w:rPr>
-          <w:b/>
-          <w:lang w:val="en-US"/>
-        </w:rPr>
-        <w:t>top-sightseeings.html</w:t>
-      </w:r>
-      <w:r>
-        <w:rPr>
-          <w:lang w:val="en-US"/>
-        </w:rPr>
-        <w:t xml:space="preserve"> – </w:t>
-      </w:r>
-      <w:r>
-        <w:t>страница с топ забележителностите (да обсъдим по какъв критерий са топ)</w:t>
-      </w:r>
-    </w:p>
-    <w:p>
-      <w:pPr>
-        <w:spacing w:after="0" w:line="240" w:lineRule="auto"/>
-      </w:pPr>
-    </w:p>
-    <w:p>
-      <w:pPr>
-        <w:spacing w:after="0" w:line="240" w:lineRule="auto"/>
-      </w:pPr>
-      <w:r>
-        <w:rPr>
-          <w:b/>
-        </w:rPr>
-        <w:t>11-</w:t>
-      </w:r>
-      <w:r>
-        <w:rPr>
-          <w:b/>
-          <w:lang w:val="en-US"/>
-        </w:rPr>
-        <w:t>popular-routes.html</w:t>
-      </w:r>
-      <w:r>
-        <w:rPr>
-          <w:lang w:val="en-US"/>
-        </w:rPr>
-        <w:t xml:space="preserve"> – </w:t>
-      </w:r>
-      <w:r>
-        <w:t>страница с популярни маршрути (да обсъдим критерия)</w:t>
-      </w:r>
-    </w:p>
-    <w:p>
-      <w:pPr>
-        <w:spacing w:after="0" w:line="240" w:lineRule="auto"/>
-      </w:pPr>
-    </w:p>
-    <w:p>
-      <w:pPr>
-        <w:spacing w:after="0" w:line="240" w:lineRule="auto"/>
-        <w:rPr>
-          <w:b/>
-          <w:lang w:val="en-US"/>
-        </w:rPr>
-      </w:pPr>
-      <w:r>
-        <w:rPr>
-          <w:b/>
-        </w:rPr>
-        <w:t>12-</w:t>
-      </w:r>
-      <w:r>
-        <w:rPr>
-          <w:b/>
-          <w:lang w:val="en-US"/>
-        </w:rPr>
-        <w:t>organized.html</w:t>
-      </w:r>
-    </w:p>
-    <w:p>
-      <w:pPr>
-        <w:spacing w:after="0" w:line="240" w:lineRule="auto"/>
-        <w:rPr>
-          <w:lang w:val="en-US"/>
-        </w:rPr>
-      </w:pPr>
-    </w:p>
-    <w:p>
-      <w:pPr>
-        <w:pStyle w:val="ListParagraph"/>
-        <w:numPr>
-          <w:ilvl w:val="0"/>
-          <w:numId w:val="10"/>
-        </w:numPr>
-        <w:spacing w:after="0" w:line="240" w:lineRule="auto"/>
-        <w:rPr>
-          <w:lang w:val="en-US"/>
-        </w:rPr>
-      </w:pPr>
-      <w:r>
-        <w:t>Карта, с изобразен маршрут, ако го има в нашата база данни. В противен случай –</w:t>
-      </w:r>
-      <w:r>
-        <w:t xml:space="preserve"> пинчета с точки за начална и</w:t>
-      </w:r>
-      <w:r>
-        <w:t xml:space="preserve"> крайна </w:t>
-      </w:r>
-      <w:r>
-        <w:t xml:space="preserve">точка </w:t>
-      </w:r>
-      <w:r>
-        <w:t>и сбор</w:t>
-      </w:r>
-      <w:r>
-        <w:t>ен пункт</w:t>
-      </w:r>
-      <w:r>
-        <w:t>.</w:t>
-      </w:r>
-      <w:r>
-        <w:t xml:space="preserve"> Пинчета с различни цветове или иконки</w:t>
-      </w:r>
-      <w:r>
-        <w:t>.</w:t>
-      </w:r>
-    </w:p>
-    <w:p>
-      <w:pPr>
-        <w:pStyle w:val="ListParagraph"/>
-        <w:numPr>
-          <w:ilvl w:val="0"/>
-          <w:numId w:val="10"/>
-        </w:numPr>
-        <w:spacing w:after="0" w:line="240" w:lineRule="auto"/>
-        <w:rPr>
-          <w:lang w:val="en-US"/>
-        </w:rPr>
-      </w:pPr>
-      <w:r>
-        <w:t>Всички данни и описание на маршрута, въведени от създателя.</w:t>
-      </w:r>
-    </w:p>
-    <w:p>
-      <w:pPr>
-        <w:pStyle w:val="ListParagraph"/>
-        <w:numPr>
-          <w:ilvl w:val="0"/>
-          <w:numId w:val="10"/>
-        </w:numPr>
-        <w:spacing w:after="0" w:line="240" w:lineRule="auto"/>
-        <w:rPr>
-          <w:lang w:val="en-US"/>
-        </w:rPr>
-      </w:pPr>
-      <w:r>
-        <w:t xml:space="preserve">Бутон за записване. </w:t>
-      </w:r>
-    </w:p>
-    <w:p>
-      <w:pPr>
-        <w:pStyle w:val="ListParagraph"/>
-        <w:numPr>
-          <w:ilvl w:val="0"/>
-          <w:numId w:val="10"/>
-        </w:numPr>
-        <w:spacing w:after="0" w:line="240" w:lineRule="auto"/>
-        <w:rPr>
-          <w:lang w:val="en-US"/>
-        </w:rPr>
-      </w:pPr>
-      <w:r>
-        <w:t>Коментари</w:t>
-      </w:r>
-    </w:p>
-    <w:p>
-      <w:pPr>
-        <w:pStyle w:val="ListParagraph"/>
-        <w:numPr>
-          <w:ilvl w:val="0"/>
-          <w:numId w:val="10"/>
-        </w:numPr>
-        <w:spacing w:after="0" w:line="240" w:lineRule="auto"/>
-        <w:rPr>
-          <w:lang w:val="en-US"/>
-        </w:rPr>
-      </w:pPr>
-      <w:r>
-        <w:rPr>
-          <w:lang w:val="en-US"/>
-        </w:rPr>
-        <w:t xml:space="preserve">Paypal </w:t>
-      </w:r>
-      <w:r>
-        <w:t>дарение (може в бъдеще и с карта)</w:t>
-      </w:r>
-    </w:p>
-    <w:p>
-      <w:pPr>
-        <w:spacing w:after="0" w:line="240" w:lineRule="auto"/>
-        <w:rPr>
-          <w:lang w:val="en-US"/>
-        </w:rPr>
-      </w:pPr>
-    </w:p>
-    <w:p>
-      <w:pPr>
-        <w:spacing w:after="0" w:line="240" w:lineRule="auto"/>
-        <w:rPr>
-          <w:b/>
-          <w:lang w:val="en-US"/>
-        </w:rPr>
-      </w:pPr>
-      <w:r>
-        <w:rPr>
-          <w:b/>
-        </w:rPr>
-        <w:t>12-</w:t>
-      </w:r>
-      <w:r>
-        <w:rPr>
-          <w:b/>
-          <w:lang w:val="en-US"/>
-        </w:rPr>
-        <w:t>profile.html</w:t>
-      </w:r>
-    </w:p>
-    <w:p>
-      <w:pPr>
-        <w:spacing w:after="0" w:line="240" w:lineRule="auto"/>
-        <w:rPr>
-          <w:lang w:val="en-US"/>
-        </w:rPr>
-      </w:pPr>
-    </w:p>
-    <w:p>
-      <w:pPr>
-        <w:pStyle w:val="ListParagraph"/>
-        <w:numPr>
-          <w:ilvl w:val="0"/>
-          <w:numId w:val="11"/>
-        </w:numPr>
-        <w:spacing w:after="0" w:line="240" w:lineRule="auto"/>
-        <w:rPr>
-          <w:lang w:val="en-US"/>
-        </w:rPr>
-      </w:pPr>
-      <w:r>
-        <w:t>Профилна снимка. При клик може да я сменя</w:t>
-      </w:r>
-    </w:p>
-    <w:p>
-      <w:pPr>
-        <w:pStyle w:val="ListParagraph"/>
-        <w:numPr>
-          <w:ilvl w:val="0"/>
-          <w:numId w:val="11"/>
-        </w:numPr>
-        <w:spacing w:after="0" w:line="240" w:lineRule="auto"/>
-        <w:rPr>
-          <w:lang w:val="en-US"/>
-        </w:rPr>
-      </w:pPr>
-      <w:r>
-        <w:t>Линк към 13-</w:t>
-      </w:r>
-      <w:r>
-        <w:rPr>
-          <w:lang w:val="en-US"/>
-        </w:rPr>
-        <w:t>profile-change.html</w:t>
-      </w:r>
-    </w:p>
-    <w:p>
-      <w:pPr>
-        <w:pStyle w:val="ListParagraph"/>
-        <w:numPr>
-          <w:ilvl w:val="0"/>
-          <w:numId w:val="11"/>
-        </w:numPr>
-        <w:spacing w:after="0" w:line="240" w:lineRule="auto"/>
-        <w:rPr>
-          <w:lang w:val="en-US"/>
-        </w:rPr>
-      </w:pPr>
-      <w:r>
-        <w:t>Линк към 13-</w:t>
-      </w:r>
-      <w:r>
-        <w:rPr>
-          <w:lang w:val="en-US"/>
-        </w:rPr>
-        <w:t>password-change.html</w:t>
-      </w:r>
-    </w:p>
-    <w:p>
-      <w:pPr>
-        <w:pStyle w:val="ListParagraph"/>
-        <w:numPr>
-          <w:ilvl w:val="0"/>
-          <w:numId w:val="11"/>
-        </w:numPr>
-        <w:spacing w:after="0" w:line="240" w:lineRule="auto"/>
-        <w:rPr>
-          <w:lang w:val="en-US"/>
-        </w:rPr>
-      </w:pPr>
-      <w:r>
-        <w:t xml:space="preserve">Линк към </w:t>
-      </w:r>
-      <w:r>
-        <w:rPr>
-          <w:lang w:val="en-US"/>
-        </w:rPr>
-        <w:t>achievements.html (</w:t>
-      </w:r>
-      <w:r>
-        <w:t>която я няма още</w:t>
-      </w:r>
-      <w:r>
-        <w:rPr>
-          <w:lang w:val="en-US"/>
-        </w:rPr>
-        <w:t>)</w:t>
-      </w:r>
-    </w:p>
-    <w:p>
-      <w:pPr>
-        <w:pStyle w:val="ListParagraph"/>
-        <w:numPr>
-          <w:ilvl w:val="0"/>
-          <w:numId w:val="11"/>
-        </w:numPr>
-        <w:spacing w:after="0" w:line="240" w:lineRule="auto"/>
-        <w:rPr>
-          <w:lang w:val="en-US"/>
-        </w:rPr>
-      </w:pPr>
-      <w:r>
-        <w:t>Линк към</w:t>
-      </w:r>
-      <w:r>
-        <w:rPr>
-          <w:lang w:val="en-US"/>
-        </w:rPr>
-        <w:t xml:space="preserve"> 14-visited.html</w:t>
-      </w:r>
-    </w:p>
-    <w:p>
-      <w:pPr>
-        <w:pStyle w:val="ListParagraph"/>
-        <w:numPr>
-          <w:ilvl w:val="0"/>
-          <w:numId w:val="11"/>
-        </w:numPr>
-        <w:spacing w:after="0" w:line="240" w:lineRule="auto"/>
-        <w:rPr>
-          <w:lang w:val="en-US"/>
-        </w:rPr>
-      </w:pPr>
-      <w:r>
-        <w:t>Линк към 14-</w:t>
-      </w:r>
-      <w:r>
-        <w:rPr>
-          <w:lang w:val="en-US"/>
-        </w:rPr>
-        <w:t>bookmarks.html</w:t>
-      </w:r>
-    </w:p>
-    <w:p>
-      <w:pPr>
-        <w:pStyle w:val="ListParagraph"/>
-        <w:numPr>
-          <w:ilvl w:val="0"/>
-          <w:numId w:val="11"/>
-        </w:numPr>
-        <w:spacing w:after="0" w:line="240" w:lineRule="auto"/>
-        <w:rPr>
-          <w:lang w:val="en-US"/>
-        </w:rPr>
-      </w:pPr>
-      <w:r>
-        <w:t>Линк към 02-</w:t>
-      </w:r>
-      <w:r>
-        <w:rPr>
-          <w:lang w:val="en-US"/>
-        </w:rPr>
-        <w:t>plans.html</w:t>
-      </w:r>
-    </w:p>
-    <w:p>
-      <w:pPr>
-        <w:pStyle w:val="ListParagraph"/>
-        <w:numPr>
-          <w:ilvl w:val="0"/>
-          <w:numId w:val="11"/>
-        </w:numPr>
-        <w:spacing w:after="0" w:line="240" w:lineRule="auto"/>
-        <w:rPr>
-          <w:lang w:val="en-US"/>
-        </w:rPr>
-      </w:pPr>
-      <w:r>
-        <w:t xml:space="preserve">Линк към </w:t>
-      </w:r>
-      <w:r>
-        <w:rPr>
-          <w:lang w:val="en-US"/>
-        </w:rPr>
-        <w:t>13-organize.html</w:t>
-      </w:r>
-    </w:p>
-    <w:p>
-      <w:pPr>
-        <w:pStyle w:val="ListParagraph"/>
-        <w:numPr>
-          <w:ilvl w:val="0"/>
-          <w:numId w:val="11"/>
-        </w:numPr>
-        <w:spacing w:after="0" w:line="240" w:lineRule="auto"/>
-        <w:rPr>
-          <w:lang w:val="en-US"/>
-        </w:rPr>
-      </w:pPr>
-      <w:r>
-        <w:t xml:space="preserve">Линк към </w:t>
-      </w:r>
-      <w:r>
-        <w:rPr>
-          <w:lang w:val="en-US"/>
-        </w:rPr>
-        <w:t>12-organized-single.html</w:t>
-      </w:r>
-    </w:p>
-    <w:p>
-      <w:pPr>
-        <w:pStyle w:val="ListParagraph"/>
-        <w:numPr>
-          <w:ilvl w:val="0"/>
-          <w:numId w:val="11"/>
-        </w:numPr>
-        <w:spacing w:after="0" w:line="240" w:lineRule="auto"/>
-        <w:rPr>
-          <w:lang w:val="en-US"/>
-        </w:rPr>
-      </w:pPr>
-      <w:r>
-        <w:t>Данни на потребителя</w:t>
-      </w:r>
-    </w:p>
-    <w:p>
-      <w:pPr>
-        <w:spacing w:after="0" w:line="240" w:lineRule="auto"/>
-        <w:rPr>
-          <w:lang w:val="en-US"/>
-        </w:rPr>
-      </w:pPr>
-    </w:p>
-    <w:p>
-      <w:pPr>
-        <w:spacing w:after="0" w:line="240" w:lineRule="auto"/>
-        <w:rPr>
-          <w:b/>
-          <w:lang w:val="en-US"/>
-        </w:rPr>
-      </w:pPr>
-      <w:r>
-        <w:rPr>
-          <w:b/>
-        </w:rPr>
-        <w:t>13-</w:t>
-      </w:r>
-      <w:r>
-        <w:rPr>
-          <w:b/>
-          <w:lang w:val="en-US"/>
-        </w:rPr>
-        <w:t>organize.html</w:t>
-      </w:r>
-    </w:p>
-    <w:p>
-      <w:pPr>
-        <w:spacing w:after="0" w:line="240" w:lineRule="auto"/>
-        <w:rPr>
-          <w:lang w:val="en-US"/>
-        </w:rPr>
-      </w:pPr>
-    </w:p>
-    <w:p>
-      <w:pPr>
-        <w:pStyle w:val="ListParagraph"/>
-        <w:numPr>
-          <w:ilvl w:val="0"/>
-          <w:numId w:val="14"/>
-        </w:numPr>
-        <w:spacing w:after="0" w:line="240" w:lineRule="auto"/>
-        <w:rPr>
-          <w:lang w:val="en-US"/>
-        </w:rPr>
-      </w:pPr>
-      <w:r>
-        <w:t>Карта на прехода, ако го има в базата данни</w:t>
-      </w:r>
-      <w:r>
-        <w:t>. В противен случай – пинчета с точки за начална и крайна точка и сборен пункт. Пинчета с различни цветове или иконки.</w:t>
-      </w:r>
-    </w:p>
-    <w:p>
-      <w:pPr>
-        <w:pStyle w:val="ListParagraph"/>
-        <w:numPr>
-          <w:ilvl w:val="0"/>
-          <w:numId w:val="14"/>
-        </w:numPr>
-        <w:spacing w:after="0" w:line="240" w:lineRule="auto"/>
-        <w:rPr>
-          <w:lang w:val="en-US"/>
-        </w:rPr>
-      </w:pPr>
-      <w:r>
-        <w:t xml:space="preserve"> </w:t>
-      </w:r>
-      <w:r>
-        <w:t xml:space="preserve">Наименование на прехода с </w:t>
-      </w:r>
-      <w:r>
-        <w:rPr>
-          <w:lang w:val="en-US"/>
-        </w:rPr>
-        <w:t>autocomplete</w:t>
-      </w:r>
-      <w:r>
-        <w:t>, ако го има в базата.</w:t>
-      </w:r>
-    </w:p>
-    <w:p>
-      <w:pPr>
-        <w:pStyle w:val="ListParagraph"/>
-        <w:numPr>
-          <w:ilvl w:val="0"/>
-          <w:numId w:val="14"/>
-        </w:numPr>
-        <w:spacing w:after="0" w:line="240" w:lineRule="auto"/>
-        <w:rPr>
-          <w:lang w:val="en-US"/>
-        </w:rPr>
-      </w:pPr>
-      <w:r>
-        <w:t xml:space="preserve"> </w:t>
-      </w:r>
-      <w:r>
-        <w:t xml:space="preserve">При </w:t>
-      </w:r>
-      <w:r>
-        <w:t>избор</w:t>
-      </w:r>
-      <w:r>
-        <w:t xml:space="preserve"> на </w:t>
-      </w:r>
-      <w:r>
-        <w:t xml:space="preserve">ДА </w:t>
-      </w:r>
-      <w:r>
-        <w:t>ще въведе началната и крайната точка в долните полета от базата данни.</w:t>
-      </w:r>
-      <w:r>
-        <w:t xml:space="preserve"> Ако е НЕ – при </w:t>
-      </w:r>
-      <w:r>
-        <w:rPr>
-          <w:lang w:val="en-US"/>
-        </w:rPr>
-        <w:t xml:space="preserve">focusout </w:t>
-      </w:r>
-      <w:r>
-        <w:t>на полетата за начална, крайна и сборна точка, ще се появяват пинчета на картата с въведените координати</w:t>
-      </w:r>
-      <w:r>
-        <w:t>.</w:t>
-      </w:r>
-    </w:p>
-    <w:p>
-      <w:pPr>
-        <w:pStyle w:val="ListParagraph"/>
-        <w:numPr>
-          <w:ilvl w:val="0"/>
-          <w:numId w:val="14"/>
-        </w:numPr>
-        <w:spacing w:after="0" w:line="240" w:lineRule="auto"/>
-        <w:rPr>
-          <w:lang w:val="en-US"/>
-        </w:rPr>
-      </w:pPr>
-      <w:r>
-        <w:t>Програма на прехода. Добавяне на бутон отдолу за добавяне на полета ако е повече от 1 ден.</w:t>
-      </w:r>
-    </w:p>
-    <w:p>
-      <w:pPr>
-        <w:pStyle w:val="ListParagraph"/>
-        <w:numPr>
-          <w:ilvl w:val="0"/>
-          <w:numId w:val="14"/>
-        </w:numPr>
-        <w:spacing w:after="0" w:line="240" w:lineRule="auto"/>
-        <w:rPr>
-          <w:lang w:val="en-US"/>
-        </w:rPr>
-      </w:pPr>
-      <w:r>
-        <w:t>Когато се създаде прехода, да се включва в календара с различен цвят от зеленото.</w:t>
-      </w:r>
-    </w:p>
-    <w:p>
-      <w:pPr>
-        <w:spacing w:after="0" w:line="240" w:lineRule="auto"/>
-        <w:rPr>
-          <w:lang w:val="en-US"/>
-        </w:rPr>
-      </w:pPr>
-    </w:p>
-    <w:p>
-      <w:pPr>
-        <w:spacing w:after="0" w:line="240" w:lineRule="auto"/>
-      </w:pPr>
-      <w:r>
-        <w:rPr>
-          <w:b/>
-        </w:rPr>
-        <w:t>13-</w:t>
-      </w:r>
-      <w:r>
-        <w:rPr>
-          <w:b/>
-          <w:lang w:val="en-US"/>
-        </w:rPr>
-        <w:t>password-change.html</w:t>
-      </w:r>
-      <w:r>
-        <w:rPr>
-          <w:lang w:val="en-US"/>
-        </w:rPr>
-        <w:t xml:space="preserve"> - </w:t>
-      </w:r>
-      <w:r>
-        <w:t>ако има нещо неясно да обсъдим.</w:t>
-      </w:r>
-    </w:p>
-    <w:p>
-      <w:pPr>
-        <w:spacing w:after="0" w:line="240" w:lineRule="auto"/>
-      </w:pPr>
-    </w:p>
-    <w:p>
-      <w:pPr>
-        <w:spacing w:after="0" w:line="240" w:lineRule="auto"/>
-        <w:rPr>
-          <w:lang w:val="en-US"/>
-        </w:rPr>
-      </w:pPr>
-      <w:r>
-        <w:rPr>
-          <w:b/>
-        </w:rPr>
-        <w:t>13-</w:t>
-      </w:r>
-      <w:r>
-        <w:rPr>
-          <w:b/>
-          <w:lang w:val="en-US"/>
-        </w:rPr>
-        <w:t>profile-change.html</w:t>
-      </w:r>
-      <w:r>
-        <w:rPr>
-          <w:lang w:val="en-US"/>
-        </w:rPr>
-        <w:t xml:space="preserve"> - </w:t>
-      </w:r>
-      <w:r>
-        <w:t>ако има нещо неясно да обсъдим.</w:t>
-      </w:r>
-      <w:r>
-        <w:rPr>
-          <w:lang w:val="en-US"/>
-        </w:rPr>
-        <w:t xml:space="preserve"> </w:t>
-      </w:r>
-      <w:r>
-        <w:t xml:space="preserve">Когато потребителя е въвел и събмитнал информация, полетата вече ще имат </w:t>
-      </w:r>
-      <w:r>
-        <w:rPr>
-          <w:lang w:val="en-US"/>
-        </w:rPr>
-        <w:t>value.</w:t>
-      </w:r>
-    </w:p>
-    <w:p>
-      <w:pPr>
-        <w:spacing w:after="0" w:line="240" w:lineRule="auto"/>
-        <w:rPr>
-          <w:lang w:val="en-US"/>
-        </w:rPr>
-      </w:pPr>
-    </w:p>
-    <w:p>
-      <w:pPr>
-        <w:spacing w:after="0" w:line="240" w:lineRule="auto"/>
-        <w:rPr>
-          <w:b/>
-          <w:lang w:val="en-US"/>
-        </w:rPr>
-      </w:pPr>
-      <w:r>
-        <w:rPr>
-          <w:b/>
-        </w:rPr>
-        <w:t>13-</w:t>
-      </w:r>
-      <w:r>
-        <w:rPr>
-          <w:b/>
-          <w:lang w:val="en-US"/>
-        </w:rPr>
-        <w:t>upload-log.html</w:t>
-      </w:r>
-    </w:p>
-    <w:p>
-      <w:pPr>
-        <w:spacing w:after="0" w:line="240" w:lineRule="auto"/>
-        <w:rPr>
-          <w:lang w:val="en-US"/>
-        </w:rPr>
-      </w:pPr>
-    </w:p>
-    <w:p>
-      <w:pPr>
-        <w:pStyle w:val="ListParagraph"/>
-        <w:numPr>
-          <w:ilvl w:val="0"/>
-          <w:numId w:val="15"/>
-        </w:numPr>
-        <w:spacing w:after="0" w:line="240" w:lineRule="auto"/>
-        <w:rPr>
-          <w:lang w:val="en-US"/>
-        </w:rPr>
-      </w:pPr>
-      <w:r>
-        <w:t>Картата се ъпдейтва с качването на лога и описва маршрута от данните н</w:t>
-      </w:r>
-      <w:r>
-        <w:rPr>
-          <w:lang w:val="en-US"/>
-        </w:rPr>
-        <w:t>a gpx-a.</w:t>
-      </w:r>
-    </w:p>
-    <w:p>
-      <w:pPr>
-        <w:pStyle w:val="ListParagraph"/>
-        <w:numPr>
-          <w:ilvl w:val="0"/>
-          <w:numId w:val="15"/>
-        </w:numPr>
-        <w:spacing w:after="0" w:line="240" w:lineRule="auto"/>
-        <w:rPr>
-          <w:lang w:val="en-US"/>
-        </w:rPr>
-      </w:pPr>
-      <w:r>
-        <w:lastRenderedPageBreak/>
-        <w:t>Бутон за добавяне на текстово поле, ако има повече от 1 бележка(програма).</w:t>
-      </w:r>
-    </w:p>
-    <w:p>
-      <w:pPr>
-        <w:spacing w:after="0" w:line="240" w:lineRule="auto"/>
-        <w:rPr>
-          <w:lang w:val="en-US"/>
-        </w:rPr>
-      </w:pPr>
-    </w:p>
-    <w:p>
-      <w:pPr>
-        <w:spacing w:after="0" w:line="240" w:lineRule="auto"/>
-        <w:rPr>
-          <w:b/>
-          <w:lang w:val="en-US"/>
-        </w:rPr>
-      </w:pPr>
-      <w:r>
-        <w:rPr>
-          <w:b/>
-        </w:rPr>
-        <w:t>14-</w:t>
-      </w:r>
-      <w:r>
-        <w:rPr>
-          <w:b/>
-          <w:lang w:val="en-US"/>
-        </w:rPr>
-        <w:t>bookmarks.html</w:t>
-      </w:r>
-      <w:r>
-        <w:rPr>
-          <w:b/>
-          <w:lang w:val="en-US"/>
-        </w:rPr>
-        <w:t xml:space="preserve"> </w:t>
-      </w:r>
-      <w:r>
-        <w:rPr>
-          <w:b/>
-        </w:rPr>
-        <w:t>и 14-</w:t>
-      </w:r>
-      <w:r>
-        <w:rPr>
-          <w:b/>
-          <w:lang w:val="en-US"/>
-        </w:rPr>
-        <w:t>visited.html</w:t>
-      </w:r>
-    </w:p>
-    <w:p>
-      <w:pPr>
-        <w:spacing w:after="0" w:line="240" w:lineRule="auto"/>
-        <w:rPr>
-          <w:lang w:val="en-US"/>
-        </w:rPr>
-      </w:pPr>
-    </w:p>
-    <w:p>
-      <w:pPr>
-        <w:pStyle w:val="ListParagraph"/>
-        <w:numPr>
-          <w:ilvl w:val="0"/>
-          <w:numId w:val="16"/>
-        </w:numPr>
-        <w:spacing w:after="0" w:line="240" w:lineRule="auto"/>
-        <w:rPr>
-          <w:lang w:val="en-US"/>
-        </w:rPr>
-      </w:pPr>
-      <w:r>
-        <w:t xml:space="preserve">Карта с всички </w:t>
-      </w:r>
-      <w:r>
-        <w:rPr>
-          <w:lang w:val="en-US"/>
-        </w:rPr>
-        <w:t>bookmark-</w:t>
-      </w:r>
-      <w:r>
-        <w:t>нати</w:t>
-      </w:r>
-      <w:r>
-        <w:rPr>
-          <w:lang w:val="en-US"/>
-        </w:rPr>
-        <w:t xml:space="preserve"> (</w:t>
-      </w:r>
-      <w:r>
-        <w:t>посетени</w:t>
-      </w:r>
-      <w:r>
-        <w:rPr>
-          <w:lang w:val="en-US"/>
-        </w:rPr>
-        <w:t>)</w:t>
-      </w:r>
-      <w:r>
-        <w:t xml:space="preserve"> места</w:t>
-      </w:r>
-    </w:p>
-    <w:p>
-      <w:pPr>
-        <w:pStyle w:val="ListParagraph"/>
-        <w:numPr>
-          <w:ilvl w:val="0"/>
-          <w:numId w:val="16"/>
-        </w:numPr>
-        <w:spacing w:after="0" w:line="240" w:lineRule="auto"/>
-        <w:rPr>
-          <w:lang w:val="en-US"/>
-        </w:rPr>
-      </w:pPr>
-      <w:r>
-        <w:t>Местата, организирани по категория</w:t>
-      </w:r>
-    </w:p>
-    <w:p>
-      <w:pPr>
-        <w:pStyle w:val="ListParagraph"/>
-        <w:numPr>
-          <w:ilvl w:val="0"/>
-          <w:numId w:val="16"/>
-        </w:numPr>
-        <w:spacing w:after="0" w:line="240" w:lineRule="auto"/>
-        <w:rPr>
-          <w:lang w:val="en-US"/>
-        </w:rPr>
-      </w:pPr>
-      <w:r>
-        <w:rPr>
-          <w:lang w:val="en-US"/>
-        </w:rPr>
-        <w:t>Infinite scroll</w:t>
-      </w:r>
-      <w:r>
-        <w:t xml:space="preserve"> – първоначално 4 видими</w:t>
-      </w:r>
-    </w:p>
-    <w:p>
-      <w:pPr>
-        <w:pStyle w:val="ListParagraph"/>
-        <w:numPr>
-          <w:ilvl w:val="0"/>
-          <w:numId w:val="16"/>
-        </w:numPr>
-        <w:spacing w:after="0" w:line="240" w:lineRule="auto"/>
-        <w:rPr>
-          <w:lang w:val="en-US"/>
-        </w:rPr>
-      </w:pPr>
-      <w:r>
-        <w:t>Брояч на общо добавените места (и според категории)</w:t>
-      </w:r>
-    </w:p>
-    <w:p>
-      <w:pPr>
-        <w:spacing w:after="0" w:line="240" w:lineRule="auto"/>
-        <w:rPr>
-          <w:lang w:val="en-US"/>
-        </w:rPr>
-      </w:pPr>
-    </w:p>
-    <w:p>
-      <w:pPr>
-        <w:spacing w:after="0" w:line="240" w:lineRule="auto"/>
-      </w:pPr>
-      <w:r>
-        <w:rPr>
-          <w:b/>
-        </w:rPr>
-        <w:t>14-</w:t>
-      </w:r>
-      <w:r>
-        <w:rPr>
-          <w:b/>
-          <w:lang w:val="en-US"/>
-        </w:rPr>
-        <w:t>coordinates</w:t>
-      </w:r>
-      <w:r>
-        <w:rPr>
-          <w:b/>
-        </w:rPr>
-        <w:t>.</w:t>
-      </w:r>
-      <w:r>
-        <w:rPr>
-          <w:b/>
-          <w:lang w:val="en-US"/>
-        </w:rPr>
-        <w:t>html</w:t>
-      </w:r>
-      <w:r>
-        <w:rPr>
-          <w:lang w:val="en-US"/>
-        </w:rPr>
-        <w:t xml:space="preserve"> –</w:t>
-      </w:r>
-      <w:r>
-        <w:t xml:space="preserve"> показва текущото местоположение.</w:t>
-      </w:r>
-      <w:r>
-        <w:t xml:space="preserve"> </w:t>
-      </w:r>
-      <w:r>
-        <w:t>Ако има нещо неясно да обсъдим.</w:t>
-      </w:r>
-    </w:p>
-    <w:p>
-      <w:pPr>
-        <w:spacing w:after="0" w:line="240" w:lineRule="auto"/>
-      </w:pPr>
-    </w:p>
-    <w:p>
-      <w:pPr>
-        <w:spacing w:after="0" w:line="240" w:lineRule="auto"/>
-        <w:rPr>
-          <w:b/>
-          <w:lang w:val="en-US"/>
-        </w:rPr>
-      </w:pPr>
-      <w:r>
-        <w:rPr>
-          <w:b/>
-        </w:rPr>
-        <w:t>15-</w:t>
-      </w:r>
-      <w:r>
-        <w:rPr>
-          <w:b/>
-          <w:lang w:val="en-US"/>
-        </w:rPr>
-        <w:t>events.html</w:t>
-      </w:r>
-    </w:p>
-    <w:p>
-      <w:pPr>
-        <w:spacing w:after="0" w:line="240" w:lineRule="auto"/>
-        <w:rPr>
-          <w:b/>
-          <w:lang w:val="en-US"/>
-        </w:rPr>
-      </w:pPr>
-    </w:p>
-    <w:p>
-      <w:pPr>
-        <w:pStyle w:val="ListParagraph"/>
-        <w:numPr>
-          <w:ilvl w:val="0"/>
-          <w:numId w:val="17"/>
-        </w:numPr>
-        <w:spacing w:after="0" w:line="240" w:lineRule="auto"/>
-        <w:rPr>
-          <w:lang w:val="en-US"/>
-        </w:rPr>
-      </w:pPr>
-      <w:r>
-        <w:t>Събитие</w:t>
-      </w:r>
-      <w:r>
-        <w:rPr>
-          <w:lang w:val="en-US"/>
-        </w:rPr>
-        <w:t xml:space="preserve"> </w:t>
-      </w:r>
-      <w:r>
-        <w:t>с продължителност 2дни и повече</w:t>
-      </w:r>
-    </w:p>
-    <w:p>
-      <w:pPr>
-        <w:pStyle w:val="ListParagraph"/>
-        <w:numPr>
-          <w:ilvl w:val="0"/>
-          <w:numId w:val="17"/>
-        </w:numPr>
-        <w:spacing w:after="0" w:line="240" w:lineRule="auto"/>
-        <w:rPr>
-          <w:lang w:val="en-US"/>
-        </w:rPr>
-      </w:pPr>
-      <w:r>
-        <w:t>Целодневно събитие</w:t>
-      </w:r>
-    </w:p>
-    <w:p>
-      <w:pPr>
-        <w:pStyle w:val="ListParagraph"/>
-        <w:numPr>
-          <w:ilvl w:val="0"/>
-          <w:numId w:val="17"/>
-        </w:numPr>
-        <w:spacing w:after="0" w:line="240" w:lineRule="auto"/>
-        <w:rPr>
-          <w:lang w:val="en-US"/>
-        </w:rPr>
-      </w:pPr>
-      <w:r>
-        <w:t>Събитие с начален час</w:t>
-      </w:r>
-    </w:p>
-    <w:p>
-      <w:pPr>
-        <w:pStyle w:val="ListParagraph"/>
-        <w:numPr>
-          <w:ilvl w:val="0"/>
-          <w:numId w:val="17"/>
-        </w:numPr>
-        <w:spacing w:after="0" w:line="240" w:lineRule="auto"/>
-        <w:rPr>
-          <w:lang w:val="en-US"/>
-        </w:rPr>
-      </w:pPr>
-      <w:r>
-        <w:t>При смяна на месеца</w:t>
-      </w:r>
-      <w:r>
-        <w:t xml:space="preserve"> на календара</w:t>
-      </w:r>
-      <w:r>
-        <w:t>, се зареждат събитията за новия месец.</w:t>
-      </w:r>
-    </w:p>
-    <w:p>
-      <w:pPr>
-        <w:spacing w:after="0" w:line="240" w:lineRule="auto"/>
-        <w:rPr>
-          <w:lang w:val="en-US"/>
-        </w:rPr>
-      </w:pPr>
-    </w:p>
-    <w:p>
-      <w:pPr>
-        <w:spacing w:after="0" w:line="240" w:lineRule="auto"/>
-        <w:rPr>
-          <w:b/>
-        </w:rPr>
-      </w:pPr>
-      <w:r>
-        <w:rPr>
-          <w:b/>
-        </w:rPr>
-        <w:t>Допълнения:</w:t>
-      </w:r>
-    </w:p>
-    <w:p>
-      <w:pPr>
-        <w:spacing w:after="0" w:line="240" w:lineRule="auto"/>
-        <w:rPr>
-          <w:b/>
-        </w:rPr>
-      </w:pPr>
-    </w:p>
-    <w:p>
-      <w:pPr>
-        <w:spacing w:after="0" w:line="240" w:lineRule="auto"/>
-      </w:pPr>
-      <w:r>
-        <w:t>В профил страницата да добавим бутон „Пътеписи“. Всеки ще може да добавя пътепис, който след модерация ще се публикува. Страницата пътеписи ще има вида на Блог страницата, а отделния пътепис – на Пост страницата.</w:t>
-      </w:r>
-    </w:p>
-    <w:p>
-      <w:pPr>
-        <w:spacing w:after="0" w:line="240" w:lineRule="auto"/>
-      </w:pPr>
-    </w:p>
-    <w:p>
-      <w:pPr>
-        <w:spacing w:after="0" w:line="240" w:lineRule="auto"/>
-      </w:pPr>
-      <w:r>
-        <w:t>Да обсъдим добавянето на рейтингова система и хората с висок рейтинг ще могат да организират преходи и да вършат други неща.</w:t>
+        <w:t xml:space="preserve">сложил съм примерни иконки, които да показват само как ще изглежда дизайна. Отдолу на самата страница съм сложил всички иконки, които ще бъдат възможни за този тип страници в </w:t>
+      </w:r>
+      <w:r>
+        <w:rPr>
+          <w:lang w:val="en-US"/>
+        </w:rPr>
+        <w:t>list-item</w:t>
+      </w:r>
+      <w:r>
+        <w:t>-а. Мисля, че ще успееш да им хванеш логиката, но ако има нещо, питай.</w:t>
       </w:r>
       <w:bookmarkStart w:id="0" w:name="_GoBack"/>
       <w:bookmarkEnd w:id="0"/>
+    </w:p>
+    <w:p>
+      <w:pPr>
+        <w:spacing w:after="0" w:line="240" w:lineRule="auto"/>
+        <w:rPr>
+          <w:lang w:val="en-US"/>
+        </w:rPr>
+      </w:pPr>
+    </w:p>
+    <w:p>
+      <w:pPr>
+        <w:spacing w:after="0" w:line="240" w:lineRule="auto"/>
+        <w:rPr>
+          <w:b/>
+          <w:lang w:val="en-US"/>
+        </w:rPr>
+      </w:pPr>
+      <w:r>
+        <w:rPr>
+          <w:b/>
+        </w:rPr>
+        <w:t>02-</w:t>
+      </w:r>
+      <w:r>
+        <w:rPr>
+          <w:b/>
+          <w:lang w:val="en-US"/>
+        </w:rPr>
+        <w:t>plans.html</w:t>
+      </w:r>
+    </w:p>
+    <w:p>
+      <w:pPr>
+        <w:spacing w:after="0" w:line="240" w:lineRule="auto"/>
+        <w:rPr>
+          <w:lang w:val="en-US"/>
+        </w:rPr>
+      </w:pPr>
+    </w:p>
+    <w:p>
+      <w:pPr>
+        <w:pStyle w:val="ListParagraph"/>
+        <w:numPr>
+          <w:ilvl w:val="0"/>
+          <w:numId w:val="4"/>
+        </w:numPr>
+        <w:spacing w:after="0" w:line="240" w:lineRule="auto"/>
+        <w:rPr>
+          <w:lang w:val="en-US"/>
+        </w:rPr>
+      </w:pPr>
+      <w:r>
+        <w:t>Карта на добавените забележителности и маршрути</w:t>
+      </w:r>
+    </w:p>
+    <w:p>
+      <w:pPr>
+        <w:pStyle w:val="ListParagraph"/>
+        <w:numPr>
+          <w:ilvl w:val="0"/>
+          <w:numId w:val="4"/>
+        </w:numPr>
+        <w:spacing w:after="0" w:line="240" w:lineRule="auto"/>
+        <w:rPr>
+          <w:lang w:val="en-US"/>
+        </w:rPr>
+      </w:pPr>
+      <w:r>
+        <w:t>Бутон за добавяне към плановете. Записва дадения маршрут в базата данни и го показва на картата</w:t>
+      </w:r>
+    </w:p>
+    <w:p>
+      <w:pPr>
+        <w:spacing w:after="0" w:line="240" w:lineRule="auto"/>
+        <w:rPr>
+          <w:lang w:val="en-US"/>
+        </w:rPr>
+      </w:pPr>
+    </w:p>
+    <w:p>
+      <w:pPr>
+        <w:spacing w:after="0" w:line="240" w:lineRule="auto"/>
+        <w:rPr>
+          <w:lang w:val="en-US"/>
+        </w:rPr>
+      </w:pPr>
+      <w:r>
+        <w:rPr>
+          <w:b/>
+        </w:rPr>
+        <w:t>02-</w:t>
+      </w:r>
+      <w:r>
+        <w:rPr>
+          <w:b/>
+          <w:lang w:val="en-US"/>
+        </w:rPr>
+        <w:t>stuff.html</w:t>
+      </w:r>
+      <w:r>
+        <w:rPr>
+          <w:b/>
+          <w:lang w:val="en-US"/>
+        </w:rPr>
+        <w:t>,</w:t>
+      </w:r>
+      <w:r>
+        <w:rPr>
+          <w:b/>
+          <w:lang w:val="en-US"/>
+        </w:rPr>
+        <w:t xml:space="preserve"> </w:t>
+      </w:r>
+      <w:r>
+        <w:rPr>
+          <w:b/>
+          <w:lang w:val="en-US"/>
+        </w:rPr>
+        <w:t>02-useful-information.html</w:t>
+      </w:r>
+      <w:r>
+        <w:rPr>
+          <w:b/>
+          <w:lang w:val="en-US"/>
+        </w:rPr>
+        <w:t xml:space="preserve"> </w:t>
+      </w:r>
+      <w:r>
+        <w:rPr>
+          <w:b/>
+          <w:lang w:val="en-US"/>
+        </w:rPr>
+        <w:t>–</w:t>
+      </w:r>
+      <w:r>
+        <w:rPr>
+          <w:b/>
+          <w:lang w:val="en-US"/>
+        </w:rPr>
+        <w:t xml:space="preserve"> </w:t>
+      </w:r>
+      <w:r>
+        <w:t xml:space="preserve">тези страници са със статично поставени </w:t>
+      </w:r>
+      <w:r>
+        <w:rPr>
+          <w:lang w:val="en-US"/>
+        </w:rPr>
+        <w:t>items</w:t>
+      </w:r>
+    </w:p>
+    <w:p>
+      <w:pPr>
+        <w:spacing w:after="0" w:line="240" w:lineRule="auto"/>
+        <w:rPr>
+          <w:lang w:val="en-US"/>
+        </w:rPr>
+      </w:pPr>
+    </w:p>
+    <w:p>
+      <w:pPr>
+        <w:spacing w:after="0" w:line="240" w:lineRule="auto"/>
+        <w:rPr>
+          <w:b/>
+          <w:lang w:val="en-US"/>
+        </w:rPr>
+      </w:pPr>
+      <w:r>
+        <w:rPr>
+          <w:b/>
+        </w:rPr>
+        <w:t>03-</w:t>
+      </w:r>
+      <w:r>
+        <w:rPr>
+          <w:b/>
+          <w:lang w:val="en-US"/>
+        </w:rPr>
+        <w:t>trekking-area.html</w:t>
+      </w:r>
+    </w:p>
+    <w:p>
+      <w:pPr>
+        <w:spacing w:after="0" w:line="240" w:lineRule="auto"/>
+        <w:rPr>
+          <w:b/>
+          <w:lang w:val="en-US"/>
+        </w:rPr>
+      </w:pPr>
+    </w:p>
+    <w:p>
+      <w:pPr>
+        <w:pStyle w:val="ListParagraph"/>
+        <w:numPr>
+          <w:ilvl w:val="0"/>
+          <w:numId w:val="5"/>
+        </w:numPr>
+        <w:spacing w:after="0" w:line="240" w:lineRule="auto"/>
+        <w:rPr>
+          <w:lang w:val="en-US"/>
+        </w:rPr>
+      </w:pPr>
+      <w:r>
+        <w:t>Заглавие на маршрута</w:t>
+      </w:r>
+    </w:p>
+    <w:p>
+      <w:pPr>
+        <w:pStyle w:val="ListParagraph"/>
+        <w:numPr>
+          <w:ilvl w:val="0"/>
+          <w:numId w:val="5"/>
+        </w:numPr>
+        <w:spacing w:after="0" w:line="240" w:lineRule="auto"/>
+        <w:rPr>
+          <w:lang w:val="en-US"/>
+        </w:rPr>
+      </w:pPr>
+      <w:r>
+        <w:t xml:space="preserve">Времето в района на маршрута в следващите дни (с линкове към </w:t>
+      </w:r>
+      <w:r>
+        <w:rPr>
+          <w:lang w:val="en-US"/>
+        </w:rPr>
+        <w:t>16-forecast.html</w:t>
+      </w:r>
+      <w:r>
+        <w:t>)</w:t>
+      </w:r>
+    </w:p>
+    <w:p>
+      <w:pPr>
+        <w:pStyle w:val="ListParagraph"/>
+        <w:numPr>
+          <w:ilvl w:val="0"/>
+          <w:numId w:val="5"/>
+        </w:numPr>
+        <w:spacing w:after="0" w:line="240" w:lineRule="auto"/>
+        <w:rPr>
+          <w:lang w:val="en-US"/>
+        </w:rPr>
+      </w:pPr>
+      <w:r>
+        <w:lastRenderedPageBreak/>
+        <w:t>Спецификации на маршрута, като има някои динамично образувани. За всички видове категории(маршрути, забележ, хотели) са различни. Да го обсъдим, понеже е дълго за обяснение.</w:t>
+      </w:r>
+    </w:p>
+    <w:p>
+      <w:pPr>
+        <w:pStyle w:val="ListParagraph"/>
+        <w:numPr>
+          <w:ilvl w:val="0"/>
+          <w:numId w:val="5"/>
+        </w:numPr>
+        <w:spacing w:after="0" w:line="240" w:lineRule="auto"/>
+        <w:rPr>
+          <w:lang w:val="en-US"/>
+        </w:rPr>
+      </w:pPr>
+      <w:r>
+        <w:t xml:space="preserve">Карта на </w:t>
+      </w:r>
+      <w:r>
+        <w:t>която се изобразява лога на маршрута. Идеята е като се ъплоад-ва самия маршрут, да му се запазват данните в базата като масив и при зареждане да се дава като параметър на мап-а. Да го обсъдим.</w:t>
+      </w:r>
+    </w:p>
+    <w:p>
+      <w:pPr>
+        <w:pStyle w:val="ListParagraph"/>
+        <w:numPr>
+          <w:ilvl w:val="0"/>
+          <w:numId w:val="5"/>
+        </w:numPr>
+        <w:spacing w:after="0" w:line="240" w:lineRule="auto"/>
+        <w:rPr>
+          <w:lang w:val="en-US"/>
+        </w:rPr>
+      </w:pPr>
+      <w:r>
+        <w:rPr>
+          <w:lang w:val="en-US"/>
+        </w:rPr>
+        <w:t>Alert message</w:t>
+      </w:r>
+    </w:p>
+    <w:p>
+      <w:pPr>
+        <w:pStyle w:val="ListParagraph"/>
+        <w:numPr>
+          <w:ilvl w:val="0"/>
+          <w:numId w:val="5"/>
+        </w:numPr>
+        <w:spacing w:after="0" w:line="240" w:lineRule="auto"/>
+        <w:rPr>
+          <w:lang w:val="en-US"/>
+        </w:rPr>
+      </w:pPr>
+      <w:r>
+        <w:t>Схема на денивелацията на маршрута. Идеята е сходна с №4. Да го обсъдим</w:t>
+      </w:r>
+    </w:p>
+    <w:p>
+      <w:pPr>
+        <w:pStyle w:val="ListParagraph"/>
+        <w:numPr>
+          <w:ilvl w:val="0"/>
+          <w:numId w:val="5"/>
+        </w:numPr>
+        <w:spacing w:after="0" w:line="240" w:lineRule="auto"/>
+        <w:rPr>
+          <w:lang w:val="en-US"/>
+        </w:rPr>
+      </w:pPr>
+      <w:r>
+        <w:t xml:space="preserve">Бутон за изтегляне на </w:t>
+      </w:r>
+      <w:r>
+        <w:rPr>
+          <w:lang w:val="en-US"/>
+        </w:rPr>
+        <w:t>gpx</w:t>
+      </w:r>
+      <w:r>
+        <w:t xml:space="preserve"> файла</w:t>
+      </w:r>
+    </w:p>
+    <w:p>
+      <w:pPr>
+        <w:pStyle w:val="ListParagraph"/>
+        <w:numPr>
+          <w:ilvl w:val="0"/>
+          <w:numId w:val="5"/>
+        </w:numPr>
+        <w:spacing w:after="0" w:line="240" w:lineRule="auto"/>
+        <w:rPr>
+          <w:lang w:val="en-US"/>
+        </w:rPr>
+      </w:pPr>
+      <w:r>
+        <w:t>Принт бутон</w:t>
+      </w:r>
+    </w:p>
+    <w:p>
+      <w:pPr>
+        <w:pStyle w:val="ListParagraph"/>
+        <w:numPr>
+          <w:ilvl w:val="0"/>
+          <w:numId w:val="5"/>
+        </w:numPr>
+        <w:spacing w:after="0" w:line="240" w:lineRule="auto"/>
+        <w:rPr>
+          <w:lang w:val="en-US"/>
+        </w:rPr>
+      </w:pPr>
+      <w:r>
+        <w:t>Бутон, който включва навигацията на мобилно, а отваря мапс с маршрута на десктоп</w:t>
+      </w:r>
+    </w:p>
+    <w:p>
+      <w:pPr>
+        <w:pStyle w:val="ListParagraph"/>
+        <w:numPr>
+          <w:ilvl w:val="0"/>
+          <w:numId w:val="5"/>
+        </w:numPr>
+        <w:spacing w:after="0" w:line="240" w:lineRule="auto"/>
+        <w:rPr>
+          <w:lang w:val="en-US"/>
+        </w:rPr>
+      </w:pPr>
+      <w:r>
+        <w:t>При натискане на бутона се запазва в страницата любими в профила</w:t>
+      </w:r>
+    </w:p>
+    <w:p>
+      <w:pPr>
+        <w:pStyle w:val="ListParagraph"/>
+        <w:numPr>
+          <w:ilvl w:val="0"/>
+          <w:numId w:val="5"/>
+        </w:numPr>
+        <w:spacing w:after="0" w:line="240" w:lineRule="auto"/>
+        <w:rPr>
+          <w:lang w:val="en-US"/>
+        </w:rPr>
+      </w:pPr>
+      <w:r>
+        <w:t>При натискане на бутона се запазва в страницата на посетените в профила</w:t>
+      </w:r>
+    </w:p>
+    <w:p>
+      <w:pPr>
+        <w:pStyle w:val="ListParagraph"/>
+        <w:numPr>
+          <w:ilvl w:val="0"/>
+          <w:numId w:val="5"/>
+        </w:numPr>
+        <w:spacing w:after="0" w:line="240" w:lineRule="auto"/>
+        <w:rPr>
+          <w:lang w:val="en-US"/>
+        </w:rPr>
+      </w:pPr>
+      <w:r>
+        <w:t>Линк към страница с нощувки в радиус от 50км(примерно). Включва всички, които имат категория „нощувка“. Напр. Хижи, заслони, хотели, манастири. Да ги обсъдим + 13 + 14.</w:t>
+      </w:r>
+    </w:p>
+    <w:p>
+      <w:pPr>
+        <w:pStyle w:val="ListParagraph"/>
+        <w:numPr>
+          <w:ilvl w:val="0"/>
+          <w:numId w:val="5"/>
+        </w:numPr>
+        <w:spacing w:after="0" w:line="240" w:lineRule="auto"/>
+        <w:rPr>
+          <w:lang w:val="en-US"/>
+        </w:rPr>
+      </w:pPr>
+      <w:r>
+        <w:t>Линк към места за хранене в радиус – виж 12</w:t>
+      </w:r>
+    </w:p>
+    <w:p>
+      <w:pPr>
+        <w:pStyle w:val="ListParagraph"/>
+        <w:numPr>
+          <w:ilvl w:val="0"/>
+          <w:numId w:val="5"/>
+        </w:numPr>
+        <w:spacing w:after="0" w:line="240" w:lineRule="auto"/>
+        <w:rPr>
+          <w:lang w:val="en-US"/>
+        </w:rPr>
+      </w:pPr>
+      <w:r>
+        <w:t>Линк към всички други места (маршр и забележ) в радиус – виж 12</w:t>
+      </w:r>
+    </w:p>
+    <w:p>
+      <w:pPr>
+        <w:pStyle w:val="ListParagraph"/>
+        <w:numPr>
+          <w:ilvl w:val="0"/>
+          <w:numId w:val="5"/>
+        </w:numPr>
+        <w:spacing w:after="0" w:line="240" w:lineRule="auto"/>
+        <w:rPr>
+          <w:lang w:val="en-US"/>
+        </w:rPr>
+      </w:pPr>
+      <w:r>
+        <w:t>Глаерия с видеа на маршрута, ако има</w:t>
+      </w:r>
+    </w:p>
+    <w:p>
+      <w:pPr>
+        <w:pStyle w:val="ListParagraph"/>
+        <w:numPr>
+          <w:ilvl w:val="0"/>
+          <w:numId w:val="5"/>
+        </w:numPr>
+        <w:spacing w:after="0" w:line="240" w:lineRule="auto"/>
+        <w:rPr>
+          <w:lang w:val="en-US"/>
+        </w:rPr>
+      </w:pPr>
+      <w:r>
+        <w:t>Галерия със снимки на маршрута, ако има</w:t>
+      </w:r>
+    </w:p>
+    <w:p>
+      <w:pPr>
+        <w:pStyle w:val="ListParagraph"/>
+        <w:numPr>
+          <w:ilvl w:val="0"/>
+          <w:numId w:val="5"/>
+        </w:numPr>
+        <w:spacing w:after="0" w:line="240" w:lineRule="auto"/>
+        <w:rPr>
+          <w:lang w:val="en-US"/>
+        </w:rPr>
+      </w:pPr>
+      <w:r>
+        <w:t>Контент-а</w:t>
+      </w:r>
+    </w:p>
+    <w:p>
+      <w:pPr>
+        <w:pStyle w:val="ListParagraph"/>
+        <w:numPr>
+          <w:ilvl w:val="0"/>
+          <w:numId w:val="5"/>
+        </w:numPr>
+        <w:spacing w:after="0" w:line="240" w:lineRule="auto"/>
+        <w:rPr>
+          <w:lang w:val="en-US"/>
+        </w:rPr>
+      </w:pPr>
+      <w:r>
+        <w:t>Бележки. Щв бъдат добавяни с опция за +1 (колкото има)</w:t>
+      </w:r>
+    </w:p>
+    <w:p>
+      <w:pPr>
+        <w:pStyle w:val="ListParagraph"/>
+        <w:numPr>
+          <w:ilvl w:val="0"/>
+          <w:numId w:val="5"/>
+        </w:numPr>
+        <w:spacing w:after="0" w:line="240" w:lineRule="auto"/>
+        <w:rPr>
+          <w:lang w:val="en-US"/>
+        </w:rPr>
+      </w:pPr>
+      <w:r>
+        <w:t>Ако има организирана програма да се изкарва</w:t>
+      </w:r>
+    </w:p>
+    <w:p>
+      <w:pPr>
+        <w:pStyle w:val="ListParagraph"/>
+        <w:numPr>
+          <w:ilvl w:val="0"/>
+          <w:numId w:val="5"/>
+        </w:numPr>
+        <w:spacing w:after="0" w:line="240" w:lineRule="auto"/>
+        <w:rPr>
+          <w:lang w:val="en-US"/>
+        </w:rPr>
+      </w:pPr>
+      <w:r>
+        <w:t>Случайни 4 места в радиус 50 км</w:t>
+      </w:r>
+    </w:p>
+    <w:p>
+      <w:pPr>
+        <w:pStyle w:val="ListParagraph"/>
+        <w:numPr>
+          <w:ilvl w:val="0"/>
+          <w:numId w:val="5"/>
+        </w:numPr>
+        <w:spacing w:after="0" w:line="240" w:lineRule="auto"/>
+        <w:rPr>
+          <w:lang w:val="en-US"/>
+        </w:rPr>
+      </w:pPr>
+      <w:r>
+        <w:t>Случайни 4 нощувки в радиус 50км (линка долу сочи към всички такива)</w:t>
+      </w:r>
+    </w:p>
+    <w:p>
+      <w:pPr>
+        <w:pStyle w:val="ListParagraph"/>
+        <w:numPr>
+          <w:ilvl w:val="0"/>
+          <w:numId w:val="5"/>
+        </w:numPr>
+        <w:spacing w:after="0" w:line="240" w:lineRule="auto"/>
+        <w:rPr>
+          <w:lang w:val="en-US"/>
+        </w:rPr>
+      </w:pPr>
+      <w:r>
+        <w:t>Случайни 4 места с кухня в радиус 50км (линка долу сочи към всички такива)</w:t>
+      </w:r>
+    </w:p>
+    <w:p>
+      <w:pPr>
+        <w:spacing w:after="0" w:line="240" w:lineRule="auto"/>
+        <w:rPr>
+          <w:lang w:val="en-US"/>
+        </w:rPr>
+      </w:pPr>
+    </w:p>
+    <w:p>
+      <w:pPr>
+        <w:spacing w:after="0" w:line="240" w:lineRule="auto"/>
+      </w:pPr>
+      <w:r>
+        <w:rPr>
+          <w:b/>
+        </w:rPr>
+        <w:t>04-</w:t>
+      </w:r>
+      <w:r>
+        <w:rPr>
+          <w:b/>
+          <w:lang w:val="en-US"/>
+        </w:rPr>
+        <w:t>event-single.html</w:t>
+      </w:r>
+      <w:r>
+        <w:rPr>
+          <w:lang w:val="en-US"/>
+        </w:rPr>
+        <w:t xml:space="preserve"> – </w:t>
+      </w:r>
+      <w:r>
+        <w:t>Като 03-</w:t>
+      </w:r>
+      <w:r>
+        <w:rPr>
+          <w:lang w:val="en-US"/>
+        </w:rPr>
+        <w:t xml:space="preserve">trekiing-area.html + </w:t>
+      </w:r>
+      <w:r>
+        <w:t>Опция за секция с интересни факти (подобна на бележки)</w:t>
+      </w:r>
+    </w:p>
+    <w:p>
+      <w:pPr>
+        <w:spacing w:after="0" w:line="240" w:lineRule="auto"/>
+        <w:rPr>
+          <w:lang w:val="en-US"/>
+        </w:rPr>
+      </w:pPr>
+    </w:p>
+    <w:p>
+      <w:pPr>
+        <w:spacing w:after="0" w:line="240" w:lineRule="auto"/>
+        <w:rPr>
+          <w:b/>
+          <w:lang w:val="en-US"/>
+        </w:rPr>
+      </w:pPr>
+      <w:r>
+        <w:rPr>
+          <w:b/>
+        </w:rPr>
+        <w:t>04-</w:t>
+      </w:r>
+      <w:r>
+        <w:rPr>
+          <w:b/>
+          <w:lang w:val="en-US"/>
+        </w:rPr>
+        <w:t>hut-single.html</w:t>
+      </w:r>
+    </w:p>
+    <w:p>
+      <w:pPr>
+        <w:spacing w:after="0" w:line="240" w:lineRule="auto"/>
+        <w:rPr>
+          <w:lang w:val="en-US"/>
+        </w:rPr>
+      </w:pPr>
+    </w:p>
+    <w:p>
+      <w:pPr>
+        <w:pStyle w:val="ListParagraph"/>
+        <w:numPr>
+          <w:ilvl w:val="0"/>
+          <w:numId w:val="6"/>
+        </w:numPr>
+        <w:spacing w:after="0" w:line="240" w:lineRule="auto"/>
+        <w:rPr>
+          <w:lang w:val="en-US"/>
+        </w:rPr>
+      </w:pPr>
+      <w:r>
+        <w:t>Ако може в админ панела да се добави поле за въвеждане на изходни пунктове (за хижи и заслони) с име Пункт – разстояние(</w:t>
+      </w:r>
+      <w:r>
+        <w:t xml:space="preserve">във </w:t>
+      </w:r>
+      <w:r>
+        <w:t>време)</w:t>
+      </w:r>
+    </w:p>
+    <w:p>
+      <w:pPr>
+        <w:pStyle w:val="ListParagraph"/>
+        <w:numPr>
+          <w:ilvl w:val="0"/>
+          <w:numId w:val="6"/>
+        </w:numPr>
+        <w:spacing w:after="0" w:line="240" w:lineRule="auto"/>
+        <w:rPr>
+          <w:lang w:val="en-US"/>
+        </w:rPr>
+      </w:pPr>
+      <w:r>
+        <w:t>Ако може в админ панела да се добави поле за въвеждане на съседни обекти (за хижи и заслони) Обект – разстояние(</w:t>
+      </w:r>
+      <w:r>
+        <w:t xml:space="preserve">във </w:t>
+      </w:r>
+      <w:r>
+        <w:t>време)</w:t>
+      </w:r>
+    </w:p>
+    <w:p>
+      <w:pPr>
+        <w:spacing w:after="0" w:line="240" w:lineRule="auto"/>
+        <w:rPr>
+          <w:lang w:val="en-US"/>
+        </w:rPr>
+      </w:pPr>
+    </w:p>
+    <w:p>
+      <w:pPr>
+        <w:spacing w:after="0" w:line="240" w:lineRule="auto"/>
+      </w:pPr>
+      <w:r>
+        <w:rPr>
+          <w:b/>
+        </w:rPr>
+        <w:t>05-</w:t>
+      </w:r>
+      <w:r>
+        <w:rPr>
+          <w:b/>
+          <w:lang w:val="en-US"/>
+        </w:rPr>
+        <w:t>about.html</w:t>
+      </w:r>
+      <w:r>
+        <w:rPr>
+          <w:lang w:val="en-US"/>
+        </w:rPr>
+        <w:t xml:space="preserve"> – </w:t>
+      </w:r>
+      <w:r>
+        <w:t>ако има нещо неясно да обсъдим.</w:t>
+      </w:r>
+    </w:p>
+    <w:p>
+      <w:pPr>
+        <w:spacing w:after="0" w:line="240" w:lineRule="auto"/>
+      </w:pPr>
+    </w:p>
+    <w:p>
+      <w:pPr>
+        <w:spacing w:after="0" w:line="240" w:lineRule="auto"/>
+      </w:pPr>
+      <w:r>
+        <w:rPr>
+          <w:b/>
+        </w:rPr>
+        <w:t>06-</w:t>
+      </w:r>
+      <w:r>
+        <w:rPr>
+          <w:b/>
+          <w:lang w:val="en-US"/>
+        </w:rPr>
+        <w:t>blog.html</w:t>
+      </w:r>
+      <w:r>
+        <w:rPr>
+          <w:lang w:val="en-US"/>
+        </w:rPr>
+        <w:t xml:space="preserve"> – </w:t>
+      </w:r>
+      <w:r>
+        <w:t xml:space="preserve">ако има нещо неясно да обсъдим. </w:t>
+      </w:r>
+      <w:r>
+        <w:rPr>
+          <w:lang w:val="en-US"/>
+        </w:rPr>
+        <w:t xml:space="preserve">Widget-a </w:t>
+      </w:r>
+      <w:r>
+        <w:t>с постовете ще взема само блог постове, включително пътеписи (без маршрути</w:t>
+      </w:r>
+      <w:r>
+        <w:t>,</w:t>
+      </w:r>
+      <w:r>
+        <w:t xml:space="preserve"> забележителности</w:t>
+      </w:r>
+      <w:r>
+        <w:t xml:space="preserve"> и т.н.</w:t>
+      </w:r>
+      <w:r>
+        <w:t>)</w:t>
+      </w:r>
+    </w:p>
+    <w:p>
+      <w:pPr>
+        <w:spacing w:after="0" w:line="240" w:lineRule="auto"/>
+      </w:pPr>
+    </w:p>
+    <w:p>
+      <w:pPr>
+        <w:spacing w:after="0" w:line="240" w:lineRule="auto"/>
+        <w:rPr>
+          <w:b/>
+          <w:lang w:val="en-US"/>
+        </w:rPr>
+      </w:pPr>
+      <w:r>
+        <w:rPr>
+          <w:b/>
+        </w:rPr>
+        <w:t>07-</w:t>
+      </w:r>
+      <w:r>
+        <w:rPr>
+          <w:b/>
+          <w:lang w:val="en-US"/>
+        </w:rPr>
+        <w:t>booking-trip.html</w:t>
+      </w:r>
+    </w:p>
+    <w:p>
+      <w:pPr>
+        <w:spacing w:after="0" w:line="240" w:lineRule="auto"/>
+        <w:rPr>
+          <w:lang w:val="en-US"/>
+        </w:rPr>
+      </w:pPr>
+    </w:p>
+    <w:p>
+      <w:pPr>
+        <w:pStyle w:val="ListParagraph"/>
+        <w:numPr>
+          <w:ilvl w:val="0"/>
+          <w:numId w:val="7"/>
+        </w:numPr>
+        <w:spacing w:after="0" w:line="240" w:lineRule="auto"/>
+        <w:rPr>
+          <w:lang w:val="en-US"/>
+        </w:rPr>
+      </w:pPr>
+      <w:r>
+        <w:t>Списък с водачите, които са декларирани за този маршрут (по цена)</w:t>
+      </w:r>
+    </w:p>
+    <w:p>
+      <w:pPr>
+        <w:pStyle w:val="ListParagraph"/>
+        <w:numPr>
+          <w:ilvl w:val="0"/>
+          <w:numId w:val="7"/>
+        </w:numPr>
+        <w:spacing w:after="0" w:line="240" w:lineRule="auto"/>
+        <w:rPr>
+          <w:lang w:val="en-US"/>
+        </w:rPr>
+      </w:pPr>
+      <w:r>
+        <w:t>Ценови диапазон (най-евтиния и най-скъпия водач)</w:t>
+      </w:r>
+    </w:p>
+    <w:p>
+      <w:pPr>
+        <w:spacing w:after="0" w:line="240" w:lineRule="auto"/>
+        <w:rPr>
+          <w:lang w:val="en-US"/>
+        </w:rPr>
+      </w:pPr>
+    </w:p>
+    <w:p>
+      <w:pPr>
+        <w:spacing w:after="0" w:line="240" w:lineRule="auto"/>
+        <w:rPr>
+          <w:b/>
+          <w:lang w:val="en-US"/>
+        </w:rPr>
+      </w:pPr>
+      <w:r>
+        <w:rPr>
+          <w:b/>
+        </w:rPr>
+        <w:t>07-</w:t>
+      </w:r>
+      <w:r>
+        <w:rPr>
+          <w:b/>
+          <w:lang w:val="en-US"/>
+        </w:rPr>
+        <w:t>booking.html</w:t>
+      </w:r>
+    </w:p>
+    <w:p>
+      <w:pPr>
+        <w:spacing w:after="0" w:line="240" w:lineRule="auto"/>
+        <w:rPr>
+          <w:b/>
+          <w:lang w:val="en-US"/>
+        </w:rPr>
+      </w:pPr>
+    </w:p>
+    <w:p>
+      <w:pPr>
+        <w:pStyle w:val="ListParagraph"/>
+        <w:numPr>
+          <w:ilvl w:val="0"/>
+          <w:numId w:val="9"/>
+        </w:numPr>
+        <w:spacing w:after="0" w:line="240" w:lineRule="auto"/>
+        <w:rPr>
+          <w:lang w:val="en-US"/>
+        </w:rPr>
+      </w:pPr>
+      <w:r>
+        <w:t>Цени на водача. Цената е на човек. Списък с преференции на водача</w:t>
+      </w:r>
+    </w:p>
+    <w:p>
+      <w:pPr>
+        <w:pStyle w:val="ListParagraph"/>
+        <w:numPr>
+          <w:ilvl w:val="0"/>
+          <w:numId w:val="9"/>
+        </w:numPr>
+        <w:spacing w:after="0" w:line="240" w:lineRule="auto"/>
+        <w:rPr>
+          <w:lang w:val="en-US"/>
+        </w:rPr>
+      </w:pPr>
+      <w:r>
+        <w:t>Ако има сайт или е агенция, които имат форми за резервация – нашата води към тяхната</w:t>
+      </w:r>
+    </w:p>
+    <w:p>
+      <w:pPr>
+        <w:pStyle w:val="ListParagraph"/>
+        <w:numPr>
+          <w:ilvl w:val="0"/>
+          <w:numId w:val="9"/>
+        </w:numPr>
+        <w:spacing w:after="0" w:line="240" w:lineRule="auto"/>
+        <w:rPr>
+          <w:lang w:val="en-US"/>
+        </w:rPr>
+      </w:pPr>
+      <w:r>
+        <w:t>Телефон за връзка с водача</w:t>
+      </w:r>
+    </w:p>
+    <w:p>
+      <w:pPr>
+        <w:pStyle w:val="ListParagraph"/>
+        <w:numPr>
+          <w:ilvl w:val="0"/>
+          <w:numId w:val="9"/>
+        </w:numPr>
+        <w:spacing w:after="0" w:line="240" w:lineRule="auto"/>
+        <w:rPr>
+          <w:lang w:val="en-US"/>
+        </w:rPr>
+      </w:pPr>
+      <w:r>
+        <w:rPr>
+          <w:lang w:val="en-US"/>
+        </w:rPr>
+        <w:lastRenderedPageBreak/>
+        <w:t>Email</w:t>
+      </w:r>
+      <w:r>
+        <w:t xml:space="preserve"> на водача</w:t>
+      </w:r>
+    </w:p>
+    <w:p>
+      <w:pPr>
+        <w:spacing w:after="0" w:line="240" w:lineRule="auto"/>
+        <w:rPr>
+          <w:lang w:val="en-US"/>
+        </w:rPr>
+      </w:pPr>
+    </w:p>
+    <w:p>
+      <w:pPr>
+        <w:spacing w:after="0" w:line="240" w:lineRule="auto"/>
+      </w:pPr>
+      <w:r>
+        <w:rPr>
+          <w:b/>
+        </w:rPr>
+        <w:t>08-</w:t>
+      </w:r>
+      <w:r>
+        <w:rPr>
+          <w:b/>
+          <w:lang w:val="en-US"/>
+        </w:rPr>
+        <w:t>contact.html</w:t>
+      </w:r>
+      <w:r>
+        <w:rPr>
+          <w:lang w:val="en-US"/>
+        </w:rPr>
+        <w:t xml:space="preserve"> – </w:t>
+      </w:r>
+      <w:r>
+        <w:t>ако има нещо неясно да обсъдим.</w:t>
+      </w:r>
+    </w:p>
+    <w:p>
+      <w:pPr>
+        <w:spacing w:after="0" w:line="240" w:lineRule="auto"/>
+      </w:pPr>
+    </w:p>
+    <w:p>
+      <w:pPr>
+        <w:spacing w:after="0" w:line="240" w:lineRule="auto"/>
+      </w:pPr>
+      <w:r>
+        <w:rPr>
+          <w:b/>
+          <w:lang w:val="en-US"/>
+        </w:rPr>
+        <w:t xml:space="preserve">09-gallery.html </w:t>
+      </w:r>
+      <w:r>
+        <w:rPr>
+          <w:b/>
+        </w:rPr>
+        <w:t xml:space="preserve">и </w:t>
+      </w:r>
+      <w:r>
+        <w:rPr>
+          <w:b/>
+          <w:lang w:val="en-US"/>
+        </w:rPr>
+        <w:t>09-videos.html</w:t>
+      </w:r>
+      <w:r>
+        <w:rPr>
+          <w:lang w:val="en-US"/>
+        </w:rPr>
+        <w:t xml:space="preserve"> - </w:t>
+      </w:r>
+      <w:r>
+        <w:t>ако има нещо неясно да обсъдим.</w:t>
+      </w:r>
+    </w:p>
+    <w:p>
+      <w:pPr>
+        <w:spacing w:after="0" w:line="240" w:lineRule="auto"/>
+      </w:pPr>
+    </w:p>
+    <w:p>
+      <w:pPr>
+        <w:spacing w:after="0" w:line="240" w:lineRule="auto"/>
+      </w:pPr>
+      <w:r>
+        <w:rPr>
+          <w:b/>
+          <w:lang w:val="en-US"/>
+        </w:rPr>
+        <w:t xml:space="preserve">10-gallery-images.html </w:t>
+      </w:r>
+      <w:r>
+        <w:rPr>
+          <w:b/>
+        </w:rPr>
+        <w:t xml:space="preserve">и </w:t>
+      </w:r>
+      <w:r>
+        <w:rPr>
+          <w:b/>
+          <w:lang w:val="en-US"/>
+        </w:rPr>
+        <w:t>10-gallery-videos.html</w:t>
+      </w:r>
+      <w:r>
+        <w:rPr>
+          <w:lang w:val="en-US"/>
+        </w:rPr>
+        <w:t xml:space="preserve"> - </w:t>
+      </w:r>
+      <w:r>
+        <w:t>ако има нещо неясно да обсъдим.</w:t>
+      </w:r>
+    </w:p>
+    <w:p>
+      <w:pPr>
+        <w:spacing w:after="0" w:line="240" w:lineRule="auto"/>
+      </w:pPr>
+    </w:p>
+    <w:p>
+      <w:pPr>
+        <w:spacing w:after="0" w:line="240" w:lineRule="auto"/>
+      </w:pPr>
+      <w:r>
+        <w:rPr>
+          <w:b/>
+          <w:lang w:val="en-US"/>
+        </w:rPr>
+        <w:t>11-places.html</w:t>
+      </w:r>
+      <w:r>
+        <w:rPr>
+          <w:lang w:val="en-US"/>
+        </w:rPr>
+        <w:t xml:space="preserve"> – </w:t>
+      </w:r>
+      <w:r>
+        <w:t>страница с местата наоколо (или както, там, е достигнато до тази страница)</w:t>
+      </w:r>
+    </w:p>
+    <w:p>
+      <w:pPr>
+        <w:spacing w:after="0" w:line="240" w:lineRule="auto"/>
+      </w:pPr>
+    </w:p>
+    <w:p>
+      <w:pPr>
+        <w:spacing w:after="0" w:line="240" w:lineRule="auto"/>
+      </w:pPr>
+      <w:r>
+        <w:rPr>
+          <w:b/>
+        </w:rPr>
+        <w:t>11-</w:t>
+      </w:r>
+      <w:r>
+        <w:rPr>
+          <w:b/>
+          <w:lang w:val="en-US"/>
+        </w:rPr>
+        <w:t>top-sightseeings.html</w:t>
+      </w:r>
+      <w:r>
+        <w:rPr>
+          <w:lang w:val="en-US"/>
+        </w:rPr>
+        <w:t xml:space="preserve"> – </w:t>
+      </w:r>
+      <w:r>
+        <w:t>страница с топ забележителностите (да обсъдим по какъв критерий са топ)</w:t>
+      </w:r>
+    </w:p>
+    <w:p>
+      <w:pPr>
+        <w:spacing w:after="0" w:line="240" w:lineRule="auto"/>
+      </w:pPr>
+    </w:p>
+    <w:p>
+      <w:pPr>
+        <w:spacing w:after="0" w:line="240" w:lineRule="auto"/>
+      </w:pPr>
+      <w:r>
+        <w:rPr>
+          <w:b/>
+        </w:rPr>
+        <w:t>11-</w:t>
+      </w:r>
+      <w:r>
+        <w:rPr>
+          <w:b/>
+          <w:lang w:val="en-US"/>
+        </w:rPr>
+        <w:t>popular-routes.html</w:t>
+      </w:r>
+      <w:r>
+        <w:rPr>
+          <w:lang w:val="en-US"/>
+        </w:rPr>
+        <w:t xml:space="preserve"> – </w:t>
+      </w:r>
+      <w:r>
+        <w:t>страница с популярни маршрути (да обсъдим критерия)</w:t>
+      </w:r>
+    </w:p>
+    <w:p>
+      <w:pPr>
+        <w:spacing w:after="0" w:line="240" w:lineRule="auto"/>
+      </w:pPr>
+    </w:p>
+    <w:p>
+      <w:pPr>
+        <w:spacing w:after="0" w:line="240" w:lineRule="auto"/>
+        <w:rPr>
+          <w:b/>
+          <w:lang w:val="en-US"/>
+        </w:rPr>
+      </w:pPr>
+      <w:r>
+        <w:rPr>
+          <w:b/>
+        </w:rPr>
+        <w:t>12-</w:t>
+      </w:r>
+      <w:r>
+        <w:rPr>
+          <w:b/>
+          <w:lang w:val="en-US"/>
+        </w:rPr>
+        <w:t>organized.html</w:t>
+      </w:r>
+    </w:p>
+    <w:p>
+      <w:pPr>
+        <w:spacing w:after="0" w:line="240" w:lineRule="auto"/>
+        <w:rPr>
+          <w:lang w:val="en-US"/>
+        </w:rPr>
+      </w:pPr>
+    </w:p>
+    <w:p>
+      <w:pPr>
+        <w:pStyle w:val="ListParagraph"/>
+        <w:numPr>
+          <w:ilvl w:val="0"/>
+          <w:numId w:val="10"/>
+        </w:numPr>
+        <w:spacing w:after="0" w:line="240" w:lineRule="auto"/>
+        <w:rPr>
+          <w:lang w:val="en-US"/>
+        </w:rPr>
+      </w:pPr>
+      <w:r>
+        <w:t>Карта, с изобразен маршрут, ако го има в нашата база данни. В противен случай –</w:t>
+      </w:r>
+      <w:r>
+        <w:t xml:space="preserve"> пинчета с точки за начална и</w:t>
+      </w:r>
+      <w:r>
+        <w:t xml:space="preserve"> крайна </w:t>
+      </w:r>
+      <w:r>
+        <w:t xml:space="preserve">точка </w:t>
+      </w:r>
+      <w:r>
+        <w:t>и сбор</w:t>
+      </w:r>
+      <w:r>
+        <w:t>ен пункт</w:t>
+      </w:r>
+      <w:r>
+        <w:t>.</w:t>
+      </w:r>
+      <w:r>
+        <w:t xml:space="preserve"> Пинчета с различни цветове или иконки</w:t>
+      </w:r>
+      <w:r>
+        <w:t>.</w:t>
+      </w:r>
+    </w:p>
+    <w:p>
+      <w:pPr>
+        <w:pStyle w:val="ListParagraph"/>
+        <w:numPr>
+          <w:ilvl w:val="0"/>
+          <w:numId w:val="10"/>
+        </w:numPr>
+        <w:spacing w:after="0" w:line="240" w:lineRule="auto"/>
+        <w:rPr>
+          <w:lang w:val="en-US"/>
+        </w:rPr>
+      </w:pPr>
+      <w:r>
+        <w:t>Всички данни и описание на маршрута, въведени от създателя.</w:t>
+      </w:r>
+    </w:p>
+    <w:p>
+      <w:pPr>
+        <w:pStyle w:val="ListParagraph"/>
+        <w:numPr>
+          <w:ilvl w:val="0"/>
+          <w:numId w:val="10"/>
+        </w:numPr>
+        <w:spacing w:after="0" w:line="240" w:lineRule="auto"/>
+        <w:rPr>
+          <w:lang w:val="en-US"/>
+        </w:rPr>
+      </w:pPr>
+      <w:r>
+        <w:t xml:space="preserve">Бутон за записване. </w:t>
+      </w:r>
+    </w:p>
+    <w:p>
+      <w:pPr>
+        <w:pStyle w:val="ListParagraph"/>
+        <w:numPr>
+          <w:ilvl w:val="0"/>
+          <w:numId w:val="10"/>
+        </w:numPr>
+        <w:spacing w:after="0" w:line="240" w:lineRule="auto"/>
+        <w:rPr>
+          <w:lang w:val="en-US"/>
+        </w:rPr>
+      </w:pPr>
+      <w:r>
+        <w:t>Коментари</w:t>
+      </w:r>
+    </w:p>
+    <w:p>
+      <w:pPr>
+        <w:pStyle w:val="ListParagraph"/>
+        <w:numPr>
+          <w:ilvl w:val="0"/>
+          <w:numId w:val="10"/>
+        </w:numPr>
+        <w:spacing w:after="0" w:line="240" w:lineRule="auto"/>
+        <w:rPr>
+          <w:lang w:val="en-US"/>
+        </w:rPr>
+      </w:pPr>
+      <w:r>
+        <w:rPr>
+          <w:lang w:val="en-US"/>
+        </w:rPr>
+        <w:t xml:space="preserve">Paypal </w:t>
+      </w:r>
+      <w:r>
+        <w:t>дарение (може в бъдеще и с карта)</w:t>
+      </w:r>
+    </w:p>
+    <w:p>
+      <w:pPr>
+        <w:spacing w:after="0" w:line="240" w:lineRule="auto"/>
+        <w:rPr>
+          <w:lang w:val="en-US"/>
+        </w:rPr>
+      </w:pPr>
+    </w:p>
+    <w:p>
+      <w:pPr>
+        <w:spacing w:after="0" w:line="240" w:lineRule="auto"/>
+        <w:rPr>
+          <w:b/>
+          <w:lang w:val="en-US"/>
+        </w:rPr>
+      </w:pPr>
+      <w:r>
+        <w:rPr>
+          <w:b/>
+        </w:rPr>
+        <w:t>12-</w:t>
+      </w:r>
+      <w:r>
+        <w:rPr>
+          <w:b/>
+          <w:lang w:val="en-US"/>
+        </w:rPr>
+        <w:t>profile.html</w:t>
+      </w:r>
+    </w:p>
+    <w:p>
+      <w:pPr>
+        <w:spacing w:after="0" w:line="240" w:lineRule="auto"/>
+        <w:rPr>
+          <w:lang w:val="en-US"/>
+        </w:rPr>
+      </w:pPr>
+    </w:p>
+    <w:p>
+      <w:pPr>
+        <w:pStyle w:val="ListParagraph"/>
+        <w:numPr>
+          <w:ilvl w:val="0"/>
+          <w:numId w:val="11"/>
+        </w:numPr>
+        <w:spacing w:after="0" w:line="240" w:lineRule="auto"/>
+        <w:rPr>
+          <w:lang w:val="en-US"/>
+        </w:rPr>
+      </w:pPr>
+      <w:r>
+        <w:t>Профилна снимка. При клик може да я сменя</w:t>
+      </w:r>
+    </w:p>
+    <w:p>
+      <w:pPr>
+        <w:pStyle w:val="ListParagraph"/>
+        <w:numPr>
+          <w:ilvl w:val="0"/>
+          <w:numId w:val="11"/>
+        </w:numPr>
+        <w:spacing w:after="0" w:line="240" w:lineRule="auto"/>
+        <w:rPr>
+          <w:lang w:val="en-US"/>
+        </w:rPr>
+      </w:pPr>
+      <w:r>
+        <w:t>Линк към 13-</w:t>
+      </w:r>
+      <w:r>
+        <w:rPr>
+          <w:lang w:val="en-US"/>
+        </w:rPr>
+        <w:t>profile-change.html</w:t>
+      </w:r>
+    </w:p>
+    <w:p>
+      <w:pPr>
+        <w:pStyle w:val="ListParagraph"/>
+        <w:numPr>
+          <w:ilvl w:val="0"/>
+          <w:numId w:val="11"/>
+        </w:numPr>
+        <w:spacing w:after="0" w:line="240" w:lineRule="auto"/>
+        <w:rPr>
+          <w:lang w:val="en-US"/>
+        </w:rPr>
+      </w:pPr>
+      <w:r>
+        <w:t>Линк към 13-</w:t>
+      </w:r>
+      <w:r>
+        <w:rPr>
+          <w:lang w:val="en-US"/>
+        </w:rPr>
+        <w:t>password-change.html</w:t>
+      </w:r>
+    </w:p>
+    <w:p>
+      <w:pPr>
+        <w:pStyle w:val="ListParagraph"/>
+        <w:numPr>
+          <w:ilvl w:val="0"/>
+          <w:numId w:val="11"/>
+        </w:numPr>
+        <w:spacing w:after="0" w:line="240" w:lineRule="auto"/>
+        <w:rPr>
+          <w:lang w:val="en-US"/>
+        </w:rPr>
+      </w:pPr>
+      <w:r>
+        <w:t xml:space="preserve">Линк към </w:t>
+      </w:r>
+      <w:r>
+        <w:rPr>
+          <w:lang w:val="en-US"/>
+        </w:rPr>
+        <w:t>achievements.html (</w:t>
+      </w:r>
+      <w:r>
+        <w:t>която я няма още</w:t>
+      </w:r>
+      <w:r>
+        <w:rPr>
+          <w:lang w:val="en-US"/>
+        </w:rPr>
+        <w:t>)</w:t>
+      </w:r>
+    </w:p>
+    <w:p>
+      <w:pPr>
+        <w:pStyle w:val="ListParagraph"/>
+        <w:numPr>
+          <w:ilvl w:val="0"/>
+          <w:numId w:val="11"/>
+        </w:numPr>
+        <w:spacing w:after="0" w:line="240" w:lineRule="auto"/>
+        <w:rPr>
+          <w:lang w:val="en-US"/>
+        </w:rPr>
+      </w:pPr>
+      <w:r>
+        <w:t>Линк към</w:t>
+      </w:r>
+      <w:r>
+        <w:rPr>
+          <w:lang w:val="en-US"/>
+        </w:rPr>
+        <w:t xml:space="preserve"> 14-visited.html</w:t>
+      </w:r>
+    </w:p>
+    <w:p>
+      <w:pPr>
+        <w:pStyle w:val="ListParagraph"/>
+        <w:numPr>
+          <w:ilvl w:val="0"/>
+          <w:numId w:val="11"/>
+        </w:numPr>
+        <w:spacing w:after="0" w:line="240" w:lineRule="auto"/>
+        <w:rPr>
+          <w:lang w:val="en-US"/>
+        </w:rPr>
+      </w:pPr>
+      <w:r>
+        <w:t>Линк към 14-</w:t>
+      </w:r>
+      <w:r>
+        <w:rPr>
+          <w:lang w:val="en-US"/>
+        </w:rPr>
+        <w:t>bookmarks.html</w:t>
+      </w:r>
+    </w:p>
+    <w:p>
+      <w:pPr>
+        <w:pStyle w:val="ListParagraph"/>
+        <w:numPr>
+          <w:ilvl w:val="0"/>
+          <w:numId w:val="11"/>
+        </w:numPr>
+        <w:spacing w:after="0" w:line="240" w:lineRule="auto"/>
+        <w:rPr>
+          <w:lang w:val="en-US"/>
+        </w:rPr>
+      </w:pPr>
+      <w:r>
+        <w:t>Линк към 02-</w:t>
+      </w:r>
+      <w:r>
+        <w:rPr>
+          <w:lang w:val="en-US"/>
+        </w:rPr>
+        <w:t>plans.html</w:t>
+      </w:r>
+    </w:p>
+    <w:p>
+      <w:pPr>
+        <w:pStyle w:val="ListParagraph"/>
+        <w:numPr>
+          <w:ilvl w:val="0"/>
+          <w:numId w:val="11"/>
+        </w:numPr>
+        <w:spacing w:after="0" w:line="240" w:lineRule="auto"/>
+        <w:rPr>
+          <w:lang w:val="en-US"/>
+        </w:rPr>
+      </w:pPr>
+      <w:r>
+        <w:t xml:space="preserve">Линк към </w:t>
+      </w:r>
+      <w:r>
+        <w:rPr>
+          <w:lang w:val="en-US"/>
+        </w:rPr>
+        <w:t>13-organize.html</w:t>
+      </w:r>
+    </w:p>
+    <w:p>
+      <w:pPr>
+        <w:pStyle w:val="ListParagraph"/>
+        <w:numPr>
+          <w:ilvl w:val="0"/>
+          <w:numId w:val="11"/>
+        </w:numPr>
+        <w:spacing w:after="0" w:line="240" w:lineRule="auto"/>
+        <w:rPr>
+          <w:lang w:val="en-US"/>
+        </w:rPr>
+      </w:pPr>
+      <w:r>
+        <w:t xml:space="preserve">Линк към </w:t>
+      </w:r>
+      <w:r>
+        <w:rPr>
+          <w:lang w:val="en-US"/>
+        </w:rPr>
+        <w:t>12-organized-single.html</w:t>
+      </w:r>
+    </w:p>
+    <w:p>
+      <w:pPr>
+        <w:pStyle w:val="ListParagraph"/>
+        <w:numPr>
+          <w:ilvl w:val="0"/>
+          <w:numId w:val="11"/>
+        </w:numPr>
+        <w:spacing w:after="0" w:line="240" w:lineRule="auto"/>
+        <w:rPr>
+          <w:lang w:val="en-US"/>
+        </w:rPr>
+      </w:pPr>
+      <w:r>
+        <w:t>Данни на потребителя</w:t>
+      </w:r>
+    </w:p>
+    <w:p>
+      <w:pPr>
+        <w:spacing w:after="0" w:line="240" w:lineRule="auto"/>
+        <w:rPr>
+          <w:lang w:val="en-US"/>
+        </w:rPr>
+      </w:pPr>
+    </w:p>
+    <w:p>
+      <w:pPr>
+        <w:spacing w:after="0" w:line="240" w:lineRule="auto"/>
+        <w:rPr>
+          <w:b/>
+          <w:lang w:val="en-US"/>
+        </w:rPr>
+      </w:pPr>
+      <w:r>
+        <w:rPr>
+          <w:b/>
+        </w:rPr>
+        <w:t>13-</w:t>
+      </w:r>
+      <w:r>
+        <w:rPr>
+          <w:b/>
+          <w:lang w:val="en-US"/>
+        </w:rPr>
+        <w:t>organize.html</w:t>
+      </w:r>
+    </w:p>
+    <w:p>
+      <w:pPr>
+        <w:spacing w:after="0" w:line="240" w:lineRule="auto"/>
+        <w:rPr>
+          <w:lang w:val="en-US"/>
+        </w:rPr>
+      </w:pPr>
+    </w:p>
+    <w:p>
+      <w:pPr>
+        <w:pStyle w:val="ListParagraph"/>
+        <w:numPr>
+          <w:ilvl w:val="0"/>
+          <w:numId w:val="14"/>
+        </w:numPr>
+        <w:spacing w:after="0" w:line="240" w:lineRule="auto"/>
+        <w:rPr>
+          <w:lang w:val="en-US"/>
+        </w:rPr>
+      </w:pPr>
+      <w:r>
+        <w:t>Карта на прехода, ако го има в базата данни</w:t>
+      </w:r>
+      <w:r>
+        <w:t>. В противен случай – пинчета с точки за начална и крайна точка и сборен пункт. Пинчета с различни цветове или иконки.</w:t>
+      </w:r>
+    </w:p>
+    <w:p>
+      <w:pPr>
+        <w:pStyle w:val="ListParagraph"/>
+        <w:numPr>
+          <w:ilvl w:val="0"/>
+          <w:numId w:val="14"/>
+        </w:numPr>
+        <w:spacing w:after="0" w:line="240" w:lineRule="auto"/>
+        <w:rPr>
+          <w:lang w:val="en-US"/>
+        </w:rPr>
+      </w:pPr>
+      <w:r>
+        <w:t xml:space="preserve"> </w:t>
+      </w:r>
+      <w:r>
+        <w:t xml:space="preserve">Наименование на прехода с </w:t>
+      </w:r>
+      <w:r>
+        <w:rPr>
+          <w:lang w:val="en-US"/>
+        </w:rPr>
+        <w:t>autocomplete</w:t>
+      </w:r>
+      <w:r>
+        <w:t>, ако го има в базата.</w:t>
+      </w:r>
+    </w:p>
+    <w:p>
+      <w:pPr>
+        <w:pStyle w:val="ListParagraph"/>
+        <w:numPr>
+          <w:ilvl w:val="0"/>
+          <w:numId w:val="14"/>
+        </w:numPr>
+        <w:spacing w:after="0" w:line="240" w:lineRule="auto"/>
+        <w:rPr>
+          <w:lang w:val="en-US"/>
+        </w:rPr>
+      </w:pPr>
+      <w:r>
+        <w:t xml:space="preserve"> </w:t>
+      </w:r>
+      <w:r>
+        <w:t xml:space="preserve">При </w:t>
+      </w:r>
+      <w:r>
+        <w:t>избор</w:t>
+      </w:r>
+      <w:r>
+        <w:t xml:space="preserve"> на </w:t>
+      </w:r>
+      <w:r>
+        <w:t xml:space="preserve">ДА </w:t>
+      </w:r>
+      <w:r>
+        <w:t>ще въведе началната и крайната точка в долните полета от базата данни.</w:t>
+      </w:r>
+      <w:r>
+        <w:t xml:space="preserve"> Ако е НЕ – при </w:t>
+      </w:r>
+      <w:r>
+        <w:rPr>
+          <w:lang w:val="en-US"/>
+        </w:rPr>
+        <w:t xml:space="preserve">focusout </w:t>
+      </w:r>
+      <w:r>
+        <w:t>на полетата за начална, крайна и сборна точка, ще се появяват пинчета на картата с въведените координати</w:t>
+      </w:r>
+      <w:r>
+        <w:t>.</w:t>
+      </w:r>
+    </w:p>
+    <w:p>
+      <w:pPr>
+        <w:pStyle w:val="ListParagraph"/>
+        <w:numPr>
+          <w:ilvl w:val="0"/>
+          <w:numId w:val="14"/>
+        </w:numPr>
+        <w:spacing w:after="0" w:line="240" w:lineRule="auto"/>
+        <w:rPr>
+          <w:lang w:val="en-US"/>
+        </w:rPr>
+      </w:pPr>
+      <w:r>
+        <w:t>Програма на прехода. Добавяне на бутон отдолу за добавяне на полета ако е повече от 1 ден.</w:t>
+      </w:r>
+    </w:p>
+    <w:p>
+      <w:pPr>
+        <w:pStyle w:val="ListParagraph"/>
+        <w:numPr>
+          <w:ilvl w:val="0"/>
+          <w:numId w:val="14"/>
+        </w:numPr>
+        <w:spacing w:after="0" w:line="240" w:lineRule="auto"/>
+        <w:rPr>
+          <w:lang w:val="en-US"/>
+        </w:rPr>
+      </w:pPr>
+      <w:r>
+        <w:t>Когато се създаде прехода, да се включва в календара с различен цвят от зеленото.</w:t>
+      </w:r>
+    </w:p>
+    <w:p>
+      <w:pPr>
+        <w:spacing w:after="0" w:line="240" w:lineRule="auto"/>
+        <w:rPr>
+          <w:lang w:val="en-US"/>
+        </w:rPr>
+      </w:pPr>
+    </w:p>
+    <w:p>
+      <w:pPr>
+        <w:spacing w:after="0" w:line="240" w:lineRule="auto"/>
+      </w:pPr>
+      <w:r>
+        <w:rPr>
+          <w:b/>
+        </w:rPr>
+        <w:t>13-</w:t>
+      </w:r>
+      <w:r>
+        <w:rPr>
+          <w:b/>
+          <w:lang w:val="en-US"/>
+        </w:rPr>
+        <w:t>password-change.html</w:t>
+      </w:r>
+      <w:r>
+        <w:rPr>
+          <w:lang w:val="en-US"/>
+        </w:rPr>
+        <w:t xml:space="preserve"> - </w:t>
+      </w:r>
+      <w:r>
+        <w:t>ако има нещо неясно да обсъдим.</w:t>
+      </w:r>
+    </w:p>
+    <w:p>
+      <w:pPr>
+        <w:spacing w:after="0" w:line="240" w:lineRule="auto"/>
+      </w:pPr>
+    </w:p>
+    <w:p>
+      <w:pPr>
+        <w:spacing w:after="0" w:line="240" w:lineRule="auto"/>
+        <w:rPr>
+          <w:lang w:val="en-US"/>
+        </w:rPr>
+      </w:pPr>
+      <w:r>
+        <w:rPr>
+          <w:b/>
+        </w:rPr>
+        <w:lastRenderedPageBreak/>
+        <w:t>13-</w:t>
+      </w:r>
+      <w:r>
+        <w:rPr>
+          <w:b/>
+          <w:lang w:val="en-US"/>
+        </w:rPr>
+        <w:t>profile-change.html</w:t>
+      </w:r>
+      <w:r>
+        <w:rPr>
+          <w:lang w:val="en-US"/>
+        </w:rPr>
+        <w:t xml:space="preserve"> - </w:t>
+      </w:r>
+      <w:r>
+        <w:t>ако има нещо неясно да обсъдим.</w:t>
+      </w:r>
+      <w:r>
+        <w:rPr>
+          <w:lang w:val="en-US"/>
+        </w:rPr>
+        <w:t xml:space="preserve"> </w:t>
+      </w:r>
+      <w:r>
+        <w:t xml:space="preserve">Когато потребителя е въвел и събмитнал информация, полетата вече ще имат </w:t>
+      </w:r>
+      <w:r>
+        <w:rPr>
+          <w:lang w:val="en-US"/>
+        </w:rPr>
+        <w:t>value.</w:t>
+      </w:r>
+    </w:p>
+    <w:p>
+      <w:pPr>
+        <w:spacing w:after="0" w:line="240" w:lineRule="auto"/>
+        <w:rPr>
+          <w:lang w:val="en-US"/>
+        </w:rPr>
+      </w:pPr>
+    </w:p>
+    <w:p>
+      <w:pPr>
+        <w:spacing w:after="0" w:line="240" w:lineRule="auto"/>
+        <w:rPr>
+          <w:b/>
+          <w:lang w:val="en-US"/>
+        </w:rPr>
+      </w:pPr>
+      <w:r>
+        <w:rPr>
+          <w:b/>
+        </w:rPr>
+        <w:t>13-</w:t>
+      </w:r>
+      <w:r>
+        <w:rPr>
+          <w:b/>
+          <w:lang w:val="en-US"/>
+        </w:rPr>
+        <w:t>upload-log.html</w:t>
+      </w:r>
+    </w:p>
+    <w:p>
+      <w:pPr>
+        <w:spacing w:after="0" w:line="240" w:lineRule="auto"/>
+        <w:rPr>
+          <w:lang w:val="en-US"/>
+        </w:rPr>
+      </w:pPr>
+    </w:p>
+    <w:p>
+      <w:pPr>
+        <w:pStyle w:val="ListParagraph"/>
+        <w:numPr>
+          <w:ilvl w:val="0"/>
+          <w:numId w:val="15"/>
+        </w:numPr>
+        <w:spacing w:after="0" w:line="240" w:lineRule="auto"/>
+        <w:rPr>
+          <w:lang w:val="en-US"/>
+        </w:rPr>
+      </w:pPr>
+      <w:r>
+        <w:t>Картата се ъпдейтва с качването на лога и описва маршрута от данните н</w:t>
+      </w:r>
+      <w:r>
+        <w:rPr>
+          <w:lang w:val="en-US"/>
+        </w:rPr>
+        <w:t>a gpx-a.</w:t>
+      </w:r>
+    </w:p>
+    <w:p>
+      <w:pPr>
+        <w:pStyle w:val="ListParagraph"/>
+        <w:numPr>
+          <w:ilvl w:val="0"/>
+          <w:numId w:val="15"/>
+        </w:numPr>
+        <w:spacing w:after="0" w:line="240" w:lineRule="auto"/>
+        <w:rPr>
+          <w:lang w:val="en-US"/>
+        </w:rPr>
+      </w:pPr>
+      <w:r>
+        <w:t>Бутон за добавяне на текстово поле, ако има повече от 1 бележка(програма).</w:t>
+      </w:r>
+    </w:p>
+    <w:p>
+      <w:pPr>
+        <w:spacing w:after="0" w:line="240" w:lineRule="auto"/>
+        <w:rPr>
+          <w:lang w:val="en-US"/>
+        </w:rPr>
+      </w:pPr>
+    </w:p>
+    <w:p>
+      <w:pPr>
+        <w:spacing w:after="0" w:line="240" w:lineRule="auto"/>
+        <w:rPr>
+          <w:b/>
+          <w:lang w:val="en-US"/>
+        </w:rPr>
+      </w:pPr>
+      <w:r>
+        <w:rPr>
+          <w:b/>
+        </w:rPr>
+        <w:t>14-</w:t>
+      </w:r>
+      <w:r>
+        <w:rPr>
+          <w:b/>
+          <w:lang w:val="en-US"/>
+        </w:rPr>
+        <w:t>bookmarks.html</w:t>
+      </w:r>
+      <w:r>
+        <w:rPr>
+          <w:b/>
+          <w:lang w:val="en-US"/>
+        </w:rPr>
+        <w:t xml:space="preserve"> </w:t>
+      </w:r>
+      <w:r>
+        <w:rPr>
+          <w:b/>
+        </w:rPr>
+        <w:t>и 14-</w:t>
+      </w:r>
+      <w:r>
+        <w:rPr>
+          <w:b/>
+          <w:lang w:val="en-US"/>
+        </w:rPr>
+        <w:t>visited.html</w:t>
+      </w:r>
+    </w:p>
+    <w:p>
+      <w:pPr>
+        <w:spacing w:after="0" w:line="240" w:lineRule="auto"/>
+        <w:rPr>
+          <w:lang w:val="en-US"/>
+        </w:rPr>
+      </w:pPr>
+    </w:p>
+    <w:p>
+      <w:pPr>
+        <w:pStyle w:val="ListParagraph"/>
+        <w:numPr>
+          <w:ilvl w:val="0"/>
+          <w:numId w:val="16"/>
+        </w:numPr>
+        <w:spacing w:after="0" w:line="240" w:lineRule="auto"/>
+        <w:rPr>
+          <w:lang w:val="en-US"/>
+        </w:rPr>
+      </w:pPr>
+      <w:r>
+        <w:t xml:space="preserve">Карта с всички </w:t>
+      </w:r>
+      <w:r>
+        <w:rPr>
+          <w:lang w:val="en-US"/>
+        </w:rPr>
+        <w:t>bookmark-</w:t>
+      </w:r>
+      <w:r>
+        <w:t>нати</w:t>
+      </w:r>
+      <w:r>
+        <w:rPr>
+          <w:lang w:val="en-US"/>
+        </w:rPr>
+        <w:t xml:space="preserve"> (</w:t>
+      </w:r>
+      <w:r>
+        <w:t>посетени</w:t>
+      </w:r>
+      <w:r>
+        <w:rPr>
+          <w:lang w:val="en-US"/>
+        </w:rPr>
+        <w:t>)</w:t>
+      </w:r>
+      <w:r>
+        <w:t xml:space="preserve"> места</w:t>
+      </w:r>
+    </w:p>
+    <w:p>
+      <w:pPr>
+        <w:pStyle w:val="ListParagraph"/>
+        <w:numPr>
+          <w:ilvl w:val="0"/>
+          <w:numId w:val="16"/>
+        </w:numPr>
+        <w:spacing w:after="0" w:line="240" w:lineRule="auto"/>
+        <w:rPr>
+          <w:lang w:val="en-US"/>
+        </w:rPr>
+      </w:pPr>
+      <w:r>
+        <w:t>Местата, организирани по категория</w:t>
+      </w:r>
+    </w:p>
+    <w:p>
+      <w:pPr>
+        <w:pStyle w:val="ListParagraph"/>
+        <w:numPr>
+          <w:ilvl w:val="0"/>
+          <w:numId w:val="16"/>
+        </w:numPr>
+        <w:spacing w:after="0" w:line="240" w:lineRule="auto"/>
+        <w:rPr>
+          <w:lang w:val="en-US"/>
+        </w:rPr>
+      </w:pPr>
+      <w:r>
+        <w:rPr>
+          <w:lang w:val="en-US"/>
+        </w:rPr>
+        <w:t>Infinite scroll</w:t>
+      </w:r>
+      <w:r>
+        <w:t xml:space="preserve"> – първоначално 4 видими</w:t>
+      </w:r>
+    </w:p>
+    <w:p>
+      <w:pPr>
+        <w:pStyle w:val="ListParagraph"/>
+        <w:numPr>
+          <w:ilvl w:val="0"/>
+          <w:numId w:val="16"/>
+        </w:numPr>
+        <w:spacing w:after="0" w:line="240" w:lineRule="auto"/>
+        <w:rPr>
+          <w:lang w:val="en-US"/>
+        </w:rPr>
+      </w:pPr>
+      <w:r>
+        <w:t>Брояч на общо добавените места (и според категории)</w:t>
+      </w:r>
+    </w:p>
+    <w:p>
+      <w:pPr>
+        <w:spacing w:after="0" w:line="240" w:lineRule="auto"/>
+        <w:rPr>
+          <w:lang w:val="en-US"/>
+        </w:rPr>
+      </w:pPr>
+    </w:p>
+    <w:p>
+      <w:pPr>
+        <w:spacing w:after="0" w:line="240" w:lineRule="auto"/>
+      </w:pPr>
+      <w:r>
+        <w:rPr>
+          <w:b/>
+        </w:rPr>
+        <w:t>14-</w:t>
+      </w:r>
+      <w:r>
+        <w:rPr>
+          <w:b/>
+          <w:lang w:val="en-US"/>
+        </w:rPr>
+        <w:t>coordinates</w:t>
+      </w:r>
+      <w:r>
+        <w:rPr>
+          <w:b/>
+        </w:rPr>
+        <w:t>.</w:t>
+      </w:r>
+      <w:r>
+        <w:rPr>
+          <w:b/>
+          <w:lang w:val="en-US"/>
+        </w:rPr>
+        <w:t>html</w:t>
+      </w:r>
+      <w:r>
+        <w:rPr>
+          <w:lang w:val="en-US"/>
+        </w:rPr>
+        <w:t xml:space="preserve"> –</w:t>
+      </w:r>
+      <w:r>
+        <w:t xml:space="preserve"> показва текущото местоположение.</w:t>
+      </w:r>
+      <w:r>
+        <w:t xml:space="preserve"> </w:t>
+      </w:r>
+      <w:r>
+        <w:t>Ако има нещо неясно да обсъдим.</w:t>
+      </w:r>
+    </w:p>
+    <w:p>
+      <w:pPr>
+        <w:spacing w:after="0" w:line="240" w:lineRule="auto"/>
+      </w:pPr>
+    </w:p>
+    <w:p>
+      <w:pPr>
+        <w:spacing w:after="0" w:line="240" w:lineRule="auto"/>
+        <w:rPr>
+          <w:b/>
+          <w:lang w:val="en-US"/>
+        </w:rPr>
+      </w:pPr>
+      <w:r>
+        <w:rPr>
+          <w:b/>
+        </w:rPr>
+        <w:t>15-</w:t>
+      </w:r>
+      <w:r>
+        <w:rPr>
+          <w:b/>
+          <w:lang w:val="en-US"/>
+        </w:rPr>
+        <w:t>events.html</w:t>
+      </w:r>
+    </w:p>
+    <w:p>
+      <w:pPr>
+        <w:spacing w:after="0" w:line="240" w:lineRule="auto"/>
+        <w:rPr>
+          <w:b/>
+          <w:lang w:val="en-US"/>
+        </w:rPr>
+      </w:pPr>
+    </w:p>
+    <w:p>
+      <w:pPr>
+        <w:pStyle w:val="ListParagraph"/>
+        <w:numPr>
+          <w:ilvl w:val="0"/>
+          <w:numId w:val="17"/>
+        </w:numPr>
+        <w:spacing w:after="0" w:line="240" w:lineRule="auto"/>
+        <w:rPr>
+          <w:lang w:val="en-US"/>
+        </w:rPr>
+      </w:pPr>
+      <w:r>
+        <w:t>Събитие</w:t>
+      </w:r>
+      <w:r>
+        <w:rPr>
+          <w:lang w:val="en-US"/>
+        </w:rPr>
+        <w:t xml:space="preserve"> </w:t>
+      </w:r>
+      <w:r>
+        <w:t>с продължителност 2дни и повече</w:t>
+      </w:r>
+    </w:p>
+    <w:p>
+      <w:pPr>
+        <w:pStyle w:val="ListParagraph"/>
+        <w:numPr>
+          <w:ilvl w:val="0"/>
+          <w:numId w:val="17"/>
+        </w:numPr>
+        <w:spacing w:after="0" w:line="240" w:lineRule="auto"/>
+        <w:rPr>
+          <w:lang w:val="en-US"/>
+        </w:rPr>
+      </w:pPr>
+      <w:r>
+        <w:t>Целодневно събитие</w:t>
+      </w:r>
+    </w:p>
+    <w:p>
+      <w:pPr>
+        <w:pStyle w:val="ListParagraph"/>
+        <w:numPr>
+          <w:ilvl w:val="0"/>
+          <w:numId w:val="17"/>
+        </w:numPr>
+        <w:spacing w:after="0" w:line="240" w:lineRule="auto"/>
+        <w:rPr>
+          <w:lang w:val="en-US"/>
+        </w:rPr>
+      </w:pPr>
+      <w:r>
+        <w:t>Събитие с начален час</w:t>
+      </w:r>
+    </w:p>
+    <w:p>
+      <w:pPr>
+        <w:pStyle w:val="ListParagraph"/>
+        <w:numPr>
+          <w:ilvl w:val="0"/>
+          <w:numId w:val="17"/>
+        </w:numPr>
+        <w:spacing w:after="0" w:line="240" w:lineRule="auto"/>
+        <w:rPr>
+          <w:lang w:val="en-US"/>
+        </w:rPr>
+      </w:pPr>
+      <w:r>
+        <w:t>При смяна на месеца</w:t>
+      </w:r>
+      <w:r>
+        <w:t xml:space="preserve"> на календара</w:t>
+      </w:r>
+      <w:r>
+        <w:t>, се зареждат събитията за новия месец.</w:t>
+      </w:r>
+    </w:p>
+    <w:p>
+      <w:pPr>
+        <w:spacing w:after="0" w:line="240" w:lineRule="auto"/>
+        <w:rPr>
+          <w:lang w:val="en-US"/>
+        </w:rPr>
+      </w:pPr>
+    </w:p>
+    <w:p>
+      <w:pPr>
+        <w:spacing w:after="0" w:line="240" w:lineRule="auto"/>
+        <w:rPr>
+          <w:b/>
+        </w:rPr>
+      </w:pPr>
+      <w:r>
+        <w:rPr>
+          <w:b/>
+        </w:rPr>
+        <w:t>Допълнения:</w:t>
+      </w:r>
+    </w:p>
+    <w:p>
+      <w:pPr>
+        <w:spacing w:after="0" w:line="240" w:lineRule="auto"/>
+        <w:rPr>
+          <w:b/>
+        </w:rPr>
+      </w:pPr>
+    </w:p>
+    <w:p>
+      <w:pPr>
+        <w:spacing w:after="0" w:line="240" w:lineRule="auto"/>
+      </w:pPr>
+      <w:r>
+        <w:t>В профил страницата да добавим бутон „Пътеписи“. Всеки ще може да добавя пътепис, който след модерация ще се публикува. Страницата пътеписи ще има вида на Блог страницата, а отделния пътепис – на Пост страницата.</w:t>
+      </w:r>
+    </w:p>
+    <w:p>
+      <w:pPr>
+        <w:spacing w:after="0" w:line="240" w:lineRule="auto"/>
+      </w:pPr>
+    </w:p>
+    <w:p>
+      <w:pPr>
+        <w:spacing w:after="0" w:line="240" w:lineRule="auto"/>
+      </w:pPr>
+      <w:r>
+        <w:t>Да обсъдим добавянето на рейтингова система и хората с висок рейтинг ще могат да организират преходи и да вършат други неща.</w:t>
+      </w:r>
     </w:p>
     <w:sectPr>
       <w:pgSz w:w="11906" w:h="16838"/>

--- a/instructions/Instructions.docx
+++ b/instructions/Instructions.docx
@@ -1153,2295 +1153,2264 @@
     <w:p>
       <w:pPr>
         <w:spacing w:after="0" w:line="240" w:lineRule="auto"/>
-      </w:pPr>
-      <w:r>
-        <w:rPr>
-          <w:b/>
-          <w:lang w:val="en-US"/>
-        </w:rPr>
-        <w:t>02-routes.html</w:t>
-      </w:r>
-      <w:r>
-        <w:rPr>
-          <w:b/>
+        <w:rPr>
+          <w:lang w:val="en-US"/>
+        </w:rPr>
+      </w:pPr>
+    </w:p>
+    <w:p>
+      <w:pPr>
+        <w:spacing w:after="0" w:line="240" w:lineRule="auto"/>
+        <w:rPr>
+          <w:b/>
+          <w:lang w:val="en-US"/>
+        </w:rPr>
+      </w:pPr>
+      <w:r>
+        <w:rPr>
+          <w:b/>
+        </w:rPr>
+        <w:t>02-</w:t>
+      </w:r>
+      <w:r>
+        <w:rPr>
+          <w:b/>
+          <w:lang w:val="en-US"/>
+        </w:rPr>
+        <w:t>plans.html</w:t>
+      </w:r>
+    </w:p>
+    <w:p>
+      <w:pPr>
+        <w:spacing w:after="0" w:line="240" w:lineRule="auto"/>
+        <w:rPr>
+          <w:lang w:val="en-US"/>
+        </w:rPr>
+      </w:pPr>
+    </w:p>
+    <w:p>
+      <w:pPr>
+        <w:pStyle w:val="ListParagraph"/>
+        <w:numPr>
+          <w:ilvl w:val="0"/>
+          <w:numId w:val="4"/>
+        </w:numPr>
+        <w:spacing w:after="0" w:line="240" w:lineRule="auto"/>
+        <w:rPr>
+          <w:lang w:val="en-US"/>
+        </w:rPr>
+      </w:pPr>
+      <w:r>
+        <w:t>Карта на добавените забележителности и маршрути</w:t>
+      </w:r>
+    </w:p>
+    <w:p>
+      <w:pPr>
+        <w:pStyle w:val="ListParagraph"/>
+        <w:numPr>
+          <w:ilvl w:val="0"/>
+          <w:numId w:val="4"/>
+        </w:numPr>
+        <w:spacing w:after="0" w:line="240" w:lineRule="auto"/>
+        <w:rPr>
+          <w:lang w:val="en-US"/>
+        </w:rPr>
+      </w:pPr>
+      <w:r>
+        <w:t>Бутон за добавяне към плановете. Записва дадения маршрут в базата данни и го показва на картата</w:t>
+      </w:r>
+    </w:p>
+    <w:p>
+      <w:pPr>
+        <w:spacing w:after="0" w:line="240" w:lineRule="auto"/>
+        <w:rPr>
+          <w:lang w:val="en-US"/>
+        </w:rPr>
+      </w:pPr>
+    </w:p>
+    <w:p>
+      <w:pPr>
+        <w:spacing w:after="0" w:line="240" w:lineRule="auto"/>
+        <w:rPr>
+          <w:lang w:val="en-US"/>
+        </w:rPr>
+      </w:pPr>
+      <w:r>
+        <w:rPr>
+          <w:b/>
+        </w:rPr>
+        <w:t>02-</w:t>
+      </w:r>
+      <w:r>
+        <w:rPr>
+          <w:b/>
+          <w:lang w:val="en-US"/>
+        </w:rPr>
+        <w:t>stuff.html</w:t>
+      </w:r>
+      <w:r>
+        <w:rPr>
+          <w:b/>
+          <w:lang w:val="en-US"/>
+        </w:rPr>
+        <w:t>,</w:t>
+      </w:r>
+      <w:r>
+        <w:rPr>
+          <w:b/>
+          <w:lang w:val="en-US"/>
+        </w:rPr>
+        <w:t xml:space="preserve"> </w:t>
+      </w:r>
+      <w:r>
+        <w:rPr>
+          <w:b/>
+          <w:lang w:val="en-US"/>
+        </w:rPr>
+        <w:t>02-useful-information.html</w:t>
+      </w:r>
+      <w:r>
+        <w:rPr>
+          <w:b/>
+          <w:lang w:val="en-US"/>
+        </w:rPr>
+        <w:t xml:space="preserve"> </w:t>
+      </w:r>
+      <w:r>
+        <w:rPr>
+          <w:b/>
+          <w:lang w:val="en-US"/>
+        </w:rPr>
+        <w:t>–</w:t>
+      </w:r>
+      <w:r>
+        <w:rPr>
+          <w:b/>
+          <w:lang w:val="en-US"/>
+        </w:rPr>
+        <w:t xml:space="preserve"> </w:t>
+      </w:r>
+      <w:r>
+        <w:t xml:space="preserve">тези страници са със статично поставени </w:t>
+      </w:r>
+      <w:r>
+        <w:rPr>
+          <w:lang w:val="en-US"/>
+        </w:rPr>
+        <w:t>items</w:t>
+      </w:r>
+    </w:p>
+    <w:p>
+      <w:pPr>
+        <w:spacing w:after="0" w:line="240" w:lineRule="auto"/>
+        <w:rPr>
+          <w:lang w:val="en-US"/>
+        </w:rPr>
+      </w:pPr>
+    </w:p>
+    <w:p>
+      <w:pPr>
+        <w:spacing w:after="0" w:line="240" w:lineRule="auto"/>
+        <w:rPr>
+          <w:b/>
+          <w:lang w:val="en-US"/>
+        </w:rPr>
+      </w:pPr>
+      <w:r>
+        <w:rPr>
+          <w:b/>
+        </w:rPr>
+        <w:t>03-</w:t>
+      </w:r>
+      <w:r>
+        <w:rPr>
+          <w:b/>
+          <w:lang w:val="en-US"/>
+        </w:rPr>
+        <w:t>trekking-area.html</w:t>
+      </w:r>
+    </w:p>
+    <w:p>
+      <w:pPr>
+        <w:spacing w:after="0" w:line="240" w:lineRule="auto"/>
+        <w:rPr>
+          <w:b/>
+          <w:lang w:val="en-US"/>
+        </w:rPr>
+      </w:pPr>
+    </w:p>
+    <w:p>
+      <w:pPr>
+        <w:pStyle w:val="ListParagraph"/>
+        <w:numPr>
+          <w:ilvl w:val="0"/>
+          <w:numId w:val="5"/>
+        </w:numPr>
+        <w:spacing w:after="0" w:line="240" w:lineRule="auto"/>
+        <w:rPr>
+          <w:lang w:val="en-US"/>
+        </w:rPr>
+      </w:pPr>
+      <w:r>
+        <w:t>Заглавие на маршрута</w:t>
+      </w:r>
+    </w:p>
+    <w:p>
+      <w:pPr>
+        <w:pStyle w:val="ListParagraph"/>
+        <w:numPr>
+          <w:ilvl w:val="0"/>
+          <w:numId w:val="5"/>
+        </w:numPr>
+        <w:spacing w:after="0" w:line="240" w:lineRule="auto"/>
+        <w:rPr>
+          <w:lang w:val="en-US"/>
+        </w:rPr>
+      </w:pPr>
+      <w:r>
+        <w:t xml:space="preserve">Времето в района на маршрута в следващите дни (с линкове към </w:t>
+      </w:r>
+      <w:r>
+        <w:rPr>
+          <w:lang w:val="en-US"/>
+        </w:rPr>
+        <w:t>16-forecast.html</w:t>
+      </w:r>
+      <w:r>
+        <w:t>)</w:t>
+      </w:r>
+    </w:p>
+    <w:p>
+      <w:pPr>
+        <w:pStyle w:val="ListParagraph"/>
+        <w:numPr>
+          <w:ilvl w:val="0"/>
+          <w:numId w:val="5"/>
+        </w:numPr>
+        <w:spacing w:after="0" w:line="240" w:lineRule="auto"/>
+        <w:rPr>
+          <w:lang w:val="en-US"/>
+        </w:rPr>
+      </w:pPr>
+      <w:r>
+        <w:t>Спецификации на маршрута, като има някои динамично образувани. За всички видове категории(маршрути, забележ, хотели) са различни. Да го обсъдим, понеже е дълго за обяснение.</w:t>
+      </w:r>
+    </w:p>
+    <w:p>
+      <w:pPr>
+        <w:pStyle w:val="ListParagraph"/>
+        <w:numPr>
+          <w:ilvl w:val="0"/>
+          <w:numId w:val="5"/>
+        </w:numPr>
+        <w:spacing w:after="0" w:line="240" w:lineRule="auto"/>
+        <w:rPr>
+          <w:lang w:val="en-US"/>
+        </w:rPr>
+      </w:pPr>
+      <w:r>
+        <w:t xml:space="preserve">Карта на </w:t>
+      </w:r>
+      <w:r>
+        <w:t>която се изобразява лога на маршрута. Идеята е като се ъплоад-ва самия маршрут, да му се запазват данните в базата като масив и при зареждане да се дава като параметър на мап-а. Да го обсъдим.</w:t>
+      </w:r>
+    </w:p>
+    <w:p>
+      <w:pPr>
+        <w:pStyle w:val="ListParagraph"/>
+        <w:numPr>
+          <w:ilvl w:val="0"/>
+          <w:numId w:val="5"/>
+        </w:numPr>
+        <w:spacing w:after="0" w:line="240" w:lineRule="auto"/>
+        <w:rPr>
+          <w:lang w:val="en-US"/>
+        </w:rPr>
+      </w:pPr>
+      <w:r>
+        <w:rPr>
+          <w:lang w:val="en-US"/>
+        </w:rPr>
+        <w:lastRenderedPageBreak/>
+        <w:t>Alert message</w:t>
+      </w:r>
+    </w:p>
+    <w:p>
+      <w:pPr>
+        <w:pStyle w:val="ListParagraph"/>
+        <w:numPr>
+          <w:ilvl w:val="0"/>
+          <w:numId w:val="5"/>
+        </w:numPr>
+        <w:spacing w:after="0" w:line="240" w:lineRule="auto"/>
+        <w:rPr>
+          <w:lang w:val="en-US"/>
+        </w:rPr>
+      </w:pPr>
+      <w:r>
+        <w:t>Схема на денивелацията на маршрута. Идеята е сходна с №4. Да го обсъдим</w:t>
+      </w:r>
+    </w:p>
+    <w:p>
+      <w:pPr>
+        <w:pStyle w:val="ListParagraph"/>
+        <w:numPr>
+          <w:ilvl w:val="0"/>
+          <w:numId w:val="5"/>
+        </w:numPr>
+        <w:spacing w:after="0" w:line="240" w:lineRule="auto"/>
+        <w:rPr>
+          <w:lang w:val="en-US"/>
+        </w:rPr>
+      </w:pPr>
+      <w:r>
+        <w:t xml:space="preserve">Бутон за изтегляне на </w:t>
+      </w:r>
+      <w:r>
+        <w:rPr>
+          <w:lang w:val="en-US"/>
+        </w:rPr>
+        <w:t>gpx</w:t>
+      </w:r>
+      <w:r>
+        <w:t xml:space="preserve"> файла</w:t>
+      </w:r>
+    </w:p>
+    <w:p>
+      <w:pPr>
+        <w:pStyle w:val="ListParagraph"/>
+        <w:numPr>
+          <w:ilvl w:val="0"/>
+          <w:numId w:val="5"/>
+        </w:numPr>
+        <w:spacing w:after="0" w:line="240" w:lineRule="auto"/>
+        <w:rPr>
+          <w:lang w:val="en-US"/>
+        </w:rPr>
+      </w:pPr>
+      <w:r>
+        <w:t>Принт бутон</w:t>
+      </w:r>
+    </w:p>
+    <w:p>
+      <w:pPr>
+        <w:pStyle w:val="ListParagraph"/>
+        <w:numPr>
+          <w:ilvl w:val="0"/>
+          <w:numId w:val="5"/>
+        </w:numPr>
+        <w:spacing w:after="0" w:line="240" w:lineRule="auto"/>
+        <w:rPr>
+          <w:lang w:val="en-US"/>
+        </w:rPr>
+      </w:pPr>
+      <w:r>
+        <w:t>Бутон, който включва навигацията на мобилно, а отваря мапс с маршрута на десктоп</w:t>
+      </w:r>
+    </w:p>
+    <w:p>
+      <w:pPr>
+        <w:pStyle w:val="ListParagraph"/>
+        <w:numPr>
+          <w:ilvl w:val="0"/>
+          <w:numId w:val="5"/>
+        </w:numPr>
+        <w:spacing w:after="0" w:line="240" w:lineRule="auto"/>
+        <w:rPr>
+          <w:lang w:val="en-US"/>
+        </w:rPr>
+      </w:pPr>
+      <w:r>
+        <w:t>При натискане на бутона се запазва в страницата любими в профила</w:t>
+      </w:r>
+    </w:p>
+    <w:p>
+      <w:pPr>
+        <w:pStyle w:val="ListParagraph"/>
+        <w:numPr>
+          <w:ilvl w:val="0"/>
+          <w:numId w:val="5"/>
+        </w:numPr>
+        <w:spacing w:after="0" w:line="240" w:lineRule="auto"/>
+        <w:rPr>
+          <w:lang w:val="en-US"/>
+        </w:rPr>
+      </w:pPr>
+      <w:r>
+        <w:t>При натискане на бутона се запазва в страницата на посетените в профила</w:t>
+      </w:r>
+    </w:p>
+    <w:p>
+      <w:pPr>
+        <w:pStyle w:val="ListParagraph"/>
+        <w:numPr>
+          <w:ilvl w:val="0"/>
+          <w:numId w:val="5"/>
+        </w:numPr>
+        <w:spacing w:after="0" w:line="240" w:lineRule="auto"/>
+        <w:rPr>
+          <w:lang w:val="en-US"/>
+        </w:rPr>
+      </w:pPr>
+      <w:r>
+        <w:t>Линк към страница с нощувки в радиус от 50км(примерно). Включва всички, които имат категория „нощувка“. Напр. Хижи, заслони, хотели, манастири. Да ги обсъдим + 13 + 14.</w:t>
+      </w:r>
+    </w:p>
+    <w:p>
+      <w:pPr>
+        <w:pStyle w:val="ListParagraph"/>
+        <w:numPr>
+          <w:ilvl w:val="0"/>
+          <w:numId w:val="5"/>
+        </w:numPr>
+        <w:spacing w:after="0" w:line="240" w:lineRule="auto"/>
+        <w:rPr>
+          <w:lang w:val="en-US"/>
+        </w:rPr>
+      </w:pPr>
+      <w:r>
+        <w:t>Линк към места за хранене в радиус – виж 12</w:t>
+      </w:r>
+    </w:p>
+    <w:p>
+      <w:pPr>
+        <w:pStyle w:val="ListParagraph"/>
+        <w:numPr>
+          <w:ilvl w:val="0"/>
+          <w:numId w:val="5"/>
+        </w:numPr>
+        <w:spacing w:after="0" w:line="240" w:lineRule="auto"/>
+        <w:rPr>
+          <w:lang w:val="en-US"/>
+        </w:rPr>
+      </w:pPr>
+      <w:r>
+        <w:t>Линк към всички други места (маршр и забележ) в радиус – виж 12</w:t>
+      </w:r>
+    </w:p>
+    <w:p>
+      <w:pPr>
+        <w:pStyle w:val="ListParagraph"/>
+        <w:numPr>
+          <w:ilvl w:val="0"/>
+          <w:numId w:val="5"/>
+        </w:numPr>
+        <w:spacing w:after="0" w:line="240" w:lineRule="auto"/>
+        <w:rPr>
+          <w:lang w:val="en-US"/>
+        </w:rPr>
+      </w:pPr>
+      <w:r>
+        <w:t>Глаерия с видеа на маршрута, ако има</w:t>
+      </w:r>
+    </w:p>
+    <w:p>
+      <w:pPr>
+        <w:pStyle w:val="ListParagraph"/>
+        <w:numPr>
+          <w:ilvl w:val="0"/>
+          <w:numId w:val="5"/>
+        </w:numPr>
+        <w:spacing w:after="0" w:line="240" w:lineRule="auto"/>
+        <w:rPr>
+          <w:lang w:val="en-US"/>
+        </w:rPr>
+      </w:pPr>
+      <w:r>
+        <w:t>Галерия със снимки на маршрута, ако има</w:t>
+      </w:r>
+    </w:p>
+    <w:p>
+      <w:pPr>
+        <w:pStyle w:val="ListParagraph"/>
+        <w:numPr>
+          <w:ilvl w:val="0"/>
+          <w:numId w:val="5"/>
+        </w:numPr>
+        <w:spacing w:after="0" w:line="240" w:lineRule="auto"/>
+        <w:rPr>
+          <w:lang w:val="en-US"/>
+        </w:rPr>
+      </w:pPr>
+      <w:r>
+        <w:t>Контент-а</w:t>
+      </w:r>
+    </w:p>
+    <w:p>
+      <w:pPr>
+        <w:pStyle w:val="ListParagraph"/>
+        <w:numPr>
+          <w:ilvl w:val="0"/>
+          <w:numId w:val="5"/>
+        </w:numPr>
+        <w:spacing w:after="0" w:line="240" w:lineRule="auto"/>
+        <w:rPr>
+          <w:lang w:val="en-US"/>
+        </w:rPr>
+      </w:pPr>
+      <w:r>
+        <w:t>Бележки. Щв бъдат добавяни с опция за +1 (колкото има)</w:t>
+      </w:r>
+    </w:p>
+    <w:p>
+      <w:pPr>
+        <w:pStyle w:val="ListParagraph"/>
+        <w:numPr>
+          <w:ilvl w:val="0"/>
+          <w:numId w:val="5"/>
+        </w:numPr>
+        <w:spacing w:after="0" w:line="240" w:lineRule="auto"/>
+        <w:rPr>
+          <w:lang w:val="en-US"/>
+        </w:rPr>
+      </w:pPr>
+      <w:r>
+        <w:t>Ако има организирана програма да се изкарва</w:t>
+      </w:r>
+    </w:p>
+    <w:p>
+      <w:pPr>
+        <w:pStyle w:val="ListParagraph"/>
+        <w:numPr>
+          <w:ilvl w:val="0"/>
+          <w:numId w:val="5"/>
+        </w:numPr>
+        <w:spacing w:after="0" w:line="240" w:lineRule="auto"/>
+        <w:rPr>
+          <w:lang w:val="en-US"/>
+        </w:rPr>
+      </w:pPr>
+      <w:r>
+        <w:t>Случайни 4 места в радиус 50 км</w:t>
+      </w:r>
+    </w:p>
+    <w:p>
+      <w:pPr>
+        <w:pStyle w:val="ListParagraph"/>
+        <w:numPr>
+          <w:ilvl w:val="0"/>
+          <w:numId w:val="5"/>
+        </w:numPr>
+        <w:spacing w:after="0" w:line="240" w:lineRule="auto"/>
+        <w:rPr>
+          <w:lang w:val="en-US"/>
+        </w:rPr>
+      </w:pPr>
+      <w:r>
+        <w:t>Случайни 4 нощувки в радиус 50км (линка долу сочи към всички такива)</w:t>
+      </w:r>
+    </w:p>
+    <w:p>
+      <w:pPr>
+        <w:pStyle w:val="ListParagraph"/>
+        <w:numPr>
+          <w:ilvl w:val="0"/>
+          <w:numId w:val="5"/>
+        </w:numPr>
+        <w:spacing w:after="0" w:line="240" w:lineRule="auto"/>
+        <w:rPr>
+          <w:lang w:val="en-US"/>
+        </w:rPr>
+      </w:pPr>
+      <w:r>
+        <w:t>Случайни 4 места с кухня в радиус 50км (линка долу сочи към всички такива)</w:t>
+      </w:r>
+    </w:p>
+    <w:p>
+      <w:pPr>
+        <w:spacing w:after="0" w:line="240" w:lineRule="auto"/>
+        <w:rPr>
+          <w:lang w:val="en-US"/>
+        </w:rPr>
+      </w:pPr>
+    </w:p>
+    <w:p>
+      <w:pPr>
+        <w:spacing w:after="0" w:line="240" w:lineRule="auto"/>
+      </w:pPr>
+      <w:r>
+        <w:rPr>
+          <w:b/>
+        </w:rPr>
+        <w:t>04-</w:t>
+      </w:r>
+      <w:r>
+        <w:rPr>
+          <w:b/>
+          <w:lang w:val="en-US"/>
+        </w:rPr>
+        <w:t>event-single.html</w:t>
+      </w:r>
+      <w:r>
+        <w:rPr>
           <w:lang w:val="en-US"/>
         </w:rPr>
         <w:t xml:space="preserve"> – </w:t>
       </w:r>
       <w:r>
-        <w:t xml:space="preserve">сложил съм примерни иконки, които да показват само как ще изглежда дизайна. Отдолу на самата страница съм сложил всички иконки, които ще бъдат възможни за този тип страници в </w:t>
-      </w:r>
-      <w:r>
-        <w:rPr>
-          <w:lang w:val="en-US"/>
-        </w:rPr>
-        <w:t>list-item</w:t>
-      </w:r>
-      <w:r>
-        <w:t>-а. Мисля, че ще успееш да им хванеш логиката, но ако има нещо, питай.</w:t>
+        <w:t>Като 03-</w:t>
+      </w:r>
+      <w:r>
+        <w:rPr>
+          <w:lang w:val="en-US"/>
+        </w:rPr>
+        <w:t xml:space="preserve">trekiing-area.html + </w:t>
+      </w:r>
+      <w:r>
+        <w:t>Опция за секция с интересни факти (подобна на бележки)</w:t>
+      </w:r>
+    </w:p>
+    <w:p>
+      <w:pPr>
+        <w:spacing w:after="0" w:line="240" w:lineRule="auto"/>
+        <w:rPr>
+          <w:lang w:val="en-US"/>
+        </w:rPr>
+      </w:pPr>
+    </w:p>
+    <w:p>
+      <w:pPr>
+        <w:spacing w:after="0" w:line="240" w:lineRule="auto"/>
+        <w:rPr>
+          <w:b/>
+          <w:lang w:val="en-US"/>
+        </w:rPr>
+      </w:pPr>
+      <w:r>
+        <w:rPr>
+          <w:b/>
+        </w:rPr>
+        <w:t>04-</w:t>
+      </w:r>
+      <w:r>
+        <w:rPr>
+          <w:b/>
+          <w:lang w:val="en-US"/>
+        </w:rPr>
+        <w:t>hut-single.html</w:t>
+      </w:r>
+    </w:p>
+    <w:p>
+      <w:pPr>
+        <w:spacing w:after="0" w:line="240" w:lineRule="auto"/>
+        <w:rPr>
+          <w:lang w:val="en-US"/>
+        </w:rPr>
+      </w:pPr>
+    </w:p>
+    <w:p>
+      <w:pPr>
+        <w:pStyle w:val="ListParagraph"/>
+        <w:numPr>
+          <w:ilvl w:val="0"/>
+          <w:numId w:val="6"/>
+        </w:numPr>
+        <w:spacing w:after="0" w:line="240" w:lineRule="auto"/>
+        <w:rPr>
+          <w:lang w:val="en-US"/>
+        </w:rPr>
+      </w:pPr>
+      <w:r>
+        <w:t>Ако може в админ панела да се добави поле за въвеждане на изходни пунктове (за хижи и заслони) с име Пункт – разстояние(</w:t>
+      </w:r>
+      <w:r>
+        <w:t xml:space="preserve">във </w:t>
+      </w:r>
+      <w:r>
+        <w:t>време)</w:t>
+      </w:r>
+    </w:p>
+    <w:p>
+      <w:pPr>
+        <w:pStyle w:val="ListParagraph"/>
+        <w:numPr>
+          <w:ilvl w:val="0"/>
+          <w:numId w:val="6"/>
+        </w:numPr>
+        <w:spacing w:after="0" w:line="240" w:lineRule="auto"/>
+        <w:rPr>
+          <w:lang w:val="en-US"/>
+        </w:rPr>
+      </w:pPr>
+      <w:r>
+        <w:t>Ако може в админ панела да се добави поле за въвеждане на съседни обекти (за хижи и заслони) Обект – разстояние(</w:t>
+      </w:r>
+      <w:r>
+        <w:t xml:space="preserve">във </w:t>
+      </w:r>
+      <w:r>
+        <w:t>време)</w:t>
+      </w:r>
+    </w:p>
+    <w:p>
+      <w:pPr>
+        <w:spacing w:after="0" w:line="240" w:lineRule="auto"/>
+        <w:rPr>
+          <w:lang w:val="en-US"/>
+        </w:rPr>
+      </w:pPr>
+    </w:p>
+    <w:p>
+      <w:pPr>
+        <w:spacing w:after="0" w:line="240" w:lineRule="auto"/>
+      </w:pPr>
+      <w:r>
+        <w:rPr>
+          <w:b/>
+        </w:rPr>
+        <w:t>05-</w:t>
+      </w:r>
+      <w:r>
+        <w:rPr>
+          <w:b/>
+          <w:lang w:val="en-US"/>
+        </w:rPr>
+        <w:t>about.html</w:t>
+      </w:r>
+      <w:r>
+        <w:rPr>
+          <w:lang w:val="en-US"/>
+        </w:rPr>
+        <w:t xml:space="preserve"> – </w:t>
+      </w:r>
+      <w:r>
+        <w:t>ако има нещо неясно да обсъдим.</w:t>
+      </w:r>
+    </w:p>
+    <w:p>
+      <w:pPr>
+        <w:spacing w:after="0" w:line="240" w:lineRule="auto"/>
+      </w:pPr>
+    </w:p>
+    <w:p>
+      <w:pPr>
+        <w:spacing w:after="0" w:line="240" w:lineRule="auto"/>
+      </w:pPr>
+      <w:r>
+        <w:rPr>
+          <w:b/>
+        </w:rPr>
+        <w:t>06-</w:t>
+      </w:r>
+      <w:r>
+        <w:rPr>
+          <w:b/>
+          <w:lang w:val="en-US"/>
+        </w:rPr>
+        <w:t>blog.html</w:t>
+      </w:r>
+      <w:r>
+        <w:rPr>
+          <w:lang w:val="en-US"/>
+        </w:rPr>
+        <w:t xml:space="preserve"> – </w:t>
+      </w:r>
+      <w:r>
+        <w:t xml:space="preserve">ако има нещо неясно да обсъдим. </w:t>
+      </w:r>
+      <w:r>
+        <w:rPr>
+          <w:lang w:val="en-US"/>
+        </w:rPr>
+        <w:t xml:space="preserve">Widget-a </w:t>
+      </w:r>
+      <w:r>
+        <w:t>с постовете ще взема само блог постове, включително пътеписи (без маршрути</w:t>
+      </w:r>
+      <w:r>
+        <w:t>,</w:t>
+      </w:r>
+      <w:r>
+        <w:t xml:space="preserve"> забележителности</w:t>
+      </w:r>
+      <w:r>
+        <w:t xml:space="preserve"> и т.н.</w:t>
+      </w:r>
+      <w:r>
+        <w:t>)</w:t>
+      </w:r>
+    </w:p>
+    <w:p>
+      <w:pPr>
+        <w:spacing w:after="0" w:line="240" w:lineRule="auto"/>
+      </w:pPr>
+    </w:p>
+    <w:p>
+      <w:pPr>
+        <w:spacing w:after="0" w:line="240" w:lineRule="auto"/>
+        <w:rPr>
+          <w:b/>
+          <w:lang w:val="en-US"/>
+        </w:rPr>
+      </w:pPr>
+      <w:r>
+        <w:rPr>
+          <w:b/>
+        </w:rPr>
+        <w:t>07-</w:t>
+      </w:r>
+      <w:r>
+        <w:rPr>
+          <w:b/>
+          <w:lang w:val="en-US"/>
+        </w:rPr>
+        <w:t>booking-trip.html</w:t>
+      </w:r>
+    </w:p>
+    <w:p>
+      <w:pPr>
+        <w:spacing w:after="0" w:line="240" w:lineRule="auto"/>
+        <w:rPr>
+          <w:lang w:val="en-US"/>
+        </w:rPr>
+      </w:pPr>
+    </w:p>
+    <w:p>
+      <w:pPr>
+        <w:pStyle w:val="ListParagraph"/>
+        <w:numPr>
+          <w:ilvl w:val="0"/>
+          <w:numId w:val="7"/>
+        </w:numPr>
+        <w:spacing w:after="0" w:line="240" w:lineRule="auto"/>
+        <w:rPr>
+          <w:lang w:val="en-US"/>
+        </w:rPr>
+      </w:pPr>
+      <w:r>
+        <w:t>Списък с водачите, които са декларирани за този маршрут (по цена)</w:t>
+      </w:r>
+    </w:p>
+    <w:p>
+      <w:pPr>
+        <w:pStyle w:val="ListParagraph"/>
+        <w:numPr>
+          <w:ilvl w:val="0"/>
+          <w:numId w:val="7"/>
+        </w:numPr>
+        <w:spacing w:after="0" w:line="240" w:lineRule="auto"/>
+        <w:rPr>
+          <w:lang w:val="en-US"/>
+        </w:rPr>
+      </w:pPr>
+      <w:r>
+        <w:t>Ценови диапазон (най-евтиния и най-скъпия водач)</w:t>
+      </w:r>
+    </w:p>
+    <w:p>
+      <w:pPr>
+        <w:spacing w:after="0" w:line="240" w:lineRule="auto"/>
+        <w:rPr>
+          <w:lang w:val="en-US"/>
+        </w:rPr>
+      </w:pPr>
+    </w:p>
+    <w:p>
+      <w:pPr>
+        <w:spacing w:after="0" w:line="240" w:lineRule="auto"/>
+        <w:rPr>
+          <w:b/>
+          <w:lang w:val="en-US"/>
+        </w:rPr>
+      </w:pPr>
+      <w:r>
+        <w:rPr>
+          <w:b/>
+        </w:rPr>
+        <w:t>07-</w:t>
+      </w:r>
+      <w:r>
+        <w:rPr>
+          <w:b/>
+          <w:lang w:val="en-US"/>
+        </w:rPr>
+        <w:t>booking.html</w:t>
+      </w:r>
+    </w:p>
+    <w:p>
+      <w:pPr>
+        <w:spacing w:after="0" w:line="240" w:lineRule="auto"/>
+        <w:rPr>
+          <w:b/>
+          <w:lang w:val="en-US"/>
+        </w:rPr>
+      </w:pPr>
+    </w:p>
+    <w:p>
+      <w:pPr>
+        <w:pStyle w:val="ListParagraph"/>
+        <w:numPr>
+          <w:ilvl w:val="0"/>
+          <w:numId w:val="9"/>
+        </w:numPr>
+        <w:spacing w:after="0" w:line="240" w:lineRule="auto"/>
+        <w:rPr>
+          <w:lang w:val="en-US"/>
+        </w:rPr>
+      </w:pPr>
+      <w:r>
+        <w:t>Цени на водача. Цената е на човек. Списък с преференции на водача</w:t>
+      </w:r>
+    </w:p>
+    <w:p>
+      <w:pPr>
+        <w:pStyle w:val="ListParagraph"/>
+        <w:numPr>
+          <w:ilvl w:val="0"/>
+          <w:numId w:val="9"/>
+        </w:numPr>
+        <w:spacing w:after="0" w:line="240" w:lineRule="auto"/>
+        <w:rPr>
+          <w:lang w:val="en-US"/>
+        </w:rPr>
+      </w:pPr>
+      <w:r>
+        <w:t>Ако има сайт или е агенция, които имат форми за резервация – нашата води към тяхната</w:t>
+      </w:r>
+    </w:p>
+    <w:p>
+      <w:pPr>
+        <w:pStyle w:val="ListParagraph"/>
+        <w:numPr>
+          <w:ilvl w:val="0"/>
+          <w:numId w:val="9"/>
+        </w:numPr>
+        <w:spacing w:after="0" w:line="240" w:lineRule="auto"/>
+        <w:rPr>
+          <w:lang w:val="en-US"/>
+        </w:rPr>
+      </w:pPr>
+      <w:r>
+        <w:t>Телефон за връзка с водача</w:t>
+      </w:r>
+    </w:p>
+    <w:p>
+      <w:pPr>
+        <w:pStyle w:val="ListParagraph"/>
+        <w:numPr>
+          <w:ilvl w:val="0"/>
+          <w:numId w:val="9"/>
+        </w:numPr>
+        <w:spacing w:after="0" w:line="240" w:lineRule="auto"/>
+        <w:rPr>
+          <w:lang w:val="en-US"/>
+        </w:rPr>
+      </w:pPr>
+      <w:r>
+        <w:rPr>
+          <w:lang w:val="en-US"/>
+        </w:rPr>
+        <w:t>Email</w:t>
+      </w:r>
+      <w:r>
+        <w:t xml:space="preserve"> на водача</w:t>
+      </w:r>
+    </w:p>
+    <w:p>
+      <w:pPr>
+        <w:spacing w:after="0" w:line="240" w:lineRule="auto"/>
+        <w:rPr>
+          <w:lang w:val="en-US"/>
+        </w:rPr>
+      </w:pPr>
+    </w:p>
+    <w:p>
+      <w:pPr>
+        <w:spacing w:after="0" w:line="240" w:lineRule="auto"/>
+      </w:pPr>
+      <w:r>
+        <w:rPr>
+          <w:b/>
+        </w:rPr>
+        <w:t>08-</w:t>
+      </w:r>
+      <w:r>
+        <w:rPr>
+          <w:b/>
+          <w:lang w:val="en-US"/>
+        </w:rPr>
+        <w:t>contact.html</w:t>
+      </w:r>
+      <w:r>
+        <w:rPr>
+          <w:lang w:val="en-US"/>
+        </w:rPr>
+        <w:t xml:space="preserve"> – </w:t>
+      </w:r>
+      <w:r>
+        <w:t>ако има нещо неясно да обсъдим.</w:t>
+      </w:r>
+    </w:p>
+    <w:p>
+      <w:pPr>
+        <w:spacing w:after="0" w:line="240" w:lineRule="auto"/>
+      </w:pPr>
+    </w:p>
+    <w:p>
+      <w:pPr>
+        <w:spacing w:after="0" w:line="240" w:lineRule="auto"/>
+      </w:pPr>
+      <w:r>
+        <w:rPr>
+          <w:b/>
+          <w:lang w:val="en-US"/>
+        </w:rPr>
+        <w:t xml:space="preserve">09-gallery.html </w:t>
+      </w:r>
+      <w:r>
+        <w:rPr>
+          <w:b/>
+        </w:rPr>
+        <w:t xml:space="preserve">и </w:t>
+      </w:r>
+      <w:r>
+        <w:rPr>
+          <w:b/>
+          <w:lang w:val="en-US"/>
+        </w:rPr>
+        <w:t>09-videos.html</w:t>
+      </w:r>
+      <w:r>
+        <w:rPr>
+          <w:lang w:val="en-US"/>
+        </w:rPr>
+        <w:t xml:space="preserve"> - </w:t>
+      </w:r>
+      <w:r>
+        <w:t>ако има нещо неясно да обсъдим.</w:t>
+      </w:r>
+    </w:p>
+    <w:p>
+      <w:pPr>
+        <w:spacing w:after="0" w:line="240" w:lineRule="auto"/>
+      </w:pPr>
+    </w:p>
+    <w:p>
+      <w:pPr>
+        <w:spacing w:after="0" w:line="240" w:lineRule="auto"/>
+      </w:pPr>
+      <w:r>
+        <w:rPr>
+          <w:b/>
+          <w:lang w:val="en-US"/>
+        </w:rPr>
+        <w:lastRenderedPageBreak/>
+        <w:t xml:space="preserve">10-gallery-images.html </w:t>
+      </w:r>
+      <w:r>
+        <w:rPr>
+          <w:b/>
+        </w:rPr>
+        <w:t xml:space="preserve">и </w:t>
+      </w:r>
+      <w:r>
+        <w:rPr>
+          <w:b/>
+          <w:lang w:val="en-US"/>
+        </w:rPr>
+        <w:t>10-gallery-videos.html</w:t>
+      </w:r>
+      <w:r>
+        <w:rPr>
+          <w:lang w:val="en-US"/>
+        </w:rPr>
+        <w:t xml:space="preserve"> - </w:t>
+      </w:r>
+      <w:r>
+        <w:t>ако има нещо неясно да обсъдим.</w:t>
+      </w:r>
+    </w:p>
+    <w:p>
+      <w:pPr>
+        <w:spacing w:after="0" w:line="240" w:lineRule="auto"/>
+      </w:pPr>
+    </w:p>
+    <w:p>
+      <w:pPr>
+        <w:spacing w:after="0" w:line="240" w:lineRule="auto"/>
+      </w:pPr>
+      <w:r>
+        <w:rPr>
+          <w:b/>
+          <w:lang w:val="en-US"/>
+        </w:rPr>
+        <w:t>11-places.html</w:t>
+      </w:r>
+      <w:r>
+        <w:rPr>
+          <w:lang w:val="en-US"/>
+        </w:rPr>
+        <w:t xml:space="preserve"> – </w:t>
+      </w:r>
+      <w:r>
+        <w:t>страница с местата наоколо (или както, там, е достигнато до тази страница)</w:t>
+      </w:r>
+    </w:p>
+    <w:p>
+      <w:pPr>
+        <w:spacing w:after="0" w:line="240" w:lineRule="auto"/>
+      </w:pPr>
+    </w:p>
+    <w:p>
+      <w:pPr>
+        <w:spacing w:after="0" w:line="240" w:lineRule="auto"/>
+      </w:pPr>
+      <w:r>
+        <w:rPr>
+          <w:b/>
+        </w:rPr>
+        <w:t>11-</w:t>
+      </w:r>
+      <w:r>
+        <w:rPr>
+          <w:b/>
+          <w:lang w:val="en-US"/>
+        </w:rPr>
+        <w:t>top-sightseeings.html</w:t>
+      </w:r>
+      <w:r>
+        <w:rPr>
+          <w:lang w:val="en-US"/>
+        </w:rPr>
+        <w:t xml:space="preserve"> – </w:t>
+      </w:r>
+      <w:r>
+        <w:t>страница с топ забележителностите (да обсъдим по какъв критерий са топ)</w:t>
+      </w:r>
+    </w:p>
+    <w:p>
+      <w:pPr>
+        <w:spacing w:after="0" w:line="240" w:lineRule="auto"/>
+      </w:pPr>
+    </w:p>
+    <w:p>
+      <w:pPr>
+        <w:spacing w:after="0" w:line="240" w:lineRule="auto"/>
+      </w:pPr>
+      <w:r>
+        <w:rPr>
+          <w:b/>
+        </w:rPr>
+        <w:t>11-</w:t>
+      </w:r>
+      <w:r>
+        <w:rPr>
+          <w:b/>
+          <w:lang w:val="en-US"/>
+        </w:rPr>
+        <w:t>popular-routes.html</w:t>
+      </w:r>
+      <w:r>
+        <w:rPr>
+          <w:lang w:val="en-US"/>
+        </w:rPr>
+        <w:t xml:space="preserve"> – </w:t>
+      </w:r>
+      <w:r>
+        <w:t>страница с популярни маршрути (да обсъдим критерия)</w:t>
+      </w:r>
+    </w:p>
+    <w:p>
+      <w:pPr>
+        <w:spacing w:after="0" w:line="240" w:lineRule="auto"/>
+      </w:pPr>
+    </w:p>
+    <w:p>
+      <w:pPr>
+        <w:spacing w:after="0" w:line="240" w:lineRule="auto"/>
+        <w:rPr>
+          <w:b/>
+          <w:lang w:val="en-US"/>
+        </w:rPr>
+      </w:pPr>
+      <w:r>
+        <w:rPr>
+          <w:b/>
+        </w:rPr>
+        <w:t>12-</w:t>
+      </w:r>
+      <w:r>
+        <w:rPr>
+          <w:b/>
+          <w:lang w:val="en-US"/>
+        </w:rPr>
+        <w:t>organized.html</w:t>
+      </w:r>
+    </w:p>
+    <w:p>
+      <w:pPr>
+        <w:spacing w:after="0" w:line="240" w:lineRule="auto"/>
+        <w:rPr>
+          <w:lang w:val="en-US"/>
+        </w:rPr>
+      </w:pPr>
+    </w:p>
+    <w:p>
+      <w:pPr>
+        <w:pStyle w:val="ListParagraph"/>
+        <w:numPr>
+          <w:ilvl w:val="0"/>
+          <w:numId w:val="10"/>
+        </w:numPr>
+        <w:spacing w:after="0" w:line="240" w:lineRule="auto"/>
+        <w:rPr>
+          <w:lang w:val="en-US"/>
+        </w:rPr>
+      </w:pPr>
+      <w:r>
+        <w:t>Карта, с изобразен маршрут, ако го има в нашата база данни. В противен случай –</w:t>
+      </w:r>
+      <w:r>
+        <w:t xml:space="preserve"> пинчета с точки за начална и</w:t>
+      </w:r>
+      <w:r>
+        <w:t xml:space="preserve"> крайна </w:t>
+      </w:r>
+      <w:r>
+        <w:t xml:space="preserve">точка </w:t>
+      </w:r>
+      <w:r>
+        <w:t>и сбор</w:t>
+      </w:r>
+      <w:r>
+        <w:t>ен пункт</w:t>
+      </w:r>
+      <w:r>
+        <w:t>.</w:t>
+      </w:r>
+      <w:r>
+        <w:t xml:space="preserve"> Пинчета с различни цветове или иконки</w:t>
+      </w:r>
+      <w:r>
+        <w:t>.</w:t>
+      </w:r>
+    </w:p>
+    <w:p>
+      <w:pPr>
+        <w:pStyle w:val="ListParagraph"/>
+        <w:numPr>
+          <w:ilvl w:val="0"/>
+          <w:numId w:val="10"/>
+        </w:numPr>
+        <w:spacing w:after="0" w:line="240" w:lineRule="auto"/>
+        <w:rPr>
+          <w:lang w:val="en-US"/>
+        </w:rPr>
+      </w:pPr>
+      <w:r>
+        <w:t>Всички данни и описание на маршрута, въведени от създателя.</w:t>
+      </w:r>
+    </w:p>
+    <w:p>
+      <w:pPr>
+        <w:pStyle w:val="ListParagraph"/>
+        <w:numPr>
+          <w:ilvl w:val="0"/>
+          <w:numId w:val="10"/>
+        </w:numPr>
+        <w:spacing w:after="0" w:line="240" w:lineRule="auto"/>
+        <w:rPr>
+          <w:lang w:val="en-US"/>
+        </w:rPr>
+      </w:pPr>
+      <w:r>
+        <w:t xml:space="preserve">Бутон за записване. </w:t>
+      </w:r>
+    </w:p>
+    <w:p>
+      <w:pPr>
+        <w:pStyle w:val="ListParagraph"/>
+        <w:numPr>
+          <w:ilvl w:val="0"/>
+          <w:numId w:val="10"/>
+        </w:numPr>
+        <w:spacing w:after="0" w:line="240" w:lineRule="auto"/>
+        <w:rPr>
+          <w:lang w:val="en-US"/>
+        </w:rPr>
+      </w:pPr>
+      <w:r>
+        <w:t>Коментари</w:t>
+      </w:r>
+    </w:p>
+    <w:p>
+      <w:pPr>
+        <w:pStyle w:val="ListParagraph"/>
+        <w:numPr>
+          <w:ilvl w:val="0"/>
+          <w:numId w:val="10"/>
+        </w:numPr>
+        <w:spacing w:after="0" w:line="240" w:lineRule="auto"/>
+        <w:rPr>
+          <w:lang w:val="en-US"/>
+        </w:rPr>
+      </w:pPr>
+      <w:r>
+        <w:rPr>
+          <w:lang w:val="en-US"/>
+        </w:rPr>
+        <w:t xml:space="preserve">Paypal </w:t>
+      </w:r>
+      <w:r>
+        <w:t>дарение (може в бъдеще и с карта)</w:t>
+      </w:r>
+    </w:p>
+    <w:p>
+      <w:pPr>
+        <w:spacing w:after="0" w:line="240" w:lineRule="auto"/>
+        <w:rPr>
+          <w:lang w:val="en-US"/>
+        </w:rPr>
+      </w:pPr>
+    </w:p>
+    <w:p>
+      <w:pPr>
+        <w:spacing w:after="0" w:line="240" w:lineRule="auto"/>
+        <w:rPr>
+          <w:b/>
+          <w:lang w:val="en-US"/>
+        </w:rPr>
+      </w:pPr>
+      <w:r>
+        <w:rPr>
+          <w:b/>
+        </w:rPr>
+        <w:t>12-</w:t>
+      </w:r>
+      <w:r>
+        <w:rPr>
+          <w:b/>
+          <w:lang w:val="en-US"/>
+        </w:rPr>
+        <w:t>profile.html</w:t>
+      </w:r>
+    </w:p>
+    <w:p>
+      <w:pPr>
+        <w:spacing w:after="0" w:line="240" w:lineRule="auto"/>
+        <w:rPr>
+          <w:lang w:val="en-US"/>
+        </w:rPr>
+      </w:pPr>
+    </w:p>
+    <w:p>
+      <w:pPr>
+        <w:pStyle w:val="ListParagraph"/>
+        <w:numPr>
+          <w:ilvl w:val="0"/>
+          <w:numId w:val="11"/>
+        </w:numPr>
+        <w:spacing w:after="0" w:line="240" w:lineRule="auto"/>
+        <w:rPr>
+          <w:lang w:val="en-US"/>
+        </w:rPr>
+      </w:pPr>
+      <w:r>
+        <w:t>Профилна снимка. При клик може да я сменя</w:t>
+      </w:r>
+    </w:p>
+    <w:p>
+      <w:pPr>
+        <w:pStyle w:val="ListParagraph"/>
+        <w:numPr>
+          <w:ilvl w:val="0"/>
+          <w:numId w:val="11"/>
+        </w:numPr>
+        <w:spacing w:after="0" w:line="240" w:lineRule="auto"/>
+        <w:rPr>
+          <w:lang w:val="en-US"/>
+        </w:rPr>
+      </w:pPr>
+      <w:r>
+        <w:t>Линк към 13-</w:t>
+      </w:r>
+      <w:r>
+        <w:rPr>
+          <w:lang w:val="en-US"/>
+        </w:rPr>
+        <w:t>profile-change.html</w:t>
+      </w:r>
+    </w:p>
+    <w:p>
+      <w:pPr>
+        <w:pStyle w:val="ListParagraph"/>
+        <w:numPr>
+          <w:ilvl w:val="0"/>
+          <w:numId w:val="11"/>
+        </w:numPr>
+        <w:spacing w:after="0" w:line="240" w:lineRule="auto"/>
+        <w:rPr>
+          <w:lang w:val="en-US"/>
+        </w:rPr>
+      </w:pPr>
+      <w:r>
+        <w:t>Линк към 13-</w:t>
+      </w:r>
+      <w:r>
+        <w:rPr>
+          <w:lang w:val="en-US"/>
+        </w:rPr>
+        <w:t>password-change.html</w:t>
+      </w:r>
+    </w:p>
+    <w:p>
+      <w:pPr>
+        <w:pStyle w:val="ListParagraph"/>
+        <w:numPr>
+          <w:ilvl w:val="0"/>
+          <w:numId w:val="11"/>
+        </w:numPr>
+        <w:spacing w:after="0" w:line="240" w:lineRule="auto"/>
+        <w:rPr>
+          <w:lang w:val="en-US"/>
+        </w:rPr>
+      </w:pPr>
+      <w:r>
+        <w:t xml:space="preserve">Линк към </w:t>
+      </w:r>
+      <w:r>
+        <w:rPr>
+          <w:lang w:val="en-US"/>
+        </w:rPr>
+        <w:t>achievements.html (</w:t>
+      </w:r>
+      <w:r>
+        <w:t>която я няма още</w:t>
+      </w:r>
+      <w:r>
+        <w:rPr>
+          <w:lang w:val="en-US"/>
+        </w:rPr>
+        <w:t>)</w:t>
+      </w:r>
+    </w:p>
+    <w:p>
+      <w:pPr>
+        <w:pStyle w:val="ListParagraph"/>
+        <w:numPr>
+          <w:ilvl w:val="0"/>
+          <w:numId w:val="11"/>
+        </w:numPr>
+        <w:spacing w:after="0" w:line="240" w:lineRule="auto"/>
+        <w:rPr>
+          <w:lang w:val="en-US"/>
+        </w:rPr>
+      </w:pPr>
+      <w:r>
+        <w:t>Линк към</w:t>
+      </w:r>
+      <w:r>
+        <w:rPr>
+          <w:lang w:val="en-US"/>
+        </w:rPr>
+        <w:t xml:space="preserve"> 14-visited.html</w:t>
+      </w:r>
+    </w:p>
+    <w:p>
+      <w:pPr>
+        <w:pStyle w:val="ListParagraph"/>
+        <w:numPr>
+          <w:ilvl w:val="0"/>
+          <w:numId w:val="11"/>
+        </w:numPr>
+        <w:spacing w:after="0" w:line="240" w:lineRule="auto"/>
+        <w:rPr>
+          <w:lang w:val="en-US"/>
+        </w:rPr>
+      </w:pPr>
+      <w:r>
+        <w:t>Линк към 14-</w:t>
+      </w:r>
+      <w:r>
+        <w:rPr>
+          <w:lang w:val="en-US"/>
+        </w:rPr>
+        <w:t>bookmarks.html</w:t>
+      </w:r>
+    </w:p>
+    <w:p>
+      <w:pPr>
+        <w:pStyle w:val="ListParagraph"/>
+        <w:numPr>
+          <w:ilvl w:val="0"/>
+          <w:numId w:val="11"/>
+        </w:numPr>
+        <w:spacing w:after="0" w:line="240" w:lineRule="auto"/>
+        <w:rPr>
+          <w:lang w:val="en-US"/>
+        </w:rPr>
+      </w:pPr>
+      <w:r>
+        <w:t>Линк към 02-</w:t>
+      </w:r>
+      <w:r>
+        <w:rPr>
+          <w:lang w:val="en-US"/>
+        </w:rPr>
+        <w:t>plans.html</w:t>
+      </w:r>
+    </w:p>
+    <w:p>
+      <w:pPr>
+        <w:pStyle w:val="ListParagraph"/>
+        <w:numPr>
+          <w:ilvl w:val="0"/>
+          <w:numId w:val="11"/>
+        </w:numPr>
+        <w:spacing w:after="0" w:line="240" w:lineRule="auto"/>
+        <w:rPr>
+          <w:lang w:val="en-US"/>
+        </w:rPr>
+      </w:pPr>
+      <w:r>
+        <w:t xml:space="preserve">Линк към </w:t>
+      </w:r>
+      <w:r>
+        <w:rPr>
+          <w:lang w:val="en-US"/>
+        </w:rPr>
+        <w:t>13-organize.html</w:t>
+      </w:r>
+    </w:p>
+    <w:p>
+      <w:pPr>
+        <w:pStyle w:val="ListParagraph"/>
+        <w:numPr>
+          <w:ilvl w:val="0"/>
+          <w:numId w:val="11"/>
+        </w:numPr>
+        <w:spacing w:after="0" w:line="240" w:lineRule="auto"/>
+        <w:rPr>
+          <w:lang w:val="en-US"/>
+        </w:rPr>
+      </w:pPr>
+      <w:r>
+        <w:t xml:space="preserve">Линк към </w:t>
+      </w:r>
+      <w:r>
+        <w:rPr>
+          <w:lang w:val="en-US"/>
+        </w:rPr>
+        <w:t>12-organized-single.html</w:t>
+      </w:r>
+    </w:p>
+    <w:p>
+      <w:pPr>
+        <w:pStyle w:val="ListParagraph"/>
+        <w:numPr>
+          <w:ilvl w:val="0"/>
+          <w:numId w:val="11"/>
+        </w:numPr>
+        <w:spacing w:after="0" w:line="240" w:lineRule="auto"/>
+        <w:rPr>
+          <w:lang w:val="en-US"/>
+        </w:rPr>
+      </w:pPr>
+      <w:r>
+        <w:t>Данни на потребителя</w:t>
+      </w:r>
+    </w:p>
+    <w:p>
+      <w:pPr>
+        <w:spacing w:after="0" w:line="240" w:lineRule="auto"/>
+        <w:rPr>
+          <w:lang w:val="en-US"/>
+        </w:rPr>
+      </w:pPr>
+    </w:p>
+    <w:p>
+      <w:pPr>
+        <w:spacing w:after="0" w:line="240" w:lineRule="auto"/>
+        <w:rPr>
+          <w:b/>
+          <w:lang w:val="en-US"/>
+        </w:rPr>
+      </w:pPr>
+      <w:r>
+        <w:rPr>
+          <w:b/>
+        </w:rPr>
+        <w:t>13-</w:t>
+      </w:r>
+      <w:r>
+        <w:rPr>
+          <w:b/>
+          <w:lang w:val="en-US"/>
+        </w:rPr>
+        <w:t>organize.html</w:t>
+      </w:r>
+    </w:p>
+    <w:p>
+      <w:pPr>
+        <w:spacing w:after="0" w:line="240" w:lineRule="auto"/>
+        <w:rPr>
+          <w:lang w:val="en-US"/>
+        </w:rPr>
+      </w:pPr>
+    </w:p>
+    <w:p>
+      <w:pPr>
+        <w:pStyle w:val="ListParagraph"/>
+        <w:numPr>
+          <w:ilvl w:val="0"/>
+          <w:numId w:val="14"/>
+        </w:numPr>
+        <w:spacing w:after="0" w:line="240" w:lineRule="auto"/>
+        <w:rPr>
+          <w:lang w:val="en-US"/>
+        </w:rPr>
+      </w:pPr>
+      <w:r>
+        <w:t>Карта на прехода, ако го има в базата данни</w:t>
+      </w:r>
+      <w:r>
+        <w:t>. В противен случай – пинчета с точки за начална и крайна точка и сборен пункт. Пинчета с различни цветове или иконки.</w:t>
+      </w:r>
+    </w:p>
+    <w:p>
+      <w:pPr>
+        <w:pStyle w:val="ListParagraph"/>
+        <w:numPr>
+          <w:ilvl w:val="0"/>
+          <w:numId w:val="14"/>
+        </w:numPr>
+        <w:spacing w:after="0" w:line="240" w:lineRule="auto"/>
+        <w:rPr>
+          <w:lang w:val="en-US"/>
+        </w:rPr>
+      </w:pPr>
+      <w:r>
+        <w:t xml:space="preserve"> </w:t>
+      </w:r>
+      <w:r>
+        <w:t xml:space="preserve">Наименование на прехода с </w:t>
+      </w:r>
+      <w:r>
+        <w:rPr>
+          <w:lang w:val="en-US"/>
+        </w:rPr>
+        <w:t>autocomplete</w:t>
+      </w:r>
+      <w:r>
+        <w:t>, ако го има в базата.</w:t>
+      </w:r>
+    </w:p>
+    <w:p>
+      <w:pPr>
+        <w:pStyle w:val="ListParagraph"/>
+        <w:numPr>
+          <w:ilvl w:val="0"/>
+          <w:numId w:val="14"/>
+        </w:numPr>
+        <w:spacing w:after="0" w:line="240" w:lineRule="auto"/>
+        <w:rPr>
+          <w:lang w:val="en-US"/>
+        </w:rPr>
+      </w:pPr>
+      <w:r>
+        <w:t xml:space="preserve"> </w:t>
+      </w:r>
+      <w:r>
+        <w:t xml:space="preserve">При </w:t>
+      </w:r>
+      <w:r>
+        <w:t>избор</w:t>
+      </w:r>
+      <w:r>
+        <w:t xml:space="preserve"> на </w:t>
+      </w:r>
+      <w:r>
+        <w:t xml:space="preserve">ДА </w:t>
+      </w:r>
+      <w:r>
+        <w:t>ще въведе началната и крайната точка в долните полета от базата данни.</w:t>
+      </w:r>
+      <w:r>
+        <w:t xml:space="preserve"> Ако е НЕ – при </w:t>
+      </w:r>
+      <w:r>
+        <w:rPr>
+          <w:lang w:val="en-US"/>
+        </w:rPr>
+        <w:t xml:space="preserve">focusout </w:t>
+      </w:r>
+      <w:r>
+        <w:t>на полетата за начална, крайна и сборна точка, ще се появяват пинчета на картата с въведените координати</w:t>
+      </w:r>
+      <w:r>
+        <w:t>.</w:t>
+      </w:r>
+    </w:p>
+    <w:p>
+      <w:pPr>
+        <w:pStyle w:val="ListParagraph"/>
+        <w:numPr>
+          <w:ilvl w:val="0"/>
+          <w:numId w:val="14"/>
+        </w:numPr>
+        <w:spacing w:after="0" w:line="240" w:lineRule="auto"/>
+        <w:rPr>
+          <w:lang w:val="en-US"/>
+        </w:rPr>
+      </w:pPr>
+      <w:r>
+        <w:t>Програма на прехода. Добавяне на бутон отдолу за добавяне на полета ако е повече от 1 ден.</w:t>
+      </w:r>
+    </w:p>
+    <w:p>
+      <w:pPr>
+        <w:pStyle w:val="ListParagraph"/>
+        <w:numPr>
+          <w:ilvl w:val="0"/>
+          <w:numId w:val="14"/>
+        </w:numPr>
+        <w:spacing w:after="0" w:line="240" w:lineRule="auto"/>
+        <w:rPr>
+          <w:lang w:val="en-US"/>
+        </w:rPr>
+      </w:pPr>
+      <w:r>
+        <w:t>Когато се създаде прехода, да се включва в календара с различен цвят от зеленото.</w:t>
+      </w:r>
+    </w:p>
+    <w:p>
+      <w:pPr>
+        <w:spacing w:after="0" w:line="240" w:lineRule="auto"/>
+        <w:rPr>
+          <w:lang w:val="en-US"/>
+        </w:rPr>
+      </w:pPr>
+    </w:p>
+    <w:p>
+      <w:pPr>
+        <w:spacing w:after="0" w:line="240" w:lineRule="auto"/>
+      </w:pPr>
+      <w:r>
+        <w:rPr>
+          <w:b/>
+        </w:rPr>
+        <w:t>13-</w:t>
+      </w:r>
+      <w:r>
+        <w:rPr>
+          <w:b/>
+          <w:lang w:val="en-US"/>
+        </w:rPr>
+        <w:t>password-change.html</w:t>
+      </w:r>
+      <w:r>
+        <w:rPr>
+          <w:lang w:val="en-US"/>
+        </w:rPr>
+        <w:t xml:space="preserve"> - </w:t>
+      </w:r>
+      <w:r>
+        <w:t>ако има нещо неясно да обсъдим.</w:t>
+      </w:r>
+    </w:p>
+    <w:p>
+      <w:pPr>
+        <w:spacing w:after="0" w:line="240" w:lineRule="auto"/>
+      </w:pPr>
+    </w:p>
+    <w:p>
+      <w:pPr>
+        <w:spacing w:after="0" w:line="240" w:lineRule="auto"/>
+        <w:rPr>
+          <w:lang w:val="en-US"/>
+        </w:rPr>
+      </w:pPr>
+      <w:r>
+        <w:rPr>
+          <w:b/>
+        </w:rPr>
+        <w:t>13-</w:t>
+      </w:r>
+      <w:r>
+        <w:rPr>
+          <w:b/>
+          <w:lang w:val="en-US"/>
+        </w:rPr>
+        <w:t>profile-change.html</w:t>
+      </w:r>
+      <w:r>
+        <w:rPr>
+          <w:lang w:val="en-US"/>
+        </w:rPr>
+        <w:t xml:space="preserve"> - </w:t>
+      </w:r>
+      <w:r>
+        <w:t>ако има нещо неясно да обсъдим.</w:t>
+      </w:r>
+      <w:r>
+        <w:rPr>
+          <w:lang w:val="en-US"/>
+        </w:rPr>
+        <w:t xml:space="preserve"> </w:t>
+      </w:r>
+      <w:r>
+        <w:t xml:space="preserve">Когато потребителя е въвел и събмитнал информация, полетата вече ще имат </w:t>
+      </w:r>
+      <w:r>
+        <w:rPr>
+          <w:lang w:val="en-US"/>
+        </w:rPr>
+        <w:t>value.</w:t>
+      </w:r>
+    </w:p>
+    <w:p>
+      <w:pPr>
+        <w:spacing w:after="0" w:line="240" w:lineRule="auto"/>
+        <w:rPr>
+          <w:lang w:val="en-US"/>
+        </w:rPr>
+      </w:pPr>
+    </w:p>
+    <w:p>
+      <w:pPr>
+        <w:spacing w:after="0" w:line="240" w:lineRule="auto"/>
+        <w:rPr>
+          <w:b/>
+          <w:lang w:val="en-US"/>
+        </w:rPr>
+      </w:pPr>
+      <w:r>
+        <w:rPr>
+          <w:b/>
+        </w:rPr>
+        <w:t>13-</w:t>
+      </w:r>
+      <w:r>
+        <w:rPr>
+          <w:b/>
+          <w:lang w:val="en-US"/>
+        </w:rPr>
+        <w:t>upload-log.html</w:t>
+      </w:r>
+    </w:p>
+    <w:p>
+      <w:pPr>
+        <w:spacing w:after="0" w:line="240" w:lineRule="auto"/>
+        <w:rPr>
+          <w:lang w:val="en-US"/>
+        </w:rPr>
+      </w:pPr>
+    </w:p>
+    <w:p>
+      <w:pPr>
+        <w:pStyle w:val="ListParagraph"/>
+        <w:numPr>
+          <w:ilvl w:val="0"/>
+          <w:numId w:val="15"/>
+        </w:numPr>
+        <w:spacing w:after="0" w:line="240" w:lineRule="auto"/>
+        <w:rPr>
+          <w:lang w:val="en-US"/>
+        </w:rPr>
+      </w:pPr>
+      <w:r>
+        <w:t>Картата се ъпдейтва с качването на лога и описва маршрута от данните н</w:t>
+      </w:r>
+      <w:r>
+        <w:rPr>
+          <w:lang w:val="en-US"/>
+        </w:rPr>
+        <w:t>a gpx-a.</w:t>
+      </w:r>
+    </w:p>
+    <w:p>
+      <w:pPr>
+        <w:pStyle w:val="ListParagraph"/>
+        <w:numPr>
+          <w:ilvl w:val="0"/>
+          <w:numId w:val="15"/>
+        </w:numPr>
+        <w:spacing w:after="0" w:line="240" w:lineRule="auto"/>
+        <w:rPr>
+          <w:lang w:val="en-US"/>
+        </w:rPr>
+      </w:pPr>
+      <w:r>
+        <w:lastRenderedPageBreak/>
+        <w:t>Бутон за добавяне на текстово поле, ако има повече от 1 бележка(програма).</w:t>
+      </w:r>
+    </w:p>
+    <w:p>
+      <w:pPr>
+        <w:spacing w:after="0" w:line="240" w:lineRule="auto"/>
+        <w:rPr>
+          <w:lang w:val="en-US"/>
+        </w:rPr>
+      </w:pPr>
+    </w:p>
+    <w:p>
+      <w:pPr>
+        <w:spacing w:after="0" w:line="240" w:lineRule="auto"/>
+        <w:rPr>
+          <w:b/>
+          <w:lang w:val="en-US"/>
+        </w:rPr>
+      </w:pPr>
+      <w:r>
+        <w:rPr>
+          <w:b/>
+        </w:rPr>
+        <w:t>14-</w:t>
+      </w:r>
+      <w:r>
+        <w:rPr>
+          <w:b/>
+          <w:lang w:val="en-US"/>
+        </w:rPr>
+        <w:t>bookmarks.html</w:t>
+      </w:r>
+      <w:r>
+        <w:rPr>
+          <w:b/>
+          <w:lang w:val="en-US"/>
+        </w:rPr>
+        <w:t xml:space="preserve"> </w:t>
+      </w:r>
+      <w:r>
+        <w:rPr>
+          <w:b/>
+        </w:rPr>
+        <w:t>и 14-</w:t>
+      </w:r>
+      <w:r>
+        <w:rPr>
+          <w:b/>
+          <w:lang w:val="en-US"/>
+        </w:rPr>
+        <w:t>visited.html</w:t>
+      </w:r>
+    </w:p>
+    <w:p>
+      <w:pPr>
+        <w:spacing w:after="0" w:line="240" w:lineRule="auto"/>
+        <w:rPr>
+          <w:lang w:val="en-US"/>
+        </w:rPr>
+      </w:pPr>
+    </w:p>
+    <w:p>
+      <w:pPr>
+        <w:pStyle w:val="ListParagraph"/>
+        <w:numPr>
+          <w:ilvl w:val="0"/>
+          <w:numId w:val="16"/>
+        </w:numPr>
+        <w:spacing w:after="0" w:line="240" w:lineRule="auto"/>
+        <w:rPr>
+          <w:lang w:val="en-US"/>
+        </w:rPr>
+      </w:pPr>
+      <w:r>
+        <w:t xml:space="preserve">Карта с всички </w:t>
+      </w:r>
+      <w:r>
+        <w:rPr>
+          <w:lang w:val="en-US"/>
+        </w:rPr>
+        <w:t>bookmark-</w:t>
+      </w:r>
+      <w:r>
+        <w:t>нати</w:t>
+      </w:r>
+      <w:r>
+        <w:rPr>
+          <w:lang w:val="en-US"/>
+        </w:rPr>
+        <w:t xml:space="preserve"> (</w:t>
+      </w:r>
+      <w:r>
+        <w:t>посетени</w:t>
+      </w:r>
+      <w:r>
+        <w:rPr>
+          <w:lang w:val="en-US"/>
+        </w:rPr>
+        <w:t>)</w:t>
+      </w:r>
+      <w:r>
+        <w:t xml:space="preserve"> места</w:t>
+      </w:r>
+    </w:p>
+    <w:p>
+      <w:pPr>
+        <w:pStyle w:val="ListParagraph"/>
+        <w:numPr>
+          <w:ilvl w:val="0"/>
+          <w:numId w:val="16"/>
+        </w:numPr>
+        <w:spacing w:after="0" w:line="240" w:lineRule="auto"/>
+        <w:rPr>
+          <w:lang w:val="en-US"/>
+        </w:rPr>
+      </w:pPr>
+      <w:r>
+        <w:t>Местата, организирани по категория</w:t>
+      </w:r>
+    </w:p>
+    <w:p>
+      <w:pPr>
+        <w:pStyle w:val="ListParagraph"/>
+        <w:numPr>
+          <w:ilvl w:val="0"/>
+          <w:numId w:val="16"/>
+        </w:numPr>
+        <w:spacing w:after="0" w:line="240" w:lineRule="auto"/>
+        <w:rPr>
+          <w:lang w:val="en-US"/>
+        </w:rPr>
+      </w:pPr>
+      <w:r>
+        <w:rPr>
+          <w:lang w:val="en-US"/>
+        </w:rPr>
+        <w:t>Infinite scroll</w:t>
+      </w:r>
+      <w:r>
+        <w:t xml:space="preserve"> – първоначално 4 видими</w:t>
+      </w:r>
+    </w:p>
+    <w:p>
+      <w:pPr>
+        <w:pStyle w:val="ListParagraph"/>
+        <w:numPr>
+          <w:ilvl w:val="0"/>
+          <w:numId w:val="16"/>
+        </w:numPr>
+        <w:spacing w:after="0" w:line="240" w:lineRule="auto"/>
+        <w:rPr>
+          <w:lang w:val="en-US"/>
+        </w:rPr>
+      </w:pPr>
+      <w:r>
+        <w:t>Брояч на общо добавените места (и според категории)</w:t>
+      </w:r>
+    </w:p>
+    <w:p>
+      <w:pPr>
+        <w:spacing w:after="0" w:line="240" w:lineRule="auto"/>
+        <w:rPr>
+          <w:lang w:val="en-US"/>
+        </w:rPr>
+      </w:pPr>
+    </w:p>
+    <w:p>
+      <w:pPr>
+        <w:spacing w:after="0" w:line="240" w:lineRule="auto"/>
+      </w:pPr>
+      <w:r>
+        <w:rPr>
+          <w:b/>
+        </w:rPr>
+        <w:t>14-</w:t>
+      </w:r>
+      <w:r>
+        <w:rPr>
+          <w:b/>
+          <w:lang w:val="en-US"/>
+        </w:rPr>
+        <w:t>coordinates</w:t>
+      </w:r>
+      <w:r>
+        <w:rPr>
+          <w:b/>
+        </w:rPr>
+        <w:t>.</w:t>
+      </w:r>
+      <w:r>
+        <w:rPr>
+          <w:b/>
+          <w:lang w:val="en-US"/>
+        </w:rPr>
+        <w:t>html</w:t>
+      </w:r>
+      <w:r>
+        <w:rPr>
+          <w:lang w:val="en-US"/>
+        </w:rPr>
+        <w:t xml:space="preserve"> –</w:t>
+      </w:r>
+      <w:r>
+        <w:t xml:space="preserve"> показва текущото местоположение.</w:t>
+      </w:r>
+      <w:r>
+        <w:t xml:space="preserve"> </w:t>
+      </w:r>
+      <w:r>
+        <w:t>Ако има нещо неясно да обсъдим.</w:t>
+      </w:r>
+    </w:p>
+    <w:p>
+      <w:pPr>
+        <w:spacing w:after="0" w:line="240" w:lineRule="auto"/>
+      </w:pPr>
+    </w:p>
+    <w:p>
+      <w:pPr>
+        <w:spacing w:after="0" w:line="240" w:lineRule="auto"/>
+        <w:rPr>
+          <w:b/>
+          <w:lang w:val="en-US"/>
+        </w:rPr>
+      </w:pPr>
+      <w:r>
+        <w:rPr>
+          <w:b/>
+        </w:rPr>
+        <w:t>15-</w:t>
+      </w:r>
+      <w:r>
+        <w:rPr>
+          <w:b/>
+          <w:lang w:val="en-US"/>
+        </w:rPr>
+        <w:t>events.html</w:t>
+      </w:r>
+    </w:p>
+    <w:p>
+      <w:pPr>
+        <w:spacing w:after="0" w:line="240" w:lineRule="auto"/>
+        <w:rPr>
+          <w:b/>
+          <w:lang w:val="en-US"/>
+        </w:rPr>
+      </w:pPr>
+    </w:p>
+    <w:p>
+      <w:pPr>
+        <w:pStyle w:val="ListParagraph"/>
+        <w:numPr>
+          <w:ilvl w:val="0"/>
+          <w:numId w:val="17"/>
+        </w:numPr>
+        <w:spacing w:after="0" w:line="240" w:lineRule="auto"/>
+        <w:rPr>
+          <w:lang w:val="en-US"/>
+        </w:rPr>
+      </w:pPr>
+      <w:r>
+        <w:t>Събитие</w:t>
+      </w:r>
+      <w:r>
+        <w:rPr>
+          <w:lang w:val="en-US"/>
+        </w:rPr>
+        <w:t xml:space="preserve"> </w:t>
+      </w:r>
+      <w:r>
+        <w:t>с продължителност 2дни и повече</w:t>
+      </w:r>
+    </w:p>
+    <w:p>
+      <w:pPr>
+        <w:pStyle w:val="ListParagraph"/>
+        <w:numPr>
+          <w:ilvl w:val="0"/>
+          <w:numId w:val="17"/>
+        </w:numPr>
+        <w:spacing w:after="0" w:line="240" w:lineRule="auto"/>
+        <w:rPr>
+          <w:lang w:val="en-US"/>
+        </w:rPr>
+      </w:pPr>
+      <w:r>
+        <w:t>Целодневно събитие</w:t>
+      </w:r>
+    </w:p>
+    <w:p>
+      <w:pPr>
+        <w:pStyle w:val="ListParagraph"/>
+        <w:numPr>
+          <w:ilvl w:val="0"/>
+          <w:numId w:val="17"/>
+        </w:numPr>
+        <w:spacing w:after="0" w:line="240" w:lineRule="auto"/>
+        <w:rPr>
+          <w:lang w:val="en-US"/>
+        </w:rPr>
+      </w:pPr>
+      <w:r>
+        <w:t>Събитие с начален час</w:t>
+      </w:r>
+    </w:p>
+    <w:p>
+      <w:pPr>
+        <w:pStyle w:val="ListParagraph"/>
+        <w:numPr>
+          <w:ilvl w:val="0"/>
+          <w:numId w:val="17"/>
+        </w:numPr>
+        <w:spacing w:after="0" w:line="240" w:lineRule="auto"/>
+        <w:rPr>
+          <w:lang w:val="en-US"/>
+        </w:rPr>
+      </w:pPr>
+      <w:r>
+        <w:t>При смяна на месеца</w:t>
+      </w:r>
+      <w:r>
+        <w:t xml:space="preserve"> на календара</w:t>
+      </w:r>
+      <w:r>
+        <w:t>, се зареждат събитията за новия месец.</w:t>
+      </w:r>
+    </w:p>
+    <w:p>
+      <w:pPr>
+        <w:spacing w:after="0" w:line="240" w:lineRule="auto"/>
+        <w:rPr>
+          <w:lang w:val="en-US"/>
+        </w:rPr>
+      </w:pPr>
+    </w:p>
+    <w:p>
+      <w:pPr>
+        <w:spacing w:after="0" w:line="240" w:lineRule="auto"/>
+        <w:rPr>
+          <w:b/>
+        </w:rPr>
+      </w:pPr>
+      <w:r>
+        <w:rPr>
+          <w:b/>
+        </w:rPr>
+        <w:t>Допълнения:</w:t>
+      </w:r>
+    </w:p>
+    <w:p>
+      <w:pPr>
+        <w:spacing w:after="0" w:line="240" w:lineRule="auto"/>
+        <w:rPr>
+          <w:b/>
+        </w:rPr>
+      </w:pPr>
+    </w:p>
+    <w:p>
+      <w:pPr>
+        <w:spacing w:after="0" w:line="240" w:lineRule="auto"/>
+      </w:pPr>
+      <w:r>
+        <w:t>В профил страницата да добавим бутон „Пътеписи“. Всеки ще може да добавя пътепис, който след модерация ще се публикува. Страницата пътеписи ще има вида на Блог страницата, а отделния пътепис – на Пост страницата.</w:t>
+      </w:r>
+    </w:p>
+    <w:p>
+      <w:pPr>
+        <w:spacing w:after="0" w:line="240" w:lineRule="auto"/>
+      </w:pPr>
+    </w:p>
+    <w:p>
+      <w:pPr>
+        <w:spacing w:after="0" w:line="240" w:lineRule="auto"/>
+      </w:pPr>
+      <w:r>
+        <w:t>Да обсъдим добавянето на рейтингова система и хората с висок рейтинг ще могат да организират преходи и да вършат други неща.</w:t>
       </w:r>
       <w:bookmarkStart w:id="0" w:name="_GoBack"/>
       <w:bookmarkEnd w:id="0"/>
-    </w:p>
-    <w:p>
-      <w:pPr>
-        <w:spacing w:after="0" w:line="240" w:lineRule="auto"/>
-        <w:rPr>
-          <w:lang w:val="en-US"/>
-        </w:rPr>
-      </w:pPr>
-    </w:p>
-    <w:p>
-      <w:pPr>
-        <w:spacing w:after="0" w:line="240" w:lineRule="auto"/>
-        <w:rPr>
-          <w:b/>
-          <w:lang w:val="en-US"/>
-        </w:rPr>
-      </w:pPr>
-      <w:r>
-        <w:rPr>
-          <w:b/>
-        </w:rPr>
-        <w:t>02-</w:t>
-      </w:r>
-      <w:r>
-        <w:rPr>
-          <w:b/>
-          <w:lang w:val="en-US"/>
-        </w:rPr>
-        <w:t>plans.html</w:t>
-      </w:r>
-    </w:p>
-    <w:p>
-      <w:pPr>
-        <w:spacing w:after="0" w:line="240" w:lineRule="auto"/>
-        <w:rPr>
-          <w:lang w:val="en-US"/>
-        </w:rPr>
-      </w:pPr>
-    </w:p>
-    <w:p>
-      <w:pPr>
-        <w:pStyle w:val="ListParagraph"/>
-        <w:numPr>
-          <w:ilvl w:val="0"/>
-          <w:numId w:val="4"/>
-        </w:numPr>
-        <w:spacing w:after="0" w:line="240" w:lineRule="auto"/>
-        <w:rPr>
-          <w:lang w:val="en-US"/>
-        </w:rPr>
-      </w:pPr>
-      <w:r>
-        <w:t>Карта на добавените забележителности и маршрути</w:t>
-      </w:r>
-    </w:p>
-    <w:p>
-      <w:pPr>
-        <w:pStyle w:val="ListParagraph"/>
-        <w:numPr>
-          <w:ilvl w:val="0"/>
-          <w:numId w:val="4"/>
-        </w:numPr>
-        <w:spacing w:after="0" w:line="240" w:lineRule="auto"/>
-        <w:rPr>
-          <w:lang w:val="en-US"/>
-        </w:rPr>
-      </w:pPr>
-      <w:r>
-        <w:t>Бутон за добавяне към плановете. Записва дадения маршрут в базата данни и го показва на картата</w:t>
-      </w:r>
-    </w:p>
-    <w:p>
-      <w:pPr>
-        <w:spacing w:after="0" w:line="240" w:lineRule="auto"/>
-        <w:rPr>
-          <w:lang w:val="en-US"/>
-        </w:rPr>
-      </w:pPr>
-    </w:p>
-    <w:p>
-      <w:pPr>
-        <w:spacing w:after="0" w:line="240" w:lineRule="auto"/>
-        <w:rPr>
-          <w:lang w:val="en-US"/>
-        </w:rPr>
-      </w:pPr>
-      <w:r>
-        <w:rPr>
-          <w:b/>
-        </w:rPr>
-        <w:t>02-</w:t>
-      </w:r>
-      <w:r>
-        <w:rPr>
-          <w:b/>
-          <w:lang w:val="en-US"/>
-        </w:rPr>
-        <w:t>stuff.html</w:t>
-      </w:r>
-      <w:r>
-        <w:rPr>
-          <w:b/>
-          <w:lang w:val="en-US"/>
-        </w:rPr>
-        <w:t>,</w:t>
-      </w:r>
-      <w:r>
-        <w:rPr>
-          <w:b/>
-          <w:lang w:val="en-US"/>
-        </w:rPr>
-        <w:t xml:space="preserve"> </w:t>
-      </w:r>
-      <w:r>
-        <w:rPr>
-          <w:b/>
-          <w:lang w:val="en-US"/>
-        </w:rPr>
-        <w:t>02-useful-information.html</w:t>
-      </w:r>
-      <w:r>
-        <w:rPr>
-          <w:b/>
-          <w:lang w:val="en-US"/>
-        </w:rPr>
-        <w:t xml:space="preserve"> </w:t>
-      </w:r>
-      <w:r>
-        <w:rPr>
-          <w:b/>
-          <w:lang w:val="en-US"/>
-        </w:rPr>
-        <w:t>–</w:t>
-      </w:r>
-      <w:r>
-        <w:rPr>
-          <w:b/>
-          <w:lang w:val="en-US"/>
-        </w:rPr>
-        <w:t xml:space="preserve"> </w:t>
-      </w:r>
-      <w:r>
-        <w:t xml:space="preserve">тези страници са със статично поставени </w:t>
-      </w:r>
-      <w:r>
-        <w:rPr>
-          <w:lang w:val="en-US"/>
-        </w:rPr>
-        <w:t>items</w:t>
-      </w:r>
-    </w:p>
-    <w:p>
-      <w:pPr>
-        <w:spacing w:after="0" w:line="240" w:lineRule="auto"/>
-        <w:rPr>
-          <w:lang w:val="en-US"/>
-        </w:rPr>
-      </w:pPr>
-    </w:p>
-    <w:p>
-      <w:pPr>
-        <w:spacing w:after="0" w:line="240" w:lineRule="auto"/>
-        <w:rPr>
-          <w:b/>
-          <w:lang w:val="en-US"/>
-        </w:rPr>
-      </w:pPr>
-      <w:r>
-        <w:rPr>
-          <w:b/>
-        </w:rPr>
-        <w:t>03-</w:t>
-      </w:r>
-      <w:r>
-        <w:rPr>
-          <w:b/>
-          <w:lang w:val="en-US"/>
-        </w:rPr>
-        <w:t>trekking-area.html</w:t>
-      </w:r>
-    </w:p>
-    <w:p>
-      <w:pPr>
-        <w:spacing w:after="0" w:line="240" w:lineRule="auto"/>
-        <w:rPr>
-          <w:b/>
-          <w:lang w:val="en-US"/>
-        </w:rPr>
-      </w:pPr>
-    </w:p>
-    <w:p>
-      <w:pPr>
-        <w:pStyle w:val="ListParagraph"/>
-        <w:numPr>
-          <w:ilvl w:val="0"/>
-          <w:numId w:val="5"/>
-        </w:numPr>
-        <w:spacing w:after="0" w:line="240" w:lineRule="auto"/>
-        <w:rPr>
-          <w:lang w:val="en-US"/>
-        </w:rPr>
-      </w:pPr>
-      <w:r>
-        <w:t>Заглавие на маршрута</w:t>
-      </w:r>
-    </w:p>
-    <w:p>
-      <w:pPr>
-        <w:pStyle w:val="ListParagraph"/>
-        <w:numPr>
-          <w:ilvl w:val="0"/>
-          <w:numId w:val="5"/>
-        </w:numPr>
-        <w:spacing w:after="0" w:line="240" w:lineRule="auto"/>
-        <w:rPr>
-          <w:lang w:val="en-US"/>
-        </w:rPr>
-      </w:pPr>
-      <w:r>
-        <w:t xml:space="preserve">Времето в района на маршрута в следващите дни (с линкове към </w:t>
-      </w:r>
-      <w:r>
-        <w:rPr>
-          <w:lang w:val="en-US"/>
-        </w:rPr>
-        <w:t>16-forecast.html</w:t>
-      </w:r>
-      <w:r>
-        <w:t>)</w:t>
-      </w:r>
-    </w:p>
-    <w:p>
-      <w:pPr>
-        <w:pStyle w:val="ListParagraph"/>
-        <w:numPr>
-          <w:ilvl w:val="0"/>
-          <w:numId w:val="5"/>
-        </w:numPr>
-        <w:spacing w:after="0" w:line="240" w:lineRule="auto"/>
-        <w:rPr>
-          <w:lang w:val="en-US"/>
-        </w:rPr>
-      </w:pPr>
-      <w:r>
-        <w:lastRenderedPageBreak/>
-        <w:t>Спецификации на маршрута, като има някои динамично образувани. За всички видове категории(маршрути, забележ, хотели) са различни. Да го обсъдим, понеже е дълго за обяснение.</w:t>
-      </w:r>
-    </w:p>
-    <w:p>
-      <w:pPr>
-        <w:pStyle w:val="ListParagraph"/>
-        <w:numPr>
-          <w:ilvl w:val="0"/>
-          <w:numId w:val="5"/>
-        </w:numPr>
-        <w:spacing w:after="0" w:line="240" w:lineRule="auto"/>
-        <w:rPr>
-          <w:lang w:val="en-US"/>
-        </w:rPr>
-      </w:pPr>
-      <w:r>
-        <w:t xml:space="preserve">Карта на </w:t>
-      </w:r>
-      <w:r>
-        <w:t>която се изобразява лога на маршрута. Идеята е като се ъплоад-ва самия маршрут, да му се запазват данните в базата като масив и при зареждане да се дава като параметър на мап-а. Да го обсъдим.</w:t>
-      </w:r>
-    </w:p>
-    <w:p>
-      <w:pPr>
-        <w:pStyle w:val="ListParagraph"/>
-        <w:numPr>
-          <w:ilvl w:val="0"/>
-          <w:numId w:val="5"/>
-        </w:numPr>
-        <w:spacing w:after="0" w:line="240" w:lineRule="auto"/>
-        <w:rPr>
-          <w:lang w:val="en-US"/>
-        </w:rPr>
-      </w:pPr>
-      <w:r>
-        <w:rPr>
-          <w:lang w:val="en-US"/>
-        </w:rPr>
-        <w:t>Alert message</w:t>
-      </w:r>
-    </w:p>
-    <w:p>
-      <w:pPr>
-        <w:pStyle w:val="ListParagraph"/>
-        <w:numPr>
-          <w:ilvl w:val="0"/>
-          <w:numId w:val="5"/>
-        </w:numPr>
-        <w:spacing w:after="0" w:line="240" w:lineRule="auto"/>
-        <w:rPr>
-          <w:lang w:val="en-US"/>
-        </w:rPr>
-      </w:pPr>
-      <w:r>
-        <w:t>Схема на денивелацията на маршрута. Идеята е сходна с №4. Да го обсъдим</w:t>
-      </w:r>
-    </w:p>
-    <w:p>
-      <w:pPr>
-        <w:pStyle w:val="ListParagraph"/>
-        <w:numPr>
-          <w:ilvl w:val="0"/>
-          <w:numId w:val="5"/>
-        </w:numPr>
-        <w:spacing w:after="0" w:line="240" w:lineRule="auto"/>
-        <w:rPr>
-          <w:lang w:val="en-US"/>
-        </w:rPr>
-      </w:pPr>
-      <w:r>
-        <w:t xml:space="preserve">Бутон за изтегляне на </w:t>
-      </w:r>
-      <w:r>
-        <w:rPr>
-          <w:lang w:val="en-US"/>
-        </w:rPr>
-        <w:t>gpx</w:t>
-      </w:r>
-      <w:r>
-        <w:t xml:space="preserve"> файла</w:t>
-      </w:r>
-    </w:p>
-    <w:p>
-      <w:pPr>
-        <w:pStyle w:val="ListParagraph"/>
-        <w:numPr>
-          <w:ilvl w:val="0"/>
-          <w:numId w:val="5"/>
-        </w:numPr>
-        <w:spacing w:after="0" w:line="240" w:lineRule="auto"/>
-        <w:rPr>
-          <w:lang w:val="en-US"/>
-        </w:rPr>
-      </w:pPr>
-      <w:r>
-        <w:t>Принт бутон</w:t>
-      </w:r>
-    </w:p>
-    <w:p>
-      <w:pPr>
-        <w:pStyle w:val="ListParagraph"/>
-        <w:numPr>
-          <w:ilvl w:val="0"/>
-          <w:numId w:val="5"/>
-        </w:numPr>
-        <w:spacing w:after="0" w:line="240" w:lineRule="auto"/>
-        <w:rPr>
-          <w:lang w:val="en-US"/>
-        </w:rPr>
-      </w:pPr>
-      <w:r>
-        <w:t>Бутон, който включва навигацията на мобилно, а отваря мапс с маршрута на десктоп</w:t>
-      </w:r>
-    </w:p>
-    <w:p>
-      <w:pPr>
-        <w:pStyle w:val="ListParagraph"/>
-        <w:numPr>
-          <w:ilvl w:val="0"/>
-          <w:numId w:val="5"/>
-        </w:numPr>
-        <w:spacing w:after="0" w:line="240" w:lineRule="auto"/>
-        <w:rPr>
-          <w:lang w:val="en-US"/>
-        </w:rPr>
-      </w:pPr>
-      <w:r>
-        <w:t>При натискане на бутона се запазва в страницата любими в профила</w:t>
-      </w:r>
-    </w:p>
-    <w:p>
-      <w:pPr>
-        <w:pStyle w:val="ListParagraph"/>
-        <w:numPr>
-          <w:ilvl w:val="0"/>
-          <w:numId w:val="5"/>
-        </w:numPr>
-        <w:spacing w:after="0" w:line="240" w:lineRule="auto"/>
-        <w:rPr>
-          <w:lang w:val="en-US"/>
-        </w:rPr>
-      </w:pPr>
-      <w:r>
-        <w:t>При натискане на бутона се запазва в страницата на посетените в профила</w:t>
-      </w:r>
-    </w:p>
-    <w:p>
-      <w:pPr>
-        <w:pStyle w:val="ListParagraph"/>
-        <w:numPr>
-          <w:ilvl w:val="0"/>
-          <w:numId w:val="5"/>
-        </w:numPr>
-        <w:spacing w:after="0" w:line="240" w:lineRule="auto"/>
-        <w:rPr>
-          <w:lang w:val="en-US"/>
-        </w:rPr>
-      </w:pPr>
-      <w:r>
-        <w:t>Линк към страница с нощувки в радиус от 50км(примерно). Включва всички, които имат категория „нощувка“. Напр. Хижи, заслони, хотели, манастири. Да ги обсъдим + 13 + 14.</w:t>
-      </w:r>
-    </w:p>
-    <w:p>
-      <w:pPr>
-        <w:pStyle w:val="ListParagraph"/>
-        <w:numPr>
-          <w:ilvl w:val="0"/>
-          <w:numId w:val="5"/>
-        </w:numPr>
-        <w:spacing w:after="0" w:line="240" w:lineRule="auto"/>
-        <w:rPr>
-          <w:lang w:val="en-US"/>
-        </w:rPr>
-      </w:pPr>
-      <w:r>
-        <w:t>Линк към места за хранене в радиус – виж 12</w:t>
-      </w:r>
-    </w:p>
-    <w:p>
-      <w:pPr>
-        <w:pStyle w:val="ListParagraph"/>
-        <w:numPr>
-          <w:ilvl w:val="0"/>
-          <w:numId w:val="5"/>
-        </w:numPr>
-        <w:spacing w:after="0" w:line="240" w:lineRule="auto"/>
-        <w:rPr>
-          <w:lang w:val="en-US"/>
-        </w:rPr>
-      </w:pPr>
-      <w:r>
-        <w:t>Линк към всички други места (маршр и забележ) в радиус – виж 12</w:t>
-      </w:r>
-    </w:p>
-    <w:p>
-      <w:pPr>
-        <w:pStyle w:val="ListParagraph"/>
-        <w:numPr>
-          <w:ilvl w:val="0"/>
-          <w:numId w:val="5"/>
-        </w:numPr>
-        <w:spacing w:after="0" w:line="240" w:lineRule="auto"/>
-        <w:rPr>
-          <w:lang w:val="en-US"/>
-        </w:rPr>
-      </w:pPr>
-      <w:r>
-        <w:t>Глаерия с видеа на маршрута, ако има</w:t>
-      </w:r>
-    </w:p>
-    <w:p>
-      <w:pPr>
-        <w:pStyle w:val="ListParagraph"/>
-        <w:numPr>
-          <w:ilvl w:val="0"/>
-          <w:numId w:val="5"/>
-        </w:numPr>
-        <w:spacing w:after="0" w:line="240" w:lineRule="auto"/>
-        <w:rPr>
-          <w:lang w:val="en-US"/>
-        </w:rPr>
-      </w:pPr>
-      <w:r>
-        <w:t>Галерия със снимки на маршрута, ако има</w:t>
-      </w:r>
-    </w:p>
-    <w:p>
-      <w:pPr>
-        <w:pStyle w:val="ListParagraph"/>
-        <w:numPr>
-          <w:ilvl w:val="0"/>
-          <w:numId w:val="5"/>
-        </w:numPr>
-        <w:spacing w:after="0" w:line="240" w:lineRule="auto"/>
-        <w:rPr>
-          <w:lang w:val="en-US"/>
-        </w:rPr>
-      </w:pPr>
-      <w:r>
-        <w:t>Контент-а</w:t>
-      </w:r>
-    </w:p>
-    <w:p>
-      <w:pPr>
-        <w:pStyle w:val="ListParagraph"/>
-        <w:numPr>
-          <w:ilvl w:val="0"/>
-          <w:numId w:val="5"/>
-        </w:numPr>
-        <w:spacing w:after="0" w:line="240" w:lineRule="auto"/>
-        <w:rPr>
-          <w:lang w:val="en-US"/>
-        </w:rPr>
-      </w:pPr>
-      <w:r>
-        <w:t>Бележки. Щв бъдат добавяни с опция за +1 (колкото има)</w:t>
-      </w:r>
-    </w:p>
-    <w:p>
-      <w:pPr>
-        <w:pStyle w:val="ListParagraph"/>
-        <w:numPr>
-          <w:ilvl w:val="0"/>
-          <w:numId w:val="5"/>
-        </w:numPr>
-        <w:spacing w:after="0" w:line="240" w:lineRule="auto"/>
-        <w:rPr>
-          <w:lang w:val="en-US"/>
-        </w:rPr>
-      </w:pPr>
-      <w:r>
-        <w:t>Ако има организирана програма да се изкарва</w:t>
-      </w:r>
-    </w:p>
-    <w:p>
-      <w:pPr>
-        <w:pStyle w:val="ListParagraph"/>
-        <w:numPr>
-          <w:ilvl w:val="0"/>
-          <w:numId w:val="5"/>
-        </w:numPr>
-        <w:spacing w:after="0" w:line="240" w:lineRule="auto"/>
-        <w:rPr>
-          <w:lang w:val="en-US"/>
-        </w:rPr>
-      </w:pPr>
-      <w:r>
-        <w:t>Случайни 4 места в радиус 50 км</w:t>
-      </w:r>
-    </w:p>
-    <w:p>
-      <w:pPr>
-        <w:pStyle w:val="ListParagraph"/>
-        <w:numPr>
-          <w:ilvl w:val="0"/>
-          <w:numId w:val="5"/>
-        </w:numPr>
-        <w:spacing w:after="0" w:line="240" w:lineRule="auto"/>
-        <w:rPr>
-          <w:lang w:val="en-US"/>
-        </w:rPr>
-      </w:pPr>
-      <w:r>
-        <w:t>Случайни 4 нощувки в радиус 50км (линка долу сочи към всички такива)</w:t>
-      </w:r>
-    </w:p>
-    <w:p>
-      <w:pPr>
-        <w:pStyle w:val="ListParagraph"/>
-        <w:numPr>
-          <w:ilvl w:val="0"/>
-          <w:numId w:val="5"/>
-        </w:numPr>
-        <w:spacing w:after="0" w:line="240" w:lineRule="auto"/>
-        <w:rPr>
-          <w:lang w:val="en-US"/>
-        </w:rPr>
-      </w:pPr>
-      <w:r>
-        <w:t>Случайни 4 места с кухня в радиус 50км (линка долу сочи към всички такива)</w:t>
-      </w:r>
-    </w:p>
-    <w:p>
-      <w:pPr>
-        <w:spacing w:after="0" w:line="240" w:lineRule="auto"/>
-        <w:rPr>
-          <w:lang w:val="en-US"/>
-        </w:rPr>
-      </w:pPr>
-    </w:p>
-    <w:p>
-      <w:pPr>
-        <w:spacing w:after="0" w:line="240" w:lineRule="auto"/>
-      </w:pPr>
-      <w:r>
-        <w:rPr>
-          <w:b/>
-        </w:rPr>
-        <w:t>04-</w:t>
-      </w:r>
-      <w:r>
-        <w:rPr>
-          <w:b/>
-          <w:lang w:val="en-US"/>
-        </w:rPr>
-        <w:t>event-single.html</w:t>
-      </w:r>
-      <w:r>
-        <w:rPr>
-          <w:lang w:val="en-US"/>
-        </w:rPr>
-        <w:t xml:space="preserve"> – </w:t>
-      </w:r>
-      <w:r>
-        <w:t>Като 03-</w:t>
-      </w:r>
-      <w:r>
-        <w:rPr>
-          <w:lang w:val="en-US"/>
-        </w:rPr>
-        <w:t xml:space="preserve">trekiing-area.html + </w:t>
-      </w:r>
-      <w:r>
-        <w:t>Опция за секция с интересни факти (подобна на бележки)</w:t>
-      </w:r>
-    </w:p>
-    <w:p>
-      <w:pPr>
-        <w:spacing w:after="0" w:line="240" w:lineRule="auto"/>
-        <w:rPr>
-          <w:lang w:val="en-US"/>
-        </w:rPr>
-      </w:pPr>
-    </w:p>
-    <w:p>
-      <w:pPr>
-        <w:spacing w:after="0" w:line="240" w:lineRule="auto"/>
-        <w:rPr>
-          <w:b/>
-          <w:lang w:val="en-US"/>
-        </w:rPr>
-      </w:pPr>
-      <w:r>
-        <w:rPr>
-          <w:b/>
-        </w:rPr>
-        <w:t>04-</w:t>
-      </w:r>
-      <w:r>
-        <w:rPr>
-          <w:b/>
-          <w:lang w:val="en-US"/>
-        </w:rPr>
-        <w:t>hut-single.html</w:t>
-      </w:r>
-    </w:p>
-    <w:p>
-      <w:pPr>
-        <w:spacing w:after="0" w:line="240" w:lineRule="auto"/>
-        <w:rPr>
-          <w:lang w:val="en-US"/>
-        </w:rPr>
-      </w:pPr>
-    </w:p>
-    <w:p>
-      <w:pPr>
-        <w:pStyle w:val="ListParagraph"/>
-        <w:numPr>
-          <w:ilvl w:val="0"/>
-          <w:numId w:val="6"/>
-        </w:numPr>
-        <w:spacing w:after="0" w:line="240" w:lineRule="auto"/>
-        <w:rPr>
-          <w:lang w:val="en-US"/>
-        </w:rPr>
-      </w:pPr>
-      <w:r>
-        <w:t>Ако може в админ панела да се добави поле за въвеждане на изходни пунктове (за хижи и заслони) с име Пункт – разстояние(</w:t>
-      </w:r>
-      <w:r>
-        <w:t xml:space="preserve">във </w:t>
-      </w:r>
-      <w:r>
-        <w:t>време)</w:t>
-      </w:r>
-    </w:p>
-    <w:p>
-      <w:pPr>
-        <w:pStyle w:val="ListParagraph"/>
-        <w:numPr>
-          <w:ilvl w:val="0"/>
-          <w:numId w:val="6"/>
-        </w:numPr>
-        <w:spacing w:after="0" w:line="240" w:lineRule="auto"/>
-        <w:rPr>
-          <w:lang w:val="en-US"/>
-        </w:rPr>
-      </w:pPr>
-      <w:r>
-        <w:t>Ако може в админ панела да се добави поле за въвеждане на съседни обекти (за хижи и заслони) Обект – разстояние(</w:t>
-      </w:r>
-      <w:r>
-        <w:t xml:space="preserve">във </w:t>
-      </w:r>
-      <w:r>
-        <w:t>време)</w:t>
-      </w:r>
-    </w:p>
-    <w:p>
-      <w:pPr>
-        <w:spacing w:after="0" w:line="240" w:lineRule="auto"/>
-        <w:rPr>
-          <w:lang w:val="en-US"/>
-        </w:rPr>
-      </w:pPr>
-    </w:p>
-    <w:p>
-      <w:pPr>
-        <w:spacing w:after="0" w:line="240" w:lineRule="auto"/>
-      </w:pPr>
-      <w:r>
-        <w:rPr>
-          <w:b/>
-        </w:rPr>
-        <w:t>05-</w:t>
-      </w:r>
-      <w:r>
-        <w:rPr>
-          <w:b/>
-          <w:lang w:val="en-US"/>
-        </w:rPr>
-        <w:t>about.html</w:t>
-      </w:r>
-      <w:r>
-        <w:rPr>
-          <w:lang w:val="en-US"/>
-        </w:rPr>
-        <w:t xml:space="preserve"> – </w:t>
-      </w:r>
-      <w:r>
-        <w:t>ако има нещо неясно да обсъдим.</w:t>
-      </w:r>
-    </w:p>
-    <w:p>
-      <w:pPr>
-        <w:spacing w:after="0" w:line="240" w:lineRule="auto"/>
-      </w:pPr>
-    </w:p>
-    <w:p>
-      <w:pPr>
-        <w:spacing w:after="0" w:line="240" w:lineRule="auto"/>
-      </w:pPr>
-      <w:r>
-        <w:rPr>
-          <w:b/>
-        </w:rPr>
-        <w:t>06-</w:t>
-      </w:r>
-      <w:r>
-        <w:rPr>
-          <w:b/>
-          <w:lang w:val="en-US"/>
-        </w:rPr>
-        <w:t>blog.html</w:t>
-      </w:r>
-      <w:r>
-        <w:rPr>
-          <w:lang w:val="en-US"/>
-        </w:rPr>
-        <w:t xml:space="preserve"> – </w:t>
-      </w:r>
-      <w:r>
-        <w:t xml:space="preserve">ако има нещо неясно да обсъдим. </w:t>
-      </w:r>
-      <w:r>
-        <w:rPr>
-          <w:lang w:val="en-US"/>
-        </w:rPr>
-        <w:t xml:space="preserve">Widget-a </w:t>
-      </w:r>
-      <w:r>
-        <w:t>с постовете ще взема само блог постове, включително пътеписи (без маршрути</w:t>
-      </w:r>
-      <w:r>
-        <w:t>,</w:t>
-      </w:r>
-      <w:r>
-        <w:t xml:space="preserve"> забележителности</w:t>
-      </w:r>
-      <w:r>
-        <w:t xml:space="preserve"> и т.н.</w:t>
-      </w:r>
-      <w:r>
-        <w:t>)</w:t>
-      </w:r>
-    </w:p>
-    <w:p>
-      <w:pPr>
-        <w:spacing w:after="0" w:line="240" w:lineRule="auto"/>
-      </w:pPr>
-    </w:p>
-    <w:p>
-      <w:pPr>
-        <w:spacing w:after="0" w:line="240" w:lineRule="auto"/>
-        <w:rPr>
-          <w:b/>
-          <w:lang w:val="en-US"/>
-        </w:rPr>
-      </w:pPr>
-      <w:r>
-        <w:rPr>
-          <w:b/>
-        </w:rPr>
-        <w:t>07-</w:t>
-      </w:r>
-      <w:r>
-        <w:rPr>
-          <w:b/>
-          <w:lang w:val="en-US"/>
-        </w:rPr>
-        <w:t>booking-trip.html</w:t>
-      </w:r>
-    </w:p>
-    <w:p>
-      <w:pPr>
-        <w:spacing w:after="0" w:line="240" w:lineRule="auto"/>
-        <w:rPr>
-          <w:lang w:val="en-US"/>
-        </w:rPr>
-      </w:pPr>
-    </w:p>
-    <w:p>
-      <w:pPr>
-        <w:pStyle w:val="ListParagraph"/>
-        <w:numPr>
-          <w:ilvl w:val="0"/>
-          <w:numId w:val="7"/>
-        </w:numPr>
-        <w:spacing w:after="0" w:line="240" w:lineRule="auto"/>
-        <w:rPr>
-          <w:lang w:val="en-US"/>
-        </w:rPr>
-      </w:pPr>
-      <w:r>
-        <w:t>Списък с водачите, които са декларирани за този маршрут (по цена)</w:t>
-      </w:r>
-    </w:p>
-    <w:p>
-      <w:pPr>
-        <w:pStyle w:val="ListParagraph"/>
-        <w:numPr>
-          <w:ilvl w:val="0"/>
-          <w:numId w:val="7"/>
-        </w:numPr>
-        <w:spacing w:after="0" w:line="240" w:lineRule="auto"/>
-        <w:rPr>
-          <w:lang w:val="en-US"/>
-        </w:rPr>
-      </w:pPr>
-      <w:r>
-        <w:t>Ценови диапазон (най-евтиния и най-скъпия водач)</w:t>
-      </w:r>
-    </w:p>
-    <w:p>
-      <w:pPr>
-        <w:spacing w:after="0" w:line="240" w:lineRule="auto"/>
-        <w:rPr>
-          <w:lang w:val="en-US"/>
-        </w:rPr>
-      </w:pPr>
-    </w:p>
-    <w:p>
-      <w:pPr>
-        <w:spacing w:after="0" w:line="240" w:lineRule="auto"/>
-        <w:rPr>
-          <w:b/>
-          <w:lang w:val="en-US"/>
-        </w:rPr>
-      </w:pPr>
-      <w:r>
-        <w:rPr>
-          <w:b/>
-        </w:rPr>
-        <w:t>07-</w:t>
-      </w:r>
-      <w:r>
-        <w:rPr>
-          <w:b/>
-          <w:lang w:val="en-US"/>
-        </w:rPr>
-        <w:t>booking.html</w:t>
-      </w:r>
-    </w:p>
-    <w:p>
-      <w:pPr>
-        <w:spacing w:after="0" w:line="240" w:lineRule="auto"/>
-        <w:rPr>
-          <w:b/>
-          <w:lang w:val="en-US"/>
-        </w:rPr>
-      </w:pPr>
-    </w:p>
-    <w:p>
-      <w:pPr>
-        <w:pStyle w:val="ListParagraph"/>
-        <w:numPr>
-          <w:ilvl w:val="0"/>
-          <w:numId w:val="9"/>
-        </w:numPr>
-        <w:spacing w:after="0" w:line="240" w:lineRule="auto"/>
-        <w:rPr>
-          <w:lang w:val="en-US"/>
-        </w:rPr>
-      </w:pPr>
-      <w:r>
-        <w:t>Цени на водача. Цената е на човек. Списък с преференции на водача</w:t>
-      </w:r>
-    </w:p>
-    <w:p>
-      <w:pPr>
-        <w:pStyle w:val="ListParagraph"/>
-        <w:numPr>
-          <w:ilvl w:val="0"/>
-          <w:numId w:val="9"/>
-        </w:numPr>
-        <w:spacing w:after="0" w:line="240" w:lineRule="auto"/>
-        <w:rPr>
-          <w:lang w:val="en-US"/>
-        </w:rPr>
-      </w:pPr>
-      <w:r>
-        <w:t>Ако има сайт или е агенция, които имат форми за резервация – нашата води към тяхната</w:t>
-      </w:r>
-    </w:p>
-    <w:p>
-      <w:pPr>
-        <w:pStyle w:val="ListParagraph"/>
-        <w:numPr>
-          <w:ilvl w:val="0"/>
-          <w:numId w:val="9"/>
-        </w:numPr>
-        <w:spacing w:after="0" w:line="240" w:lineRule="auto"/>
-        <w:rPr>
-          <w:lang w:val="en-US"/>
-        </w:rPr>
-      </w:pPr>
-      <w:r>
-        <w:t>Телефон за връзка с водача</w:t>
-      </w:r>
-    </w:p>
-    <w:p>
-      <w:pPr>
-        <w:pStyle w:val="ListParagraph"/>
-        <w:numPr>
-          <w:ilvl w:val="0"/>
-          <w:numId w:val="9"/>
-        </w:numPr>
-        <w:spacing w:after="0" w:line="240" w:lineRule="auto"/>
-        <w:rPr>
-          <w:lang w:val="en-US"/>
-        </w:rPr>
-      </w:pPr>
-      <w:r>
-        <w:rPr>
-          <w:lang w:val="en-US"/>
-        </w:rPr>
-        <w:lastRenderedPageBreak/>
-        <w:t>Email</w:t>
-      </w:r>
-      <w:r>
-        <w:t xml:space="preserve"> на водача</w:t>
-      </w:r>
-    </w:p>
-    <w:p>
-      <w:pPr>
-        <w:spacing w:after="0" w:line="240" w:lineRule="auto"/>
-        <w:rPr>
-          <w:lang w:val="en-US"/>
-        </w:rPr>
-      </w:pPr>
-    </w:p>
-    <w:p>
-      <w:pPr>
-        <w:spacing w:after="0" w:line="240" w:lineRule="auto"/>
-      </w:pPr>
-      <w:r>
-        <w:rPr>
-          <w:b/>
-        </w:rPr>
-        <w:t>08-</w:t>
-      </w:r>
-      <w:r>
-        <w:rPr>
-          <w:b/>
-          <w:lang w:val="en-US"/>
-        </w:rPr>
-        <w:t>contact.html</w:t>
-      </w:r>
-      <w:r>
-        <w:rPr>
-          <w:lang w:val="en-US"/>
-        </w:rPr>
-        <w:t xml:space="preserve"> – </w:t>
-      </w:r>
-      <w:r>
-        <w:t>ако има нещо неясно да обсъдим.</w:t>
-      </w:r>
-    </w:p>
-    <w:p>
-      <w:pPr>
-        <w:spacing w:after="0" w:line="240" w:lineRule="auto"/>
-      </w:pPr>
-    </w:p>
-    <w:p>
-      <w:pPr>
-        <w:spacing w:after="0" w:line="240" w:lineRule="auto"/>
-      </w:pPr>
-      <w:r>
-        <w:rPr>
-          <w:b/>
-          <w:lang w:val="en-US"/>
-        </w:rPr>
-        <w:t xml:space="preserve">09-gallery.html </w:t>
-      </w:r>
-      <w:r>
-        <w:rPr>
-          <w:b/>
-        </w:rPr>
-        <w:t xml:space="preserve">и </w:t>
-      </w:r>
-      <w:r>
-        <w:rPr>
-          <w:b/>
-          <w:lang w:val="en-US"/>
-        </w:rPr>
-        <w:t>09-videos.html</w:t>
-      </w:r>
-      <w:r>
-        <w:rPr>
-          <w:lang w:val="en-US"/>
-        </w:rPr>
-        <w:t xml:space="preserve"> - </w:t>
-      </w:r>
-      <w:r>
-        <w:t>ако има нещо неясно да обсъдим.</w:t>
-      </w:r>
-    </w:p>
-    <w:p>
-      <w:pPr>
-        <w:spacing w:after="0" w:line="240" w:lineRule="auto"/>
-      </w:pPr>
-    </w:p>
-    <w:p>
-      <w:pPr>
-        <w:spacing w:after="0" w:line="240" w:lineRule="auto"/>
-      </w:pPr>
-      <w:r>
-        <w:rPr>
-          <w:b/>
-          <w:lang w:val="en-US"/>
-        </w:rPr>
-        <w:t xml:space="preserve">10-gallery-images.html </w:t>
-      </w:r>
-      <w:r>
-        <w:rPr>
-          <w:b/>
-        </w:rPr>
-        <w:t xml:space="preserve">и </w:t>
-      </w:r>
-      <w:r>
-        <w:rPr>
-          <w:b/>
-          <w:lang w:val="en-US"/>
-        </w:rPr>
-        <w:t>10-gallery-videos.html</w:t>
-      </w:r>
-      <w:r>
-        <w:rPr>
-          <w:lang w:val="en-US"/>
-        </w:rPr>
-        <w:t xml:space="preserve"> - </w:t>
-      </w:r>
-      <w:r>
-        <w:t>ако има нещо неясно да обсъдим.</w:t>
-      </w:r>
-    </w:p>
-    <w:p>
-      <w:pPr>
-        <w:spacing w:after="0" w:line="240" w:lineRule="auto"/>
-      </w:pPr>
-    </w:p>
-    <w:p>
-      <w:pPr>
-        <w:spacing w:after="0" w:line="240" w:lineRule="auto"/>
-      </w:pPr>
-      <w:r>
-        <w:rPr>
-          <w:b/>
-          <w:lang w:val="en-US"/>
-        </w:rPr>
-        <w:t>11-places.html</w:t>
-      </w:r>
-      <w:r>
-        <w:rPr>
-          <w:lang w:val="en-US"/>
-        </w:rPr>
-        <w:t xml:space="preserve"> – </w:t>
-      </w:r>
-      <w:r>
-        <w:t>страница с местата наоколо (или както, там, е достигнато до тази страница)</w:t>
-      </w:r>
-    </w:p>
-    <w:p>
-      <w:pPr>
-        <w:spacing w:after="0" w:line="240" w:lineRule="auto"/>
-      </w:pPr>
-    </w:p>
-    <w:p>
-      <w:pPr>
-        <w:spacing w:after="0" w:line="240" w:lineRule="auto"/>
-      </w:pPr>
-      <w:r>
-        <w:rPr>
-          <w:b/>
-        </w:rPr>
-        <w:t>11-</w:t>
-      </w:r>
-      <w:r>
-        <w:rPr>
-          <w:b/>
-          <w:lang w:val="en-US"/>
-        </w:rPr>
-        <w:t>top-sightseeings.html</w:t>
-      </w:r>
-      <w:r>
-        <w:rPr>
-          <w:lang w:val="en-US"/>
-        </w:rPr>
-        <w:t xml:space="preserve"> – </w:t>
-      </w:r>
-      <w:r>
-        <w:t>страница с топ забележителностите (да обсъдим по какъв критерий са топ)</w:t>
-      </w:r>
-    </w:p>
-    <w:p>
-      <w:pPr>
-        <w:spacing w:after="0" w:line="240" w:lineRule="auto"/>
-      </w:pPr>
-    </w:p>
-    <w:p>
-      <w:pPr>
-        <w:spacing w:after="0" w:line="240" w:lineRule="auto"/>
-      </w:pPr>
-      <w:r>
-        <w:rPr>
-          <w:b/>
-        </w:rPr>
-        <w:t>11-</w:t>
-      </w:r>
-      <w:r>
-        <w:rPr>
-          <w:b/>
-          <w:lang w:val="en-US"/>
-        </w:rPr>
-        <w:t>popular-routes.html</w:t>
-      </w:r>
-      <w:r>
-        <w:rPr>
-          <w:lang w:val="en-US"/>
-        </w:rPr>
-        <w:t xml:space="preserve"> – </w:t>
-      </w:r>
-      <w:r>
-        <w:t>страница с популярни маршрути (да обсъдим критерия)</w:t>
-      </w:r>
-    </w:p>
-    <w:p>
-      <w:pPr>
-        <w:spacing w:after="0" w:line="240" w:lineRule="auto"/>
-      </w:pPr>
-    </w:p>
-    <w:p>
-      <w:pPr>
-        <w:spacing w:after="0" w:line="240" w:lineRule="auto"/>
-        <w:rPr>
-          <w:b/>
-          <w:lang w:val="en-US"/>
-        </w:rPr>
-      </w:pPr>
-      <w:r>
-        <w:rPr>
-          <w:b/>
-        </w:rPr>
-        <w:t>12-</w:t>
-      </w:r>
-      <w:r>
-        <w:rPr>
-          <w:b/>
-          <w:lang w:val="en-US"/>
-        </w:rPr>
-        <w:t>organized.html</w:t>
-      </w:r>
-    </w:p>
-    <w:p>
-      <w:pPr>
-        <w:spacing w:after="0" w:line="240" w:lineRule="auto"/>
-        <w:rPr>
-          <w:lang w:val="en-US"/>
-        </w:rPr>
-      </w:pPr>
-    </w:p>
-    <w:p>
-      <w:pPr>
-        <w:pStyle w:val="ListParagraph"/>
-        <w:numPr>
-          <w:ilvl w:val="0"/>
-          <w:numId w:val="10"/>
-        </w:numPr>
-        <w:spacing w:after="0" w:line="240" w:lineRule="auto"/>
-        <w:rPr>
-          <w:lang w:val="en-US"/>
-        </w:rPr>
-      </w:pPr>
-      <w:r>
-        <w:t>Карта, с изобразен маршрут, ако го има в нашата база данни. В противен случай –</w:t>
-      </w:r>
-      <w:r>
-        <w:t xml:space="preserve"> пинчета с точки за начална и</w:t>
-      </w:r>
-      <w:r>
-        <w:t xml:space="preserve"> крайна </w:t>
-      </w:r>
-      <w:r>
-        <w:t xml:space="preserve">точка </w:t>
-      </w:r>
-      <w:r>
-        <w:t>и сбор</w:t>
-      </w:r>
-      <w:r>
-        <w:t>ен пункт</w:t>
-      </w:r>
-      <w:r>
-        <w:t>.</w:t>
-      </w:r>
-      <w:r>
-        <w:t xml:space="preserve"> Пинчета с различни цветове или иконки</w:t>
-      </w:r>
-      <w:r>
-        <w:t>.</w:t>
-      </w:r>
-    </w:p>
-    <w:p>
-      <w:pPr>
-        <w:pStyle w:val="ListParagraph"/>
-        <w:numPr>
-          <w:ilvl w:val="0"/>
-          <w:numId w:val="10"/>
-        </w:numPr>
-        <w:spacing w:after="0" w:line="240" w:lineRule="auto"/>
-        <w:rPr>
-          <w:lang w:val="en-US"/>
-        </w:rPr>
-      </w:pPr>
-      <w:r>
-        <w:t>Всички данни и описание на маршрута, въведени от създателя.</w:t>
-      </w:r>
-    </w:p>
-    <w:p>
-      <w:pPr>
-        <w:pStyle w:val="ListParagraph"/>
-        <w:numPr>
-          <w:ilvl w:val="0"/>
-          <w:numId w:val="10"/>
-        </w:numPr>
-        <w:spacing w:after="0" w:line="240" w:lineRule="auto"/>
-        <w:rPr>
-          <w:lang w:val="en-US"/>
-        </w:rPr>
-      </w:pPr>
-      <w:r>
-        <w:t xml:space="preserve">Бутон за записване. </w:t>
-      </w:r>
-    </w:p>
-    <w:p>
-      <w:pPr>
-        <w:pStyle w:val="ListParagraph"/>
-        <w:numPr>
-          <w:ilvl w:val="0"/>
-          <w:numId w:val="10"/>
-        </w:numPr>
-        <w:spacing w:after="0" w:line="240" w:lineRule="auto"/>
-        <w:rPr>
-          <w:lang w:val="en-US"/>
-        </w:rPr>
-      </w:pPr>
-      <w:r>
-        <w:t>Коментари</w:t>
-      </w:r>
-    </w:p>
-    <w:p>
-      <w:pPr>
-        <w:pStyle w:val="ListParagraph"/>
-        <w:numPr>
-          <w:ilvl w:val="0"/>
-          <w:numId w:val="10"/>
-        </w:numPr>
-        <w:spacing w:after="0" w:line="240" w:lineRule="auto"/>
-        <w:rPr>
-          <w:lang w:val="en-US"/>
-        </w:rPr>
-      </w:pPr>
-      <w:r>
-        <w:rPr>
-          <w:lang w:val="en-US"/>
-        </w:rPr>
-        <w:t xml:space="preserve">Paypal </w:t>
-      </w:r>
-      <w:r>
-        <w:t>дарение (може в бъдеще и с карта)</w:t>
-      </w:r>
-    </w:p>
-    <w:p>
-      <w:pPr>
-        <w:spacing w:after="0" w:line="240" w:lineRule="auto"/>
-        <w:rPr>
-          <w:lang w:val="en-US"/>
-        </w:rPr>
-      </w:pPr>
-    </w:p>
-    <w:p>
-      <w:pPr>
-        <w:spacing w:after="0" w:line="240" w:lineRule="auto"/>
-        <w:rPr>
-          <w:b/>
-          <w:lang w:val="en-US"/>
-        </w:rPr>
-      </w:pPr>
-      <w:r>
-        <w:rPr>
-          <w:b/>
-        </w:rPr>
-        <w:t>12-</w:t>
-      </w:r>
-      <w:r>
-        <w:rPr>
-          <w:b/>
-          <w:lang w:val="en-US"/>
-        </w:rPr>
-        <w:t>profile.html</w:t>
-      </w:r>
-    </w:p>
-    <w:p>
-      <w:pPr>
-        <w:spacing w:after="0" w:line="240" w:lineRule="auto"/>
-        <w:rPr>
-          <w:lang w:val="en-US"/>
-        </w:rPr>
-      </w:pPr>
-    </w:p>
-    <w:p>
-      <w:pPr>
-        <w:pStyle w:val="ListParagraph"/>
-        <w:numPr>
-          <w:ilvl w:val="0"/>
-          <w:numId w:val="11"/>
-        </w:numPr>
-        <w:spacing w:after="0" w:line="240" w:lineRule="auto"/>
-        <w:rPr>
-          <w:lang w:val="en-US"/>
-        </w:rPr>
-      </w:pPr>
-      <w:r>
-        <w:t>Профилна снимка. При клик може да я сменя</w:t>
-      </w:r>
-    </w:p>
-    <w:p>
-      <w:pPr>
-        <w:pStyle w:val="ListParagraph"/>
-        <w:numPr>
-          <w:ilvl w:val="0"/>
-          <w:numId w:val="11"/>
-        </w:numPr>
-        <w:spacing w:after="0" w:line="240" w:lineRule="auto"/>
-        <w:rPr>
-          <w:lang w:val="en-US"/>
-        </w:rPr>
-      </w:pPr>
-      <w:r>
-        <w:t>Линк към 13-</w:t>
-      </w:r>
-      <w:r>
-        <w:rPr>
-          <w:lang w:val="en-US"/>
-        </w:rPr>
-        <w:t>profile-change.html</w:t>
-      </w:r>
-    </w:p>
-    <w:p>
-      <w:pPr>
-        <w:pStyle w:val="ListParagraph"/>
-        <w:numPr>
-          <w:ilvl w:val="0"/>
-          <w:numId w:val="11"/>
-        </w:numPr>
-        <w:spacing w:after="0" w:line="240" w:lineRule="auto"/>
-        <w:rPr>
-          <w:lang w:val="en-US"/>
-        </w:rPr>
-      </w:pPr>
-      <w:r>
-        <w:t>Линк към 13-</w:t>
-      </w:r>
-      <w:r>
-        <w:rPr>
-          <w:lang w:val="en-US"/>
-        </w:rPr>
-        <w:t>password-change.html</w:t>
-      </w:r>
-    </w:p>
-    <w:p>
-      <w:pPr>
-        <w:pStyle w:val="ListParagraph"/>
-        <w:numPr>
-          <w:ilvl w:val="0"/>
-          <w:numId w:val="11"/>
-        </w:numPr>
-        <w:spacing w:after="0" w:line="240" w:lineRule="auto"/>
-        <w:rPr>
-          <w:lang w:val="en-US"/>
-        </w:rPr>
-      </w:pPr>
-      <w:r>
-        <w:t xml:space="preserve">Линк към </w:t>
-      </w:r>
-      <w:r>
-        <w:rPr>
-          <w:lang w:val="en-US"/>
-        </w:rPr>
-        <w:t>achievements.html (</w:t>
-      </w:r>
-      <w:r>
-        <w:t>която я няма още</w:t>
-      </w:r>
-      <w:r>
-        <w:rPr>
-          <w:lang w:val="en-US"/>
-        </w:rPr>
-        <w:t>)</w:t>
-      </w:r>
-    </w:p>
-    <w:p>
-      <w:pPr>
-        <w:pStyle w:val="ListParagraph"/>
-        <w:numPr>
-          <w:ilvl w:val="0"/>
-          <w:numId w:val="11"/>
-        </w:numPr>
-        <w:spacing w:after="0" w:line="240" w:lineRule="auto"/>
-        <w:rPr>
-          <w:lang w:val="en-US"/>
-        </w:rPr>
-      </w:pPr>
-      <w:r>
-        <w:t>Линк към</w:t>
-      </w:r>
-      <w:r>
-        <w:rPr>
-          <w:lang w:val="en-US"/>
-        </w:rPr>
-        <w:t xml:space="preserve"> 14-visited.html</w:t>
-      </w:r>
-    </w:p>
-    <w:p>
-      <w:pPr>
-        <w:pStyle w:val="ListParagraph"/>
-        <w:numPr>
-          <w:ilvl w:val="0"/>
-          <w:numId w:val="11"/>
-        </w:numPr>
-        <w:spacing w:after="0" w:line="240" w:lineRule="auto"/>
-        <w:rPr>
-          <w:lang w:val="en-US"/>
-        </w:rPr>
-      </w:pPr>
-      <w:r>
-        <w:t>Линк към 14-</w:t>
-      </w:r>
-      <w:r>
-        <w:rPr>
-          <w:lang w:val="en-US"/>
-        </w:rPr>
-        <w:t>bookmarks.html</w:t>
-      </w:r>
-    </w:p>
-    <w:p>
-      <w:pPr>
-        <w:pStyle w:val="ListParagraph"/>
-        <w:numPr>
-          <w:ilvl w:val="0"/>
-          <w:numId w:val="11"/>
-        </w:numPr>
-        <w:spacing w:after="0" w:line="240" w:lineRule="auto"/>
-        <w:rPr>
-          <w:lang w:val="en-US"/>
-        </w:rPr>
-      </w:pPr>
-      <w:r>
-        <w:t>Линк към 02-</w:t>
-      </w:r>
-      <w:r>
-        <w:rPr>
-          <w:lang w:val="en-US"/>
-        </w:rPr>
-        <w:t>plans.html</w:t>
-      </w:r>
-    </w:p>
-    <w:p>
-      <w:pPr>
-        <w:pStyle w:val="ListParagraph"/>
-        <w:numPr>
-          <w:ilvl w:val="0"/>
-          <w:numId w:val="11"/>
-        </w:numPr>
-        <w:spacing w:after="0" w:line="240" w:lineRule="auto"/>
-        <w:rPr>
-          <w:lang w:val="en-US"/>
-        </w:rPr>
-      </w:pPr>
-      <w:r>
-        <w:t xml:space="preserve">Линк към </w:t>
-      </w:r>
-      <w:r>
-        <w:rPr>
-          <w:lang w:val="en-US"/>
-        </w:rPr>
-        <w:t>13-organize.html</w:t>
-      </w:r>
-    </w:p>
-    <w:p>
-      <w:pPr>
-        <w:pStyle w:val="ListParagraph"/>
-        <w:numPr>
-          <w:ilvl w:val="0"/>
-          <w:numId w:val="11"/>
-        </w:numPr>
-        <w:spacing w:after="0" w:line="240" w:lineRule="auto"/>
-        <w:rPr>
-          <w:lang w:val="en-US"/>
-        </w:rPr>
-      </w:pPr>
-      <w:r>
-        <w:t xml:space="preserve">Линк към </w:t>
-      </w:r>
-      <w:r>
-        <w:rPr>
-          <w:lang w:val="en-US"/>
-        </w:rPr>
-        <w:t>12-organized-single.html</w:t>
-      </w:r>
-    </w:p>
-    <w:p>
-      <w:pPr>
-        <w:pStyle w:val="ListParagraph"/>
-        <w:numPr>
-          <w:ilvl w:val="0"/>
-          <w:numId w:val="11"/>
-        </w:numPr>
-        <w:spacing w:after="0" w:line="240" w:lineRule="auto"/>
-        <w:rPr>
-          <w:lang w:val="en-US"/>
-        </w:rPr>
-      </w:pPr>
-      <w:r>
-        <w:t>Данни на потребителя</w:t>
-      </w:r>
-    </w:p>
-    <w:p>
-      <w:pPr>
-        <w:spacing w:after="0" w:line="240" w:lineRule="auto"/>
-        <w:rPr>
-          <w:lang w:val="en-US"/>
-        </w:rPr>
-      </w:pPr>
-    </w:p>
-    <w:p>
-      <w:pPr>
-        <w:spacing w:after="0" w:line="240" w:lineRule="auto"/>
-        <w:rPr>
-          <w:b/>
-          <w:lang w:val="en-US"/>
-        </w:rPr>
-      </w:pPr>
-      <w:r>
-        <w:rPr>
-          <w:b/>
-        </w:rPr>
-        <w:t>13-</w:t>
-      </w:r>
-      <w:r>
-        <w:rPr>
-          <w:b/>
-          <w:lang w:val="en-US"/>
-        </w:rPr>
-        <w:t>organize.html</w:t>
-      </w:r>
-    </w:p>
-    <w:p>
-      <w:pPr>
-        <w:spacing w:after="0" w:line="240" w:lineRule="auto"/>
-        <w:rPr>
-          <w:lang w:val="en-US"/>
-        </w:rPr>
-      </w:pPr>
-    </w:p>
-    <w:p>
-      <w:pPr>
-        <w:pStyle w:val="ListParagraph"/>
-        <w:numPr>
-          <w:ilvl w:val="0"/>
-          <w:numId w:val="14"/>
-        </w:numPr>
-        <w:spacing w:after="0" w:line="240" w:lineRule="auto"/>
-        <w:rPr>
-          <w:lang w:val="en-US"/>
-        </w:rPr>
-      </w:pPr>
-      <w:r>
-        <w:t>Карта на прехода, ако го има в базата данни</w:t>
-      </w:r>
-      <w:r>
-        <w:t>. В противен случай – пинчета с точки за начална и крайна точка и сборен пункт. Пинчета с различни цветове или иконки.</w:t>
-      </w:r>
-    </w:p>
-    <w:p>
-      <w:pPr>
-        <w:pStyle w:val="ListParagraph"/>
-        <w:numPr>
-          <w:ilvl w:val="0"/>
-          <w:numId w:val="14"/>
-        </w:numPr>
-        <w:spacing w:after="0" w:line="240" w:lineRule="auto"/>
-        <w:rPr>
-          <w:lang w:val="en-US"/>
-        </w:rPr>
-      </w:pPr>
-      <w:r>
-        <w:t xml:space="preserve"> </w:t>
-      </w:r>
-      <w:r>
-        <w:t xml:space="preserve">Наименование на прехода с </w:t>
-      </w:r>
-      <w:r>
-        <w:rPr>
-          <w:lang w:val="en-US"/>
-        </w:rPr>
-        <w:t>autocomplete</w:t>
-      </w:r>
-      <w:r>
-        <w:t>, ако го има в базата.</w:t>
-      </w:r>
-    </w:p>
-    <w:p>
-      <w:pPr>
-        <w:pStyle w:val="ListParagraph"/>
-        <w:numPr>
-          <w:ilvl w:val="0"/>
-          <w:numId w:val="14"/>
-        </w:numPr>
-        <w:spacing w:after="0" w:line="240" w:lineRule="auto"/>
-        <w:rPr>
-          <w:lang w:val="en-US"/>
-        </w:rPr>
-      </w:pPr>
-      <w:r>
-        <w:t xml:space="preserve"> </w:t>
-      </w:r>
-      <w:r>
-        <w:t xml:space="preserve">При </w:t>
-      </w:r>
-      <w:r>
-        <w:t>избор</w:t>
-      </w:r>
-      <w:r>
-        <w:t xml:space="preserve"> на </w:t>
-      </w:r>
-      <w:r>
-        <w:t xml:space="preserve">ДА </w:t>
-      </w:r>
-      <w:r>
-        <w:t>ще въведе началната и крайната точка в долните полета от базата данни.</w:t>
-      </w:r>
-      <w:r>
-        <w:t xml:space="preserve"> Ако е НЕ – при </w:t>
-      </w:r>
-      <w:r>
-        <w:rPr>
-          <w:lang w:val="en-US"/>
-        </w:rPr>
-        <w:t xml:space="preserve">focusout </w:t>
-      </w:r>
-      <w:r>
-        <w:t>на полетата за начална, крайна и сборна точка, ще се появяват пинчета на картата с въведените координати</w:t>
-      </w:r>
-      <w:r>
-        <w:t>.</w:t>
-      </w:r>
-    </w:p>
-    <w:p>
-      <w:pPr>
-        <w:pStyle w:val="ListParagraph"/>
-        <w:numPr>
-          <w:ilvl w:val="0"/>
-          <w:numId w:val="14"/>
-        </w:numPr>
-        <w:spacing w:after="0" w:line="240" w:lineRule="auto"/>
-        <w:rPr>
-          <w:lang w:val="en-US"/>
-        </w:rPr>
-      </w:pPr>
-      <w:r>
-        <w:t>Програма на прехода. Добавяне на бутон отдолу за добавяне на полета ако е повече от 1 ден.</w:t>
-      </w:r>
-    </w:p>
-    <w:p>
-      <w:pPr>
-        <w:pStyle w:val="ListParagraph"/>
-        <w:numPr>
-          <w:ilvl w:val="0"/>
-          <w:numId w:val="14"/>
-        </w:numPr>
-        <w:spacing w:after="0" w:line="240" w:lineRule="auto"/>
-        <w:rPr>
-          <w:lang w:val="en-US"/>
-        </w:rPr>
-      </w:pPr>
-      <w:r>
-        <w:t>Когато се създаде прехода, да се включва в календара с различен цвят от зеленото.</w:t>
-      </w:r>
-    </w:p>
-    <w:p>
-      <w:pPr>
-        <w:spacing w:after="0" w:line="240" w:lineRule="auto"/>
-        <w:rPr>
-          <w:lang w:val="en-US"/>
-        </w:rPr>
-      </w:pPr>
-    </w:p>
-    <w:p>
-      <w:pPr>
-        <w:spacing w:after="0" w:line="240" w:lineRule="auto"/>
-      </w:pPr>
-      <w:r>
-        <w:rPr>
-          <w:b/>
-        </w:rPr>
-        <w:t>13-</w:t>
-      </w:r>
-      <w:r>
-        <w:rPr>
-          <w:b/>
-          <w:lang w:val="en-US"/>
-        </w:rPr>
-        <w:t>password-change.html</w:t>
-      </w:r>
-      <w:r>
-        <w:rPr>
-          <w:lang w:val="en-US"/>
-        </w:rPr>
-        <w:t xml:space="preserve"> - </w:t>
-      </w:r>
-      <w:r>
-        <w:t>ако има нещо неясно да обсъдим.</w:t>
-      </w:r>
-    </w:p>
-    <w:p>
-      <w:pPr>
-        <w:spacing w:after="0" w:line="240" w:lineRule="auto"/>
-      </w:pPr>
-    </w:p>
-    <w:p>
-      <w:pPr>
-        <w:spacing w:after="0" w:line="240" w:lineRule="auto"/>
-        <w:rPr>
-          <w:lang w:val="en-US"/>
-        </w:rPr>
-      </w:pPr>
-      <w:r>
-        <w:rPr>
-          <w:b/>
-        </w:rPr>
-        <w:lastRenderedPageBreak/>
-        <w:t>13-</w:t>
-      </w:r>
-      <w:r>
-        <w:rPr>
-          <w:b/>
-          <w:lang w:val="en-US"/>
-        </w:rPr>
-        <w:t>profile-change.html</w:t>
-      </w:r>
-      <w:r>
-        <w:rPr>
-          <w:lang w:val="en-US"/>
-        </w:rPr>
-        <w:t xml:space="preserve"> - </w:t>
-      </w:r>
-      <w:r>
-        <w:t>ако има нещо неясно да обсъдим.</w:t>
-      </w:r>
-      <w:r>
-        <w:rPr>
-          <w:lang w:val="en-US"/>
-        </w:rPr>
-        <w:t xml:space="preserve"> </w:t>
-      </w:r>
-      <w:r>
-        <w:t xml:space="preserve">Когато потребителя е въвел и събмитнал информация, полетата вече ще имат </w:t>
-      </w:r>
-      <w:r>
-        <w:rPr>
-          <w:lang w:val="en-US"/>
-        </w:rPr>
-        <w:t>value.</w:t>
-      </w:r>
-    </w:p>
-    <w:p>
-      <w:pPr>
-        <w:spacing w:after="0" w:line="240" w:lineRule="auto"/>
-        <w:rPr>
-          <w:lang w:val="en-US"/>
-        </w:rPr>
-      </w:pPr>
-    </w:p>
-    <w:p>
-      <w:pPr>
-        <w:spacing w:after="0" w:line="240" w:lineRule="auto"/>
-        <w:rPr>
-          <w:b/>
-          <w:lang w:val="en-US"/>
-        </w:rPr>
-      </w:pPr>
-      <w:r>
-        <w:rPr>
-          <w:b/>
-        </w:rPr>
-        <w:t>13-</w:t>
-      </w:r>
-      <w:r>
-        <w:rPr>
-          <w:b/>
-          <w:lang w:val="en-US"/>
-        </w:rPr>
-        <w:t>upload-log.html</w:t>
-      </w:r>
-    </w:p>
-    <w:p>
-      <w:pPr>
-        <w:spacing w:after="0" w:line="240" w:lineRule="auto"/>
-        <w:rPr>
-          <w:lang w:val="en-US"/>
-        </w:rPr>
-      </w:pPr>
-    </w:p>
-    <w:p>
-      <w:pPr>
-        <w:pStyle w:val="ListParagraph"/>
-        <w:numPr>
-          <w:ilvl w:val="0"/>
-          <w:numId w:val="15"/>
-        </w:numPr>
-        <w:spacing w:after="0" w:line="240" w:lineRule="auto"/>
-        <w:rPr>
-          <w:lang w:val="en-US"/>
-        </w:rPr>
-      </w:pPr>
-      <w:r>
-        <w:t>Картата се ъпдейтва с качването на лога и описва маршрута от данните н</w:t>
-      </w:r>
-      <w:r>
-        <w:rPr>
-          <w:lang w:val="en-US"/>
-        </w:rPr>
-        <w:t>a gpx-a.</w:t>
-      </w:r>
-    </w:p>
-    <w:p>
-      <w:pPr>
-        <w:pStyle w:val="ListParagraph"/>
-        <w:numPr>
-          <w:ilvl w:val="0"/>
-          <w:numId w:val="15"/>
-        </w:numPr>
-        <w:spacing w:after="0" w:line="240" w:lineRule="auto"/>
-        <w:rPr>
-          <w:lang w:val="en-US"/>
-        </w:rPr>
-      </w:pPr>
-      <w:r>
-        <w:t>Бутон за добавяне на текстово поле, ако има повече от 1 бележка(програма).</w:t>
-      </w:r>
-    </w:p>
-    <w:p>
-      <w:pPr>
-        <w:spacing w:after="0" w:line="240" w:lineRule="auto"/>
-        <w:rPr>
-          <w:lang w:val="en-US"/>
-        </w:rPr>
-      </w:pPr>
-    </w:p>
-    <w:p>
-      <w:pPr>
-        <w:spacing w:after="0" w:line="240" w:lineRule="auto"/>
-        <w:rPr>
-          <w:b/>
-          <w:lang w:val="en-US"/>
-        </w:rPr>
-      </w:pPr>
-      <w:r>
-        <w:rPr>
-          <w:b/>
-        </w:rPr>
-        <w:t>14-</w:t>
-      </w:r>
-      <w:r>
-        <w:rPr>
-          <w:b/>
-          <w:lang w:val="en-US"/>
-        </w:rPr>
-        <w:t>bookmarks.html</w:t>
-      </w:r>
-      <w:r>
-        <w:rPr>
-          <w:b/>
-          <w:lang w:val="en-US"/>
-        </w:rPr>
-        <w:t xml:space="preserve"> </w:t>
-      </w:r>
-      <w:r>
-        <w:rPr>
-          <w:b/>
-        </w:rPr>
-        <w:t>и 14-</w:t>
-      </w:r>
-      <w:r>
-        <w:rPr>
-          <w:b/>
-          <w:lang w:val="en-US"/>
-        </w:rPr>
-        <w:t>visited.html</w:t>
-      </w:r>
-    </w:p>
-    <w:p>
-      <w:pPr>
-        <w:spacing w:after="0" w:line="240" w:lineRule="auto"/>
-        <w:rPr>
-          <w:lang w:val="en-US"/>
-        </w:rPr>
-      </w:pPr>
-    </w:p>
-    <w:p>
-      <w:pPr>
-        <w:pStyle w:val="ListParagraph"/>
-        <w:numPr>
-          <w:ilvl w:val="0"/>
-          <w:numId w:val="16"/>
-        </w:numPr>
-        <w:spacing w:after="0" w:line="240" w:lineRule="auto"/>
-        <w:rPr>
-          <w:lang w:val="en-US"/>
-        </w:rPr>
-      </w:pPr>
-      <w:r>
-        <w:t xml:space="preserve">Карта с всички </w:t>
-      </w:r>
-      <w:r>
-        <w:rPr>
-          <w:lang w:val="en-US"/>
-        </w:rPr>
-        <w:t>bookmark-</w:t>
-      </w:r>
-      <w:r>
-        <w:t>нати</w:t>
-      </w:r>
-      <w:r>
-        <w:rPr>
-          <w:lang w:val="en-US"/>
-        </w:rPr>
-        <w:t xml:space="preserve"> (</w:t>
-      </w:r>
-      <w:r>
-        <w:t>посетени</w:t>
-      </w:r>
-      <w:r>
-        <w:rPr>
-          <w:lang w:val="en-US"/>
-        </w:rPr>
-        <w:t>)</w:t>
-      </w:r>
-      <w:r>
-        <w:t xml:space="preserve"> места</w:t>
-      </w:r>
-    </w:p>
-    <w:p>
-      <w:pPr>
-        <w:pStyle w:val="ListParagraph"/>
-        <w:numPr>
-          <w:ilvl w:val="0"/>
-          <w:numId w:val="16"/>
-        </w:numPr>
-        <w:spacing w:after="0" w:line="240" w:lineRule="auto"/>
-        <w:rPr>
-          <w:lang w:val="en-US"/>
-        </w:rPr>
-      </w:pPr>
-      <w:r>
-        <w:t>Местата, организирани по категория</w:t>
-      </w:r>
-    </w:p>
-    <w:p>
-      <w:pPr>
-        <w:pStyle w:val="ListParagraph"/>
-        <w:numPr>
-          <w:ilvl w:val="0"/>
-          <w:numId w:val="16"/>
-        </w:numPr>
-        <w:spacing w:after="0" w:line="240" w:lineRule="auto"/>
-        <w:rPr>
-          <w:lang w:val="en-US"/>
-        </w:rPr>
-      </w:pPr>
-      <w:r>
-        <w:rPr>
-          <w:lang w:val="en-US"/>
-        </w:rPr>
-        <w:t>Infinite scroll</w:t>
-      </w:r>
-      <w:r>
-        <w:t xml:space="preserve"> – първоначално 4 видими</w:t>
-      </w:r>
-    </w:p>
-    <w:p>
-      <w:pPr>
-        <w:pStyle w:val="ListParagraph"/>
-        <w:numPr>
-          <w:ilvl w:val="0"/>
-          <w:numId w:val="16"/>
-        </w:numPr>
-        <w:spacing w:after="0" w:line="240" w:lineRule="auto"/>
-        <w:rPr>
-          <w:lang w:val="en-US"/>
-        </w:rPr>
-      </w:pPr>
-      <w:r>
-        <w:t>Брояч на общо добавените места (и според категории)</w:t>
-      </w:r>
-    </w:p>
-    <w:p>
-      <w:pPr>
-        <w:spacing w:after="0" w:line="240" w:lineRule="auto"/>
-        <w:rPr>
-          <w:lang w:val="en-US"/>
-        </w:rPr>
-      </w:pPr>
-    </w:p>
-    <w:p>
-      <w:pPr>
-        <w:spacing w:after="0" w:line="240" w:lineRule="auto"/>
-      </w:pPr>
-      <w:r>
-        <w:rPr>
-          <w:b/>
-        </w:rPr>
-        <w:t>14-</w:t>
-      </w:r>
-      <w:r>
-        <w:rPr>
-          <w:b/>
-          <w:lang w:val="en-US"/>
-        </w:rPr>
-        <w:t>coordinates</w:t>
-      </w:r>
-      <w:r>
-        <w:rPr>
-          <w:b/>
-        </w:rPr>
-        <w:t>.</w:t>
-      </w:r>
-      <w:r>
-        <w:rPr>
-          <w:b/>
-          <w:lang w:val="en-US"/>
-        </w:rPr>
-        <w:t>html</w:t>
-      </w:r>
-      <w:r>
-        <w:rPr>
-          <w:lang w:val="en-US"/>
-        </w:rPr>
-        <w:t xml:space="preserve"> –</w:t>
-      </w:r>
-      <w:r>
-        <w:t xml:space="preserve"> показва текущото местоположение.</w:t>
-      </w:r>
-      <w:r>
-        <w:t xml:space="preserve"> </w:t>
-      </w:r>
-      <w:r>
-        <w:t>Ако има нещо неясно да обсъдим.</w:t>
-      </w:r>
-    </w:p>
-    <w:p>
-      <w:pPr>
-        <w:spacing w:after="0" w:line="240" w:lineRule="auto"/>
-      </w:pPr>
-    </w:p>
-    <w:p>
-      <w:pPr>
-        <w:spacing w:after="0" w:line="240" w:lineRule="auto"/>
-        <w:rPr>
-          <w:b/>
-          <w:lang w:val="en-US"/>
-        </w:rPr>
-      </w:pPr>
-      <w:r>
-        <w:rPr>
-          <w:b/>
-        </w:rPr>
-        <w:t>15-</w:t>
-      </w:r>
-      <w:r>
-        <w:rPr>
-          <w:b/>
-          <w:lang w:val="en-US"/>
-        </w:rPr>
-        <w:t>events.html</w:t>
-      </w:r>
-    </w:p>
-    <w:p>
-      <w:pPr>
-        <w:spacing w:after="0" w:line="240" w:lineRule="auto"/>
-        <w:rPr>
-          <w:b/>
-          <w:lang w:val="en-US"/>
-        </w:rPr>
-      </w:pPr>
-    </w:p>
-    <w:p>
-      <w:pPr>
-        <w:pStyle w:val="ListParagraph"/>
-        <w:numPr>
-          <w:ilvl w:val="0"/>
-          <w:numId w:val="17"/>
-        </w:numPr>
-        <w:spacing w:after="0" w:line="240" w:lineRule="auto"/>
-        <w:rPr>
-          <w:lang w:val="en-US"/>
-        </w:rPr>
-      </w:pPr>
-      <w:r>
-        <w:t>Събитие</w:t>
-      </w:r>
-      <w:r>
-        <w:rPr>
-          <w:lang w:val="en-US"/>
-        </w:rPr>
-        <w:t xml:space="preserve"> </w:t>
-      </w:r>
-      <w:r>
-        <w:t>с продължителност 2дни и повече</w:t>
-      </w:r>
-    </w:p>
-    <w:p>
-      <w:pPr>
-        <w:pStyle w:val="ListParagraph"/>
-        <w:numPr>
-          <w:ilvl w:val="0"/>
-          <w:numId w:val="17"/>
-        </w:numPr>
-        <w:spacing w:after="0" w:line="240" w:lineRule="auto"/>
-        <w:rPr>
-          <w:lang w:val="en-US"/>
-        </w:rPr>
-      </w:pPr>
-      <w:r>
-        <w:t>Целодневно събитие</w:t>
-      </w:r>
-    </w:p>
-    <w:p>
-      <w:pPr>
-        <w:pStyle w:val="ListParagraph"/>
-        <w:numPr>
-          <w:ilvl w:val="0"/>
-          <w:numId w:val="17"/>
-        </w:numPr>
-        <w:spacing w:after="0" w:line="240" w:lineRule="auto"/>
-        <w:rPr>
-          <w:lang w:val="en-US"/>
-        </w:rPr>
-      </w:pPr>
-      <w:r>
-        <w:t>Събитие с начален час</w:t>
-      </w:r>
-    </w:p>
-    <w:p>
-      <w:pPr>
-        <w:pStyle w:val="ListParagraph"/>
-        <w:numPr>
-          <w:ilvl w:val="0"/>
-          <w:numId w:val="17"/>
-        </w:numPr>
-        <w:spacing w:after="0" w:line="240" w:lineRule="auto"/>
-        <w:rPr>
-          <w:lang w:val="en-US"/>
-        </w:rPr>
-      </w:pPr>
-      <w:r>
-        <w:t>При смяна на месеца</w:t>
-      </w:r>
-      <w:r>
-        <w:t xml:space="preserve"> на календара</w:t>
-      </w:r>
-      <w:r>
-        <w:t>, се зареждат събитията за новия месец.</w:t>
-      </w:r>
-    </w:p>
-    <w:p>
-      <w:pPr>
-        <w:spacing w:after="0" w:line="240" w:lineRule="auto"/>
-        <w:rPr>
-          <w:lang w:val="en-US"/>
-        </w:rPr>
-      </w:pPr>
-    </w:p>
-    <w:p>
-      <w:pPr>
-        <w:spacing w:after="0" w:line="240" w:lineRule="auto"/>
-        <w:rPr>
-          <w:b/>
-        </w:rPr>
-      </w:pPr>
-      <w:r>
-        <w:rPr>
-          <w:b/>
-        </w:rPr>
-        <w:t>Допълнения:</w:t>
-      </w:r>
-    </w:p>
-    <w:p>
-      <w:pPr>
-        <w:spacing w:after="0" w:line="240" w:lineRule="auto"/>
-        <w:rPr>
-          <w:b/>
-        </w:rPr>
-      </w:pPr>
-    </w:p>
-    <w:p>
-      <w:pPr>
-        <w:spacing w:after="0" w:line="240" w:lineRule="auto"/>
-      </w:pPr>
-      <w:r>
-        <w:t>В профил страницата да добавим бутон „Пътеписи“. Всеки ще може да добавя пътепис, който след модерация ще се публикува. Страницата пътеписи ще има вида на Блог страницата, а отделния пътепис – на Пост страницата.</w:t>
-      </w:r>
-    </w:p>
-    <w:p>
-      <w:pPr>
-        <w:spacing w:after="0" w:line="240" w:lineRule="auto"/>
-      </w:pPr>
-    </w:p>
-    <w:p>
-      <w:pPr>
-        <w:spacing w:after="0" w:line="240" w:lineRule="auto"/>
-      </w:pPr>
-      <w:r>
-        <w:t>Да обсъдим добавянето на рейтингова система и хората с висок рейтинг ще могат да организират преходи и да вършат други неща.</w:t>
-      </w:r>
     </w:p>
     <w:sectPr>
       <w:pgSz w:w="11906" w:h="16838"/>

--- a/instructions/Instructions.docx
+++ b/instructions/Instructions.docx
@@ -1729,6 +1729,22 @@
         <w:spacing w:after="0" w:line="240" w:lineRule="auto"/>
       </w:pPr>
       <w:r>
+        <w:t>П.С.: Бутонът „Заяви водач“ се появява само ако е зададено, че за маршрута има такъв.</w:t>
+      </w:r>
+    </w:p>
+    <w:p>
+      <w:pPr>
+        <w:spacing w:after="0" w:line="240" w:lineRule="auto"/>
+        <w:rPr>
+          <w:lang w:val="en-US"/>
+        </w:rPr>
+      </w:pPr>
+    </w:p>
+    <w:p>
+      <w:pPr>
+        <w:spacing w:after="0" w:line="240" w:lineRule="auto"/>
+      </w:pPr>
+      <w:r>
         <w:rPr>
           <w:b/>
         </w:rPr>
@@ -2155,6 +2171,7 @@
           <w:b/>
           <w:lang w:val="en-US"/>
         </w:rPr>
+        <w:lastRenderedPageBreak/>
         <w:t xml:space="preserve">09-gallery.html </w:t>
       </w:r>
       <w:r>
@@ -2194,7 +2211,6 @@
           <w:b/>
           <w:lang w:val="en-US"/>
         </w:rPr>
-        <w:lastRenderedPageBreak/>
         <w:t xml:space="preserve">10-gallery-images.html </w:t>
       </w:r>
       <w:r>
@@ -2721,696 +2737,882 @@
     <w:p>
       <w:pPr>
         <w:spacing w:after="0" w:line="240" w:lineRule="auto"/>
-        <w:rPr>
-          <w:b/>
-          <w:lang w:val="en-US"/>
-        </w:rPr>
-      </w:pPr>
-      <w:r>
-        <w:rPr>
-          <w:b/>
-        </w:rPr>
-        <w:t>13-</w:t>
-      </w:r>
-      <w:r>
-        <w:rPr>
-          <w:b/>
-          <w:lang w:val="en-US"/>
-        </w:rPr>
-        <w:t>organize.html</w:t>
-      </w:r>
-    </w:p>
-    <w:p>
-      <w:pPr>
-        <w:spacing w:after="0" w:line="240" w:lineRule="auto"/>
-        <w:rPr>
-          <w:lang w:val="en-US"/>
-        </w:rPr>
-      </w:pPr>
-    </w:p>
-    <w:p>
-      <w:pPr>
-        <w:pStyle w:val="ListParagraph"/>
-        <w:numPr>
-          <w:ilvl w:val="0"/>
-          <w:numId w:val="14"/>
-        </w:numPr>
-        <w:spacing w:after="0" w:line="240" w:lineRule="auto"/>
-        <w:rPr>
-          <w:lang w:val="en-US"/>
-        </w:rPr>
-      </w:pPr>
-      <w:r>
-        <w:t>Карта на прехода, ако го има в базата данни</w:t>
-      </w:r>
-      <w:r>
-        <w:t>. В противен случай – пинчета с точки за начална и крайна точка и сборен пункт. Пинчета с различни цветове или иконки.</w:t>
-      </w:r>
-    </w:p>
-    <w:p>
-      <w:pPr>
-        <w:pStyle w:val="ListParagraph"/>
-        <w:numPr>
-          <w:ilvl w:val="0"/>
-          <w:numId w:val="14"/>
-        </w:numPr>
-        <w:spacing w:after="0" w:line="240" w:lineRule="auto"/>
-        <w:rPr>
-          <w:lang w:val="en-US"/>
-        </w:rPr>
-      </w:pPr>
-      <w:r>
-        <w:t xml:space="preserve"> </w:t>
-      </w:r>
-      <w:r>
-        <w:t xml:space="preserve">Наименование на прехода с </w:t>
-      </w:r>
-      <w:r>
-        <w:rPr>
-          <w:lang w:val="en-US"/>
-        </w:rPr>
-        <w:t>autocomplete</w:t>
-      </w:r>
-      <w:r>
-        <w:t>, ако го има в базата.</w:t>
-      </w:r>
-    </w:p>
-    <w:p>
-      <w:pPr>
-        <w:pStyle w:val="ListParagraph"/>
-        <w:numPr>
-          <w:ilvl w:val="0"/>
-          <w:numId w:val="14"/>
-        </w:numPr>
-        <w:spacing w:after="0" w:line="240" w:lineRule="auto"/>
-        <w:rPr>
-          <w:lang w:val="en-US"/>
-        </w:rPr>
-      </w:pPr>
-      <w:r>
-        <w:t xml:space="preserve"> </w:t>
-      </w:r>
-      <w:r>
-        <w:t xml:space="preserve">При </w:t>
-      </w:r>
-      <w:r>
-        <w:t>избор</w:t>
-      </w:r>
-      <w:r>
-        <w:t xml:space="preserve"> на </w:t>
-      </w:r>
-      <w:r>
-        <w:t xml:space="preserve">ДА </w:t>
-      </w:r>
-      <w:r>
-        <w:t>ще въведе началната и крайната точка в долните полета от базата данни.</w:t>
-      </w:r>
-      <w:r>
-        <w:t xml:space="preserve"> Ако е НЕ – при </w:t>
-      </w:r>
-      <w:r>
-        <w:rPr>
-          <w:lang w:val="en-US"/>
-        </w:rPr>
-        <w:t xml:space="preserve">focusout </w:t>
-      </w:r>
-      <w:r>
-        <w:t>на полетата за начална, крайна и сборна точка, ще се появяват пинчета на картата с въведените координати</w:t>
-      </w:r>
-      <w:r>
-        <w:t>.</w:t>
-      </w:r>
-    </w:p>
-    <w:p>
-      <w:pPr>
-        <w:pStyle w:val="ListParagraph"/>
-        <w:numPr>
-          <w:ilvl w:val="0"/>
-          <w:numId w:val="14"/>
-        </w:numPr>
-        <w:spacing w:after="0" w:line="240" w:lineRule="auto"/>
-        <w:rPr>
-          <w:lang w:val="en-US"/>
-        </w:rPr>
-      </w:pPr>
-      <w:r>
-        <w:t>Програма на прехода. Добавяне на бутон отдолу за добавяне на полета ако е повече от 1 ден.</w:t>
-      </w:r>
-    </w:p>
-    <w:p>
-      <w:pPr>
-        <w:pStyle w:val="ListParagraph"/>
-        <w:numPr>
-          <w:ilvl w:val="0"/>
-          <w:numId w:val="14"/>
-        </w:numPr>
-        <w:spacing w:after="0" w:line="240" w:lineRule="auto"/>
-        <w:rPr>
-          <w:lang w:val="en-US"/>
-        </w:rPr>
-      </w:pPr>
-      <w:r>
-        <w:t>Когато се създаде прехода, да се включва в календара с различен цвят от зеленото.</w:t>
-      </w:r>
-    </w:p>
-    <w:p>
-      <w:pPr>
-        <w:spacing w:after="0" w:line="240" w:lineRule="auto"/>
-        <w:rPr>
-          <w:lang w:val="en-US"/>
-        </w:rPr>
-      </w:pPr>
-    </w:p>
-    <w:p>
-      <w:pPr>
-        <w:spacing w:after="0" w:line="240" w:lineRule="auto"/>
-      </w:pPr>
-      <w:r>
-        <w:rPr>
-          <w:b/>
-        </w:rPr>
-        <w:t>13-</w:t>
-      </w:r>
-      <w:r>
-        <w:rPr>
-          <w:b/>
-          <w:lang w:val="en-US"/>
-        </w:rPr>
-        <w:t>password-change.html</w:t>
-      </w:r>
-      <w:r>
-        <w:rPr>
-          <w:lang w:val="en-US"/>
-        </w:rPr>
-        <w:t xml:space="preserve"> - </w:t>
-      </w:r>
-      <w:r>
-        <w:t>ако има нещо неясно да обсъдим.</w:t>
-      </w:r>
-    </w:p>
-    <w:p>
-      <w:pPr>
-        <w:spacing w:after="0" w:line="240" w:lineRule="auto"/>
-      </w:pPr>
-    </w:p>
-    <w:p>
-      <w:pPr>
-        <w:spacing w:after="0" w:line="240" w:lineRule="auto"/>
-        <w:rPr>
-          <w:lang w:val="en-US"/>
-        </w:rPr>
-      </w:pPr>
-      <w:r>
-        <w:rPr>
-          <w:b/>
-        </w:rPr>
-        <w:t>13-</w:t>
-      </w:r>
-      <w:r>
-        <w:rPr>
-          <w:b/>
-          <w:lang w:val="en-US"/>
-        </w:rPr>
-        <w:t>profile-change.html</w:t>
-      </w:r>
-      <w:r>
-        <w:rPr>
-          <w:lang w:val="en-US"/>
-        </w:rPr>
-        <w:t xml:space="preserve"> - </w:t>
-      </w:r>
-      <w:r>
-        <w:t>ако има нещо неясно да обсъдим.</w:t>
-      </w:r>
-      <w:r>
-        <w:rPr>
-          <w:lang w:val="en-US"/>
-        </w:rPr>
-        <w:t xml:space="preserve"> </w:t>
-      </w:r>
-      <w:r>
-        <w:t xml:space="preserve">Когато потребителя е въвел и събмитнал информация, полетата вече ще имат </w:t>
-      </w:r>
-      <w:r>
-        <w:rPr>
-          <w:lang w:val="en-US"/>
-        </w:rPr>
-        <w:t>value.</w:t>
-      </w:r>
-    </w:p>
-    <w:p>
-      <w:pPr>
-        <w:spacing w:after="0" w:line="240" w:lineRule="auto"/>
-        <w:rPr>
-          <w:lang w:val="en-US"/>
-        </w:rPr>
-      </w:pPr>
-    </w:p>
-    <w:p>
-      <w:pPr>
-        <w:spacing w:after="0" w:line="240" w:lineRule="auto"/>
-        <w:rPr>
-          <w:b/>
-          <w:lang w:val="en-US"/>
-        </w:rPr>
-      </w:pPr>
-      <w:r>
-        <w:rPr>
-          <w:b/>
-        </w:rPr>
-        <w:t>13-</w:t>
-      </w:r>
-      <w:r>
-        <w:rPr>
-          <w:b/>
-          <w:lang w:val="en-US"/>
-        </w:rPr>
-        <w:t>upload-log.html</w:t>
-      </w:r>
-    </w:p>
-    <w:p>
-      <w:pPr>
-        <w:spacing w:after="0" w:line="240" w:lineRule="auto"/>
-        <w:rPr>
-          <w:lang w:val="en-US"/>
-        </w:rPr>
-      </w:pPr>
-    </w:p>
-    <w:p>
-      <w:pPr>
-        <w:pStyle w:val="ListParagraph"/>
-        <w:numPr>
-          <w:ilvl w:val="0"/>
-          <w:numId w:val="15"/>
-        </w:numPr>
-        <w:spacing w:after="0" w:line="240" w:lineRule="auto"/>
-        <w:rPr>
-          <w:lang w:val="en-US"/>
-        </w:rPr>
-      </w:pPr>
-      <w:r>
-        <w:t>Картата се ъпдейтва с качването на лога и описва маршрута от данните н</w:t>
-      </w:r>
-      <w:r>
-        <w:rPr>
-          <w:lang w:val="en-US"/>
-        </w:rPr>
-        <w:t>a gpx-a.</w:t>
-      </w:r>
-    </w:p>
-    <w:p>
-      <w:pPr>
-        <w:pStyle w:val="ListParagraph"/>
-        <w:numPr>
-          <w:ilvl w:val="0"/>
-          <w:numId w:val="15"/>
-        </w:numPr>
-        <w:spacing w:after="0" w:line="240" w:lineRule="auto"/>
-        <w:rPr>
-          <w:lang w:val="en-US"/>
-        </w:rPr>
-      </w:pPr>
-      <w:r>
-        <w:lastRenderedPageBreak/>
-        <w:t>Бутон за добавяне на текстово поле, ако има повече от 1 бележка(програма).</w:t>
-      </w:r>
-    </w:p>
-    <w:p>
-      <w:pPr>
-        <w:spacing w:after="0" w:line="240" w:lineRule="auto"/>
-        <w:rPr>
-          <w:lang w:val="en-US"/>
-        </w:rPr>
-      </w:pPr>
-    </w:p>
-    <w:p>
-      <w:pPr>
-        <w:spacing w:after="0" w:line="240" w:lineRule="auto"/>
-        <w:rPr>
-          <w:b/>
-          <w:lang w:val="en-US"/>
-        </w:rPr>
-      </w:pPr>
-      <w:r>
-        <w:rPr>
-          <w:b/>
-        </w:rPr>
-        <w:t>14-</w:t>
-      </w:r>
-      <w:r>
-        <w:rPr>
-          <w:b/>
-          <w:lang w:val="en-US"/>
-        </w:rPr>
-        <w:t>bookmarks.html</w:t>
-      </w:r>
-      <w:r>
-        <w:rPr>
-          <w:b/>
-          <w:lang w:val="en-US"/>
-        </w:rPr>
-        <w:t xml:space="preserve"> </w:t>
-      </w:r>
-      <w:r>
-        <w:rPr>
-          <w:b/>
-        </w:rPr>
-        <w:t>и 14-</w:t>
-      </w:r>
-      <w:r>
-        <w:rPr>
-          <w:b/>
-          <w:lang w:val="en-US"/>
-        </w:rPr>
-        <w:t>visited.html</w:t>
-      </w:r>
-    </w:p>
-    <w:p>
-      <w:pPr>
-        <w:spacing w:after="0" w:line="240" w:lineRule="auto"/>
-        <w:rPr>
-          <w:lang w:val="en-US"/>
-        </w:rPr>
-      </w:pPr>
-    </w:p>
-    <w:p>
-      <w:pPr>
-        <w:pStyle w:val="ListParagraph"/>
-        <w:numPr>
-          <w:ilvl w:val="0"/>
-          <w:numId w:val="16"/>
-        </w:numPr>
-        <w:spacing w:after="0" w:line="240" w:lineRule="auto"/>
-        <w:rPr>
-          <w:lang w:val="en-US"/>
-        </w:rPr>
-      </w:pPr>
-      <w:r>
-        <w:t xml:space="preserve">Карта с всички </w:t>
-      </w:r>
-      <w:r>
-        <w:rPr>
-          <w:lang w:val="en-US"/>
-        </w:rPr>
-        <w:t>bookmark-</w:t>
-      </w:r>
-      <w:r>
-        <w:t>нати</w:t>
-      </w:r>
-      <w:r>
-        <w:rPr>
-          <w:lang w:val="en-US"/>
-        </w:rPr>
-        <w:t xml:space="preserve"> (</w:t>
-      </w:r>
-      <w:r>
-        <w:t>посетени</w:t>
-      </w:r>
-      <w:r>
-        <w:rPr>
-          <w:lang w:val="en-US"/>
-        </w:rPr>
-        <w:t>)</w:t>
-      </w:r>
-      <w:r>
-        <w:t xml:space="preserve"> места</w:t>
-      </w:r>
-    </w:p>
-    <w:p>
-      <w:pPr>
-        <w:pStyle w:val="ListParagraph"/>
-        <w:numPr>
-          <w:ilvl w:val="0"/>
-          <w:numId w:val="16"/>
-        </w:numPr>
-        <w:spacing w:after="0" w:line="240" w:lineRule="auto"/>
-        <w:rPr>
-          <w:lang w:val="en-US"/>
-        </w:rPr>
-      </w:pPr>
-      <w:r>
-        <w:t>Местата, организирани по категория</w:t>
-      </w:r>
-    </w:p>
-    <w:p>
-      <w:pPr>
-        <w:pStyle w:val="ListParagraph"/>
-        <w:numPr>
-          <w:ilvl w:val="0"/>
-          <w:numId w:val="16"/>
-        </w:numPr>
-        <w:spacing w:after="0" w:line="240" w:lineRule="auto"/>
-        <w:rPr>
-          <w:lang w:val="en-US"/>
-        </w:rPr>
-      </w:pPr>
-      <w:r>
-        <w:rPr>
-          <w:lang w:val="en-US"/>
-        </w:rPr>
-        <w:t>Infinite scroll</w:t>
-      </w:r>
-      <w:r>
-        <w:t xml:space="preserve"> – първоначално 4 видими</w:t>
-      </w:r>
-    </w:p>
-    <w:p>
-      <w:pPr>
-        <w:pStyle w:val="ListParagraph"/>
-        <w:numPr>
-          <w:ilvl w:val="0"/>
-          <w:numId w:val="16"/>
-        </w:numPr>
-        <w:spacing w:after="0" w:line="240" w:lineRule="auto"/>
-        <w:rPr>
-          <w:lang w:val="en-US"/>
-        </w:rPr>
-      </w:pPr>
-      <w:r>
-        <w:t>Брояч на общо добавените места (и според категории)</w:t>
-      </w:r>
-    </w:p>
-    <w:p>
-      <w:pPr>
-        <w:spacing w:after="0" w:line="240" w:lineRule="auto"/>
-        <w:rPr>
-          <w:lang w:val="en-US"/>
-        </w:rPr>
-      </w:pPr>
-    </w:p>
-    <w:p>
-      <w:pPr>
-        <w:spacing w:after="0" w:line="240" w:lineRule="auto"/>
-      </w:pPr>
-      <w:r>
-        <w:rPr>
-          <w:b/>
-        </w:rPr>
-        <w:t>14-</w:t>
-      </w:r>
-      <w:r>
-        <w:rPr>
-          <w:b/>
-          <w:lang w:val="en-US"/>
-        </w:rPr>
-        <w:t>coordinates</w:t>
-      </w:r>
-      <w:r>
-        <w:rPr>
-          <w:b/>
-        </w:rPr>
-        <w:t>.</w:t>
-      </w:r>
-      <w:r>
-        <w:rPr>
-          <w:b/>
-          <w:lang w:val="en-US"/>
-        </w:rPr>
-        <w:t>html</w:t>
-      </w:r>
-      <w:r>
-        <w:rPr>
-          <w:lang w:val="en-US"/>
-        </w:rPr>
-        <w:t xml:space="preserve"> –</w:t>
-      </w:r>
-      <w:r>
-        <w:t xml:space="preserve"> показва текущото местоположение.</w:t>
-      </w:r>
-      <w:r>
-        <w:t xml:space="preserve"> </w:t>
-      </w:r>
-      <w:r>
-        <w:t>Ако има нещо неясно да обсъдим.</w:t>
-      </w:r>
-    </w:p>
-    <w:p>
-      <w:pPr>
-        <w:spacing w:after="0" w:line="240" w:lineRule="auto"/>
-      </w:pPr>
-    </w:p>
-    <w:p>
-      <w:pPr>
-        <w:spacing w:after="0" w:line="240" w:lineRule="auto"/>
-        <w:rPr>
-          <w:b/>
-          <w:lang w:val="en-US"/>
-        </w:rPr>
-      </w:pPr>
-      <w:r>
-        <w:rPr>
-          <w:b/>
-        </w:rPr>
-        <w:t>15-</w:t>
-      </w:r>
-      <w:r>
-        <w:rPr>
-          <w:b/>
-          <w:lang w:val="en-US"/>
-        </w:rPr>
-        <w:t>events.html</w:t>
-      </w:r>
-    </w:p>
-    <w:p>
-      <w:pPr>
-        <w:spacing w:after="0" w:line="240" w:lineRule="auto"/>
-        <w:rPr>
-          <w:b/>
-          <w:lang w:val="en-US"/>
-        </w:rPr>
-      </w:pPr>
-    </w:p>
-    <w:p>
-      <w:pPr>
-        <w:pStyle w:val="ListParagraph"/>
-        <w:numPr>
-          <w:ilvl w:val="0"/>
-          <w:numId w:val="17"/>
-        </w:numPr>
-        <w:spacing w:after="0" w:line="240" w:lineRule="auto"/>
-        <w:rPr>
-          <w:lang w:val="en-US"/>
-        </w:rPr>
-      </w:pPr>
-      <w:r>
-        <w:t>Събитие</w:t>
-      </w:r>
-      <w:r>
-        <w:rPr>
-          <w:lang w:val="en-US"/>
-        </w:rPr>
-        <w:t xml:space="preserve"> </w:t>
-      </w:r>
-      <w:r>
-        <w:t>с продължителност 2дни и повече</w:t>
-      </w:r>
-    </w:p>
-    <w:p>
-      <w:pPr>
-        <w:pStyle w:val="ListParagraph"/>
-        <w:numPr>
-          <w:ilvl w:val="0"/>
-          <w:numId w:val="17"/>
-        </w:numPr>
-        <w:spacing w:after="0" w:line="240" w:lineRule="auto"/>
-        <w:rPr>
-          <w:lang w:val="en-US"/>
-        </w:rPr>
-      </w:pPr>
-      <w:r>
-        <w:t>Целодневно събитие</w:t>
-      </w:r>
-    </w:p>
-    <w:p>
-      <w:pPr>
-        <w:pStyle w:val="ListParagraph"/>
-        <w:numPr>
-          <w:ilvl w:val="0"/>
-          <w:numId w:val="17"/>
-        </w:numPr>
-        <w:spacing w:after="0" w:line="240" w:lineRule="auto"/>
-        <w:rPr>
-          <w:lang w:val="en-US"/>
-        </w:rPr>
-      </w:pPr>
-      <w:r>
-        <w:t>Събитие с начален час</w:t>
-      </w:r>
-    </w:p>
-    <w:p>
-      <w:pPr>
-        <w:pStyle w:val="ListParagraph"/>
-        <w:numPr>
-          <w:ilvl w:val="0"/>
-          <w:numId w:val="17"/>
-        </w:numPr>
-        <w:spacing w:after="0" w:line="240" w:lineRule="auto"/>
-        <w:rPr>
-          <w:lang w:val="en-US"/>
-        </w:rPr>
-      </w:pPr>
-      <w:r>
-        <w:t>При смяна на месеца</w:t>
-      </w:r>
-      <w:r>
-        <w:t xml:space="preserve"> на календара</w:t>
-      </w:r>
-      <w:r>
-        <w:t>, се зареждат събитията за новия месец.</w:t>
-      </w:r>
-    </w:p>
-    <w:p>
-      <w:pPr>
-        <w:spacing w:after="0" w:line="240" w:lineRule="auto"/>
-        <w:rPr>
-          <w:lang w:val="en-US"/>
-        </w:rPr>
-      </w:pPr>
-    </w:p>
-    <w:p>
-      <w:pPr>
-        <w:spacing w:after="0" w:line="240" w:lineRule="auto"/>
-        <w:rPr>
-          <w:b/>
-        </w:rPr>
-      </w:pPr>
-      <w:r>
-        <w:rPr>
-          <w:b/>
-        </w:rPr>
-        <w:t>Допълнения:</w:t>
-      </w:r>
-    </w:p>
-    <w:p>
-      <w:pPr>
-        <w:spacing w:after="0" w:line="240" w:lineRule="auto"/>
-        <w:rPr>
-          <w:b/>
-        </w:rPr>
-      </w:pPr>
-    </w:p>
-    <w:p>
-      <w:pPr>
-        <w:spacing w:after="0" w:line="240" w:lineRule="auto"/>
-      </w:pPr>
-      <w:r>
-        <w:t>В профил страницата да добавим бутон „Пътеписи“. Всеки ще може да добавя пътепис, който след модерация ще се публикува. Страницата пътеписи ще има вида на Блог страницата, а отделния пътепис – на Пост страницата.</w:t>
-      </w:r>
-    </w:p>
-    <w:p>
-      <w:pPr>
-        <w:spacing w:after="0" w:line="240" w:lineRule="auto"/>
-      </w:pPr>
-    </w:p>
-    <w:p>
-      <w:pPr>
-        <w:spacing w:after="0" w:line="240" w:lineRule="auto"/>
-      </w:pPr>
-      <w:r>
-        <w:t>Да обсъдим добавянето на рейтингова система и хората с висок рейтинг ще могат да организират преходи и да вършат други неща.</w:t>
+      </w:pPr>
+      <w:r>
+        <w:t>Има променени бутони</w:t>
       </w:r>
       <w:bookmarkStart w:id="0" w:name="_GoBack"/>
       <w:bookmarkEnd w:id="0"/>
+      <w:r>
+        <w:t>. Да говорим ако има нещо неясно.</w:t>
+      </w:r>
+    </w:p>
+    <w:p>
+      <w:pPr>
+        <w:spacing w:after="0" w:line="240" w:lineRule="auto"/>
+        <w:rPr>
+          <w:lang w:val="en-US"/>
+        </w:rPr>
+      </w:pPr>
+    </w:p>
+    <w:p>
+      <w:pPr>
+        <w:spacing w:after="0" w:line="240" w:lineRule="auto"/>
+        <w:rPr>
+          <w:b/>
+          <w:lang w:val="en-US"/>
+        </w:rPr>
+      </w:pPr>
+      <w:r>
+        <w:rPr>
+          <w:b/>
+        </w:rPr>
+        <w:t>13-</w:t>
+      </w:r>
+      <w:r>
+        <w:rPr>
+          <w:b/>
+          <w:lang w:val="en-US"/>
+        </w:rPr>
+        <w:t>organize.html</w:t>
+      </w:r>
+    </w:p>
+    <w:p>
+      <w:pPr>
+        <w:spacing w:after="0" w:line="240" w:lineRule="auto"/>
+        <w:rPr>
+          <w:lang w:val="en-US"/>
+        </w:rPr>
+      </w:pPr>
+    </w:p>
+    <w:p>
+      <w:pPr>
+        <w:pStyle w:val="ListParagraph"/>
+        <w:numPr>
+          <w:ilvl w:val="0"/>
+          <w:numId w:val="14"/>
+        </w:numPr>
+        <w:spacing w:after="0" w:line="240" w:lineRule="auto"/>
+        <w:rPr>
+          <w:lang w:val="en-US"/>
+        </w:rPr>
+      </w:pPr>
+      <w:r>
+        <w:t>Карта на прехода, ако го има в базата данни</w:t>
+      </w:r>
+      <w:r>
+        <w:t>. В противен случай – пинчета с точки за начална и крайна точка и сборен пункт. Пинчета с различни цветове или иконки.</w:t>
+      </w:r>
+    </w:p>
+    <w:p>
+      <w:pPr>
+        <w:pStyle w:val="ListParagraph"/>
+        <w:numPr>
+          <w:ilvl w:val="0"/>
+          <w:numId w:val="14"/>
+        </w:numPr>
+        <w:spacing w:after="0" w:line="240" w:lineRule="auto"/>
+        <w:rPr>
+          <w:lang w:val="en-US"/>
+        </w:rPr>
+      </w:pPr>
+      <w:r>
+        <w:t xml:space="preserve"> </w:t>
+      </w:r>
+      <w:r>
+        <w:t xml:space="preserve">Наименование на прехода с </w:t>
+      </w:r>
+      <w:r>
+        <w:rPr>
+          <w:lang w:val="en-US"/>
+        </w:rPr>
+        <w:t>autocomplete</w:t>
+      </w:r>
+      <w:r>
+        <w:t>, ако го има в базата.</w:t>
+      </w:r>
+    </w:p>
+    <w:p>
+      <w:pPr>
+        <w:pStyle w:val="ListParagraph"/>
+        <w:numPr>
+          <w:ilvl w:val="0"/>
+          <w:numId w:val="14"/>
+        </w:numPr>
+        <w:spacing w:after="0" w:line="240" w:lineRule="auto"/>
+        <w:rPr>
+          <w:lang w:val="en-US"/>
+        </w:rPr>
+      </w:pPr>
+      <w:r>
+        <w:t xml:space="preserve"> </w:t>
+      </w:r>
+      <w:r>
+        <w:t xml:space="preserve">При </w:t>
+      </w:r>
+      <w:r>
+        <w:t>избор</w:t>
+      </w:r>
+      <w:r>
+        <w:t xml:space="preserve"> на </w:t>
+      </w:r>
+      <w:r>
+        <w:t xml:space="preserve">ДА </w:t>
+      </w:r>
+      <w:r>
+        <w:t>ще въведе началната и крайната точка в долните полета от базата данни.</w:t>
+      </w:r>
+      <w:r>
+        <w:t xml:space="preserve"> Ако е НЕ – при </w:t>
+      </w:r>
+      <w:r>
+        <w:rPr>
+          <w:lang w:val="en-US"/>
+        </w:rPr>
+        <w:t xml:space="preserve">focusout </w:t>
+      </w:r>
+      <w:r>
+        <w:t>на полетата за начална, крайна и сборна точка, ще се появяват пинчета на картата с въведените координати</w:t>
+      </w:r>
+      <w:r>
+        <w:t>.</w:t>
+      </w:r>
+    </w:p>
+    <w:p>
+      <w:pPr>
+        <w:pStyle w:val="ListParagraph"/>
+        <w:numPr>
+          <w:ilvl w:val="0"/>
+          <w:numId w:val="14"/>
+        </w:numPr>
+        <w:spacing w:after="0" w:line="240" w:lineRule="auto"/>
+        <w:rPr>
+          <w:lang w:val="en-US"/>
+        </w:rPr>
+      </w:pPr>
+      <w:r>
+        <w:t>Програма на прехода. Добавяне на бутон отдолу за добавяне на полета ако е повече от 1 ден.</w:t>
+      </w:r>
+    </w:p>
+    <w:p>
+      <w:pPr>
+        <w:pStyle w:val="ListParagraph"/>
+        <w:numPr>
+          <w:ilvl w:val="0"/>
+          <w:numId w:val="14"/>
+        </w:numPr>
+        <w:spacing w:after="0" w:line="240" w:lineRule="auto"/>
+        <w:rPr>
+          <w:lang w:val="en-US"/>
+        </w:rPr>
+      </w:pPr>
+      <w:r>
+        <w:t>Когато се създаде прехода, да се включва в календара с различен цвят от зеленото.</w:t>
+      </w:r>
+    </w:p>
+    <w:p>
+      <w:pPr>
+        <w:spacing w:after="0" w:line="240" w:lineRule="auto"/>
+        <w:rPr>
+          <w:lang w:val="en-US"/>
+        </w:rPr>
+      </w:pPr>
+    </w:p>
+    <w:p>
+      <w:pPr>
+        <w:spacing w:after="0" w:line="240" w:lineRule="auto"/>
+      </w:pPr>
+      <w:r>
+        <w:rPr>
+          <w:b/>
+        </w:rPr>
+        <w:t>13-</w:t>
+      </w:r>
+      <w:r>
+        <w:rPr>
+          <w:b/>
+          <w:lang w:val="en-US"/>
+        </w:rPr>
+        <w:t>password-change.html</w:t>
+      </w:r>
+      <w:r>
+        <w:rPr>
+          <w:lang w:val="en-US"/>
+        </w:rPr>
+        <w:t xml:space="preserve"> - </w:t>
+      </w:r>
+      <w:r>
+        <w:t>ако има нещо неясно да обсъдим.</w:t>
+      </w:r>
+    </w:p>
+    <w:p>
+      <w:pPr>
+        <w:spacing w:after="0" w:line="240" w:lineRule="auto"/>
+      </w:pPr>
+    </w:p>
+    <w:p>
+      <w:pPr>
+        <w:spacing w:after="0" w:line="240" w:lineRule="auto"/>
+        <w:rPr>
+          <w:lang w:val="en-US"/>
+        </w:rPr>
+      </w:pPr>
+      <w:r>
+        <w:rPr>
+          <w:b/>
+        </w:rPr>
+        <w:t>13-</w:t>
+      </w:r>
+      <w:r>
+        <w:rPr>
+          <w:b/>
+          <w:lang w:val="en-US"/>
+        </w:rPr>
+        <w:t>profile-change.html</w:t>
+      </w:r>
+      <w:r>
+        <w:rPr>
+          <w:lang w:val="en-US"/>
+        </w:rPr>
+        <w:t xml:space="preserve"> - </w:t>
+      </w:r>
+      <w:r>
+        <w:t>ако има нещо неясно да обсъдим.</w:t>
+      </w:r>
+      <w:r>
+        <w:rPr>
+          <w:lang w:val="en-US"/>
+        </w:rPr>
+        <w:t xml:space="preserve"> </w:t>
+      </w:r>
+      <w:r>
+        <w:t xml:space="preserve">Когато потребителя е въвел и събмитнал информация, полетата вече ще имат </w:t>
+      </w:r>
+      <w:r>
+        <w:rPr>
+          <w:lang w:val="en-US"/>
+        </w:rPr>
+        <w:t>value.</w:t>
+      </w:r>
+    </w:p>
+    <w:p>
+      <w:pPr>
+        <w:spacing w:after="0" w:line="240" w:lineRule="auto"/>
+        <w:rPr>
+          <w:lang w:val="en-US"/>
+        </w:rPr>
+      </w:pPr>
+    </w:p>
+    <w:p>
+      <w:pPr>
+        <w:spacing w:after="0" w:line="240" w:lineRule="auto"/>
+        <w:rPr>
+          <w:b/>
+          <w:lang w:val="en-US"/>
+        </w:rPr>
+      </w:pPr>
+      <w:r>
+        <w:rPr>
+          <w:b/>
+        </w:rPr>
+        <w:t>13-</w:t>
+      </w:r>
+      <w:r>
+        <w:rPr>
+          <w:b/>
+          <w:lang w:val="en-US"/>
+        </w:rPr>
+        <w:t>upload-log.html</w:t>
+      </w:r>
+    </w:p>
+    <w:p>
+      <w:pPr>
+        <w:spacing w:after="0" w:line="240" w:lineRule="auto"/>
+        <w:rPr>
+          <w:lang w:val="en-US"/>
+        </w:rPr>
+      </w:pPr>
+    </w:p>
+    <w:p>
+      <w:pPr>
+        <w:pStyle w:val="ListParagraph"/>
+        <w:numPr>
+          <w:ilvl w:val="0"/>
+          <w:numId w:val="15"/>
+        </w:numPr>
+        <w:spacing w:after="0" w:line="240" w:lineRule="auto"/>
+        <w:rPr>
+          <w:lang w:val="en-US"/>
+        </w:rPr>
+      </w:pPr>
+      <w:r>
+        <w:t>Картата се ъпдейтва с качването на лога и описва маршрута от данните н</w:t>
+      </w:r>
+      <w:r>
+        <w:rPr>
+          <w:lang w:val="en-US"/>
+        </w:rPr>
+        <w:t>a gpx-a.</w:t>
+      </w:r>
+    </w:p>
+    <w:p>
+      <w:pPr>
+        <w:pStyle w:val="ListParagraph"/>
+        <w:numPr>
+          <w:ilvl w:val="0"/>
+          <w:numId w:val="15"/>
+        </w:numPr>
+        <w:spacing w:after="0" w:line="240" w:lineRule="auto"/>
+        <w:rPr>
+          <w:lang w:val="en-US"/>
+        </w:rPr>
+      </w:pPr>
+      <w:r>
+        <w:t>Бутон за добавяне на текстово поле, ако има повече от 1 бележка(програма).</w:t>
+      </w:r>
+    </w:p>
+    <w:p>
+      <w:pPr>
+        <w:spacing w:after="0" w:line="240" w:lineRule="auto"/>
+        <w:rPr>
+          <w:lang w:val="en-US"/>
+        </w:rPr>
+      </w:pPr>
+    </w:p>
+    <w:p>
+      <w:pPr>
+        <w:spacing w:after="0" w:line="240" w:lineRule="auto"/>
+        <w:rPr>
+          <w:b/>
+          <w:lang w:val="en-US"/>
+        </w:rPr>
+      </w:pPr>
+      <w:r>
+        <w:rPr>
+          <w:b/>
+        </w:rPr>
+        <w:t>14-</w:t>
+      </w:r>
+      <w:r>
+        <w:rPr>
+          <w:b/>
+          <w:lang w:val="en-US"/>
+        </w:rPr>
+        <w:t>favourites</w:t>
+      </w:r>
+      <w:r>
+        <w:rPr>
+          <w:b/>
+          <w:lang w:val="en-US"/>
+        </w:rPr>
+        <w:t>.html</w:t>
+      </w:r>
+      <w:r>
+        <w:rPr>
+          <w:b/>
+          <w:lang w:val="en-US"/>
+        </w:rPr>
+        <w:t xml:space="preserve"> </w:t>
+      </w:r>
+      <w:r>
+        <w:rPr>
+          <w:b/>
+        </w:rPr>
+        <w:t>и 14-</w:t>
+      </w:r>
+      <w:r>
+        <w:rPr>
+          <w:b/>
+          <w:lang w:val="en-US"/>
+        </w:rPr>
+        <w:t>visited.html</w:t>
+      </w:r>
+    </w:p>
+    <w:p>
+      <w:pPr>
+        <w:spacing w:after="0" w:line="240" w:lineRule="auto"/>
+        <w:rPr>
+          <w:lang w:val="en-US"/>
+        </w:rPr>
+      </w:pPr>
+    </w:p>
+    <w:p>
+      <w:pPr>
+        <w:pStyle w:val="ListParagraph"/>
+        <w:numPr>
+          <w:ilvl w:val="0"/>
+          <w:numId w:val="16"/>
+        </w:numPr>
+        <w:spacing w:after="0" w:line="240" w:lineRule="auto"/>
+        <w:rPr>
+          <w:lang w:val="en-US"/>
+        </w:rPr>
+      </w:pPr>
+      <w:r>
+        <w:t xml:space="preserve">Карта с всички </w:t>
+      </w:r>
+      <w:r>
+        <w:rPr>
+          <w:lang w:val="en-US"/>
+        </w:rPr>
+        <w:t>bookmark-</w:t>
+      </w:r>
+      <w:r>
+        <w:t>нати</w:t>
+      </w:r>
+      <w:r>
+        <w:rPr>
+          <w:lang w:val="en-US"/>
+        </w:rPr>
+        <w:t xml:space="preserve"> (</w:t>
+      </w:r>
+      <w:r>
+        <w:t>посетени</w:t>
+      </w:r>
+      <w:r>
+        <w:rPr>
+          <w:lang w:val="en-US"/>
+        </w:rPr>
+        <w:t>)</w:t>
+      </w:r>
+      <w:r>
+        <w:t xml:space="preserve"> места</w:t>
+      </w:r>
+    </w:p>
+    <w:p>
+      <w:pPr>
+        <w:pStyle w:val="ListParagraph"/>
+        <w:numPr>
+          <w:ilvl w:val="0"/>
+          <w:numId w:val="16"/>
+        </w:numPr>
+        <w:spacing w:after="0" w:line="240" w:lineRule="auto"/>
+        <w:rPr>
+          <w:lang w:val="en-US"/>
+        </w:rPr>
+      </w:pPr>
+      <w:r>
+        <w:t>Местата, организирани по категория</w:t>
+      </w:r>
+    </w:p>
+    <w:p>
+      <w:pPr>
+        <w:pStyle w:val="ListParagraph"/>
+        <w:numPr>
+          <w:ilvl w:val="0"/>
+          <w:numId w:val="16"/>
+        </w:numPr>
+        <w:spacing w:after="0" w:line="240" w:lineRule="auto"/>
+        <w:rPr>
+          <w:lang w:val="en-US"/>
+        </w:rPr>
+      </w:pPr>
+      <w:r>
+        <w:rPr>
+          <w:lang w:val="en-US"/>
+        </w:rPr>
+        <w:t>Infinite scroll</w:t>
+      </w:r>
+      <w:r>
+        <w:t xml:space="preserve"> – първоначално 4 видими</w:t>
+      </w:r>
+    </w:p>
+    <w:p>
+      <w:pPr>
+        <w:pStyle w:val="ListParagraph"/>
+        <w:numPr>
+          <w:ilvl w:val="0"/>
+          <w:numId w:val="16"/>
+        </w:numPr>
+        <w:spacing w:after="0" w:line="240" w:lineRule="auto"/>
+        <w:rPr>
+          <w:lang w:val="en-US"/>
+        </w:rPr>
+      </w:pPr>
+      <w:r>
+        <w:t>Брояч на общо добавените места (и според категории)</w:t>
+      </w:r>
+    </w:p>
+    <w:p>
+      <w:pPr>
+        <w:pStyle w:val="ListParagraph"/>
+        <w:numPr>
+          <w:ilvl w:val="0"/>
+          <w:numId w:val="16"/>
+        </w:numPr>
+        <w:spacing w:after="0" w:line="240" w:lineRule="auto"/>
+        <w:rPr>
+          <w:lang w:val="en-US"/>
+        </w:rPr>
+      </w:pPr>
+      <w:r>
+        <w:t xml:space="preserve">Да говорим преди да го направим !!! Може би ще се смени </w:t>
+      </w:r>
+      <w:r>
+        <w:rPr>
+          <w:lang w:val="en-US"/>
+        </w:rPr>
+        <w:t>template-a</w:t>
+      </w:r>
+      <w:r>
+        <w:t>.</w:t>
+      </w:r>
+    </w:p>
+    <w:p>
+      <w:pPr>
+        <w:spacing w:after="0" w:line="240" w:lineRule="auto"/>
+        <w:rPr>
+          <w:lang w:val="en-US"/>
+        </w:rPr>
+      </w:pPr>
+    </w:p>
+    <w:p>
+      <w:pPr>
+        <w:spacing w:after="0" w:line="240" w:lineRule="auto"/>
+      </w:pPr>
+      <w:r>
+        <w:rPr>
+          <w:b/>
+        </w:rPr>
+        <w:t>14-</w:t>
+      </w:r>
+      <w:r>
+        <w:rPr>
+          <w:b/>
+          <w:lang w:val="en-US"/>
+        </w:rPr>
+        <w:t>coordinates</w:t>
+      </w:r>
+      <w:r>
+        <w:rPr>
+          <w:b/>
+        </w:rPr>
+        <w:t>.</w:t>
+      </w:r>
+      <w:r>
+        <w:rPr>
+          <w:b/>
+          <w:lang w:val="en-US"/>
+        </w:rPr>
+        <w:t>html</w:t>
+      </w:r>
+      <w:r>
+        <w:rPr>
+          <w:lang w:val="en-US"/>
+        </w:rPr>
+        <w:t xml:space="preserve"> –</w:t>
+      </w:r>
+      <w:r>
+        <w:t xml:space="preserve"> показва текущото местоположение.</w:t>
+      </w:r>
+      <w:r>
+        <w:t xml:space="preserve"> </w:t>
+      </w:r>
+      <w:r>
+        <w:t>Ако има нещо неясно да обсъдим.</w:t>
+      </w:r>
+    </w:p>
+    <w:p>
+      <w:pPr>
+        <w:spacing w:after="0" w:line="240" w:lineRule="auto"/>
+      </w:pPr>
+    </w:p>
+    <w:p>
+      <w:pPr>
+        <w:spacing w:after="0" w:line="240" w:lineRule="auto"/>
+        <w:rPr>
+          <w:b/>
+          <w:lang w:val="en-US"/>
+        </w:rPr>
+      </w:pPr>
+      <w:r>
+        <w:rPr>
+          <w:b/>
+        </w:rPr>
+        <w:t>15-</w:t>
+      </w:r>
+      <w:r>
+        <w:rPr>
+          <w:b/>
+          <w:lang w:val="en-US"/>
+        </w:rPr>
+        <w:t>events.html</w:t>
+      </w:r>
+    </w:p>
+    <w:p>
+      <w:pPr>
+        <w:spacing w:after="0" w:line="240" w:lineRule="auto"/>
+        <w:rPr>
+          <w:b/>
+          <w:lang w:val="en-US"/>
+        </w:rPr>
+      </w:pPr>
+    </w:p>
+    <w:p>
+      <w:pPr>
+        <w:pStyle w:val="ListParagraph"/>
+        <w:numPr>
+          <w:ilvl w:val="0"/>
+          <w:numId w:val="17"/>
+        </w:numPr>
+        <w:spacing w:after="0" w:line="240" w:lineRule="auto"/>
+        <w:rPr>
+          <w:lang w:val="en-US"/>
+        </w:rPr>
+      </w:pPr>
+      <w:r>
+        <w:t>Събитие</w:t>
+      </w:r>
+      <w:r>
+        <w:rPr>
+          <w:lang w:val="en-US"/>
+        </w:rPr>
+        <w:t xml:space="preserve"> </w:t>
+      </w:r>
+      <w:r>
+        <w:t>с продължителност 2дни и повече</w:t>
+      </w:r>
+    </w:p>
+    <w:p>
+      <w:pPr>
+        <w:pStyle w:val="ListParagraph"/>
+        <w:numPr>
+          <w:ilvl w:val="0"/>
+          <w:numId w:val="17"/>
+        </w:numPr>
+        <w:spacing w:after="0" w:line="240" w:lineRule="auto"/>
+        <w:rPr>
+          <w:lang w:val="en-US"/>
+        </w:rPr>
+      </w:pPr>
+      <w:r>
+        <w:t>Целодневно събитие</w:t>
+      </w:r>
+    </w:p>
+    <w:p>
+      <w:pPr>
+        <w:pStyle w:val="ListParagraph"/>
+        <w:numPr>
+          <w:ilvl w:val="0"/>
+          <w:numId w:val="17"/>
+        </w:numPr>
+        <w:spacing w:after="0" w:line="240" w:lineRule="auto"/>
+        <w:rPr>
+          <w:lang w:val="en-US"/>
+        </w:rPr>
+      </w:pPr>
+      <w:r>
+        <w:t>Събитие с начален час</w:t>
+      </w:r>
+    </w:p>
+    <w:p>
+      <w:pPr>
+        <w:pStyle w:val="ListParagraph"/>
+        <w:numPr>
+          <w:ilvl w:val="0"/>
+          <w:numId w:val="17"/>
+        </w:numPr>
+        <w:spacing w:after="0" w:line="240" w:lineRule="auto"/>
+        <w:rPr>
+          <w:lang w:val="en-US"/>
+        </w:rPr>
+      </w:pPr>
+      <w:r>
+        <w:t>При смяна на месеца</w:t>
+      </w:r>
+      <w:r>
+        <w:t xml:space="preserve"> на календара</w:t>
+      </w:r>
+      <w:r>
+        <w:t>, се зареждат събитията за новия месец.</w:t>
+      </w:r>
+    </w:p>
+    <w:p>
+      <w:pPr>
+        <w:spacing w:after="0" w:line="240" w:lineRule="auto"/>
+        <w:rPr>
+          <w:lang w:val="en-US"/>
+        </w:rPr>
+      </w:pPr>
+    </w:p>
+    <w:p>
+      <w:pPr>
+        <w:spacing w:after="0" w:line="240" w:lineRule="auto"/>
+        <w:rPr>
+          <w:b/>
+          <w:lang w:val="en-US"/>
+        </w:rPr>
+      </w:pPr>
+      <w:r>
+        <w:rPr>
+          <w:b/>
+          <w:lang w:val="en-US"/>
+        </w:rPr>
+        <w:t>16-plans.html</w:t>
+      </w:r>
+    </w:p>
+    <w:p>
+      <w:pPr>
+        <w:spacing w:after="0" w:line="240" w:lineRule="auto"/>
+        <w:rPr>
+          <w:lang w:val="en-US"/>
+        </w:rPr>
+      </w:pPr>
+    </w:p>
+    <w:p>
+      <w:pPr>
+        <w:spacing w:after="0" w:line="240" w:lineRule="auto"/>
+      </w:pPr>
+      <w:r>
+        <w:t xml:space="preserve">Организирани екскурзии са един вид папки, в които слагаме няколко различни обекта, за да образуват една екскурзия. Когато първоначално добавим обект към плановете, той се намира извън папка – отдолу. Когато натиснем бутонът „Добави към екскурзия“ се появява </w:t>
+      </w:r>
+      <w:r>
+        <w:rPr>
+          <w:lang w:val="en-US"/>
+        </w:rPr>
+        <w:t>tooltip</w:t>
+      </w:r>
+      <w:r>
+        <w:t xml:space="preserve"> с възможните папки, където да го сложим. Подобно на </w:t>
+      </w:r>
+      <w:r>
+        <w:rPr>
+          <w:lang w:val="en-US"/>
+        </w:rPr>
+        <w:t xml:space="preserve">youtube. </w:t>
+      </w:r>
+      <w:r>
+        <w:t xml:space="preserve">Когато влезем в папката </w:t>
+      </w:r>
+      <w:r>
+        <w:rPr>
+          <w:lang w:val="en-US"/>
+        </w:rPr>
+        <w:t>template-</w:t>
+      </w:r>
+      <w:r>
+        <w:t xml:space="preserve">а е същия като този в „Планове“, с разликата, че бутона </w:t>
+      </w:r>
+      <w:r>
+        <w:t>„Добави към екскурзия“</w:t>
+      </w:r>
+      <w:r>
+        <w:t xml:space="preserve"> се нарича </w:t>
+      </w:r>
+      <w:r>
+        <w:t>„</w:t>
+      </w:r>
+      <w:r>
+        <w:t>Премести</w:t>
+      </w:r>
+      <w:r>
+        <w:t xml:space="preserve"> </w:t>
+      </w:r>
+      <w:r>
+        <w:t>в</w:t>
+      </w:r>
+      <w:r>
+        <w:t xml:space="preserve"> екскурзия“</w:t>
+      </w:r>
+      <w:r>
+        <w:t>.</w:t>
+      </w:r>
+    </w:p>
+    <w:p>
+      <w:pPr>
+        <w:spacing w:after="0" w:line="240" w:lineRule="auto"/>
+      </w:pPr>
+    </w:p>
+    <w:p>
+      <w:pPr>
+        <w:spacing w:after="0" w:line="240" w:lineRule="auto"/>
+        <w:rPr>
+          <w:b/>
+        </w:rPr>
+      </w:pPr>
+      <w:r>
+        <w:rPr>
+          <w:b/>
+        </w:rPr>
+        <w:t>Допълнения:</w:t>
+      </w:r>
+    </w:p>
+    <w:p>
+      <w:pPr>
+        <w:spacing w:after="0" w:line="240" w:lineRule="auto"/>
+        <w:rPr>
+          <w:b/>
+        </w:rPr>
+      </w:pPr>
+    </w:p>
+    <w:p>
+      <w:pPr>
+        <w:spacing w:after="0" w:line="240" w:lineRule="auto"/>
+      </w:pPr>
+      <w:r>
+        <w:t>В профил страницата да добавим бутон „Пътеписи“. Всеки ще може да добавя пътепис, който след модерация ще се публикува. Страницата пътеписи ще има вида на Блог страницата, а отделния пътепис – на Пост страницата.</w:t>
+      </w:r>
+    </w:p>
+    <w:p>
+      <w:pPr>
+        <w:spacing w:after="0" w:line="240" w:lineRule="auto"/>
+      </w:pPr>
+    </w:p>
+    <w:p>
+      <w:pPr>
+        <w:spacing w:after="0" w:line="240" w:lineRule="auto"/>
+      </w:pPr>
+      <w:r>
+        <w:t>Да обсъдим добавянето на рейтингова система и хората с висок рейтинг ще могат да организират преходи и да вършат други неща.</w:t>
+      </w:r>
+    </w:p>
+    <w:p>
+      <w:pPr>
+        <w:spacing w:after="0" w:line="240" w:lineRule="auto"/>
+      </w:pPr>
+    </w:p>
+    <w:p>
+      <w:pPr>
+        <w:spacing w:after="0" w:line="240" w:lineRule="auto"/>
+      </w:pPr>
+      <w:r>
+        <w:t>На всички места по картите заглавията на пинчетата да бъдат линкове към съответния обект.</w:t>
+      </w:r>
+    </w:p>
+    <w:p>
+      <w:pPr>
+        <w:spacing w:after="0" w:line="240" w:lineRule="auto"/>
+      </w:pPr>
+    </w:p>
+    <w:p>
+      <w:pPr>
+        <w:spacing w:after="0" w:line="240" w:lineRule="auto"/>
+        <w:jc w:val="right"/>
+        <w:rPr>
+          <w:lang w:val="en-US"/>
+        </w:rPr>
+      </w:pPr>
+      <w:r>
+        <w:t xml:space="preserve">Ако може да се направи за всички страници с листове (като </w:t>
+      </w:r>
+      <w:r>
+        <w:rPr>
+          <w:lang w:val="en-US"/>
+        </w:rPr>
+        <w:t xml:space="preserve">06-blog.html, </w:t>
+      </w:r>
+      <w:r>
+        <w:t>02-</w:t>
+      </w:r>
+      <w:r>
+        <w:rPr>
+          <w:lang w:val="en-US"/>
+        </w:rPr>
+        <w:t xml:space="preserve">nights.html </w:t>
+      </w:r>
+      <w:r>
+        <w:t>и др.) посетителя да избира по колко да са видими на страница (5,10,20,50 и т.н.). Да обсъдим.</w:t>
+      </w:r>
     </w:p>
     <w:sectPr>
       <w:pgSz w:w="11906" w:h="16838"/>

--- a/instructions/Instructions.docx
+++ b/instructions/Instructions.docx
@@ -971,7 +971,7 @@
           <w:b/>
           <w:lang w:val="en-US"/>
         </w:rPr>
-        <w:t xml:space="preserve">02-walking-routes.html </w:t>
+        <w:t xml:space="preserve">02-routes.html </w:t>
       </w:r>
     </w:p>
     <w:p>
@@ -1153,6 +1153,51 @@
     <w:p>
       <w:pPr>
         <w:spacing w:after="0" w:line="240" w:lineRule="auto"/>
+      </w:pPr>
+      <w:r>
+        <w:t>Добавил съм иконките, които ще се ползват.</w:t>
+      </w:r>
+    </w:p>
+    <w:p>
+      <w:pPr>
+        <w:spacing w:after="0" w:line="240" w:lineRule="auto"/>
+      </w:pPr>
+      <w:r>
+        <w:t xml:space="preserve">Да се направи опция на снимката на </w:t>
+      </w:r>
+      <w:r>
+        <w:rPr>
+          <w:lang w:val="en-US"/>
+        </w:rPr>
+        <w:t>item-a</w:t>
+      </w:r>
+      <w:r>
+        <w:t xml:space="preserve"> да има иконка</w:t>
+      </w:r>
+      <w:r>
+        <w:t xml:space="preserve"> за всички страници с подобен темплейт</w:t>
+      </w:r>
+      <w:r>
+        <w:t xml:space="preserve">, както е показано на </w:t>
+      </w:r>
+      <w:r>
+        <w:t>тази</w:t>
+      </w:r>
+      <w:r>
+        <w:t>.</w:t>
+      </w:r>
+    </w:p>
+    <w:p>
+      <w:pPr>
+        <w:spacing w:after="0" w:line="240" w:lineRule="auto"/>
+        <w:rPr>
+          <w:lang w:val="en-US"/>
+        </w:rPr>
+      </w:pPr>
+    </w:p>
+    <w:p>
+      <w:pPr>
+        <w:spacing w:after="0" w:line="240" w:lineRule="auto"/>
         <w:rPr>
           <w:lang w:val="en-US"/>
         </w:rPr>
@@ -1393,6 +1438,7 @@
         </w:rPr>
       </w:pPr>
       <w:r>
+        <w:lastRenderedPageBreak/>
         <w:t>Спецификации на маршрута, като има някои динамично образувани. За всички видове категории(маршрути, забележ, хотели) са различни. Да го обсъдим, понеже е дълго за обяснение.</w:t>
       </w:r>
     </w:p>
@@ -1431,331 +1477,721 @@
         <w:rPr>
           <w:lang w:val="en-US"/>
         </w:rPr>
+        <w:t>Alert message</w:t>
+      </w:r>
+    </w:p>
+    <w:p>
+      <w:pPr>
+        <w:pStyle w:val="ListParagraph"/>
+        <w:numPr>
+          <w:ilvl w:val="0"/>
+          <w:numId w:val="5"/>
+        </w:numPr>
+        <w:spacing w:after="0" w:line="240" w:lineRule="auto"/>
+        <w:rPr>
+          <w:lang w:val="en-US"/>
+        </w:rPr>
+      </w:pPr>
+      <w:r>
+        <w:t>Схема на денивелацията на маршрута. Идеята е сходна с №4. Да го обсъдим</w:t>
+      </w:r>
+    </w:p>
+    <w:p>
+      <w:pPr>
+        <w:pStyle w:val="ListParagraph"/>
+        <w:numPr>
+          <w:ilvl w:val="0"/>
+          <w:numId w:val="5"/>
+        </w:numPr>
+        <w:spacing w:after="0" w:line="240" w:lineRule="auto"/>
+        <w:rPr>
+          <w:lang w:val="en-US"/>
+        </w:rPr>
+      </w:pPr>
+      <w:r>
+        <w:t xml:space="preserve">Бутон за изтегляне на </w:t>
+      </w:r>
+      <w:r>
+        <w:rPr>
+          <w:lang w:val="en-US"/>
+        </w:rPr>
+        <w:t>gpx</w:t>
+      </w:r>
+      <w:r>
+        <w:t xml:space="preserve"> файла</w:t>
+      </w:r>
+    </w:p>
+    <w:p>
+      <w:pPr>
+        <w:pStyle w:val="ListParagraph"/>
+        <w:numPr>
+          <w:ilvl w:val="0"/>
+          <w:numId w:val="5"/>
+        </w:numPr>
+        <w:spacing w:after="0" w:line="240" w:lineRule="auto"/>
+        <w:rPr>
+          <w:lang w:val="en-US"/>
+        </w:rPr>
+      </w:pPr>
+      <w:r>
+        <w:t>Принт бутон</w:t>
+      </w:r>
+    </w:p>
+    <w:p>
+      <w:pPr>
+        <w:pStyle w:val="ListParagraph"/>
+        <w:numPr>
+          <w:ilvl w:val="0"/>
+          <w:numId w:val="5"/>
+        </w:numPr>
+        <w:spacing w:after="0" w:line="240" w:lineRule="auto"/>
+        <w:rPr>
+          <w:lang w:val="en-US"/>
+        </w:rPr>
+      </w:pPr>
+      <w:r>
+        <w:t>Бутон, който включва навигацията на мобилно, а отваря мапс с маршрута на десктоп</w:t>
+      </w:r>
+    </w:p>
+    <w:p>
+      <w:pPr>
+        <w:pStyle w:val="ListParagraph"/>
+        <w:numPr>
+          <w:ilvl w:val="0"/>
+          <w:numId w:val="5"/>
+        </w:numPr>
+        <w:spacing w:after="0" w:line="240" w:lineRule="auto"/>
+        <w:rPr>
+          <w:lang w:val="en-US"/>
+        </w:rPr>
+      </w:pPr>
+      <w:r>
+        <w:t>При натискане на бутона се запазва в страницата любими в профила</w:t>
+      </w:r>
+    </w:p>
+    <w:p>
+      <w:pPr>
+        <w:pStyle w:val="ListParagraph"/>
+        <w:numPr>
+          <w:ilvl w:val="0"/>
+          <w:numId w:val="5"/>
+        </w:numPr>
+        <w:spacing w:after="0" w:line="240" w:lineRule="auto"/>
+        <w:rPr>
+          <w:lang w:val="en-US"/>
+        </w:rPr>
+      </w:pPr>
+      <w:r>
+        <w:t>При натискане на бутона се запазва в страницата на посетените в профила</w:t>
+      </w:r>
+    </w:p>
+    <w:p>
+      <w:pPr>
+        <w:pStyle w:val="ListParagraph"/>
+        <w:numPr>
+          <w:ilvl w:val="0"/>
+          <w:numId w:val="5"/>
+        </w:numPr>
+        <w:spacing w:after="0" w:line="240" w:lineRule="auto"/>
+        <w:rPr>
+          <w:lang w:val="en-US"/>
+        </w:rPr>
+      </w:pPr>
+      <w:r>
+        <w:t>Линк към страница с нощувки в радиус от 50км(примерно). Включва всички, които имат категория „нощувка“. Напр. Хижи, заслони, хотели, манастири. Да ги обсъдим + 13 + 14.</w:t>
+      </w:r>
+    </w:p>
+    <w:p>
+      <w:pPr>
+        <w:pStyle w:val="ListParagraph"/>
+        <w:numPr>
+          <w:ilvl w:val="0"/>
+          <w:numId w:val="5"/>
+        </w:numPr>
+        <w:spacing w:after="0" w:line="240" w:lineRule="auto"/>
+        <w:rPr>
+          <w:lang w:val="en-US"/>
+        </w:rPr>
+      </w:pPr>
+      <w:r>
+        <w:t>Линк към места за хранене в радиус – виж 12</w:t>
+      </w:r>
+    </w:p>
+    <w:p>
+      <w:pPr>
+        <w:pStyle w:val="ListParagraph"/>
+        <w:numPr>
+          <w:ilvl w:val="0"/>
+          <w:numId w:val="5"/>
+        </w:numPr>
+        <w:spacing w:after="0" w:line="240" w:lineRule="auto"/>
+        <w:rPr>
+          <w:lang w:val="en-US"/>
+        </w:rPr>
+      </w:pPr>
+      <w:r>
+        <w:t>Линк към всички други места (маршр и забележ) в радиус – виж 12</w:t>
+      </w:r>
+    </w:p>
+    <w:p>
+      <w:pPr>
+        <w:pStyle w:val="ListParagraph"/>
+        <w:numPr>
+          <w:ilvl w:val="0"/>
+          <w:numId w:val="5"/>
+        </w:numPr>
+        <w:spacing w:after="0" w:line="240" w:lineRule="auto"/>
+        <w:rPr>
+          <w:lang w:val="en-US"/>
+        </w:rPr>
+      </w:pPr>
+      <w:r>
+        <w:t>Глаерия с видеа на маршрута, ако има</w:t>
+      </w:r>
+    </w:p>
+    <w:p>
+      <w:pPr>
+        <w:pStyle w:val="ListParagraph"/>
+        <w:numPr>
+          <w:ilvl w:val="0"/>
+          <w:numId w:val="5"/>
+        </w:numPr>
+        <w:spacing w:after="0" w:line="240" w:lineRule="auto"/>
+        <w:rPr>
+          <w:lang w:val="en-US"/>
+        </w:rPr>
+      </w:pPr>
+      <w:r>
+        <w:t>Галерия със снимки на маршрута, ако има</w:t>
+      </w:r>
+    </w:p>
+    <w:p>
+      <w:pPr>
+        <w:pStyle w:val="ListParagraph"/>
+        <w:numPr>
+          <w:ilvl w:val="0"/>
+          <w:numId w:val="5"/>
+        </w:numPr>
+        <w:spacing w:after="0" w:line="240" w:lineRule="auto"/>
+        <w:rPr>
+          <w:lang w:val="en-US"/>
+        </w:rPr>
+      </w:pPr>
+      <w:r>
+        <w:t>Контент-а</w:t>
+      </w:r>
+    </w:p>
+    <w:p>
+      <w:pPr>
+        <w:pStyle w:val="ListParagraph"/>
+        <w:numPr>
+          <w:ilvl w:val="0"/>
+          <w:numId w:val="5"/>
+        </w:numPr>
+        <w:spacing w:after="0" w:line="240" w:lineRule="auto"/>
+        <w:rPr>
+          <w:lang w:val="en-US"/>
+        </w:rPr>
+      </w:pPr>
+      <w:r>
+        <w:t>Бележки. Щв бъдат добавяни с опция за +1 (колкото има)</w:t>
+      </w:r>
+    </w:p>
+    <w:p>
+      <w:pPr>
+        <w:pStyle w:val="ListParagraph"/>
+        <w:numPr>
+          <w:ilvl w:val="0"/>
+          <w:numId w:val="5"/>
+        </w:numPr>
+        <w:spacing w:after="0" w:line="240" w:lineRule="auto"/>
+        <w:rPr>
+          <w:lang w:val="en-US"/>
+        </w:rPr>
+      </w:pPr>
+      <w:r>
+        <w:t>Ако има организирана програма да се изкарва</w:t>
+      </w:r>
+    </w:p>
+    <w:p>
+      <w:pPr>
+        <w:pStyle w:val="ListParagraph"/>
+        <w:numPr>
+          <w:ilvl w:val="0"/>
+          <w:numId w:val="5"/>
+        </w:numPr>
+        <w:spacing w:after="0" w:line="240" w:lineRule="auto"/>
+        <w:rPr>
+          <w:lang w:val="en-US"/>
+        </w:rPr>
+      </w:pPr>
+      <w:r>
+        <w:t>Случайни 4 места в радиус 50 км</w:t>
+      </w:r>
+    </w:p>
+    <w:p>
+      <w:pPr>
+        <w:pStyle w:val="ListParagraph"/>
+        <w:numPr>
+          <w:ilvl w:val="0"/>
+          <w:numId w:val="5"/>
+        </w:numPr>
+        <w:spacing w:after="0" w:line="240" w:lineRule="auto"/>
+        <w:rPr>
+          <w:lang w:val="en-US"/>
+        </w:rPr>
+      </w:pPr>
+      <w:r>
+        <w:t>Случайни 4 нощувки в радиус 50км (линка долу сочи към всички такива)</w:t>
+      </w:r>
+    </w:p>
+    <w:p>
+      <w:pPr>
+        <w:pStyle w:val="ListParagraph"/>
+        <w:numPr>
+          <w:ilvl w:val="0"/>
+          <w:numId w:val="5"/>
+        </w:numPr>
+        <w:spacing w:after="0" w:line="240" w:lineRule="auto"/>
+        <w:rPr>
+          <w:lang w:val="en-US"/>
+        </w:rPr>
+      </w:pPr>
+      <w:r>
+        <w:t>Случайни 4 места с кухня в радиус 50км (линка долу сочи към всички такива)</w:t>
+      </w:r>
+    </w:p>
+    <w:p>
+      <w:pPr>
+        <w:spacing w:after="0" w:line="240" w:lineRule="auto"/>
+        <w:rPr>
+          <w:lang w:val="en-US"/>
+        </w:rPr>
+      </w:pPr>
+    </w:p>
+    <w:p>
+      <w:pPr>
+        <w:spacing w:after="0" w:line="240" w:lineRule="auto"/>
+      </w:pPr>
+      <w:r>
+        <w:t>П.С.: Бутонът „Заяви водач“ се появява само ако е зададено, че за маршрута има такъв.</w:t>
+      </w:r>
+    </w:p>
+    <w:p>
+      <w:pPr>
+        <w:spacing w:after="0" w:line="240" w:lineRule="auto"/>
+        <w:rPr>
+          <w:lang w:val="en-US"/>
+        </w:rPr>
+      </w:pPr>
+    </w:p>
+    <w:p>
+      <w:pPr>
+        <w:spacing w:after="0" w:line="240" w:lineRule="auto"/>
+      </w:pPr>
+      <w:r>
+        <w:rPr>
+          <w:b/>
+        </w:rPr>
+        <w:t>04-</w:t>
+      </w:r>
+      <w:r>
+        <w:rPr>
+          <w:b/>
+          <w:lang w:val="en-US"/>
+        </w:rPr>
+        <w:t>event-single.html</w:t>
+      </w:r>
+      <w:r>
+        <w:rPr>
+          <w:lang w:val="en-US"/>
+        </w:rPr>
+        <w:t xml:space="preserve"> – </w:t>
+      </w:r>
+      <w:r>
+        <w:t>Като 03-</w:t>
+      </w:r>
+      <w:r>
+        <w:rPr>
+          <w:lang w:val="en-US"/>
+        </w:rPr>
+        <w:t xml:space="preserve">trekiing-area.html + </w:t>
+      </w:r>
+      <w:r>
+        <w:t>Опция за секция с интересни факти (подобна на бележки)</w:t>
+      </w:r>
+    </w:p>
+    <w:p>
+      <w:pPr>
+        <w:spacing w:after="0" w:line="240" w:lineRule="auto"/>
+        <w:rPr>
+          <w:lang w:val="en-US"/>
+        </w:rPr>
+      </w:pPr>
+    </w:p>
+    <w:p>
+      <w:pPr>
+        <w:spacing w:after="0" w:line="240" w:lineRule="auto"/>
+        <w:rPr>
+          <w:b/>
+          <w:lang w:val="en-US"/>
+        </w:rPr>
+      </w:pPr>
+      <w:r>
+        <w:rPr>
+          <w:b/>
+        </w:rPr>
+        <w:t>04-</w:t>
+      </w:r>
+      <w:r>
+        <w:rPr>
+          <w:b/>
+          <w:lang w:val="en-US"/>
+        </w:rPr>
+        <w:t>hut-single.html</w:t>
+      </w:r>
+    </w:p>
+    <w:p>
+      <w:pPr>
+        <w:spacing w:after="0" w:line="240" w:lineRule="auto"/>
+        <w:rPr>
+          <w:lang w:val="en-US"/>
+        </w:rPr>
+      </w:pPr>
+    </w:p>
+    <w:p>
+      <w:pPr>
+        <w:pStyle w:val="ListParagraph"/>
+        <w:numPr>
+          <w:ilvl w:val="0"/>
+          <w:numId w:val="6"/>
+        </w:numPr>
+        <w:spacing w:after="0" w:line="240" w:lineRule="auto"/>
+        <w:rPr>
+          <w:lang w:val="en-US"/>
+        </w:rPr>
+      </w:pPr>
+      <w:r>
+        <w:t>Ако може в админ панела да се добави поле за въвеждане на изходни пунктове (за хижи и заслони) с име Пункт – разстояние(</w:t>
+      </w:r>
+      <w:r>
+        <w:t xml:space="preserve">във </w:t>
+      </w:r>
+      <w:r>
+        <w:t>време)</w:t>
+      </w:r>
+    </w:p>
+    <w:p>
+      <w:pPr>
+        <w:pStyle w:val="ListParagraph"/>
+        <w:numPr>
+          <w:ilvl w:val="0"/>
+          <w:numId w:val="6"/>
+        </w:numPr>
+        <w:spacing w:after="0" w:line="240" w:lineRule="auto"/>
+        <w:rPr>
+          <w:lang w:val="en-US"/>
+        </w:rPr>
+      </w:pPr>
+      <w:r>
+        <w:t>Ако може в админ панела да се добави поле за въвеждане на съседни обекти (за хижи и заслони) Обект – разстояние(</w:t>
+      </w:r>
+      <w:r>
+        <w:t xml:space="preserve">във </w:t>
+      </w:r>
+      <w:r>
+        <w:t>време)</w:t>
+      </w:r>
+    </w:p>
+    <w:p>
+      <w:pPr>
+        <w:spacing w:after="0" w:line="240" w:lineRule="auto"/>
+        <w:rPr>
+          <w:lang w:val="en-US"/>
+        </w:rPr>
+      </w:pPr>
+    </w:p>
+    <w:p>
+      <w:pPr>
+        <w:spacing w:after="0" w:line="240" w:lineRule="auto"/>
+      </w:pPr>
+      <w:r>
+        <w:rPr>
+          <w:b/>
+        </w:rPr>
+        <w:t>05-</w:t>
+      </w:r>
+      <w:r>
+        <w:rPr>
+          <w:b/>
+          <w:lang w:val="en-US"/>
+        </w:rPr>
+        <w:t>about.html</w:t>
+      </w:r>
+      <w:r>
+        <w:rPr>
+          <w:lang w:val="en-US"/>
+        </w:rPr>
+        <w:t xml:space="preserve"> – </w:t>
+      </w:r>
+      <w:r>
+        <w:t>ако има нещо неясно да обсъдим.</w:t>
+      </w:r>
+    </w:p>
+    <w:p>
+      <w:pPr>
+        <w:spacing w:after="0" w:line="240" w:lineRule="auto"/>
+      </w:pPr>
+    </w:p>
+    <w:p>
+      <w:pPr>
+        <w:spacing w:after="0" w:line="240" w:lineRule="auto"/>
+      </w:pPr>
+      <w:r>
+        <w:rPr>
+          <w:b/>
+        </w:rPr>
+        <w:t>06-</w:t>
+      </w:r>
+      <w:r>
+        <w:rPr>
+          <w:b/>
+          <w:lang w:val="en-US"/>
+        </w:rPr>
+        <w:t>blog.html</w:t>
+      </w:r>
+      <w:r>
+        <w:rPr>
+          <w:lang w:val="en-US"/>
+        </w:rPr>
+        <w:t xml:space="preserve"> – </w:t>
+      </w:r>
+      <w:r>
+        <w:t xml:space="preserve">ако има нещо неясно да обсъдим. </w:t>
+      </w:r>
+      <w:r>
+        <w:rPr>
+          <w:lang w:val="en-US"/>
+        </w:rPr>
+        <w:t xml:space="preserve">Widget-a </w:t>
+      </w:r>
+      <w:r>
+        <w:t>с постовете ще взема само блог постове, включително пътеписи (без маршрути</w:t>
+      </w:r>
+      <w:r>
+        <w:t>,</w:t>
+      </w:r>
+      <w:r>
+        <w:t xml:space="preserve"> забележителности</w:t>
+      </w:r>
+      <w:r>
+        <w:t xml:space="preserve"> и т.н.</w:t>
+      </w:r>
+      <w:r>
+        <w:t>)</w:t>
+      </w:r>
+    </w:p>
+    <w:p>
+      <w:pPr>
+        <w:spacing w:after="0" w:line="240" w:lineRule="auto"/>
+      </w:pPr>
+    </w:p>
+    <w:p>
+      <w:pPr>
+        <w:spacing w:after="0" w:line="240" w:lineRule="auto"/>
+        <w:rPr>
+          <w:b/>
+          <w:lang w:val="en-US"/>
+        </w:rPr>
+      </w:pPr>
+      <w:r>
+        <w:rPr>
+          <w:b/>
+        </w:rPr>
+        <w:t>07-</w:t>
+      </w:r>
+      <w:r>
+        <w:rPr>
+          <w:b/>
+          <w:lang w:val="en-US"/>
+        </w:rPr>
+        <w:t>booking-trip.html</w:t>
+      </w:r>
+    </w:p>
+    <w:p>
+      <w:pPr>
+        <w:spacing w:after="0" w:line="240" w:lineRule="auto"/>
+        <w:rPr>
+          <w:lang w:val="en-US"/>
+        </w:rPr>
+      </w:pPr>
+    </w:p>
+    <w:p>
+      <w:pPr>
+        <w:pStyle w:val="ListParagraph"/>
+        <w:numPr>
+          <w:ilvl w:val="0"/>
+          <w:numId w:val="7"/>
+        </w:numPr>
+        <w:spacing w:after="0" w:line="240" w:lineRule="auto"/>
+        <w:rPr>
+          <w:lang w:val="en-US"/>
+        </w:rPr>
+      </w:pPr>
+      <w:r>
+        <w:t>Списък с водачите, които са декларирани за този маршрут (по цена)</w:t>
+      </w:r>
+    </w:p>
+    <w:p>
+      <w:pPr>
+        <w:pStyle w:val="ListParagraph"/>
+        <w:numPr>
+          <w:ilvl w:val="0"/>
+          <w:numId w:val="7"/>
+        </w:numPr>
+        <w:spacing w:after="0" w:line="240" w:lineRule="auto"/>
+        <w:rPr>
+          <w:lang w:val="en-US"/>
+        </w:rPr>
+      </w:pPr>
+      <w:r>
+        <w:t>Ценови диапазон (най-евтиния и най-скъпия водач)</w:t>
+      </w:r>
+    </w:p>
+    <w:p>
+      <w:pPr>
+        <w:spacing w:after="0" w:line="240" w:lineRule="auto"/>
+        <w:rPr>
+          <w:lang w:val="en-US"/>
+        </w:rPr>
+      </w:pPr>
+    </w:p>
+    <w:p>
+      <w:pPr>
+        <w:spacing w:after="0" w:line="240" w:lineRule="auto"/>
+        <w:rPr>
+          <w:b/>
+          <w:lang w:val="en-US"/>
+        </w:rPr>
+      </w:pPr>
+      <w:r>
+        <w:rPr>
+          <w:b/>
+        </w:rPr>
+        <w:t>07-</w:t>
+      </w:r>
+      <w:r>
+        <w:rPr>
+          <w:b/>
+          <w:lang w:val="en-US"/>
+        </w:rPr>
+        <w:t>booking.html</w:t>
+      </w:r>
+    </w:p>
+    <w:p>
+      <w:pPr>
+        <w:spacing w:after="0" w:line="240" w:lineRule="auto"/>
+        <w:rPr>
+          <w:b/>
+          <w:lang w:val="en-US"/>
+        </w:rPr>
+      </w:pPr>
+    </w:p>
+    <w:p>
+      <w:pPr>
+        <w:pStyle w:val="ListParagraph"/>
+        <w:numPr>
+          <w:ilvl w:val="0"/>
+          <w:numId w:val="9"/>
+        </w:numPr>
+        <w:spacing w:after="0" w:line="240" w:lineRule="auto"/>
+        <w:rPr>
+          <w:lang w:val="en-US"/>
+        </w:rPr>
+      </w:pPr>
+      <w:r>
+        <w:t>Цени на водача. Цената е на човек. Списък с преференции на водача</w:t>
+      </w:r>
+    </w:p>
+    <w:p>
+      <w:pPr>
+        <w:pStyle w:val="ListParagraph"/>
+        <w:numPr>
+          <w:ilvl w:val="0"/>
+          <w:numId w:val="9"/>
+        </w:numPr>
+        <w:spacing w:after="0" w:line="240" w:lineRule="auto"/>
+        <w:rPr>
+          <w:lang w:val="en-US"/>
+        </w:rPr>
+      </w:pPr>
+      <w:r>
         <w:lastRenderedPageBreak/>
-        <w:t>Alert message</w:t>
-      </w:r>
-    </w:p>
-    <w:p>
-      <w:pPr>
-        <w:pStyle w:val="ListParagraph"/>
-        <w:numPr>
-          <w:ilvl w:val="0"/>
-          <w:numId w:val="5"/>
-        </w:numPr>
-        <w:spacing w:after="0" w:line="240" w:lineRule="auto"/>
-        <w:rPr>
-          <w:lang w:val="en-US"/>
-        </w:rPr>
-      </w:pPr>
-      <w:r>
-        <w:t>Схема на денивелацията на маршрута. Идеята е сходна с №4. Да го обсъдим</w:t>
-      </w:r>
-    </w:p>
-    <w:p>
-      <w:pPr>
-        <w:pStyle w:val="ListParagraph"/>
-        <w:numPr>
-          <w:ilvl w:val="0"/>
-          <w:numId w:val="5"/>
-        </w:numPr>
-        <w:spacing w:after="0" w:line="240" w:lineRule="auto"/>
-        <w:rPr>
-          <w:lang w:val="en-US"/>
-        </w:rPr>
-      </w:pPr>
-      <w:r>
-        <w:t xml:space="preserve">Бутон за изтегляне на </w:t>
-      </w:r>
-      <w:r>
-        <w:rPr>
-          <w:lang w:val="en-US"/>
-        </w:rPr>
-        <w:t>gpx</w:t>
-      </w:r>
-      <w:r>
-        <w:t xml:space="preserve"> файла</w:t>
-      </w:r>
-    </w:p>
-    <w:p>
-      <w:pPr>
-        <w:pStyle w:val="ListParagraph"/>
-        <w:numPr>
-          <w:ilvl w:val="0"/>
-          <w:numId w:val="5"/>
-        </w:numPr>
-        <w:spacing w:after="0" w:line="240" w:lineRule="auto"/>
-        <w:rPr>
-          <w:lang w:val="en-US"/>
-        </w:rPr>
-      </w:pPr>
-      <w:r>
-        <w:t>Принт бутон</w:t>
-      </w:r>
-    </w:p>
-    <w:p>
-      <w:pPr>
-        <w:pStyle w:val="ListParagraph"/>
-        <w:numPr>
-          <w:ilvl w:val="0"/>
-          <w:numId w:val="5"/>
-        </w:numPr>
-        <w:spacing w:after="0" w:line="240" w:lineRule="auto"/>
-        <w:rPr>
-          <w:lang w:val="en-US"/>
-        </w:rPr>
-      </w:pPr>
-      <w:r>
-        <w:t>Бутон, който включва навигацията на мобилно, а отваря мапс с маршрута на десктоп</w:t>
-      </w:r>
-    </w:p>
-    <w:p>
-      <w:pPr>
-        <w:pStyle w:val="ListParagraph"/>
-        <w:numPr>
-          <w:ilvl w:val="0"/>
-          <w:numId w:val="5"/>
-        </w:numPr>
-        <w:spacing w:after="0" w:line="240" w:lineRule="auto"/>
-        <w:rPr>
-          <w:lang w:val="en-US"/>
-        </w:rPr>
-      </w:pPr>
-      <w:r>
-        <w:t>При натискане на бутона се запазва в страницата любими в профила</w:t>
-      </w:r>
-    </w:p>
-    <w:p>
-      <w:pPr>
-        <w:pStyle w:val="ListParagraph"/>
-        <w:numPr>
-          <w:ilvl w:val="0"/>
-          <w:numId w:val="5"/>
-        </w:numPr>
-        <w:spacing w:after="0" w:line="240" w:lineRule="auto"/>
-        <w:rPr>
-          <w:lang w:val="en-US"/>
-        </w:rPr>
-      </w:pPr>
-      <w:r>
-        <w:t>При натискане на бутона се запазва в страницата на посетените в профила</w:t>
-      </w:r>
-    </w:p>
-    <w:p>
-      <w:pPr>
-        <w:pStyle w:val="ListParagraph"/>
-        <w:numPr>
-          <w:ilvl w:val="0"/>
-          <w:numId w:val="5"/>
-        </w:numPr>
-        <w:spacing w:after="0" w:line="240" w:lineRule="auto"/>
-        <w:rPr>
-          <w:lang w:val="en-US"/>
-        </w:rPr>
-      </w:pPr>
-      <w:r>
-        <w:t>Линк към страница с нощувки в радиус от 50км(примерно). Включва всички, които имат категория „нощувка“. Напр. Хижи, заслони, хотели, манастири. Да ги обсъдим + 13 + 14.</w:t>
-      </w:r>
-    </w:p>
-    <w:p>
-      <w:pPr>
-        <w:pStyle w:val="ListParagraph"/>
-        <w:numPr>
-          <w:ilvl w:val="0"/>
-          <w:numId w:val="5"/>
-        </w:numPr>
-        <w:spacing w:after="0" w:line="240" w:lineRule="auto"/>
-        <w:rPr>
-          <w:lang w:val="en-US"/>
-        </w:rPr>
-      </w:pPr>
-      <w:r>
-        <w:t>Линк към места за хранене в радиус – виж 12</w:t>
-      </w:r>
-    </w:p>
-    <w:p>
-      <w:pPr>
-        <w:pStyle w:val="ListParagraph"/>
-        <w:numPr>
-          <w:ilvl w:val="0"/>
-          <w:numId w:val="5"/>
-        </w:numPr>
-        <w:spacing w:after="0" w:line="240" w:lineRule="auto"/>
-        <w:rPr>
-          <w:lang w:val="en-US"/>
-        </w:rPr>
-      </w:pPr>
-      <w:r>
-        <w:t>Линк към всички други места (маршр и забележ) в радиус – виж 12</w:t>
-      </w:r>
-    </w:p>
-    <w:p>
-      <w:pPr>
-        <w:pStyle w:val="ListParagraph"/>
-        <w:numPr>
-          <w:ilvl w:val="0"/>
-          <w:numId w:val="5"/>
-        </w:numPr>
-        <w:spacing w:after="0" w:line="240" w:lineRule="auto"/>
-        <w:rPr>
-          <w:lang w:val="en-US"/>
-        </w:rPr>
-      </w:pPr>
-      <w:r>
-        <w:t>Глаерия с видеа на маршрута, ако има</w:t>
-      </w:r>
-    </w:p>
-    <w:p>
-      <w:pPr>
-        <w:pStyle w:val="ListParagraph"/>
-        <w:numPr>
-          <w:ilvl w:val="0"/>
-          <w:numId w:val="5"/>
-        </w:numPr>
-        <w:spacing w:after="0" w:line="240" w:lineRule="auto"/>
-        <w:rPr>
-          <w:lang w:val="en-US"/>
-        </w:rPr>
-      </w:pPr>
-      <w:r>
-        <w:t>Галерия със снимки на маршрута, ако има</w:t>
-      </w:r>
-    </w:p>
-    <w:p>
-      <w:pPr>
-        <w:pStyle w:val="ListParagraph"/>
-        <w:numPr>
-          <w:ilvl w:val="0"/>
-          <w:numId w:val="5"/>
-        </w:numPr>
-        <w:spacing w:after="0" w:line="240" w:lineRule="auto"/>
-        <w:rPr>
-          <w:lang w:val="en-US"/>
-        </w:rPr>
-      </w:pPr>
-      <w:r>
-        <w:t>Контент-а</w:t>
-      </w:r>
-    </w:p>
-    <w:p>
-      <w:pPr>
-        <w:pStyle w:val="ListParagraph"/>
-        <w:numPr>
-          <w:ilvl w:val="0"/>
-          <w:numId w:val="5"/>
-        </w:numPr>
-        <w:spacing w:after="0" w:line="240" w:lineRule="auto"/>
-        <w:rPr>
-          <w:lang w:val="en-US"/>
-        </w:rPr>
-      </w:pPr>
-      <w:r>
-        <w:t>Бележки. Щв бъдат добавяни с опция за +1 (колкото има)</w:t>
-      </w:r>
-    </w:p>
-    <w:p>
-      <w:pPr>
-        <w:pStyle w:val="ListParagraph"/>
-        <w:numPr>
-          <w:ilvl w:val="0"/>
-          <w:numId w:val="5"/>
-        </w:numPr>
-        <w:spacing w:after="0" w:line="240" w:lineRule="auto"/>
-        <w:rPr>
-          <w:lang w:val="en-US"/>
-        </w:rPr>
-      </w:pPr>
-      <w:r>
-        <w:t>Ако има организирана програма да се изкарва</w:t>
-      </w:r>
-    </w:p>
-    <w:p>
-      <w:pPr>
-        <w:pStyle w:val="ListParagraph"/>
-        <w:numPr>
-          <w:ilvl w:val="0"/>
-          <w:numId w:val="5"/>
-        </w:numPr>
-        <w:spacing w:after="0" w:line="240" w:lineRule="auto"/>
-        <w:rPr>
-          <w:lang w:val="en-US"/>
-        </w:rPr>
-      </w:pPr>
-      <w:r>
-        <w:t>Случайни 4 места в радиус 50 км</w:t>
-      </w:r>
-    </w:p>
-    <w:p>
-      <w:pPr>
-        <w:pStyle w:val="ListParagraph"/>
-        <w:numPr>
-          <w:ilvl w:val="0"/>
-          <w:numId w:val="5"/>
-        </w:numPr>
-        <w:spacing w:after="0" w:line="240" w:lineRule="auto"/>
-        <w:rPr>
-          <w:lang w:val="en-US"/>
-        </w:rPr>
-      </w:pPr>
-      <w:r>
-        <w:t>Случайни 4 нощувки в радиус 50км (линка долу сочи към всички такива)</w:t>
-      </w:r>
-    </w:p>
-    <w:p>
-      <w:pPr>
-        <w:pStyle w:val="ListParagraph"/>
-        <w:numPr>
-          <w:ilvl w:val="0"/>
-          <w:numId w:val="5"/>
-        </w:numPr>
-        <w:spacing w:after="0" w:line="240" w:lineRule="auto"/>
-        <w:rPr>
-          <w:lang w:val="en-US"/>
-        </w:rPr>
-      </w:pPr>
-      <w:r>
-        <w:t>Случайни 4 места с кухня в радиус 50км (линка долу сочи към всички такива)</w:t>
-      </w:r>
-    </w:p>
-    <w:p>
-      <w:pPr>
-        <w:spacing w:after="0" w:line="240" w:lineRule="auto"/>
-        <w:rPr>
-          <w:lang w:val="en-US"/>
-        </w:rPr>
-      </w:pPr>
-    </w:p>
-    <w:p>
-      <w:pPr>
-        <w:spacing w:after="0" w:line="240" w:lineRule="auto"/>
-      </w:pPr>
-      <w:r>
-        <w:t>П.С.: Бутонът „Заяви водач“ се появява само ако е зададено, че за маршрута има такъв.</w:t>
-      </w:r>
-    </w:p>
-    <w:p>
-      <w:pPr>
-        <w:spacing w:after="0" w:line="240" w:lineRule="auto"/>
-        <w:rPr>
-          <w:lang w:val="en-US"/>
-        </w:rPr>
-      </w:pPr>
-    </w:p>
-    <w:p>
-      <w:pPr>
-        <w:spacing w:after="0" w:line="240" w:lineRule="auto"/>
-      </w:pPr>
-      <w:r>
-        <w:rPr>
-          <w:b/>
-        </w:rPr>
-        <w:t>04-</w:t>
-      </w:r>
-      <w:r>
-        <w:rPr>
-          <w:b/>
-          <w:lang w:val="en-US"/>
-        </w:rPr>
-        <w:t>event-single.html</w:t>
+        <w:t>Ако има сайт или е агенция, които имат форми за резервация – нашата води към тяхната</w:t>
+      </w:r>
+    </w:p>
+    <w:p>
+      <w:pPr>
+        <w:pStyle w:val="ListParagraph"/>
+        <w:numPr>
+          <w:ilvl w:val="0"/>
+          <w:numId w:val="9"/>
+        </w:numPr>
+        <w:spacing w:after="0" w:line="240" w:lineRule="auto"/>
+        <w:rPr>
+          <w:lang w:val="en-US"/>
+        </w:rPr>
+      </w:pPr>
+      <w:r>
+        <w:t>Телефон за връзка с водача</w:t>
+      </w:r>
+    </w:p>
+    <w:p>
+      <w:pPr>
+        <w:pStyle w:val="ListParagraph"/>
+        <w:numPr>
+          <w:ilvl w:val="0"/>
+          <w:numId w:val="9"/>
+        </w:numPr>
+        <w:spacing w:after="0" w:line="240" w:lineRule="auto"/>
+        <w:rPr>
+          <w:lang w:val="en-US"/>
+        </w:rPr>
+      </w:pPr>
+      <w:r>
+        <w:rPr>
+          <w:lang w:val="en-US"/>
+        </w:rPr>
+        <w:t>Email</w:t>
+      </w:r>
+      <w:r>
+        <w:t xml:space="preserve"> на водача</w:t>
+      </w:r>
+    </w:p>
+    <w:p>
+      <w:pPr>
+        <w:spacing w:after="0" w:line="240" w:lineRule="auto"/>
+        <w:rPr>
+          <w:lang w:val="en-US"/>
+        </w:rPr>
+      </w:pPr>
+    </w:p>
+    <w:p>
+      <w:pPr>
+        <w:spacing w:after="0" w:line="240" w:lineRule="auto"/>
+      </w:pPr>
+      <w:r>
+        <w:rPr>
+          <w:b/>
+        </w:rPr>
+        <w:t>08-</w:t>
+      </w:r>
+      <w:r>
+        <w:rPr>
+          <w:b/>
+          <w:lang w:val="en-US"/>
+        </w:rPr>
+        <w:t>contact.html</w:t>
       </w:r>
       <w:r>
         <w:rPr>
@@ -1764,124 +2200,102 @@
         <w:t xml:space="preserve"> – </w:t>
       </w:r>
       <w:r>
-        <w:t>Като 03-</w:t>
-      </w:r>
-      <w:r>
-        <w:rPr>
-          <w:lang w:val="en-US"/>
-        </w:rPr>
-        <w:t xml:space="preserve">trekiing-area.html + </w:t>
-      </w:r>
-      <w:r>
-        <w:t>Опция за секция с интересни факти (подобна на бележки)</w:t>
-      </w:r>
-    </w:p>
-    <w:p>
-      <w:pPr>
-        <w:spacing w:after="0" w:line="240" w:lineRule="auto"/>
-        <w:rPr>
-          <w:lang w:val="en-US"/>
-        </w:rPr>
-      </w:pPr>
-    </w:p>
-    <w:p>
-      <w:pPr>
-        <w:spacing w:after="0" w:line="240" w:lineRule="auto"/>
-        <w:rPr>
-          <w:b/>
-          <w:lang w:val="en-US"/>
-        </w:rPr>
-      </w:pPr>
-      <w:r>
-        <w:rPr>
-          <w:b/>
-        </w:rPr>
-        <w:t>04-</w:t>
-      </w:r>
-      <w:r>
-        <w:rPr>
-          <w:b/>
-          <w:lang w:val="en-US"/>
-        </w:rPr>
-        <w:t>hut-single.html</w:t>
-      </w:r>
-    </w:p>
-    <w:p>
-      <w:pPr>
-        <w:spacing w:after="0" w:line="240" w:lineRule="auto"/>
-        <w:rPr>
-          <w:lang w:val="en-US"/>
-        </w:rPr>
-      </w:pPr>
-    </w:p>
-    <w:p>
-      <w:pPr>
-        <w:pStyle w:val="ListParagraph"/>
-        <w:numPr>
-          <w:ilvl w:val="0"/>
-          <w:numId w:val="6"/>
-        </w:numPr>
-        <w:spacing w:after="0" w:line="240" w:lineRule="auto"/>
-        <w:rPr>
-          <w:lang w:val="en-US"/>
-        </w:rPr>
-      </w:pPr>
-      <w:r>
-        <w:t>Ако може в админ панела да се добави поле за въвеждане на изходни пунктове (за хижи и заслони) с име Пункт – разстояние(</w:t>
-      </w:r>
-      <w:r>
-        <w:t xml:space="preserve">във </w:t>
-      </w:r>
-      <w:r>
-        <w:t>време)</w:t>
-      </w:r>
-    </w:p>
-    <w:p>
-      <w:pPr>
-        <w:pStyle w:val="ListParagraph"/>
-        <w:numPr>
-          <w:ilvl w:val="0"/>
-          <w:numId w:val="6"/>
-        </w:numPr>
-        <w:spacing w:after="0" w:line="240" w:lineRule="auto"/>
-        <w:rPr>
-          <w:lang w:val="en-US"/>
-        </w:rPr>
-      </w:pPr>
-      <w:r>
-        <w:t>Ако може в админ панела да се добави поле за въвеждане на съседни обекти (за хижи и заслони) Обект – разстояние(</w:t>
-      </w:r>
-      <w:r>
-        <w:t xml:space="preserve">във </w:t>
-      </w:r>
-      <w:r>
-        <w:t>време)</w:t>
-      </w:r>
-    </w:p>
-    <w:p>
-      <w:pPr>
-        <w:spacing w:after="0" w:line="240" w:lineRule="auto"/>
-        <w:rPr>
-          <w:lang w:val="en-US"/>
-        </w:rPr>
-      </w:pPr>
-    </w:p>
-    <w:p>
-      <w:pPr>
-        <w:spacing w:after="0" w:line="240" w:lineRule="auto"/>
-      </w:pPr>
-      <w:r>
-        <w:rPr>
-          <w:b/>
-        </w:rPr>
-        <w:t>05-</w:t>
-      </w:r>
-      <w:r>
-        <w:rPr>
-          <w:b/>
-          <w:lang w:val="en-US"/>
-        </w:rPr>
-        <w:t>about.html</w:t>
+        <w:t>ако има нещо неясно да обсъдим.</w:t>
+      </w:r>
+    </w:p>
+    <w:p>
+      <w:pPr>
+        <w:spacing w:after="0" w:line="240" w:lineRule="auto"/>
+      </w:pPr>
+    </w:p>
+    <w:p>
+      <w:pPr>
+        <w:spacing w:after="0" w:line="240" w:lineRule="auto"/>
+      </w:pPr>
+      <w:r>
+        <w:rPr>
+          <w:b/>
+          <w:lang w:val="en-US"/>
+        </w:rPr>
+        <w:t xml:space="preserve">09-gallery.html </w:t>
+      </w:r>
+      <w:r>
+        <w:rPr>
+          <w:b/>
+        </w:rPr>
+        <w:t xml:space="preserve">и </w:t>
+      </w:r>
+      <w:r>
+        <w:rPr>
+          <w:b/>
+          <w:lang w:val="en-US"/>
+        </w:rPr>
+        <w:t>09-videos.html</w:t>
+      </w:r>
+      <w:r>
+        <w:rPr>
+          <w:lang w:val="en-US"/>
+        </w:rPr>
+        <w:t xml:space="preserve"> - </w:t>
+      </w:r>
+      <w:r>
+        <w:t>ако има нещо неясно да обсъдим.</w:t>
+      </w:r>
+    </w:p>
+    <w:p>
+      <w:pPr>
+        <w:spacing w:after="0" w:line="240" w:lineRule="auto"/>
+      </w:pPr>
+    </w:p>
+    <w:p>
+      <w:pPr>
+        <w:spacing w:after="0" w:line="240" w:lineRule="auto"/>
+      </w:pPr>
+      <w:r>
+        <w:rPr>
+          <w:b/>
+          <w:lang w:val="en-US"/>
+        </w:rPr>
+        <w:t xml:space="preserve">10-gallery-images.html </w:t>
+      </w:r>
+      <w:r>
+        <w:rPr>
+          <w:b/>
+        </w:rPr>
+        <w:t xml:space="preserve">и </w:t>
+      </w:r>
+      <w:r>
+        <w:rPr>
+          <w:b/>
+          <w:lang w:val="en-US"/>
+        </w:rPr>
+        <w:t>10-gallery-videos.html</w:t>
+      </w:r>
+      <w:r>
+        <w:rPr>
+          <w:lang w:val="en-US"/>
+        </w:rPr>
+        <w:t xml:space="preserve"> - </w:t>
+      </w:r>
+      <w:r>
+        <w:t>ако има нещо неясно да обсъдим.</w:t>
+      </w:r>
+    </w:p>
+    <w:p>
+      <w:pPr>
+        <w:spacing w:after="0" w:line="240" w:lineRule="auto"/>
+      </w:pPr>
+    </w:p>
+    <w:p>
+      <w:pPr>
+        <w:spacing w:after="0" w:line="240" w:lineRule="auto"/>
+      </w:pPr>
+      <w:r>
+        <w:rPr>
+          <w:b/>
+          <w:lang w:val="en-US"/>
+        </w:rPr>
+        <w:t>11-places.html</w:t>
       </w:r>
       <w:r>
         <w:rPr>
@@ -1890,6 +2304,694 @@
         <w:t xml:space="preserve"> – </w:t>
       </w:r>
       <w:r>
+        <w:t>страница с местата наоколо (или както, там, е достигнато до тази страница)</w:t>
+      </w:r>
+    </w:p>
+    <w:p>
+      <w:pPr>
+        <w:spacing w:after="0" w:line="240" w:lineRule="auto"/>
+      </w:pPr>
+    </w:p>
+    <w:p>
+      <w:pPr>
+        <w:spacing w:after="0" w:line="240" w:lineRule="auto"/>
+      </w:pPr>
+      <w:r>
+        <w:rPr>
+          <w:b/>
+        </w:rPr>
+        <w:t>11-</w:t>
+      </w:r>
+      <w:r>
+        <w:rPr>
+          <w:b/>
+          <w:lang w:val="en-US"/>
+        </w:rPr>
+        <w:t>top-sightseeings.html</w:t>
+      </w:r>
+      <w:r>
+        <w:rPr>
+          <w:lang w:val="en-US"/>
+        </w:rPr>
+        <w:t xml:space="preserve"> – </w:t>
+      </w:r>
+      <w:r>
+        <w:t>страница с топ забележителностите (да обсъдим по какъв критерий са топ)</w:t>
+      </w:r>
+      <w:r>
+        <w:t>. Да се добави възможност за иконка върху снимката на всички страници, ползващи такъв темплейт, по подобие на тази</w:t>
+      </w:r>
+      <w:r>
+        <w:t>.</w:t>
+      </w:r>
+    </w:p>
+    <w:p>
+      <w:pPr>
+        <w:spacing w:after="0" w:line="240" w:lineRule="auto"/>
+      </w:pPr>
+    </w:p>
+    <w:p>
+      <w:pPr>
+        <w:spacing w:after="0" w:line="240" w:lineRule="auto"/>
+      </w:pPr>
+      <w:r>
+        <w:rPr>
+          <w:b/>
+        </w:rPr>
+        <w:t>11-</w:t>
+      </w:r>
+      <w:r>
+        <w:rPr>
+          <w:b/>
+          <w:lang w:val="en-US"/>
+        </w:rPr>
+        <w:t>popular-routes.html</w:t>
+      </w:r>
+      <w:r>
+        <w:rPr>
+          <w:lang w:val="en-US"/>
+        </w:rPr>
+        <w:t xml:space="preserve"> – </w:t>
+      </w:r>
+      <w:r>
+        <w:t>страница с популярни маршрути (да обсъдим критерия)</w:t>
+      </w:r>
+    </w:p>
+    <w:p>
+      <w:pPr>
+        <w:spacing w:after="0" w:line="240" w:lineRule="auto"/>
+      </w:pPr>
+    </w:p>
+    <w:p>
+      <w:pPr>
+        <w:spacing w:after="0" w:line="240" w:lineRule="auto"/>
+        <w:rPr>
+          <w:b/>
+          <w:lang w:val="en-US"/>
+        </w:rPr>
+      </w:pPr>
+      <w:r>
+        <w:rPr>
+          <w:b/>
+        </w:rPr>
+        <w:t>12-</w:t>
+      </w:r>
+      <w:r>
+        <w:rPr>
+          <w:b/>
+          <w:lang w:val="en-US"/>
+        </w:rPr>
+        <w:t>organized.html</w:t>
+      </w:r>
+    </w:p>
+    <w:p>
+      <w:pPr>
+        <w:spacing w:after="0" w:line="240" w:lineRule="auto"/>
+        <w:rPr>
+          <w:lang w:val="en-US"/>
+        </w:rPr>
+      </w:pPr>
+    </w:p>
+    <w:p>
+      <w:pPr>
+        <w:pStyle w:val="ListParagraph"/>
+        <w:numPr>
+          <w:ilvl w:val="0"/>
+          <w:numId w:val="10"/>
+        </w:numPr>
+        <w:spacing w:after="0" w:line="240" w:lineRule="auto"/>
+        <w:rPr>
+          <w:lang w:val="en-US"/>
+        </w:rPr>
+      </w:pPr>
+      <w:r>
+        <w:t>Карта, с изобразен маршрут, ако го има в нашата база данни. В противен случай –</w:t>
+      </w:r>
+      <w:r>
+        <w:t xml:space="preserve"> пинчета с точки за начална и</w:t>
+      </w:r>
+      <w:r>
+        <w:t xml:space="preserve"> крайна </w:t>
+      </w:r>
+      <w:r>
+        <w:t xml:space="preserve">точка </w:t>
+      </w:r>
+      <w:r>
+        <w:t>и сбор</w:t>
+      </w:r>
+      <w:r>
+        <w:t>ен пункт</w:t>
+      </w:r>
+      <w:r>
+        <w:t>.</w:t>
+      </w:r>
+      <w:r>
+        <w:t xml:space="preserve"> Пинчета с различни цветове или иконки</w:t>
+      </w:r>
+      <w:r>
+        <w:t>.</w:t>
+      </w:r>
+    </w:p>
+    <w:p>
+      <w:pPr>
+        <w:pStyle w:val="ListParagraph"/>
+        <w:numPr>
+          <w:ilvl w:val="0"/>
+          <w:numId w:val="10"/>
+        </w:numPr>
+        <w:spacing w:after="0" w:line="240" w:lineRule="auto"/>
+        <w:rPr>
+          <w:lang w:val="en-US"/>
+        </w:rPr>
+      </w:pPr>
+      <w:r>
+        <w:t>Всички данни и описание на маршрута, въведени от създателя.</w:t>
+      </w:r>
+    </w:p>
+    <w:p>
+      <w:pPr>
+        <w:pStyle w:val="ListParagraph"/>
+        <w:numPr>
+          <w:ilvl w:val="0"/>
+          <w:numId w:val="10"/>
+        </w:numPr>
+        <w:spacing w:after="0" w:line="240" w:lineRule="auto"/>
+        <w:rPr>
+          <w:lang w:val="en-US"/>
+        </w:rPr>
+      </w:pPr>
+      <w:r>
+        <w:t xml:space="preserve">Бутон за записване. </w:t>
+      </w:r>
+    </w:p>
+    <w:p>
+      <w:pPr>
+        <w:pStyle w:val="ListParagraph"/>
+        <w:numPr>
+          <w:ilvl w:val="0"/>
+          <w:numId w:val="10"/>
+        </w:numPr>
+        <w:spacing w:after="0" w:line="240" w:lineRule="auto"/>
+        <w:rPr>
+          <w:lang w:val="en-US"/>
+        </w:rPr>
+      </w:pPr>
+      <w:r>
+        <w:t>Коментари</w:t>
+      </w:r>
+    </w:p>
+    <w:p>
+      <w:pPr>
+        <w:pStyle w:val="ListParagraph"/>
+        <w:numPr>
+          <w:ilvl w:val="0"/>
+          <w:numId w:val="10"/>
+        </w:numPr>
+        <w:spacing w:after="0" w:line="240" w:lineRule="auto"/>
+        <w:rPr>
+          <w:lang w:val="en-US"/>
+        </w:rPr>
+      </w:pPr>
+      <w:r>
+        <w:rPr>
+          <w:lang w:val="en-US"/>
+        </w:rPr>
+        <w:t xml:space="preserve">Paypal </w:t>
+      </w:r>
+      <w:r>
+        <w:t>дарение (може в бъдеще и с карта)</w:t>
+      </w:r>
+    </w:p>
+    <w:p>
+      <w:pPr>
+        <w:spacing w:after="0" w:line="240" w:lineRule="auto"/>
+        <w:rPr>
+          <w:lang w:val="en-US"/>
+        </w:rPr>
+      </w:pPr>
+    </w:p>
+    <w:p>
+      <w:pPr>
+        <w:spacing w:after="0" w:line="240" w:lineRule="auto"/>
+        <w:rPr>
+          <w:b/>
+          <w:lang w:val="en-US"/>
+        </w:rPr>
+      </w:pPr>
+      <w:r>
+        <w:rPr>
+          <w:b/>
+        </w:rPr>
+        <w:t>12-</w:t>
+      </w:r>
+      <w:r>
+        <w:rPr>
+          <w:b/>
+          <w:lang w:val="en-US"/>
+        </w:rPr>
+        <w:t>profile.html</w:t>
+      </w:r>
+    </w:p>
+    <w:p>
+      <w:pPr>
+        <w:spacing w:after="0" w:line="240" w:lineRule="auto"/>
+        <w:rPr>
+          <w:lang w:val="en-US"/>
+        </w:rPr>
+      </w:pPr>
+    </w:p>
+    <w:p>
+      <w:pPr>
+        <w:pStyle w:val="ListParagraph"/>
+        <w:numPr>
+          <w:ilvl w:val="0"/>
+          <w:numId w:val="11"/>
+        </w:numPr>
+        <w:spacing w:after="0" w:line="240" w:lineRule="auto"/>
+        <w:rPr>
+          <w:lang w:val="en-US"/>
+        </w:rPr>
+      </w:pPr>
+      <w:r>
+        <w:t>Профилна снимка. При клик може да я сменя</w:t>
+      </w:r>
+    </w:p>
+    <w:p>
+      <w:pPr>
+        <w:pStyle w:val="ListParagraph"/>
+        <w:numPr>
+          <w:ilvl w:val="0"/>
+          <w:numId w:val="11"/>
+        </w:numPr>
+        <w:spacing w:after="0" w:line="240" w:lineRule="auto"/>
+        <w:rPr>
+          <w:lang w:val="en-US"/>
+        </w:rPr>
+      </w:pPr>
+      <w:r>
+        <w:t>Линк към 13-</w:t>
+      </w:r>
+      <w:r>
+        <w:rPr>
+          <w:lang w:val="en-US"/>
+        </w:rPr>
+        <w:t>profile-change.html</w:t>
+      </w:r>
+    </w:p>
+    <w:p>
+      <w:pPr>
+        <w:pStyle w:val="ListParagraph"/>
+        <w:numPr>
+          <w:ilvl w:val="0"/>
+          <w:numId w:val="11"/>
+        </w:numPr>
+        <w:spacing w:after="0" w:line="240" w:lineRule="auto"/>
+        <w:rPr>
+          <w:lang w:val="en-US"/>
+        </w:rPr>
+      </w:pPr>
+      <w:r>
+        <w:t>Линк към 13-</w:t>
+      </w:r>
+      <w:r>
+        <w:rPr>
+          <w:lang w:val="en-US"/>
+        </w:rPr>
+        <w:t>password-change.html</w:t>
+      </w:r>
+    </w:p>
+    <w:p>
+      <w:pPr>
+        <w:pStyle w:val="ListParagraph"/>
+        <w:numPr>
+          <w:ilvl w:val="0"/>
+          <w:numId w:val="11"/>
+        </w:numPr>
+        <w:spacing w:after="0" w:line="240" w:lineRule="auto"/>
+        <w:rPr>
+          <w:lang w:val="en-US"/>
+        </w:rPr>
+      </w:pPr>
+      <w:r>
+        <w:t xml:space="preserve">Линк към </w:t>
+      </w:r>
+      <w:r>
+        <w:rPr>
+          <w:lang w:val="en-US"/>
+        </w:rPr>
+        <w:t>achievements.html (</w:t>
+      </w:r>
+      <w:r>
+        <w:t>която я няма още</w:t>
+      </w:r>
+      <w:r>
+        <w:rPr>
+          <w:lang w:val="en-US"/>
+        </w:rPr>
+        <w:t>)</w:t>
+      </w:r>
+    </w:p>
+    <w:p>
+      <w:pPr>
+        <w:pStyle w:val="ListParagraph"/>
+        <w:numPr>
+          <w:ilvl w:val="0"/>
+          <w:numId w:val="11"/>
+        </w:numPr>
+        <w:spacing w:after="0" w:line="240" w:lineRule="auto"/>
+        <w:rPr>
+          <w:lang w:val="en-US"/>
+        </w:rPr>
+      </w:pPr>
+      <w:r>
+        <w:t>Линк към</w:t>
+      </w:r>
+      <w:r>
+        <w:rPr>
+          <w:lang w:val="en-US"/>
+        </w:rPr>
+        <w:t xml:space="preserve"> 14-visited.html</w:t>
+      </w:r>
+    </w:p>
+    <w:p>
+      <w:pPr>
+        <w:pStyle w:val="ListParagraph"/>
+        <w:numPr>
+          <w:ilvl w:val="0"/>
+          <w:numId w:val="11"/>
+        </w:numPr>
+        <w:spacing w:after="0" w:line="240" w:lineRule="auto"/>
+        <w:rPr>
+          <w:lang w:val="en-US"/>
+        </w:rPr>
+      </w:pPr>
+      <w:r>
+        <w:t>Линк към 14-</w:t>
+      </w:r>
+      <w:r>
+        <w:rPr>
+          <w:lang w:val="en-US"/>
+        </w:rPr>
+        <w:t>bookmarks.html</w:t>
+      </w:r>
+    </w:p>
+    <w:p>
+      <w:pPr>
+        <w:pStyle w:val="ListParagraph"/>
+        <w:numPr>
+          <w:ilvl w:val="0"/>
+          <w:numId w:val="11"/>
+        </w:numPr>
+        <w:spacing w:after="0" w:line="240" w:lineRule="auto"/>
+        <w:rPr>
+          <w:lang w:val="en-US"/>
+        </w:rPr>
+      </w:pPr>
+      <w:r>
+        <w:t>Линк към 02-</w:t>
+      </w:r>
+      <w:r>
+        <w:rPr>
+          <w:lang w:val="en-US"/>
+        </w:rPr>
+        <w:t>plans.html</w:t>
+      </w:r>
+    </w:p>
+    <w:p>
+      <w:pPr>
+        <w:pStyle w:val="ListParagraph"/>
+        <w:numPr>
+          <w:ilvl w:val="0"/>
+          <w:numId w:val="11"/>
+        </w:numPr>
+        <w:spacing w:after="0" w:line="240" w:lineRule="auto"/>
+        <w:rPr>
+          <w:lang w:val="en-US"/>
+        </w:rPr>
+      </w:pPr>
+      <w:r>
+        <w:t xml:space="preserve">Линк към </w:t>
+      </w:r>
+      <w:r>
+        <w:rPr>
+          <w:lang w:val="en-US"/>
+        </w:rPr>
+        <w:t>13-organize.html</w:t>
+      </w:r>
+    </w:p>
+    <w:p>
+      <w:pPr>
+        <w:pStyle w:val="ListParagraph"/>
+        <w:numPr>
+          <w:ilvl w:val="0"/>
+          <w:numId w:val="11"/>
+        </w:numPr>
+        <w:spacing w:after="0" w:line="240" w:lineRule="auto"/>
+        <w:rPr>
+          <w:lang w:val="en-US"/>
+        </w:rPr>
+      </w:pPr>
+      <w:r>
+        <w:t xml:space="preserve">Линк към </w:t>
+      </w:r>
+      <w:r>
+        <w:rPr>
+          <w:lang w:val="en-US"/>
+        </w:rPr>
+        <w:t>12-organized-single.html</w:t>
+      </w:r>
+    </w:p>
+    <w:p>
+      <w:pPr>
+        <w:pStyle w:val="ListParagraph"/>
+        <w:numPr>
+          <w:ilvl w:val="0"/>
+          <w:numId w:val="11"/>
+        </w:numPr>
+        <w:spacing w:after="0" w:line="240" w:lineRule="auto"/>
+        <w:rPr>
+          <w:lang w:val="en-US"/>
+        </w:rPr>
+      </w:pPr>
+      <w:r>
+        <w:t>Данни на потребителя</w:t>
+      </w:r>
+    </w:p>
+    <w:p>
+      <w:pPr>
+        <w:spacing w:after="0" w:line="240" w:lineRule="auto"/>
+        <w:rPr>
+          <w:lang w:val="en-US"/>
+        </w:rPr>
+      </w:pPr>
+    </w:p>
+    <w:p>
+      <w:pPr>
+        <w:spacing w:after="0" w:line="240" w:lineRule="auto"/>
+      </w:pPr>
+      <w:r>
+        <w:t>Има променени бутони</w:t>
+      </w:r>
+      <w:r>
+        <w:t>. Да говорим ако има нещо неясно.</w:t>
+      </w:r>
+    </w:p>
+    <w:p>
+      <w:pPr>
+        <w:spacing w:after="0" w:line="240" w:lineRule="auto"/>
+        <w:rPr>
+          <w:lang w:val="en-US"/>
+        </w:rPr>
+      </w:pPr>
+    </w:p>
+    <w:p>
+      <w:pPr>
+        <w:spacing w:after="0" w:line="240" w:lineRule="auto"/>
+        <w:rPr>
+          <w:b/>
+          <w:lang w:val="en-US"/>
+        </w:rPr>
+      </w:pPr>
+      <w:r>
+        <w:rPr>
+          <w:b/>
+        </w:rPr>
+        <w:t>13-</w:t>
+      </w:r>
+      <w:r>
+        <w:rPr>
+          <w:b/>
+          <w:lang w:val="en-US"/>
+        </w:rPr>
+        <w:t>organize.html</w:t>
+      </w:r>
+    </w:p>
+    <w:p>
+      <w:pPr>
+        <w:spacing w:after="0" w:line="240" w:lineRule="auto"/>
+        <w:rPr>
+          <w:lang w:val="en-US"/>
+        </w:rPr>
+      </w:pPr>
+    </w:p>
+    <w:p>
+      <w:pPr>
+        <w:pStyle w:val="ListParagraph"/>
+        <w:numPr>
+          <w:ilvl w:val="0"/>
+          <w:numId w:val="14"/>
+        </w:numPr>
+        <w:spacing w:after="0" w:line="240" w:lineRule="auto"/>
+        <w:rPr>
+          <w:lang w:val="en-US"/>
+        </w:rPr>
+      </w:pPr>
+      <w:r>
+        <w:t>Карта на прехода, ако го има в базата данни</w:t>
+      </w:r>
+      <w:r>
+        <w:t>. В противен случай – пинчета с точки за начална и крайна точка и сборен пункт. Пинчета с различни цветове или иконки.</w:t>
+      </w:r>
+    </w:p>
+    <w:p>
+      <w:pPr>
+        <w:pStyle w:val="ListParagraph"/>
+        <w:numPr>
+          <w:ilvl w:val="0"/>
+          <w:numId w:val="14"/>
+        </w:numPr>
+        <w:spacing w:after="0" w:line="240" w:lineRule="auto"/>
+        <w:rPr>
+          <w:lang w:val="en-US"/>
+        </w:rPr>
+      </w:pPr>
+      <w:r>
+        <w:t xml:space="preserve"> </w:t>
+      </w:r>
+      <w:r>
+        <w:t xml:space="preserve">Наименование на прехода с </w:t>
+      </w:r>
+      <w:r>
+        <w:rPr>
+          <w:lang w:val="en-US"/>
+        </w:rPr>
+        <w:t>autocomplete</w:t>
+      </w:r>
+      <w:r>
+        <w:t>, ако го има в базата.</w:t>
+      </w:r>
+    </w:p>
+    <w:p>
+      <w:pPr>
+        <w:pStyle w:val="ListParagraph"/>
+        <w:numPr>
+          <w:ilvl w:val="0"/>
+          <w:numId w:val="14"/>
+        </w:numPr>
+        <w:spacing w:after="0" w:line="240" w:lineRule="auto"/>
+        <w:rPr>
+          <w:lang w:val="en-US"/>
+        </w:rPr>
+      </w:pPr>
+      <w:r>
+        <w:t xml:space="preserve"> </w:t>
+      </w:r>
+      <w:r>
+        <w:t xml:space="preserve">При </w:t>
+      </w:r>
+      <w:r>
+        <w:t>избор</w:t>
+      </w:r>
+      <w:r>
+        <w:t xml:space="preserve"> на </w:t>
+      </w:r>
+      <w:r>
+        <w:t xml:space="preserve">ДА </w:t>
+      </w:r>
+      <w:r>
+        <w:t>ще въведе началната и крайната точка в долните полета от базата данни.</w:t>
+      </w:r>
+      <w:r>
+        <w:t xml:space="preserve"> Ако е НЕ – при </w:t>
+      </w:r>
+      <w:r>
+        <w:rPr>
+          <w:lang w:val="en-US"/>
+        </w:rPr>
+        <w:t xml:space="preserve">focusout </w:t>
+      </w:r>
+      <w:r>
+        <w:t>на полетата за начална, крайна и сборна точка, ще се появяват пинчета на картата с въведените координати</w:t>
+      </w:r>
+      <w:r>
+        <w:t>.</w:t>
+      </w:r>
+    </w:p>
+    <w:p>
+      <w:pPr>
+        <w:pStyle w:val="ListParagraph"/>
+        <w:numPr>
+          <w:ilvl w:val="0"/>
+          <w:numId w:val="14"/>
+        </w:numPr>
+        <w:spacing w:after="0" w:line="240" w:lineRule="auto"/>
+        <w:rPr>
+          <w:lang w:val="en-US"/>
+        </w:rPr>
+      </w:pPr>
+      <w:r>
+        <w:lastRenderedPageBreak/>
+        <w:t>Програма на прехода. Добавяне на бутон отдолу за добавяне на полета ако е повече от 1 ден.</w:t>
+      </w:r>
+    </w:p>
+    <w:p>
+      <w:pPr>
+        <w:pStyle w:val="ListParagraph"/>
+        <w:numPr>
+          <w:ilvl w:val="0"/>
+          <w:numId w:val="14"/>
+        </w:numPr>
+        <w:spacing w:after="0" w:line="240" w:lineRule="auto"/>
+        <w:rPr>
+          <w:lang w:val="en-US"/>
+        </w:rPr>
+      </w:pPr>
+      <w:r>
+        <w:t>Когато се създаде прехода, да се включва в календара с различен цвят от зеленото.</w:t>
+      </w:r>
+    </w:p>
+    <w:p>
+      <w:pPr>
+        <w:spacing w:after="0" w:line="240" w:lineRule="auto"/>
+        <w:rPr>
+          <w:lang w:val="en-US"/>
+        </w:rPr>
+      </w:pPr>
+    </w:p>
+    <w:p>
+      <w:pPr>
+        <w:spacing w:after="0" w:line="240" w:lineRule="auto"/>
+      </w:pPr>
+      <w:r>
+        <w:rPr>
+          <w:b/>
+        </w:rPr>
+        <w:t>13-</w:t>
+      </w:r>
+      <w:r>
+        <w:rPr>
+          <w:b/>
+          <w:lang w:val="en-US"/>
+        </w:rPr>
+        <w:t>password-change.html</w:t>
+      </w:r>
+      <w:r>
+        <w:rPr>
+          <w:lang w:val="en-US"/>
+        </w:rPr>
+        <w:t xml:space="preserve"> - </w:t>
+      </w:r>
+      <w:r>
         <w:t>ако има нещо неясно да обсъдим.</w:t>
       </w:r>
     </w:p>
@@ -1901,1718 +3003,672 @@
     <w:p>
       <w:pPr>
         <w:spacing w:after="0" w:line="240" w:lineRule="auto"/>
-      </w:pPr>
-      <w:r>
-        <w:rPr>
-          <w:b/>
-        </w:rPr>
-        <w:t>06-</w:t>
-      </w:r>
-      <w:r>
-        <w:rPr>
-          <w:b/>
-          <w:lang w:val="en-US"/>
-        </w:rPr>
-        <w:t>blog.html</w:t>
-      </w:r>
-      <w:r>
-        <w:rPr>
-          <w:lang w:val="en-US"/>
-        </w:rPr>
-        <w:t xml:space="preserve"> – </w:t>
-      </w:r>
-      <w:r>
-        <w:t xml:space="preserve">ако има нещо неясно да обсъдим. </w:t>
-      </w:r>
-      <w:r>
-        <w:rPr>
-          <w:lang w:val="en-US"/>
-        </w:rPr>
-        <w:t xml:space="preserve">Widget-a </w:t>
-      </w:r>
-      <w:r>
-        <w:t>с постовете ще взема само блог постове, включително пътеписи (без маршрути</w:t>
-      </w:r>
-      <w:r>
-        <w:t>,</w:t>
-      </w:r>
-      <w:r>
-        <w:t xml:space="preserve"> забележителности</w:t>
-      </w:r>
-      <w:r>
-        <w:t xml:space="preserve"> и т.н.</w:t>
-      </w:r>
-      <w:r>
+        <w:rPr>
+          <w:lang w:val="en-US"/>
+        </w:rPr>
+      </w:pPr>
+      <w:r>
+        <w:rPr>
+          <w:b/>
+        </w:rPr>
+        <w:t>13-</w:t>
+      </w:r>
+      <w:r>
+        <w:rPr>
+          <w:b/>
+          <w:lang w:val="en-US"/>
+        </w:rPr>
+        <w:t>profile-change.html</w:t>
+      </w:r>
+      <w:r>
+        <w:rPr>
+          <w:lang w:val="en-US"/>
+        </w:rPr>
+        <w:t xml:space="preserve"> - </w:t>
+      </w:r>
+      <w:r>
+        <w:t>ако има нещо неясно да обсъдим.</w:t>
+      </w:r>
+      <w:r>
+        <w:rPr>
+          <w:lang w:val="en-US"/>
+        </w:rPr>
+        <w:t xml:space="preserve"> </w:t>
+      </w:r>
+      <w:r>
+        <w:t xml:space="preserve">Когато потребителя е въвел и събмитнал информация, полетата вече ще имат </w:t>
+      </w:r>
+      <w:r>
+        <w:rPr>
+          <w:lang w:val="en-US"/>
+        </w:rPr>
+        <w:t>value.</w:t>
+      </w:r>
+    </w:p>
+    <w:p>
+      <w:pPr>
+        <w:spacing w:after="0" w:line="240" w:lineRule="auto"/>
+        <w:rPr>
+          <w:lang w:val="en-US"/>
+        </w:rPr>
+      </w:pPr>
+    </w:p>
+    <w:p>
+      <w:pPr>
+        <w:spacing w:after="0" w:line="240" w:lineRule="auto"/>
+        <w:rPr>
+          <w:b/>
+          <w:lang w:val="en-US"/>
+        </w:rPr>
+      </w:pPr>
+      <w:r>
+        <w:rPr>
+          <w:b/>
+        </w:rPr>
+        <w:t>13-</w:t>
+      </w:r>
+      <w:r>
+        <w:rPr>
+          <w:b/>
+          <w:lang w:val="en-US"/>
+        </w:rPr>
+        <w:t>upload-log.html</w:t>
+      </w:r>
+    </w:p>
+    <w:p>
+      <w:pPr>
+        <w:spacing w:after="0" w:line="240" w:lineRule="auto"/>
+        <w:rPr>
+          <w:lang w:val="en-US"/>
+        </w:rPr>
+      </w:pPr>
+    </w:p>
+    <w:p>
+      <w:pPr>
+        <w:pStyle w:val="ListParagraph"/>
+        <w:numPr>
+          <w:ilvl w:val="0"/>
+          <w:numId w:val="15"/>
+        </w:numPr>
+        <w:spacing w:after="0" w:line="240" w:lineRule="auto"/>
+        <w:rPr>
+          <w:lang w:val="en-US"/>
+        </w:rPr>
+      </w:pPr>
+      <w:r>
+        <w:t>Картата се ъпдейтва с качването на лога и описва маршрута от данните н</w:t>
+      </w:r>
+      <w:r>
+        <w:rPr>
+          <w:lang w:val="en-US"/>
+        </w:rPr>
+        <w:t>a gpx-a.</w:t>
+      </w:r>
+    </w:p>
+    <w:p>
+      <w:pPr>
+        <w:pStyle w:val="ListParagraph"/>
+        <w:numPr>
+          <w:ilvl w:val="0"/>
+          <w:numId w:val="15"/>
+        </w:numPr>
+        <w:spacing w:after="0" w:line="240" w:lineRule="auto"/>
+        <w:rPr>
+          <w:lang w:val="en-US"/>
+        </w:rPr>
+      </w:pPr>
+      <w:r>
+        <w:t>Бутон за добавяне на текстово поле, ако има повече от 1 бележка(програма).</w:t>
+      </w:r>
+    </w:p>
+    <w:p>
+      <w:pPr>
+        <w:spacing w:after="0" w:line="240" w:lineRule="auto"/>
+        <w:rPr>
+          <w:lang w:val="en-US"/>
+        </w:rPr>
+      </w:pPr>
+    </w:p>
+    <w:p>
+      <w:pPr>
+        <w:spacing w:after="0" w:line="240" w:lineRule="auto"/>
+        <w:rPr>
+          <w:b/>
+          <w:lang w:val="en-US"/>
+        </w:rPr>
+      </w:pPr>
+      <w:r>
+        <w:rPr>
+          <w:b/>
+        </w:rPr>
+        <w:t>14-</w:t>
+      </w:r>
+      <w:r>
+        <w:rPr>
+          <w:b/>
+          <w:lang w:val="en-US"/>
+        </w:rPr>
+        <w:t>favourites</w:t>
+      </w:r>
+      <w:r>
+        <w:rPr>
+          <w:b/>
+          <w:lang w:val="en-US"/>
+        </w:rPr>
+        <w:t>.html</w:t>
+      </w:r>
+      <w:r>
+        <w:rPr>
+          <w:b/>
+          <w:lang w:val="en-US"/>
+        </w:rPr>
+        <w:t xml:space="preserve"> </w:t>
+      </w:r>
+      <w:r>
+        <w:rPr>
+          <w:b/>
+        </w:rPr>
+        <w:t>и 14-</w:t>
+      </w:r>
+      <w:r>
+        <w:rPr>
+          <w:b/>
+          <w:lang w:val="en-US"/>
+        </w:rPr>
+        <w:t>visited.html</w:t>
+      </w:r>
+    </w:p>
+    <w:p>
+      <w:pPr>
+        <w:spacing w:after="0" w:line="240" w:lineRule="auto"/>
+        <w:rPr>
+          <w:lang w:val="en-US"/>
+        </w:rPr>
+      </w:pPr>
+    </w:p>
+    <w:p>
+      <w:pPr>
+        <w:pStyle w:val="ListParagraph"/>
+        <w:numPr>
+          <w:ilvl w:val="0"/>
+          <w:numId w:val="16"/>
+        </w:numPr>
+        <w:spacing w:after="0" w:line="240" w:lineRule="auto"/>
+        <w:rPr>
+          <w:lang w:val="en-US"/>
+        </w:rPr>
+      </w:pPr>
+      <w:r>
+        <w:t xml:space="preserve">Карта с всички </w:t>
+      </w:r>
+      <w:r>
+        <w:rPr>
+          <w:lang w:val="en-US"/>
+        </w:rPr>
+        <w:t>bookmark-</w:t>
+      </w:r>
+      <w:r>
+        <w:t>нати</w:t>
+      </w:r>
+      <w:r>
+        <w:rPr>
+          <w:lang w:val="en-US"/>
+        </w:rPr>
+        <w:t xml:space="preserve"> (</w:t>
+      </w:r>
+      <w:r>
+        <w:t>посетени</w:t>
+      </w:r>
+      <w:r>
+        <w:rPr>
+          <w:lang w:val="en-US"/>
+        </w:rPr>
         <w:t>)</w:t>
       </w:r>
-    </w:p>
-    <w:p>
-      <w:pPr>
-        <w:spacing w:after="0" w:line="240" w:lineRule="auto"/>
-      </w:pPr>
-    </w:p>
-    <w:p>
-      <w:pPr>
-        <w:spacing w:after="0" w:line="240" w:lineRule="auto"/>
-        <w:rPr>
-          <w:b/>
-          <w:lang w:val="en-US"/>
-        </w:rPr>
-      </w:pPr>
-      <w:r>
-        <w:rPr>
-          <w:b/>
-        </w:rPr>
-        <w:t>07-</w:t>
-      </w:r>
-      <w:r>
-        <w:rPr>
-          <w:b/>
-          <w:lang w:val="en-US"/>
-        </w:rPr>
-        <w:t>booking-trip.html</w:t>
-      </w:r>
-    </w:p>
-    <w:p>
-      <w:pPr>
-        <w:spacing w:after="0" w:line="240" w:lineRule="auto"/>
-        <w:rPr>
-          <w:lang w:val="en-US"/>
-        </w:rPr>
-      </w:pPr>
-    </w:p>
-    <w:p>
-      <w:pPr>
-        <w:pStyle w:val="ListParagraph"/>
-        <w:numPr>
-          <w:ilvl w:val="0"/>
-          <w:numId w:val="7"/>
-        </w:numPr>
-        <w:spacing w:after="0" w:line="240" w:lineRule="auto"/>
-        <w:rPr>
-          <w:lang w:val="en-US"/>
-        </w:rPr>
-      </w:pPr>
-      <w:r>
-        <w:t>Списък с водачите, които са декларирани за този маршрут (по цена)</w:t>
-      </w:r>
-    </w:p>
-    <w:p>
-      <w:pPr>
-        <w:pStyle w:val="ListParagraph"/>
-        <w:numPr>
-          <w:ilvl w:val="0"/>
-          <w:numId w:val="7"/>
-        </w:numPr>
-        <w:spacing w:after="0" w:line="240" w:lineRule="auto"/>
-        <w:rPr>
-          <w:lang w:val="en-US"/>
-        </w:rPr>
-      </w:pPr>
-      <w:r>
-        <w:t>Ценови диапазон (най-евтиния и най-скъпия водач)</w:t>
-      </w:r>
-    </w:p>
-    <w:p>
-      <w:pPr>
-        <w:spacing w:after="0" w:line="240" w:lineRule="auto"/>
-        <w:rPr>
-          <w:lang w:val="en-US"/>
-        </w:rPr>
-      </w:pPr>
-    </w:p>
-    <w:p>
-      <w:pPr>
-        <w:spacing w:after="0" w:line="240" w:lineRule="auto"/>
-        <w:rPr>
-          <w:b/>
-          <w:lang w:val="en-US"/>
-        </w:rPr>
-      </w:pPr>
-      <w:r>
-        <w:rPr>
-          <w:b/>
-        </w:rPr>
-        <w:t>07-</w:t>
-      </w:r>
-      <w:r>
-        <w:rPr>
-          <w:b/>
-          <w:lang w:val="en-US"/>
-        </w:rPr>
-        <w:t>booking.html</w:t>
-      </w:r>
-    </w:p>
-    <w:p>
-      <w:pPr>
-        <w:spacing w:after="0" w:line="240" w:lineRule="auto"/>
-        <w:rPr>
-          <w:b/>
-          <w:lang w:val="en-US"/>
-        </w:rPr>
-      </w:pPr>
-    </w:p>
-    <w:p>
-      <w:pPr>
-        <w:pStyle w:val="ListParagraph"/>
-        <w:numPr>
-          <w:ilvl w:val="0"/>
-          <w:numId w:val="9"/>
-        </w:numPr>
-        <w:spacing w:after="0" w:line="240" w:lineRule="auto"/>
-        <w:rPr>
-          <w:lang w:val="en-US"/>
-        </w:rPr>
-      </w:pPr>
-      <w:r>
-        <w:t>Цени на водача. Цената е на човек. Списък с преференции на водача</w:t>
-      </w:r>
-    </w:p>
-    <w:p>
-      <w:pPr>
-        <w:pStyle w:val="ListParagraph"/>
-        <w:numPr>
-          <w:ilvl w:val="0"/>
-          <w:numId w:val="9"/>
-        </w:numPr>
-        <w:spacing w:after="0" w:line="240" w:lineRule="auto"/>
-        <w:rPr>
-          <w:lang w:val="en-US"/>
-        </w:rPr>
-      </w:pPr>
-      <w:r>
-        <w:t>Ако има сайт или е агенция, които имат форми за резервация – нашата води към тяхната</w:t>
-      </w:r>
-    </w:p>
-    <w:p>
-      <w:pPr>
-        <w:pStyle w:val="ListParagraph"/>
-        <w:numPr>
-          <w:ilvl w:val="0"/>
-          <w:numId w:val="9"/>
-        </w:numPr>
-        <w:spacing w:after="0" w:line="240" w:lineRule="auto"/>
-        <w:rPr>
-          <w:lang w:val="en-US"/>
-        </w:rPr>
-      </w:pPr>
-      <w:r>
-        <w:t>Телефон за връзка с водача</w:t>
-      </w:r>
-    </w:p>
-    <w:p>
-      <w:pPr>
-        <w:pStyle w:val="ListParagraph"/>
-        <w:numPr>
-          <w:ilvl w:val="0"/>
-          <w:numId w:val="9"/>
-        </w:numPr>
-        <w:spacing w:after="0" w:line="240" w:lineRule="auto"/>
-        <w:rPr>
-          <w:lang w:val="en-US"/>
-        </w:rPr>
-      </w:pPr>
-      <w:r>
-        <w:rPr>
-          <w:lang w:val="en-US"/>
-        </w:rPr>
-        <w:t>Email</w:t>
-      </w:r>
-      <w:r>
-        <w:t xml:space="preserve"> на водача</w:t>
-      </w:r>
-    </w:p>
-    <w:p>
-      <w:pPr>
-        <w:spacing w:after="0" w:line="240" w:lineRule="auto"/>
-        <w:rPr>
-          <w:lang w:val="en-US"/>
-        </w:rPr>
-      </w:pPr>
-    </w:p>
-    <w:p>
-      <w:pPr>
-        <w:spacing w:after="0" w:line="240" w:lineRule="auto"/>
-      </w:pPr>
-      <w:r>
-        <w:rPr>
-          <w:b/>
-        </w:rPr>
-        <w:t>08-</w:t>
-      </w:r>
-      <w:r>
-        <w:rPr>
-          <w:b/>
-          <w:lang w:val="en-US"/>
-        </w:rPr>
-        <w:t>contact.html</w:t>
-      </w:r>
-      <w:r>
-        <w:rPr>
-          <w:lang w:val="en-US"/>
-        </w:rPr>
-        <w:t xml:space="preserve"> – </w:t>
-      </w:r>
-      <w:r>
-        <w:t>ако има нещо неясно да обсъдим.</w:t>
-      </w:r>
-    </w:p>
-    <w:p>
-      <w:pPr>
-        <w:spacing w:after="0" w:line="240" w:lineRule="auto"/>
-      </w:pPr>
-    </w:p>
-    <w:p>
-      <w:pPr>
-        <w:spacing w:after="0" w:line="240" w:lineRule="auto"/>
-      </w:pPr>
-      <w:r>
-        <w:rPr>
-          <w:b/>
-          <w:lang w:val="en-US"/>
-        </w:rPr>
-        <w:lastRenderedPageBreak/>
-        <w:t xml:space="preserve">09-gallery.html </w:t>
-      </w:r>
-      <w:r>
-        <w:rPr>
-          <w:b/>
-        </w:rPr>
-        <w:t xml:space="preserve">и </w:t>
-      </w:r>
-      <w:r>
-        <w:rPr>
-          <w:b/>
-          <w:lang w:val="en-US"/>
-        </w:rPr>
-        <w:t>09-videos.html</w:t>
-      </w:r>
-      <w:r>
-        <w:rPr>
-          <w:lang w:val="en-US"/>
-        </w:rPr>
-        <w:t xml:space="preserve"> - </w:t>
-      </w:r>
-      <w:r>
-        <w:t>ако има нещо неясно да обсъдим.</w:t>
-      </w:r>
-    </w:p>
-    <w:p>
-      <w:pPr>
-        <w:spacing w:after="0" w:line="240" w:lineRule="auto"/>
-      </w:pPr>
-    </w:p>
-    <w:p>
-      <w:pPr>
-        <w:spacing w:after="0" w:line="240" w:lineRule="auto"/>
-      </w:pPr>
-      <w:r>
-        <w:rPr>
-          <w:b/>
-          <w:lang w:val="en-US"/>
-        </w:rPr>
-        <w:t xml:space="preserve">10-gallery-images.html </w:t>
-      </w:r>
-      <w:r>
-        <w:rPr>
-          <w:b/>
-        </w:rPr>
-        <w:t xml:space="preserve">и </w:t>
-      </w:r>
-      <w:r>
-        <w:rPr>
-          <w:b/>
-          <w:lang w:val="en-US"/>
-        </w:rPr>
-        <w:t>10-gallery-videos.html</w:t>
-      </w:r>
-      <w:r>
-        <w:rPr>
-          <w:lang w:val="en-US"/>
-        </w:rPr>
-        <w:t xml:space="preserve"> - </w:t>
-      </w:r>
-      <w:r>
-        <w:t>ако има нещо неясно да обсъдим.</w:t>
-      </w:r>
-    </w:p>
-    <w:p>
-      <w:pPr>
-        <w:spacing w:after="0" w:line="240" w:lineRule="auto"/>
-      </w:pPr>
-    </w:p>
-    <w:p>
-      <w:pPr>
-        <w:spacing w:after="0" w:line="240" w:lineRule="auto"/>
-      </w:pPr>
-      <w:r>
-        <w:rPr>
-          <w:b/>
-          <w:lang w:val="en-US"/>
-        </w:rPr>
-        <w:t>11-places.html</w:t>
-      </w:r>
-      <w:r>
-        <w:rPr>
-          <w:lang w:val="en-US"/>
-        </w:rPr>
-        <w:t xml:space="preserve"> – </w:t>
-      </w:r>
-      <w:r>
-        <w:t>страница с местата наоколо (или както, там, е достигнато до тази страница)</w:t>
-      </w:r>
-    </w:p>
-    <w:p>
-      <w:pPr>
-        <w:spacing w:after="0" w:line="240" w:lineRule="auto"/>
-      </w:pPr>
-    </w:p>
-    <w:p>
-      <w:pPr>
-        <w:spacing w:after="0" w:line="240" w:lineRule="auto"/>
-      </w:pPr>
-      <w:r>
-        <w:rPr>
-          <w:b/>
-        </w:rPr>
-        <w:t>11-</w:t>
-      </w:r>
-      <w:r>
-        <w:rPr>
-          <w:b/>
-          <w:lang w:val="en-US"/>
-        </w:rPr>
-        <w:t>top-sightseeings.html</w:t>
-      </w:r>
-      <w:r>
-        <w:rPr>
-          <w:lang w:val="en-US"/>
-        </w:rPr>
-        <w:t xml:space="preserve"> – </w:t>
-      </w:r>
-      <w:r>
-        <w:t>страница с топ забележителностите (да обсъдим по какъв критерий са топ)</w:t>
-      </w:r>
-    </w:p>
-    <w:p>
-      <w:pPr>
-        <w:spacing w:after="0" w:line="240" w:lineRule="auto"/>
-      </w:pPr>
-    </w:p>
-    <w:p>
-      <w:pPr>
-        <w:spacing w:after="0" w:line="240" w:lineRule="auto"/>
-      </w:pPr>
-      <w:r>
-        <w:rPr>
-          <w:b/>
-        </w:rPr>
-        <w:t>11-</w:t>
-      </w:r>
-      <w:r>
-        <w:rPr>
-          <w:b/>
-          <w:lang w:val="en-US"/>
-        </w:rPr>
-        <w:t>popular-routes.html</w:t>
-      </w:r>
-      <w:r>
-        <w:rPr>
-          <w:lang w:val="en-US"/>
-        </w:rPr>
-        <w:t xml:space="preserve"> – </w:t>
-      </w:r>
-      <w:r>
-        <w:t>страница с популярни маршрути (да обсъдим критерия)</w:t>
-      </w:r>
-    </w:p>
-    <w:p>
-      <w:pPr>
-        <w:spacing w:after="0" w:line="240" w:lineRule="auto"/>
-      </w:pPr>
-    </w:p>
-    <w:p>
-      <w:pPr>
-        <w:spacing w:after="0" w:line="240" w:lineRule="auto"/>
-        <w:rPr>
-          <w:b/>
-          <w:lang w:val="en-US"/>
-        </w:rPr>
-      </w:pPr>
-      <w:r>
-        <w:rPr>
-          <w:b/>
-        </w:rPr>
-        <w:t>12-</w:t>
-      </w:r>
-      <w:r>
-        <w:rPr>
-          <w:b/>
-          <w:lang w:val="en-US"/>
-        </w:rPr>
-        <w:t>organized.html</w:t>
-      </w:r>
-    </w:p>
-    <w:p>
-      <w:pPr>
-        <w:spacing w:after="0" w:line="240" w:lineRule="auto"/>
-        <w:rPr>
-          <w:lang w:val="en-US"/>
-        </w:rPr>
-      </w:pPr>
-    </w:p>
-    <w:p>
-      <w:pPr>
-        <w:pStyle w:val="ListParagraph"/>
-        <w:numPr>
-          <w:ilvl w:val="0"/>
-          <w:numId w:val="10"/>
-        </w:numPr>
-        <w:spacing w:after="0" w:line="240" w:lineRule="auto"/>
-        <w:rPr>
-          <w:lang w:val="en-US"/>
-        </w:rPr>
-      </w:pPr>
-      <w:r>
-        <w:t>Карта, с изобразен маршрут, ако го има в нашата база данни. В противен случай –</w:t>
-      </w:r>
-      <w:r>
-        <w:t xml:space="preserve"> пинчета с точки за начална и</w:t>
-      </w:r>
-      <w:r>
-        <w:t xml:space="preserve"> крайна </w:t>
-      </w:r>
-      <w:r>
-        <w:t xml:space="preserve">точка </w:t>
-      </w:r>
-      <w:r>
-        <w:t>и сбор</w:t>
-      </w:r>
-      <w:r>
-        <w:t>ен пункт</w:t>
+      <w:r>
+        <w:t xml:space="preserve"> места</w:t>
+      </w:r>
+    </w:p>
+    <w:p>
+      <w:pPr>
+        <w:pStyle w:val="ListParagraph"/>
+        <w:numPr>
+          <w:ilvl w:val="0"/>
+          <w:numId w:val="16"/>
+        </w:numPr>
+        <w:spacing w:after="0" w:line="240" w:lineRule="auto"/>
+        <w:rPr>
+          <w:lang w:val="en-US"/>
+        </w:rPr>
+      </w:pPr>
+      <w:r>
+        <w:t>Местата, организирани по категория</w:t>
+      </w:r>
+    </w:p>
+    <w:p>
+      <w:pPr>
+        <w:pStyle w:val="ListParagraph"/>
+        <w:numPr>
+          <w:ilvl w:val="0"/>
+          <w:numId w:val="16"/>
+        </w:numPr>
+        <w:spacing w:after="0" w:line="240" w:lineRule="auto"/>
+        <w:rPr>
+          <w:lang w:val="en-US"/>
+        </w:rPr>
+      </w:pPr>
+      <w:r>
+        <w:rPr>
+          <w:lang w:val="en-US"/>
+        </w:rPr>
+        <w:t>Infinite scroll</w:t>
+      </w:r>
+      <w:r>
+        <w:t xml:space="preserve"> – първоначално 4 видими</w:t>
+      </w:r>
+    </w:p>
+    <w:p>
+      <w:pPr>
+        <w:pStyle w:val="ListParagraph"/>
+        <w:numPr>
+          <w:ilvl w:val="0"/>
+          <w:numId w:val="16"/>
+        </w:numPr>
+        <w:spacing w:after="0" w:line="240" w:lineRule="auto"/>
+        <w:rPr>
+          <w:lang w:val="en-US"/>
+        </w:rPr>
+      </w:pPr>
+      <w:r>
+        <w:t>Брояч на общо добавените места (и според категории)</w:t>
+      </w:r>
+    </w:p>
+    <w:p>
+      <w:pPr>
+        <w:pStyle w:val="ListParagraph"/>
+        <w:numPr>
+          <w:ilvl w:val="0"/>
+          <w:numId w:val="16"/>
+        </w:numPr>
+        <w:spacing w:after="0" w:line="240" w:lineRule="auto"/>
+        <w:rPr>
+          <w:lang w:val="en-US"/>
+        </w:rPr>
+      </w:pPr>
+      <w:r>
+        <w:t xml:space="preserve">Да говорим преди да го направим !!! Може би ще се смени </w:t>
+      </w:r>
+      <w:r>
+        <w:rPr>
+          <w:lang w:val="en-US"/>
+        </w:rPr>
+        <w:t>template-a</w:t>
       </w:r>
       <w:r>
         <w:t>.</w:t>
       </w:r>
-      <w:r>
-        <w:t xml:space="preserve"> Пинчета с различни цветове или иконки</w:t>
-      </w:r>
-      <w:r>
+    </w:p>
+    <w:p>
+      <w:pPr>
+        <w:spacing w:after="0" w:line="240" w:lineRule="auto"/>
+        <w:rPr>
+          <w:lang w:val="en-US"/>
+        </w:rPr>
+      </w:pPr>
+    </w:p>
+    <w:p>
+      <w:pPr>
+        <w:spacing w:after="0" w:line="240" w:lineRule="auto"/>
+      </w:pPr>
+      <w:r>
+        <w:rPr>
+          <w:b/>
+        </w:rPr>
+        <w:t>14-</w:t>
+      </w:r>
+      <w:r>
+        <w:rPr>
+          <w:b/>
+          <w:lang w:val="en-US"/>
+        </w:rPr>
+        <w:t>coordinates</w:t>
+      </w:r>
+      <w:r>
+        <w:rPr>
+          <w:b/>
+        </w:rPr>
         <w:t>.</w:t>
       </w:r>
-    </w:p>
-    <w:p>
-      <w:pPr>
-        <w:pStyle w:val="ListParagraph"/>
-        <w:numPr>
-          <w:ilvl w:val="0"/>
-          <w:numId w:val="10"/>
-        </w:numPr>
-        <w:spacing w:after="0" w:line="240" w:lineRule="auto"/>
-        <w:rPr>
-          <w:lang w:val="en-US"/>
-        </w:rPr>
-      </w:pPr>
-      <w:r>
-        <w:t>Всички данни и описание на маршрута, въведени от създателя.</w:t>
-      </w:r>
-    </w:p>
-    <w:p>
-      <w:pPr>
-        <w:pStyle w:val="ListParagraph"/>
-        <w:numPr>
-          <w:ilvl w:val="0"/>
-          <w:numId w:val="10"/>
-        </w:numPr>
-        <w:spacing w:after="0" w:line="240" w:lineRule="auto"/>
-        <w:rPr>
-          <w:lang w:val="en-US"/>
-        </w:rPr>
-      </w:pPr>
-      <w:r>
-        <w:t xml:space="preserve">Бутон за записване. </w:t>
-      </w:r>
-    </w:p>
-    <w:p>
-      <w:pPr>
-        <w:pStyle w:val="ListParagraph"/>
-        <w:numPr>
-          <w:ilvl w:val="0"/>
-          <w:numId w:val="10"/>
-        </w:numPr>
-        <w:spacing w:after="0" w:line="240" w:lineRule="auto"/>
-        <w:rPr>
-          <w:lang w:val="en-US"/>
-        </w:rPr>
-      </w:pPr>
-      <w:r>
-        <w:t>Коментари</w:t>
-      </w:r>
-    </w:p>
-    <w:p>
-      <w:pPr>
-        <w:pStyle w:val="ListParagraph"/>
-        <w:numPr>
-          <w:ilvl w:val="0"/>
-          <w:numId w:val="10"/>
-        </w:numPr>
-        <w:spacing w:after="0" w:line="240" w:lineRule="auto"/>
-        <w:rPr>
-          <w:lang w:val="en-US"/>
-        </w:rPr>
-      </w:pPr>
-      <w:r>
-        <w:rPr>
-          <w:lang w:val="en-US"/>
-        </w:rPr>
-        <w:t xml:space="preserve">Paypal </w:t>
-      </w:r>
-      <w:r>
-        <w:t>дарение (може в бъдеще и с карта)</w:t>
-      </w:r>
-    </w:p>
-    <w:p>
-      <w:pPr>
-        <w:spacing w:after="0" w:line="240" w:lineRule="auto"/>
-        <w:rPr>
-          <w:lang w:val="en-US"/>
-        </w:rPr>
-      </w:pPr>
-    </w:p>
-    <w:p>
-      <w:pPr>
-        <w:spacing w:after="0" w:line="240" w:lineRule="auto"/>
-        <w:rPr>
-          <w:b/>
-          <w:lang w:val="en-US"/>
-        </w:rPr>
-      </w:pPr>
-      <w:r>
-        <w:rPr>
-          <w:b/>
-        </w:rPr>
-        <w:t>12-</w:t>
-      </w:r>
-      <w:r>
-        <w:rPr>
-          <w:b/>
-          <w:lang w:val="en-US"/>
-        </w:rPr>
-        <w:t>profile.html</w:t>
-      </w:r>
-    </w:p>
-    <w:p>
-      <w:pPr>
-        <w:spacing w:after="0" w:line="240" w:lineRule="auto"/>
-        <w:rPr>
-          <w:lang w:val="en-US"/>
-        </w:rPr>
-      </w:pPr>
-    </w:p>
-    <w:p>
-      <w:pPr>
-        <w:pStyle w:val="ListParagraph"/>
-        <w:numPr>
-          <w:ilvl w:val="0"/>
-          <w:numId w:val="11"/>
-        </w:numPr>
-        <w:spacing w:after="0" w:line="240" w:lineRule="auto"/>
-        <w:rPr>
-          <w:lang w:val="en-US"/>
-        </w:rPr>
-      </w:pPr>
-      <w:r>
-        <w:t>Профилна снимка. При клик може да я сменя</w:t>
-      </w:r>
-    </w:p>
-    <w:p>
-      <w:pPr>
-        <w:pStyle w:val="ListParagraph"/>
-        <w:numPr>
-          <w:ilvl w:val="0"/>
-          <w:numId w:val="11"/>
-        </w:numPr>
-        <w:spacing w:after="0" w:line="240" w:lineRule="auto"/>
-        <w:rPr>
-          <w:lang w:val="en-US"/>
-        </w:rPr>
-      </w:pPr>
-      <w:r>
-        <w:t>Линк към 13-</w:t>
-      </w:r>
-      <w:r>
-        <w:rPr>
-          <w:lang w:val="en-US"/>
-        </w:rPr>
-        <w:t>profile-change.html</w:t>
-      </w:r>
-    </w:p>
-    <w:p>
-      <w:pPr>
-        <w:pStyle w:val="ListParagraph"/>
-        <w:numPr>
-          <w:ilvl w:val="0"/>
-          <w:numId w:val="11"/>
-        </w:numPr>
-        <w:spacing w:after="0" w:line="240" w:lineRule="auto"/>
-        <w:rPr>
-          <w:lang w:val="en-US"/>
-        </w:rPr>
-      </w:pPr>
-      <w:r>
-        <w:t>Линк към 13-</w:t>
-      </w:r>
-      <w:r>
-        <w:rPr>
-          <w:lang w:val="en-US"/>
-        </w:rPr>
-        <w:t>password-change.html</w:t>
-      </w:r>
-    </w:p>
-    <w:p>
-      <w:pPr>
-        <w:pStyle w:val="ListParagraph"/>
-        <w:numPr>
-          <w:ilvl w:val="0"/>
-          <w:numId w:val="11"/>
-        </w:numPr>
-        <w:spacing w:after="0" w:line="240" w:lineRule="auto"/>
-        <w:rPr>
-          <w:lang w:val="en-US"/>
-        </w:rPr>
-      </w:pPr>
-      <w:r>
-        <w:t xml:space="preserve">Линк към </w:t>
-      </w:r>
-      <w:r>
-        <w:rPr>
-          <w:lang w:val="en-US"/>
-        </w:rPr>
-        <w:t>achievements.html (</w:t>
-      </w:r>
-      <w:r>
-        <w:t>която я няма още</w:t>
-      </w:r>
-      <w:r>
-        <w:rPr>
-          <w:lang w:val="en-US"/>
-        </w:rPr>
-        <w:t>)</w:t>
-      </w:r>
-    </w:p>
-    <w:p>
-      <w:pPr>
-        <w:pStyle w:val="ListParagraph"/>
-        <w:numPr>
-          <w:ilvl w:val="0"/>
-          <w:numId w:val="11"/>
-        </w:numPr>
-        <w:spacing w:after="0" w:line="240" w:lineRule="auto"/>
-        <w:rPr>
-          <w:lang w:val="en-US"/>
-        </w:rPr>
-      </w:pPr>
-      <w:r>
-        <w:t>Линк към</w:t>
-      </w:r>
-      <w:r>
-        <w:rPr>
-          <w:lang w:val="en-US"/>
-        </w:rPr>
-        <w:t xml:space="preserve"> 14-visited.html</w:t>
-      </w:r>
-    </w:p>
-    <w:p>
-      <w:pPr>
-        <w:pStyle w:val="ListParagraph"/>
-        <w:numPr>
-          <w:ilvl w:val="0"/>
-          <w:numId w:val="11"/>
-        </w:numPr>
-        <w:spacing w:after="0" w:line="240" w:lineRule="auto"/>
-        <w:rPr>
-          <w:lang w:val="en-US"/>
-        </w:rPr>
-      </w:pPr>
-      <w:r>
-        <w:t>Линк към 14-</w:t>
-      </w:r>
-      <w:r>
-        <w:rPr>
-          <w:lang w:val="en-US"/>
-        </w:rPr>
-        <w:t>bookmarks.html</w:t>
-      </w:r>
-    </w:p>
-    <w:p>
-      <w:pPr>
-        <w:pStyle w:val="ListParagraph"/>
-        <w:numPr>
-          <w:ilvl w:val="0"/>
-          <w:numId w:val="11"/>
-        </w:numPr>
-        <w:spacing w:after="0" w:line="240" w:lineRule="auto"/>
-        <w:rPr>
-          <w:lang w:val="en-US"/>
-        </w:rPr>
-      </w:pPr>
-      <w:r>
-        <w:t>Линк към 02-</w:t>
-      </w:r>
-      <w:r>
-        <w:rPr>
-          <w:lang w:val="en-US"/>
-        </w:rPr>
-        <w:t>plans.html</w:t>
-      </w:r>
-    </w:p>
-    <w:p>
-      <w:pPr>
-        <w:pStyle w:val="ListParagraph"/>
-        <w:numPr>
-          <w:ilvl w:val="0"/>
-          <w:numId w:val="11"/>
-        </w:numPr>
-        <w:spacing w:after="0" w:line="240" w:lineRule="auto"/>
-        <w:rPr>
-          <w:lang w:val="en-US"/>
-        </w:rPr>
-      </w:pPr>
-      <w:r>
-        <w:t xml:space="preserve">Линк към </w:t>
-      </w:r>
-      <w:r>
-        <w:rPr>
-          <w:lang w:val="en-US"/>
-        </w:rPr>
-        <w:t>13-organize.html</w:t>
-      </w:r>
-    </w:p>
-    <w:p>
-      <w:pPr>
-        <w:pStyle w:val="ListParagraph"/>
-        <w:numPr>
-          <w:ilvl w:val="0"/>
-          <w:numId w:val="11"/>
-        </w:numPr>
-        <w:spacing w:after="0" w:line="240" w:lineRule="auto"/>
-        <w:rPr>
-          <w:lang w:val="en-US"/>
-        </w:rPr>
-      </w:pPr>
-      <w:r>
-        <w:t xml:space="preserve">Линк към </w:t>
-      </w:r>
-      <w:r>
-        <w:rPr>
-          <w:lang w:val="en-US"/>
-        </w:rPr>
-        <w:t>12-organized-single.html</w:t>
-      </w:r>
-    </w:p>
-    <w:p>
-      <w:pPr>
-        <w:pStyle w:val="ListParagraph"/>
-        <w:numPr>
-          <w:ilvl w:val="0"/>
-          <w:numId w:val="11"/>
-        </w:numPr>
-        <w:spacing w:after="0" w:line="240" w:lineRule="auto"/>
-        <w:rPr>
-          <w:lang w:val="en-US"/>
-        </w:rPr>
-      </w:pPr>
-      <w:r>
-        <w:t>Данни на потребителя</w:t>
-      </w:r>
-    </w:p>
-    <w:p>
-      <w:pPr>
-        <w:spacing w:after="0" w:line="240" w:lineRule="auto"/>
-        <w:rPr>
-          <w:lang w:val="en-US"/>
-        </w:rPr>
-      </w:pPr>
-    </w:p>
-    <w:p>
-      <w:pPr>
-        <w:spacing w:after="0" w:line="240" w:lineRule="auto"/>
-      </w:pPr>
-      <w:r>
-        <w:t>Има променени бутони</w:t>
+      <w:r>
+        <w:rPr>
+          <w:b/>
+          <w:lang w:val="en-US"/>
+        </w:rPr>
+        <w:t>html</w:t>
+      </w:r>
+      <w:r>
+        <w:rPr>
+          <w:lang w:val="en-US"/>
+        </w:rPr>
+        <w:t xml:space="preserve"> –</w:t>
+      </w:r>
+      <w:r>
+        <w:t xml:space="preserve"> показва текущото местоположение.</w:t>
+      </w:r>
+      <w:r>
+        <w:t xml:space="preserve"> </w:t>
+      </w:r>
+      <w:r>
+        <w:t>Ако има нещо неясно да обсъдим.</w:t>
+      </w:r>
+    </w:p>
+    <w:p>
+      <w:pPr>
+        <w:spacing w:after="0" w:line="240" w:lineRule="auto"/>
+      </w:pPr>
+    </w:p>
+    <w:p>
+      <w:pPr>
+        <w:spacing w:after="0" w:line="240" w:lineRule="auto"/>
+        <w:rPr>
+          <w:b/>
+          <w:lang w:val="en-US"/>
+        </w:rPr>
+      </w:pPr>
+      <w:r>
+        <w:rPr>
+          <w:b/>
+        </w:rPr>
+        <w:t>15-</w:t>
+      </w:r>
+      <w:r>
+        <w:rPr>
+          <w:b/>
+          <w:lang w:val="en-US"/>
+        </w:rPr>
+        <w:t>events.html</w:t>
+      </w:r>
+    </w:p>
+    <w:p>
+      <w:pPr>
+        <w:spacing w:after="0" w:line="240" w:lineRule="auto"/>
+        <w:rPr>
+          <w:b/>
+          <w:lang w:val="en-US"/>
+        </w:rPr>
+      </w:pPr>
+    </w:p>
+    <w:p>
+      <w:pPr>
+        <w:pStyle w:val="ListParagraph"/>
+        <w:numPr>
+          <w:ilvl w:val="0"/>
+          <w:numId w:val="17"/>
+        </w:numPr>
+        <w:spacing w:after="0" w:line="240" w:lineRule="auto"/>
+        <w:rPr>
+          <w:lang w:val="en-US"/>
+        </w:rPr>
+      </w:pPr>
+      <w:r>
+        <w:t>Събитие</w:t>
+      </w:r>
+      <w:r>
+        <w:rPr>
+          <w:lang w:val="en-US"/>
+        </w:rPr>
+        <w:t xml:space="preserve"> </w:t>
+      </w:r>
+      <w:r>
+        <w:t>с продължителност 2дни и повече</w:t>
+      </w:r>
+    </w:p>
+    <w:p>
+      <w:pPr>
+        <w:pStyle w:val="ListParagraph"/>
+        <w:numPr>
+          <w:ilvl w:val="0"/>
+          <w:numId w:val="17"/>
+        </w:numPr>
+        <w:spacing w:after="0" w:line="240" w:lineRule="auto"/>
+        <w:rPr>
+          <w:lang w:val="en-US"/>
+        </w:rPr>
+      </w:pPr>
+      <w:r>
+        <w:t>Целодневно събитие</w:t>
+      </w:r>
+    </w:p>
+    <w:p>
+      <w:pPr>
+        <w:pStyle w:val="ListParagraph"/>
+        <w:numPr>
+          <w:ilvl w:val="0"/>
+          <w:numId w:val="17"/>
+        </w:numPr>
+        <w:spacing w:after="0" w:line="240" w:lineRule="auto"/>
+        <w:rPr>
+          <w:lang w:val="en-US"/>
+        </w:rPr>
+      </w:pPr>
+      <w:r>
+        <w:t>Събитие с начален час</w:t>
+      </w:r>
+    </w:p>
+    <w:p>
+      <w:pPr>
+        <w:pStyle w:val="ListParagraph"/>
+        <w:numPr>
+          <w:ilvl w:val="0"/>
+          <w:numId w:val="17"/>
+        </w:numPr>
+        <w:spacing w:after="0" w:line="240" w:lineRule="auto"/>
+        <w:rPr>
+          <w:lang w:val="en-US"/>
+        </w:rPr>
+      </w:pPr>
+      <w:r>
+        <w:t>При смяна на месеца</w:t>
+      </w:r>
+      <w:r>
+        <w:t xml:space="preserve"> на календара</w:t>
+      </w:r>
+      <w:r>
+        <w:t>, се зареждат събитията за новия месец.</w:t>
+      </w:r>
+    </w:p>
+    <w:p>
+      <w:pPr>
+        <w:spacing w:after="0" w:line="240" w:lineRule="auto"/>
+        <w:rPr>
+          <w:lang w:val="en-US"/>
+        </w:rPr>
+      </w:pPr>
+    </w:p>
+    <w:p>
+      <w:pPr>
+        <w:spacing w:after="0" w:line="240" w:lineRule="auto"/>
+        <w:rPr>
+          <w:b/>
+          <w:lang w:val="en-US"/>
+        </w:rPr>
+      </w:pPr>
+      <w:r>
+        <w:rPr>
+          <w:b/>
+          <w:lang w:val="en-US"/>
+        </w:rPr>
+        <w:t>16-plans.html</w:t>
+      </w:r>
+    </w:p>
+    <w:p>
+      <w:pPr>
+        <w:spacing w:after="0" w:line="240" w:lineRule="auto"/>
+        <w:rPr>
+          <w:lang w:val="en-US"/>
+        </w:rPr>
+      </w:pPr>
+    </w:p>
+    <w:p>
+      <w:pPr>
+        <w:spacing w:after="0" w:line="240" w:lineRule="auto"/>
+      </w:pPr>
+      <w:r>
+        <w:t xml:space="preserve">Организирани екскурзии са един вид папки, в които слагаме няколко различни обекта, за да образуват една екскурзия. Когато първоначално добавим обект към плановете, той се намира извън папка – отдолу. Когато натиснем бутонът „Добави към екскурзия“ се появява </w:t>
+      </w:r>
+      <w:r>
+        <w:rPr>
+          <w:lang w:val="en-US"/>
+        </w:rPr>
+        <w:t>tooltip</w:t>
+      </w:r>
+      <w:r>
+        <w:t xml:space="preserve"> с възможните папки, където да го сложим. Подобно на </w:t>
+      </w:r>
+      <w:r>
+        <w:rPr>
+          <w:lang w:val="en-US"/>
+        </w:rPr>
+        <w:t xml:space="preserve">youtube. </w:t>
+      </w:r>
+      <w:r>
+        <w:t xml:space="preserve">Когато влезем в папката </w:t>
+      </w:r>
+      <w:r>
+        <w:rPr>
+          <w:lang w:val="en-US"/>
+        </w:rPr>
+        <w:t>template-</w:t>
+      </w:r>
+      <w:r>
+        <w:t>а е същия като този в „Планове“, с разликата, че бутона „Добави към екскурзия“ се нарича „Премести в екскурзия“.</w:t>
+      </w:r>
+    </w:p>
+    <w:p>
+      <w:pPr>
+        <w:spacing w:after="0" w:line="240" w:lineRule="auto"/>
+      </w:pPr>
+    </w:p>
+    <w:p>
+      <w:pPr>
+        <w:spacing w:after="0" w:line="240" w:lineRule="auto"/>
+        <w:rPr>
+          <w:b/>
+        </w:rPr>
+      </w:pPr>
+      <w:r>
+        <w:rPr>
+          <w:b/>
+        </w:rPr>
+        <w:t>Допълнения:</w:t>
+      </w:r>
+    </w:p>
+    <w:p>
+      <w:pPr>
+        <w:spacing w:after="0" w:line="240" w:lineRule="auto"/>
+        <w:rPr>
+          <w:b/>
+        </w:rPr>
+      </w:pPr>
+    </w:p>
+    <w:p>
+      <w:pPr>
+        <w:spacing w:after="0" w:line="240" w:lineRule="auto"/>
+      </w:pPr>
+      <w:r>
+        <w:t>В профил страницата да добавим бутон „Пътеписи“. Всеки ще може да добавя пътепис, който след модерация ще се публикува. Страницата пътеписи ще има вида на Блог страницата, а отделния пътепис – на Пост страницата.</w:t>
+      </w:r>
+    </w:p>
+    <w:p>
+      <w:pPr>
+        <w:spacing w:after="0" w:line="240" w:lineRule="auto"/>
+      </w:pPr>
+    </w:p>
+    <w:p>
+      <w:pPr>
+        <w:spacing w:after="0" w:line="240" w:lineRule="auto"/>
+      </w:pPr>
+      <w:r>
+        <w:t>Да обсъдим добавянето на рейтингова система и хората с висок рейтинг ще могат да организират преходи и да вършат други неща.</w:t>
+      </w:r>
+    </w:p>
+    <w:p>
+      <w:pPr>
+        <w:spacing w:after="0" w:line="240" w:lineRule="auto"/>
+      </w:pPr>
+    </w:p>
+    <w:p>
+      <w:pPr>
+        <w:spacing w:after="0" w:line="240" w:lineRule="auto"/>
+      </w:pPr>
+      <w:r>
+        <w:t>На всички места по картите заглавията на пинчетата да бъдат линкове към съответния обект.</w:t>
+      </w:r>
+    </w:p>
+    <w:p>
+      <w:pPr>
+        <w:spacing w:after="0" w:line="240" w:lineRule="auto"/>
+      </w:pPr>
+    </w:p>
+    <w:p>
+      <w:pPr>
+        <w:spacing w:after="0" w:line="240" w:lineRule="auto"/>
+      </w:pPr>
+    </w:p>
+    <w:p>
+      <w:pPr>
+        <w:spacing w:after="0" w:line="240" w:lineRule="auto"/>
+      </w:pPr>
+    </w:p>
+    <w:p>
+      <w:pPr>
+        <w:spacing w:after="0" w:line="240" w:lineRule="auto"/>
+      </w:pPr>
+      <w:r>
+        <w:t xml:space="preserve">Ако може да се направи за всички страници с листове (като </w:t>
+      </w:r>
+      <w:r>
+        <w:rPr>
+          <w:lang w:val="en-US"/>
+        </w:rPr>
+        <w:t xml:space="preserve">06-blog.html, </w:t>
+      </w:r>
+      <w:r>
+        <w:t>02-</w:t>
+      </w:r>
+      <w:r>
+        <w:rPr>
+          <w:lang w:val="en-US"/>
+        </w:rPr>
+        <w:t xml:space="preserve">nights.html </w:t>
+      </w:r>
+      <w:r>
+        <w:t>и др.) посетителя да избира по колко да са видими на страница (5,10,20,50 и т.н.). Да обсъдим.</w:t>
+      </w:r>
+    </w:p>
+    <w:p>
+      <w:pPr>
+        <w:spacing w:after="0" w:line="240" w:lineRule="auto"/>
+      </w:pPr>
+    </w:p>
+    <w:p>
+      <w:pPr>
+        <w:spacing w:after="0" w:line="240" w:lineRule="auto"/>
+      </w:pPr>
+      <w:r>
+        <w:t xml:space="preserve">За всяка иконка да се добави опция за </w:t>
+      </w:r>
+      <w:r>
+        <w:rPr>
+          <w:lang w:val="en-US"/>
+        </w:rPr>
+        <w:t>title</w:t>
+      </w:r>
+      <w:r>
+        <w:t xml:space="preserve"> атрибут.</w:t>
       </w:r>
       <w:bookmarkStart w:id="0" w:name="_GoBack"/>
       <w:bookmarkEnd w:id="0"/>
-      <w:r>
-        <w:t>. Да говорим ако има нещо неясно.</w:t>
-      </w:r>
-    </w:p>
-    <w:p>
-      <w:pPr>
-        <w:spacing w:after="0" w:line="240" w:lineRule="auto"/>
-        <w:rPr>
-          <w:lang w:val="en-US"/>
-        </w:rPr>
-      </w:pPr>
-    </w:p>
-    <w:p>
-      <w:pPr>
-        <w:spacing w:after="0" w:line="240" w:lineRule="auto"/>
-        <w:rPr>
-          <w:b/>
-          <w:lang w:val="en-US"/>
-        </w:rPr>
-      </w:pPr>
-      <w:r>
-        <w:rPr>
-          <w:b/>
-        </w:rPr>
-        <w:t>13-</w:t>
-      </w:r>
-      <w:r>
-        <w:rPr>
-          <w:b/>
-          <w:lang w:val="en-US"/>
-        </w:rPr>
-        <w:t>organize.html</w:t>
-      </w:r>
-    </w:p>
-    <w:p>
-      <w:pPr>
-        <w:spacing w:after="0" w:line="240" w:lineRule="auto"/>
-        <w:rPr>
-          <w:lang w:val="en-US"/>
-        </w:rPr>
-      </w:pPr>
-    </w:p>
-    <w:p>
-      <w:pPr>
-        <w:pStyle w:val="ListParagraph"/>
-        <w:numPr>
-          <w:ilvl w:val="0"/>
-          <w:numId w:val="14"/>
-        </w:numPr>
-        <w:spacing w:after="0" w:line="240" w:lineRule="auto"/>
-        <w:rPr>
-          <w:lang w:val="en-US"/>
-        </w:rPr>
-      </w:pPr>
-      <w:r>
-        <w:t>Карта на прехода, ако го има в базата данни</w:t>
-      </w:r>
-      <w:r>
-        <w:t>. В противен случай – пинчета с точки за начална и крайна точка и сборен пункт. Пинчета с различни цветове или иконки.</w:t>
-      </w:r>
-    </w:p>
-    <w:p>
-      <w:pPr>
-        <w:pStyle w:val="ListParagraph"/>
-        <w:numPr>
-          <w:ilvl w:val="0"/>
-          <w:numId w:val="14"/>
-        </w:numPr>
-        <w:spacing w:after="0" w:line="240" w:lineRule="auto"/>
-        <w:rPr>
-          <w:lang w:val="en-US"/>
-        </w:rPr>
-      </w:pPr>
-      <w:r>
-        <w:t xml:space="preserve"> </w:t>
-      </w:r>
-      <w:r>
-        <w:t xml:space="preserve">Наименование на прехода с </w:t>
-      </w:r>
-      <w:r>
-        <w:rPr>
-          <w:lang w:val="en-US"/>
-        </w:rPr>
-        <w:t>autocomplete</w:t>
-      </w:r>
-      <w:r>
-        <w:t>, ако го има в базата.</w:t>
-      </w:r>
-    </w:p>
-    <w:p>
-      <w:pPr>
-        <w:pStyle w:val="ListParagraph"/>
-        <w:numPr>
-          <w:ilvl w:val="0"/>
-          <w:numId w:val="14"/>
-        </w:numPr>
-        <w:spacing w:after="0" w:line="240" w:lineRule="auto"/>
-        <w:rPr>
-          <w:lang w:val="en-US"/>
-        </w:rPr>
-      </w:pPr>
-      <w:r>
-        <w:t xml:space="preserve"> </w:t>
-      </w:r>
-      <w:r>
-        <w:t xml:space="preserve">При </w:t>
-      </w:r>
-      <w:r>
-        <w:t>избор</w:t>
-      </w:r>
-      <w:r>
-        <w:t xml:space="preserve"> на </w:t>
-      </w:r>
-      <w:r>
-        <w:t xml:space="preserve">ДА </w:t>
-      </w:r>
-      <w:r>
-        <w:t>ще въведе началната и крайната точка в долните полета от базата данни.</w:t>
-      </w:r>
-      <w:r>
-        <w:t xml:space="preserve"> Ако е НЕ – при </w:t>
-      </w:r>
-      <w:r>
-        <w:rPr>
-          <w:lang w:val="en-US"/>
-        </w:rPr>
-        <w:t xml:space="preserve">focusout </w:t>
-      </w:r>
-      <w:r>
-        <w:t>на полетата за начална, крайна и сборна точка, ще се появяват пинчета на картата с въведените координати</w:t>
-      </w:r>
-      <w:r>
-        <w:t>.</w:t>
-      </w:r>
-    </w:p>
-    <w:p>
-      <w:pPr>
-        <w:pStyle w:val="ListParagraph"/>
-        <w:numPr>
-          <w:ilvl w:val="0"/>
-          <w:numId w:val="14"/>
-        </w:numPr>
-        <w:spacing w:after="0" w:line="240" w:lineRule="auto"/>
-        <w:rPr>
-          <w:lang w:val="en-US"/>
-        </w:rPr>
-      </w:pPr>
-      <w:r>
-        <w:t>Програма на прехода. Добавяне на бутон отдолу за добавяне на полета ако е повече от 1 ден.</w:t>
-      </w:r>
-    </w:p>
-    <w:p>
-      <w:pPr>
-        <w:pStyle w:val="ListParagraph"/>
-        <w:numPr>
-          <w:ilvl w:val="0"/>
-          <w:numId w:val="14"/>
-        </w:numPr>
-        <w:spacing w:after="0" w:line="240" w:lineRule="auto"/>
-        <w:rPr>
-          <w:lang w:val="en-US"/>
-        </w:rPr>
-      </w:pPr>
-      <w:r>
-        <w:t>Когато се създаде прехода, да се включва в календара с различен цвят от зеленото.</w:t>
-      </w:r>
-    </w:p>
-    <w:p>
-      <w:pPr>
-        <w:spacing w:after="0" w:line="240" w:lineRule="auto"/>
-        <w:rPr>
-          <w:lang w:val="en-US"/>
-        </w:rPr>
-      </w:pPr>
-    </w:p>
-    <w:p>
-      <w:pPr>
-        <w:spacing w:after="0" w:line="240" w:lineRule="auto"/>
-      </w:pPr>
-      <w:r>
-        <w:rPr>
-          <w:b/>
-        </w:rPr>
-        <w:t>13-</w:t>
-      </w:r>
-      <w:r>
-        <w:rPr>
-          <w:b/>
-          <w:lang w:val="en-US"/>
-        </w:rPr>
-        <w:t>password-change.html</w:t>
-      </w:r>
-      <w:r>
-        <w:rPr>
-          <w:lang w:val="en-US"/>
-        </w:rPr>
-        <w:t xml:space="preserve"> - </w:t>
-      </w:r>
-      <w:r>
-        <w:t>ако има нещо неясно да обсъдим.</w:t>
-      </w:r>
-    </w:p>
-    <w:p>
-      <w:pPr>
-        <w:spacing w:after="0" w:line="240" w:lineRule="auto"/>
-      </w:pPr>
-    </w:p>
-    <w:p>
-      <w:pPr>
-        <w:spacing w:after="0" w:line="240" w:lineRule="auto"/>
-        <w:rPr>
-          <w:lang w:val="en-US"/>
-        </w:rPr>
-      </w:pPr>
-      <w:r>
-        <w:rPr>
-          <w:b/>
-        </w:rPr>
-        <w:t>13-</w:t>
-      </w:r>
-      <w:r>
-        <w:rPr>
-          <w:b/>
-          <w:lang w:val="en-US"/>
-        </w:rPr>
-        <w:t>profile-change.html</w:t>
-      </w:r>
-      <w:r>
-        <w:rPr>
-          <w:lang w:val="en-US"/>
-        </w:rPr>
-        <w:t xml:space="preserve"> - </w:t>
-      </w:r>
-      <w:r>
-        <w:t>ако има нещо неясно да обсъдим.</w:t>
-      </w:r>
-      <w:r>
-        <w:rPr>
-          <w:lang w:val="en-US"/>
-        </w:rPr>
-        <w:t xml:space="preserve"> </w:t>
-      </w:r>
-      <w:r>
-        <w:t xml:space="preserve">Когато потребителя е въвел и събмитнал информация, полетата вече ще имат </w:t>
-      </w:r>
-      <w:r>
-        <w:rPr>
-          <w:lang w:val="en-US"/>
-        </w:rPr>
-        <w:t>value.</w:t>
-      </w:r>
-    </w:p>
-    <w:p>
-      <w:pPr>
-        <w:spacing w:after="0" w:line="240" w:lineRule="auto"/>
-        <w:rPr>
-          <w:lang w:val="en-US"/>
-        </w:rPr>
-      </w:pPr>
-    </w:p>
-    <w:p>
-      <w:pPr>
-        <w:spacing w:after="0" w:line="240" w:lineRule="auto"/>
-        <w:rPr>
-          <w:b/>
-          <w:lang w:val="en-US"/>
-        </w:rPr>
-      </w:pPr>
-      <w:r>
-        <w:rPr>
-          <w:b/>
-        </w:rPr>
-        <w:t>13-</w:t>
-      </w:r>
-      <w:r>
-        <w:rPr>
-          <w:b/>
-          <w:lang w:val="en-US"/>
-        </w:rPr>
-        <w:t>upload-log.html</w:t>
-      </w:r>
-    </w:p>
-    <w:p>
-      <w:pPr>
-        <w:spacing w:after="0" w:line="240" w:lineRule="auto"/>
-        <w:rPr>
-          <w:lang w:val="en-US"/>
-        </w:rPr>
-      </w:pPr>
-    </w:p>
-    <w:p>
-      <w:pPr>
-        <w:pStyle w:val="ListParagraph"/>
-        <w:numPr>
-          <w:ilvl w:val="0"/>
-          <w:numId w:val="15"/>
-        </w:numPr>
-        <w:spacing w:after="0" w:line="240" w:lineRule="auto"/>
-        <w:rPr>
-          <w:lang w:val="en-US"/>
-        </w:rPr>
-      </w:pPr>
-      <w:r>
-        <w:t>Картата се ъпдейтва с качването на лога и описва маршрута от данните н</w:t>
-      </w:r>
-      <w:r>
-        <w:rPr>
-          <w:lang w:val="en-US"/>
-        </w:rPr>
-        <w:t>a gpx-a.</w:t>
-      </w:r>
-    </w:p>
-    <w:p>
-      <w:pPr>
-        <w:pStyle w:val="ListParagraph"/>
-        <w:numPr>
-          <w:ilvl w:val="0"/>
-          <w:numId w:val="15"/>
-        </w:numPr>
-        <w:spacing w:after="0" w:line="240" w:lineRule="auto"/>
-        <w:rPr>
-          <w:lang w:val="en-US"/>
-        </w:rPr>
-      </w:pPr>
-      <w:r>
-        <w:t>Бутон за добавяне на текстово поле, ако има повече от 1 бележка(програма).</w:t>
-      </w:r>
-    </w:p>
-    <w:p>
-      <w:pPr>
-        <w:spacing w:after="0" w:line="240" w:lineRule="auto"/>
-        <w:rPr>
-          <w:lang w:val="en-US"/>
-        </w:rPr>
-      </w:pPr>
-    </w:p>
-    <w:p>
-      <w:pPr>
-        <w:spacing w:after="0" w:line="240" w:lineRule="auto"/>
-        <w:rPr>
-          <w:b/>
-          <w:lang w:val="en-US"/>
-        </w:rPr>
-      </w:pPr>
-      <w:r>
-        <w:rPr>
-          <w:b/>
-        </w:rPr>
-        <w:t>14-</w:t>
-      </w:r>
-      <w:r>
-        <w:rPr>
-          <w:b/>
-          <w:lang w:val="en-US"/>
-        </w:rPr>
-        <w:t>favourites</w:t>
-      </w:r>
-      <w:r>
-        <w:rPr>
-          <w:b/>
-          <w:lang w:val="en-US"/>
-        </w:rPr>
-        <w:t>.html</w:t>
-      </w:r>
-      <w:r>
-        <w:rPr>
-          <w:b/>
-          <w:lang w:val="en-US"/>
-        </w:rPr>
-        <w:t xml:space="preserve"> </w:t>
-      </w:r>
-      <w:r>
-        <w:rPr>
-          <w:b/>
-        </w:rPr>
-        <w:t>и 14-</w:t>
-      </w:r>
-      <w:r>
-        <w:rPr>
-          <w:b/>
-          <w:lang w:val="en-US"/>
-        </w:rPr>
-        <w:t>visited.html</w:t>
-      </w:r>
-    </w:p>
-    <w:p>
-      <w:pPr>
-        <w:spacing w:after="0" w:line="240" w:lineRule="auto"/>
-        <w:rPr>
-          <w:lang w:val="en-US"/>
-        </w:rPr>
-      </w:pPr>
-    </w:p>
-    <w:p>
-      <w:pPr>
-        <w:pStyle w:val="ListParagraph"/>
-        <w:numPr>
-          <w:ilvl w:val="0"/>
-          <w:numId w:val="16"/>
-        </w:numPr>
-        <w:spacing w:after="0" w:line="240" w:lineRule="auto"/>
-        <w:rPr>
-          <w:lang w:val="en-US"/>
-        </w:rPr>
-      </w:pPr>
-      <w:r>
-        <w:t xml:space="preserve">Карта с всички </w:t>
-      </w:r>
-      <w:r>
-        <w:rPr>
-          <w:lang w:val="en-US"/>
-        </w:rPr>
-        <w:t>bookmark-</w:t>
-      </w:r>
-      <w:r>
-        <w:t>нати</w:t>
-      </w:r>
-      <w:r>
-        <w:rPr>
-          <w:lang w:val="en-US"/>
-        </w:rPr>
-        <w:t xml:space="preserve"> (</w:t>
-      </w:r>
-      <w:r>
-        <w:t>посетени</w:t>
-      </w:r>
-      <w:r>
-        <w:rPr>
-          <w:lang w:val="en-US"/>
-        </w:rPr>
-        <w:t>)</w:t>
-      </w:r>
-      <w:r>
-        <w:t xml:space="preserve"> места</w:t>
-      </w:r>
-    </w:p>
-    <w:p>
-      <w:pPr>
-        <w:pStyle w:val="ListParagraph"/>
-        <w:numPr>
-          <w:ilvl w:val="0"/>
-          <w:numId w:val="16"/>
-        </w:numPr>
-        <w:spacing w:after="0" w:line="240" w:lineRule="auto"/>
-        <w:rPr>
-          <w:lang w:val="en-US"/>
-        </w:rPr>
-      </w:pPr>
-      <w:r>
-        <w:t>Местата, организирани по категория</w:t>
-      </w:r>
-    </w:p>
-    <w:p>
-      <w:pPr>
-        <w:pStyle w:val="ListParagraph"/>
-        <w:numPr>
-          <w:ilvl w:val="0"/>
-          <w:numId w:val="16"/>
-        </w:numPr>
-        <w:spacing w:after="0" w:line="240" w:lineRule="auto"/>
-        <w:rPr>
-          <w:lang w:val="en-US"/>
-        </w:rPr>
-      </w:pPr>
-      <w:r>
-        <w:rPr>
-          <w:lang w:val="en-US"/>
-        </w:rPr>
-        <w:t>Infinite scroll</w:t>
-      </w:r>
-      <w:r>
-        <w:t xml:space="preserve"> – първоначално 4 видими</w:t>
-      </w:r>
-    </w:p>
-    <w:p>
-      <w:pPr>
-        <w:pStyle w:val="ListParagraph"/>
-        <w:numPr>
-          <w:ilvl w:val="0"/>
-          <w:numId w:val="16"/>
-        </w:numPr>
-        <w:spacing w:after="0" w:line="240" w:lineRule="auto"/>
-        <w:rPr>
-          <w:lang w:val="en-US"/>
-        </w:rPr>
-      </w:pPr>
-      <w:r>
-        <w:t>Брояч на общо добавените места (и според категории)</w:t>
-      </w:r>
-    </w:p>
-    <w:p>
-      <w:pPr>
-        <w:pStyle w:val="ListParagraph"/>
-        <w:numPr>
-          <w:ilvl w:val="0"/>
-          <w:numId w:val="16"/>
-        </w:numPr>
-        <w:spacing w:after="0" w:line="240" w:lineRule="auto"/>
-        <w:rPr>
-          <w:lang w:val="en-US"/>
-        </w:rPr>
-      </w:pPr>
-      <w:r>
-        <w:t xml:space="preserve">Да говорим преди да го направим !!! Може би ще се смени </w:t>
-      </w:r>
-      <w:r>
-        <w:rPr>
-          <w:lang w:val="en-US"/>
-        </w:rPr>
-        <w:t>template-a</w:t>
-      </w:r>
-      <w:r>
-        <w:t>.</w:t>
-      </w:r>
-    </w:p>
-    <w:p>
-      <w:pPr>
-        <w:spacing w:after="0" w:line="240" w:lineRule="auto"/>
-        <w:rPr>
-          <w:lang w:val="en-US"/>
-        </w:rPr>
-      </w:pPr>
-    </w:p>
-    <w:p>
-      <w:pPr>
-        <w:spacing w:after="0" w:line="240" w:lineRule="auto"/>
-      </w:pPr>
-      <w:r>
-        <w:rPr>
-          <w:b/>
-        </w:rPr>
-        <w:t>14-</w:t>
-      </w:r>
-      <w:r>
-        <w:rPr>
-          <w:b/>
-          <w:lang w:val="en-US"/>
-        </w:rPr>
-        <w:t>coordinates</w:t>
-      </w:r>
-      <w:r>
-        <w:rPr>
-          <w:b/>
-        </w:rPr>
-        <w:t>.</w:t>
-      </w:r>
-      <w:r>
-        <w:rPr>
-          <w:b/>
-          <w:lang w:val="en-US"/>
-        </w:rPr>
-        <w:t>html</w:t>
-      </w:r>
-      <w:r>
-        <w:rPr>
-          <w:lang w:val="en-US"/>
-        </w:rPr>
-        <w:t xml:space="preserve"> –</w:t>
-      </w:r>
-      <w:r>
-        <w:t xml:space="preserve"> показва текущото местоположение.</w:t>
-      </w:r>
-      <w:r>
-        <w:t xml:space="preserve"> </w:t>
-      </w:r>
-      <w:r>
-        <w:t>Ако има нещо неясно да обсъдим.</w:t>
-      </w:r>
-    </w:p>
-    <w:p>
-      <w:pPr>
-        <w:spacing w:after="0" w:line="240" w:lineRule="auto"/>
-      </w:pPr>
-    </w:p>
-    <w:p>
-      <w:pPr>
-        <w:spacing w:after="0" w:line="240" w:lineRule="auto"/>
-        <w:rPr>
-          <w:b/>
-          <w:lang w:val="en-US"/>
-        </w:rPr>
-      </w:pPr>
-      <w:r>
-        <w:rPr>
-          <w:b/>
-        </w:rPr>
-        <w:t>15-</w:t>
-      </w:r>
-      <w:r>
-        <w:rPr>
-          <w:b/>
-          <w:lang w:val="en-US"/>
-        </w:rPr>
-        <w:t>events.html</w:t>
-      </w:r>
-    </w:p>
-    <w:p>
-      <w:pPr>
-        <w:spacing w:after="0" w:line="240" w:lineRule="auto"/>
-        <w:rPr>
-          <w:b/>
-          <w:lang w:val="en-US"/>
-        </w:rPr>
-      </w:pPr>
-    </w:p>
-    <w:p>
-      <w:pPr>
-        <w:pStyle w:val="ListParagraph"/>
-        <w:numPr>
-          <w:ilvl w:val="0"/>
-          <w:numId w:val="17"/>
-        </w:numPr>
-        <w:spacing w:after="0" w:line="240" w:lineRule="auto"/>
-        <w:rPr>
-          <w:lang w:val="en-US"/>
-        </w:rPr>
-      </w:pPr>
-      <w:r>
-        <w:t>Събитие</w:t>
-      </w:r>
-      <w:r>
-        <w:rPr>
-          <w:lang w:val="en-US"/>
-        </w:rPr>
-        <w:t xml:space="preserve"> </w:t>
-      </w:r>
-      <w:r>
-        <w:t>с продължителност 2дни и повече</w:t>
-      </w:r>
-    </w:p>
-    <w:p>
-      <w:pPr>
-        <w:pStyle w:val="ListParagraph"/>
-        <w:numPr>
-          <w:ilvl w:val="0"/>
-          <w:numId w:val="17"/>
-        </w:numPr>
-        <w:spacing w:after="0" w:line="240" w:lineRule="auto"/>
-        <w:rPr>
-          <w:lang w:val="en-US"/>
-        </w:rPr>
-      </w:pPr>
-      <w:r>
-        <w:t>Целодневно събитие</w:t>
-      </w:r>
-    </w:p>
-    <w:p>
-      <w:pPr>
-        <w:pStyle w:val="ListParagraph"/>
-        <w:numPr>
-          <w:ilvl w:val="0"/>
-          <w:numId w:val="17"/>
-        </w:numPr>
-        <w:spacing w:after="0" w:line="240" w:lineRule="auto"/>
-        <w:rPr>
-          <w:lang w:val="en-US"/>
-        </w:rPr>
-      </w:pPr>
-      <w:r>
-        <w:t>Събитие с начален час</w:t>
-      </w:r>
-    </w:p>
-    <w:p>
-      <w:pPr>
-        <w:pStyle w:val="ListParagraph"/>
-        <w:numPr>
-          <w:ilvl w:val="0"/>
-          <w:numId w:val="17"/>
-        </w:numPr>
-        <w:spacing w:after="0" w:line="240" w:lineRule="auto"/>
-        <w:rPr>
-          <w:lang w:val="en-US"/>
-        </w:rPr>
-      </w:pPr>
-      <w:r>
-        <w:t>При смяна на месеца</w:t>
-      </w:r>
-      <w:r>
-        <w:t xml:space="preserve"> на календара</w:t>
-      </w:r>
-      <w:r>
-        <w:t>, се зареждат събитията за новия месец.</w:t>
-      </w:r>
-    </w:p>
-    <w:p>
-      <w:pPr>
-        <w:spacing w:after="0" w:line="240" w:lineRule="auto"/>
-        <w:rPr>
-          <w:lang w:val="en-US"/>
-        </w:rPr>
-      </w:pPr>
-    </w:p>
-    <w:p>
-      <w:pPr>
-        <w:spacing w:after="0" w:line="240" w:lineRule="auto"/>
-        <w:rPr>
-          <w:b/>
-          <w:lang w:val="en-US"/>
-        </w:rPr>
-      </w:pPr>
-      <w:r>
-        <w:rPr>
-          <w:b/>
-          <w:lang w:val="en-US"/>
-        </w:rPr>
-        <w:t>16-plans.html</w:t>
-      </w:r>
-    </w:p>
-    <w:p>
-      <w:pPr>
-        <w:spacing w:after="0" w:line="240" w:lineRule="auto"/>
-        <w:rPr>
-          <w:lang w:val="en-US"/>
-        </w:rPr>
-      </w:pPr>
-    </w:p>
-    <w:p>
-      <w:pPr>
-        <w:spacing w:after="0" w:line="240" w:lineRule="auto"/>
-      </w:pPr>
-      <w:r>
-        <w:t xml:space="preserve">Организирани екскурзии са един вид папки, в които слагаме няколко различни обекта, за да образуват една екскурзия. Когато първоначално добавим обект към плановете, той се намира извън папка – отдолу. Когато натиснем бутонът „Добави към екскурзия“ се появява </w:t>
-      </w:r>
-      <w:r>
-        <w:rPr>
-          <w:lang w:val="en-US"/>
-        </w:rPr>
-        <w:t>tooltip</w:t>
-      </w:r>
-      <w:r>
-        <w:t xml:space="preserve"> с възможните папки, където да го сложим. Подобно на </w:t>
-      </w:r>
-      <w:r>
-        <w:rPr>
-          <w:lang w:val="en-US"/>
-        </w:rPr>
-        <w:t xml:space="preserve">youtube. </w:t>
-      </w:r>
-      <w:r>
-        <w:t xml:space="preserve">Когато влезем в папката </w:t>
-      </w:r>
-      <w:r>
-        <w:rPr>
-          <w:lang w:val="en-US"/>
-        </w:rPr>
-        <w:t>template-</w:t>
-      </w:r>
-      <w:r>
-        <w:t xml:space="preserve">а е същия като този в „Планове“, с разликата, че бутона </w:t>
-      </w:r>
-      <w:r>
-        <w:t>„Добави към екскурзия“</w:t>
-      </w:r>
-      <w:r>
-        <w:t xml:space="preserve"> се нарича </w:t>
-      </w:r>
-      <w:r>
-        <w:t>„</w:t>
-      </w:r>
-      <w:r>
-        <w:t>Премести</w:t>
-      </w:r>
-      <w:r>
-        <w:t xml:space="preserve"> </w:t>
-      </w:r>
-      <w:r>
-        <w:t>в</w:t>
-      </w:r>
-      <w:r>
-        <w:t xml:space="preserve"> екскурзия“</w:t>
-      </w:r>
-      <w:r>
-        <w:t>.</w:t>
-      </w:r>
-    </w:p>
-    <w:p>
-      <w:pPr>
-        <w:spacing w:after="0" w:line="240" w:lineRule="auto"/>
-      </w:pPr>
-    </w:p>
-    <w:p>
-      <w:pPr>
-        <w:spacing w:after="0" w:line="240" w:lineRule="auto"/>
-        <w:rPr>
-          <w:b/>
-        </w:rPr>
-      </w:pPr>
-      <w:r>
-        <w:rPr>
-          <w:b/>
-        </w:rPr>
-        <w:t>Допълнения:</w:t>
-      </w:r>
-    </w:p>
-    <w:p>
-      <w:pPr>
-        <w:spacing w:after="0" w:line="240" w:lineRule="auto"/>
-        <w:rPr>
-          <w:b/>
-        </w:rPr>
-      </w:pPr>
-    </w:p>
-    <w:p>
-      <w:pPr>
-        <w:spacing w:after="0" w:line="240" w:lineRule="auto"/>
-      </w:pPr>
-      <w:r>
-        <w:t>В профил страницата да добавим бутон „Пътеписи“. Всеки ще може да добавя пътепис, който след модерация ще се публикува. Страницата пътеписи ще има вида на Блог страницата, а отделния пътепис – на Пост страницата.</w:t>
-      </w:r>
-    </w:p>
-    <w:p>
-      <w:pPr>
-        <w:spacing w:after="0" w:line="240" w:lineRule="auto"/>
-      </w:pPr>
-    </w:p>
-    <w:p>
-      <w:pPr>
-        <w:spacing w:after="0" w:line="240" w:lineRule="auto"/>
-      </w:pPr>
-      <w:r>
-        <w:t>Да обсъдим добавянето на рейтингова система и хората с висок рейтинг ще могат да организират преходи и да вършат други неща.</w:t>
-      </w:r>
-    </w:p>
-    <w:p>
-      <w:pPr>
-        <w:spacing w:after="0" w:line="240" w:lineRule="auto"/>
-      </w:pPr>
-    </w:p>
-    <w:p>
-      <w:pPr>
-        <w:spacing w:after="0" w:line="240" w:lineRule="auto"/>
-      </w:pPr>
-      <w:r>
-        <w:t>На всички места по картите заглавията на пинчетата да бъдат линкове към съответния обект.</w:t>
-      </w:r>
-    </w:p>
-    <w:p>
-      <w:pPr>
-        <w:spacing w:after="0" w:line="240" w:lineRule="auto"/>
-      </w:pPr>
-    </w:p>
-    <w:p>
-      <w:pPr>
-        <w:spacing w:after="0" w:line="240" w:lineRule="auto"/>
-        <w:jc w:val="right"/>
-        <w:rPr>
-          <w:lang w:val="en-US"/>
-        </w:rPr>
-      </w:pPr>
-      <w:r>
-        <w:t xml:space="preserve">Ако може да се направи за всички страници с листове (като </w:t>
-      </w:r>
-      <w:r>
-        <w:rPr>
-          <w:lang w:val="en-US"/>
-        </w:rPr>
-        <w:t xml:space="preserve">06-blog.html, </w:t>
-      </w:r>
-      <w:r>
-        <w:t>02-</w:t>
-      </w:r>
-      <w:r>
-        <w:rPr>
-          <w:lang w:val="en-US"/>
-        </w:rPr>
-        <w:t xml:space="preserve">nights.html </w:t>
-      </w:r>
-      <w:r>
-        <w:t>и др.) посетителя да избира по колко да са видими на страница (5,10,20,50 и т.н.). Да обсъдим.</w:t>
-      </w:r>
     </w:p>
     <w:sectPr>
       <w:pgSz w:w="11906" w:h="16838"/>

--- a/instructions/Instructions.docx
+++ b/instructions/Instructions.docx
@@ -1153,6 +1153,9 @@
     <w:p>
       <w:pPr>
         <w:spacing w:after="0" w:line="240" w:lineRule="auto"/>
+        <w:rPr>
+          <w:lang w:val="en-US"/>
+        </w:rPr>
       </w:pPr>
       <w:r>
         <w:t>Добавил съм иконките, които ще се ползват.</w:t>
@@ -1162,2513 +1165,2566 @@
       <w:pPr>
         <w:spacing w:after="0" w:line="240" w:lineRule="auto"/>
       </w:pPr>
-      <w:r>
-        <w:t xml:space="preserve">Да се направи опция на снимката на </w:t>
-      </w:r>
-      <w:r>
-        <w:rPr>
-          <w:lang w:val="en-US"/>
-        </w:rPr>
-        <w:t>item-a</w:t>
-      </w:r>
-      <w:r>
-        <w:t xml:space="preserve"> да има иконка</w:t>
-      </w:r>
-      <w:r>
-        <w:t xml:space="preserve"> за всички страници с подобен темплейт</w:t>
-      </w:r>
-      <w:r>
-        <w:t xml:space="preserve">, както е показано на </w:t>
-      </w:r>
-      <w:r>
-        <w:t>тази</w:t>
-      </w:r>
-      <w:r>
-        <w:t>.</w:t>
-      </w:r>
-    </w:p>
-    <w:p>
-      <w:pPr>
-        <w:spacing w:after="0" w:line="240" w:lineRule="auto"/>
-        <w:rPr>
-          <w:lang w:val="en-US"/>
-        </w:rPr>
-      </w:pPr>
-    </w:p>
-    <w:p>
-      <w:pPr>
-        <w:spacing w:after="0" w:line="240" w:lineRule="auto"/>
-        <w:rPr>
-          <w:lang w:val="en-US"/>
-        </w:rPr>
-      </w:pPr>
-    </w:p>
-    <w:p>
-      <w:pPr>
-        <w:spacing w:after="0" w:line="240" w:lineRule="auto"/>
-        <w:rPr>
-          <w:b/>
-          <w:lang w:val="en-US"/>
-        </w:rPr>
-      </w:pPr>
-      <w:r>
-        <w:rPr>
-          <w:b/>
-        </w:rPr>
-        <w:t>02-</w:t>
-      </w:r>
-      <w:r>
-        <w:rPr>
-          <w:b/>
-          <w:lang w:val="en-US"/>
-        </w:rPr>
-        <w:t>plans.html</w:t>
-      </w:r>
-    </w:p>
-    <w:p>
-      <w:pPr>
-        <w:spacing w:after="0" w:line="240" w:lineRule="auto"/>
-        <w:rPr>
-          <w:lang w:val="en-US"/>
-        </w:rPr>
-      </w:pPr>
-    </w:p>
-    <w:p>
-      <w:pPr>
-        <w:pStyle w:val="ListParagraph"/>
-        <w:numPr>
-          <w:ilvl w:val="0"/>
-          <w:numId w:val="4"/>
-        </w:numPr>
-        <w:spacing w:after="0" w:line="240" w:lineRule="auto"/>
-        <w:rPr>
-          <w:lang w:val="en-US"/>
-        </w:rPr>
-      </w:pPr>
-      <w:r>
-        <w:t>Карта на добавените забележителности и маршрути</w:t>
-      </w:r>
-    </w:p>
-    <w:p>
-      <w:pPr>
-        <w:pStyle w:val="ListParagraph"/>
-        <w:numPr>
-          <w:ilvl w:val="0"/>
-          <w:numId w:val="4"/>
-        </w:numPr>
-        <w:spacing w:after="0" w:line="240" w:lineRule="auto"/>
-        <w:rPr>
-          <w:lang w:val="en-US"/>
-        </w:rPr>
-      </w:pPr>
-      <w:r>
-        <w:t>Бутон за добавяне към плановете. Записва дадения маршрут в базата данни и го показва на картата</w:t>
-      </w:r>
-    </w:p>
-    <w:p>
-      <w:pPr>
-        <w:spacing w:after="0" w:line="240" w:lineRule="auto"/>
-        <w:rPr>
-          <w:lang w:val="en-US"/>
-        </w:rPr>
-      </w:pPr>
-    </w:p>
-    <w:p>
-      <w:pPr>
-        <w:spacing w:after="0" w:line="240" w:lineRule="auto"/>
-        <w:rPr>
-          <w:lang w:val="en-US"/>
-        </w:rPr>
-      </w:pPr>
-      <w:r>
-        <w:rPr>
-          <w:b/>
-        </w:rPr>
-        <w:t>02-</w:t>
-      </w:r>
-      <w:r>
-        <w:rPr>
-          <w:b/>
-          <w:lang w:val="en-US"/>
-        </w:rPr>
-        <w:t>stuff.html</w:t>
-      </w:r>
-      <w:r>
-        <w:rPr>
-          <w:b/>
-          <w:lang w:val="en-US"/>
-        </w:rPr>
-        <w:t>,</w:t>
-      </w:r>
-      <w:r>
-        <w:rPr>
-          <w:b/>
-          <w:lang w:val="en-US"/>
-        </w:rPr>
-        <w:t xml:space="preserve"> </w:t>
-      </w:r>
-      <w:r>
-        <w:rPr>
-          <w:b/>
-          <w:lang w:val="en-US"/>
-        </w:rPr>
-        <w:t>02-useful-information.html</w:t>
-      </w:r>
-      <w:r>
-        <w:rPr>
-          <w:b/>
-          <w:lang w:val="en-US"/>
-        </w:rPr>
-        <w:t xml:space="preserve"> </w:t>
-      </w:r>
-      <w:r>
-        <w:rPr>
-          <w:b/>
-          <w:lang w:val="en-US"/>
-        </w:rPr>
-        <w:t>–</w:t>
-      </w:r>
-      <w:r>
-        <w:rPr>
-          <w:b/>
-          <w:lang w:val="en-US"/>
-        </w:rPr>
-        <w:t xml:space="preserve"> </w:t>
-      </w:r>
-      <w:r>
-        <w:t xml:space="preserve">тези страници са със статично поставени </w:t>
-      </w:r>
-      <w:r>
-        <w:rPr>
-          <w:lang w:val="en-US"/>
-        </w:rPr>
-        <w:t>items</w:t>
-      </w:r>
-    </w:p>
-    <w:p>
-      <w:pPr>
-        <w:spacing w:after="0" w:line="240" w:lineRule="auto"/>
-        <w:rPr>
-          <w:lang w:val="en-US"/>
-        </w:rPr>
-      </w:pPr>
-    </w:p>
-    <w:p>
-      <w:pPr>
-        <w:spacing w:after="0" w:line="240" w:lineRule="auto"/>
-        <w:rPr>
-          <w:b/>
-          <w:lang w:val="en-US"/>
-        </w:rPr>
-      </w:pPr>
-      <w:r>
-        <w:rPr>
-          <w:b/>
-        </w:rPr>
-        <w:t>03-</w:t>
-      </w:r>
-      <w:r>
-        <w:rPr>
-          <w:b/>
-          <w:lang w:val="en-US"/>
-        </w:rPr>
-        <w:t>trekking-area.html</w:t>
-      </w:r>
-    </w:p>
-    <w:p>
-      <w:pPr>
-        <w:spacing w:after="0" w:line="240" w:lineRule="auto"/>
-        <w:rPr>
-          <w:b/>
-          <w:lang w:val="en-US"/>
-        </w:rPr>
-      </w:pPr>
-    </w:p>
-    <w:p>
-      <w:pPr>
-        <w:pStyle w:val="ListParagraph"/>
-        <w:numPr>
-          <w:ilvl w:val="0"/>
-          <w:numId w:val="5"/>
-        </w:numPr>
-        <w:spacing w:after="0" w:line="240" w:lineRule="auto"/>
-        <w:rPr>
-          <w:lang w:val="en-US"/>
-        </w:rPr>
-      </w:pPr>
-      <w:r>
-        <w:t>Заглавие на маршрута</w:t>
-      </w:r>
-    </w:p>
-    <w:p>
-      <w:pPr>
-        <w:pStyle w:val="ListParagraph"/>
-        <w:numPr>
-          <w:ilvl w:val="0"/>
-          <w:numId w:val="5"/>
-        </w:numPr>
-        <w:spacing w:after="0" w:line="240" w:lineRule="auto"/>
-        <w:rPr>
-          <w:lang w:val="en-US"/>
-        </w:rPr>
-      </w:pPr>
-      <w:r>
-        <w:t xml:space="preserve">Времето в района на маршрута в следващите дни (с линкове към </w:t>
-      </w:r>
-      <w:r>
-        <w:rPr>
-          <w:lang w:val="en-US"/>
-        </w:rPr>
-        <w:t>16-forecast.html</w:t>
-      </w:r>
-      <w:r>
-        <w:t>)</w:t>
-      </w:r>
-    </w:p>
-    <w:p>
-      <w:pPr>
-        <w:pStyle w:val="ListParagraph"/>
-        <w:numPr>
-          <w:ilvl w:val="0"/>
-          <w:numId w:val="5"/>
-        </w:numPr>
-        <w:spacing w:after="0" w:line="240" w:lineRule="auto"/>
-        <w:rPr>
-          <w:lang w:val="en-US"/>
-        </w:rPr>
-      </w:pPr>
-      <w:r>
-        <w:lastRenderedPageBreak/>
-        <w:t>Спецификации на маршрута, като има някои динамично образувани. За всички видове категории(маршрути, забележ, хотели) са различни. Да го обсъдим, понеже е дълго за обяснение.</w:t>
-      </w:r>
-    </w:p>
-    <w:p>
-      <w:pPr>
-        <w:pStyle w:val="ListParagraph"/>
-        <w:numPr>
-          <w:ilvl w:val="0"/>
-          <w:numId w:val="5"/>
-        </w:numPr>
-        <w:spacing w:after="0" w:line="240" w:lineRule="auto"/>
-        <w:rPr>
-          <w:lang w:val="en-US"/>
-        </w:rPr>
-      </w:pPr>
-      <w:r>
-        <w:t xml:space="preserve">Карта на </w:t>
-      </w:r>
-      <w:r>
-        <w:t>която се изобразява лога на маршрута. Идеята е като се ъплоад-ва самия маршрут, да му се запазват данните в базата като масив и при зареждане да се дава като параметър на мап-а. Да го обсъдим.</w:t>
-      </w:r>
-    </w:p>
-    <w:p>
-      <w:pPr>
-        <w:pStyle w:val="ListParagraph"/>
-        <w:numPr>
-          <w:ilvl w:val="0"/>
-          <w:numId w:val="5"/>
-        </w:numPr>
-        <w:spacing w:after="0" w:line="240" w:lineRule="auto"/>
-        <w:rPr>
-          <w:lang w:val="en-US"/>
-        </w:rPr>
-      </w:pPr>
-      <w:r>
-        <w:rPr>
-          <w:lang w:val="en-US"/>
-        </w:rPr>
-        <w:t>Alert message</w:t>
-      </w:r>
-    </w:p>
-    <w:p>
-      <w:pPr>
-        <w:pStyle w:val="ListParagraph"/>
-        <w:numPr>
-          <w:ilvl w:val="0"/>
-          <w:numId w:val="5"/>
-        </w:numPr>
-        <w:spacing w:after="0" w:line="240" w:lineRule="auto"/>
-        <w:rPr>
-          <w:lang w:val="en-US"/>
-        </w:rPr>
-      </w:pPr>
-      <w:r>
-        <w:t>Схема на денивелацията на маршрута. Идеята е сходна с №4. Да го обсъдим</w:t>
-      </w:r>
-    </w:p>
-    <w:p>
-      <w:pPr>
-        <w:pStyle w:val="ListParagraph"/>
-        <w:numPr>
-          <w:ilvl w:val="0"/>
-          <w:numId w:val="5"/>
-        </w:numPr>
-        <w:spacing w:after="0" w:line="240" w:lineRule="auto"/>
-        <w:rPr>
-          <w:lang w:val="en-US"/>
-        </w:rPr>
-      </w:pPr>
-      <w:r>
-        <w:t xml:space="preserve">Бутон за изтегляне на </w:t>
-      </w:r>
-      <w:r>
-        <w:rPr>
-          <w:lang w:val="en-US"/>
-        </w:rPr>
-        <w:t>gpx</w:t>
-      </w:r>
-      <w:r>
-        <w:t xml:space="preserve"> файла</w:t>
-      </w:r>
-    </w:p>
-    <w:p>
-      <w:pPr>
-        <w:pStyle w:val="ListParagraph"/>
-        <w:numPr>
-          <w:ilvl w:val="0"/>
-          <w:numId w:val="5"/>
-        </w:numPr>
-        <w:spacing w:after="0" w:line="240" w:lineRule="auto"/>
-        <w:rPr>
-          <w:lang w:val="en-US"/>
-        </w:rPr>
-      </w:pPr>
-      <w:r>
-        <w:t>Принт бутон</w:t>
-      </w:r>
-    </w:p>
-    <w:p>
-      <w:pPr>
-        <w:pStyle w:val="ListParagraph"/>
-        <w:numPr>
-          <w:ilvl w:val="0"/>
-          <w:numId w:val="5"/>
-        </w:numPr>
-        <w:spacing w:after="0" w:line="240" w:lineRule="auto"/>
-        <w:rPr>
-          <w:lang w:val="en-US"/>
-        </w:rPr>
-      </w:pPr>
-      <w:r>
-        <w:t>Бутон, който включва навигацията на мобилно, а отваря мапс с маршрута на десктоп</w:t>
-      </w:r>
-    </w:p>
-    <w:p>
-      <w:pPr>
-        <w:pStyle w:val="ListParagraph"/>
-        <w:numPr>
-          <w:ilvl w:val="0"/>
-          <w:numId w:val="5"/>
-        </w:numPr>
-        <w:spacing w:after="0" w:line="240" w:lineRule="auto"/>
-        <w:rPr>
-          <w:lang w:val="en-US"/>
-        </w:rPr>
-      </w:pPr>
-      <w:r>
-        <w:t>При натискане на бутона се запазва в страницата любими в профила</w:t>
-      </w:r>
-    </w:p>
-    <w:p>
-      <w:pPr>
-        <w:pStyle w:val="ListParagraph"/>
-        <w:numPr>
-          <w:ilvl w:val="0"/>
-          <w:numId w:val="5"/>
-        </w:numPr>
-        <w:spacing w:after="0" w:line="240" w:lineRule="auto"/>
-        <w:rPr>
-          <w:lang w:val="en-US"/>
-        </w:rPr>
-      </w:pPr>
-      <w:r>
-        <w:t>При натискане на бутона се запазва в страницата на посетените в профила</w:t>
-      </w:r>
-    </w:p>
-    <w:p>
-      <w:pPr>
-        <w:pStyle w:val="ListParagraph"/>
-        <w:numPr>
-          <w:ilvl w:val="0"/>
-          <w:numId w:val="5"/>
-        </w:numPr>
-        <w:spacing w:after="0" w:line="240" w:lineRule="auto"/>
-        <w:rPr>
-          <w:lang w:val="en-US"/>
-        </w:rPr>
-      </w:pPr>
-      <w:r>
-        <w:t>Линк към страница с нощувки в радиус от 50км(примерно). Включва всички, които имат категория „нощувка“. Напр. Хижи, заслони, хотели, манастири. Да ги обсъдим + 13 + 14.</w:t>
-      </w:r>
-    </w:p>
-    <w:p>
-      <w:pPr>
-        <w:pStyle w:val="ListParagraph"/>
-        <w:numPr>
-          <w:ilvl w:val="0"/>
-          <w:numId w:val="5"/>
-        </w:numPr>
-        <w:spacing w:after="0" w:line="240" w:lineRule="auto"/>
-        <w:rPr>
-          <w:lang w:val="en-US"/>
-        </w:rPr>
-      </w:pPr>
-      <w:r>
-        <w:t>Линк към места за хранене в радиус – виж 12</w:t>
-      </w:r>
-    </w:p>
-    <w:p>
-      <w:pPr>
-        <w:pStyle w:val="ListParagraph"/>
-        <w:numPr>
-          <w:ilvl w:val="0"/>
-          <w:numId w:val="5"/>
-        </w:numPr>
-        <w:spacing w:after="0" w:line="240" w:lineRule="auto"/>
-        <w:rPr>
-          <w:lang w:val="en-US"/>
-        </w:rPr>
-      </w:pPr>
-      <w:r>
-        <w:t>Линк към всички други места (маршр и забележ) в радиус – виж 12</w:t>
-      </w:r>
-    </w:p>
-    <w:p>
-      <w:pPr>
-        <w:pStyle w:val="ListParagraph"/>
-        <w:numPr>
-          <w:ilvl w:val="0"/>
-          <w:numId w:val="5"/>
-        </w:numPr>
-        <w:spacing w:after="0" w:line="240" w:lineRule="auto"/>
-        <w:rPr>
-          <w:lang w:val="en-US"/>
-        </w:rPr>
-      </w:pPr>
-      <w:r>
-        <w:t>Глаерия с видеа на маршрута, ако има</w:t>
-      </w:r>
-    </w:p>
-    <w:p>
-      <w:pPr>
-        <w:pStyle w:val="ListParagraph"/>
-        <w:numPr>
-          <w:ilvl w:val="0"/>
-          <w:numId w:val="5"/>
-        </w:numPr>
-        <w:spacing w:after="0" w:line="240" w:lineRule="auto"/>
-        <w:rPr>
-          <w:lang w:val="en-US"/>
-        </w:rPr>
-      </w:pPr>
-      <w:r>
-        <w:t>Галерия със снимки на маршрута, ако има</w:t>
-      </w:r>
-    </w:p>
-    <w:p>
-      <w:pPr>
-        <w:pStyle w:val="ListParagraph"/>
-        <w:numPr>
-          <w:ilvl w:val="0"/>
-          <w:numId w:val="5"/>
-        </w:numPr>
-        <w:spacing w:after="0" w:line="240" w:lineRule="auto"/>
-        <w:rPr>
-          <w:lang w:val="en-US"/>
-        </w:rPr>
-      </w:pPr>
-      <w:r>
-        <w:t>Контент-а</w:t>
-      </w:r>
-    </w:p>
-    <w:p>
-      <w:pPr>
-        <w:pStyle w:val="ListParagraph"/>
-        <w:numPr>
-          <w:ilvl w:val="0"/>
-          <w:numId w:val="5"/>
-        </w:numPr>
-        <w:spacing w:after="0" w:line="240" w:lineRule="auto"/>
-        <w:rPr>
-          <w:lang w:val="en-US"/>
-        </w:rPr>
-      </w:pPr>
-      <w:r>
-        <w:t>Бележки. Щв бъдат добавяни с опция за +1 (колкото има)</w:t>
-      </w:r>
-    </w:p>
-    <w:p>
-      <w:pPr>
-        <w:pStyle w:val="ListParagraph"/>
-        <w:numPr>
-          <w:ilvl w:val="0"/>
-          <w:numId w:val="5"/>
-        </w:numPr>
-        <w:spacing w:after="0" w:line="240" w:lineRule="auto"/>
-        <w:rPr>
-          <w:lang w:val="en-US"/>
-        </w:rPr>
-      </w:pPr>
-      <w:r>
-        <w:t>Ако има организирана програма да се изкарва</w:t>
-      </w:r>
-    </w:p>
-    <w:p>
-      <w:pPr>
-        <w:pStyle w:val="ListParagraph"/>
-        <w:numPr>
-          <w:ilvl w:val="0"/>
-          <w:numId w:val="5"/>
-        </w:numPr>
-        <w:spacing w:after="0" w:line="240" w:lineRule="auto"/>
-        <w:rPr>
-          <w:lang w:val="en-US"/>
-        </w:rPr>
-      </w:pPr>
-      <w:r>
-        <w:t>Случайни 4 места в радиус 50 км</w:t>
-      </w:r>
-    </w:p>
-    <w:p>
-      <w:pPr>
-        <w:pStyle w:val="ListParagraph"/>
-        <w:numPr>
-          <w:ilvl w:val="0"/>
-          <w:numId w:val="5"/>
-        </w:numPr>
-        <w:spacing w:after="0" w:line="240" w:lineRule="auto"/>
-        <w:rPr>
-          <w:lang w:val="en-US"/>
-        </w:rPr>
-      </w:pPr>
-      <w:r>
-        <w:t>Случайни 4 нощувки в радиус 50км (линка долу сочи към всички такива)</w:t>
-      </w:r>
-    </w:p>
-    <w:p>
-      <w:pPr>
-        <w:pStyle w:val="ListParagraph"/>
-        <w:numPr>
-          <w:ilvl w:val="0"/>
-          <w:numId w:val="5"/>
-        </w:numPr>
-        <w:spacing w:after="0" w:line="240" w:lineRule="auto"/>
-        <w:rPr>
-          <w:lang w:val="en-US"/>
-        </w:rPr>
-      </w:pPr>
-      <w:r>
-        <w:t>Случайни 4 места с кухня в радиус 50км (линка долу сочи към всички такива)</w:t>
-      </w:r>
-    </w:p>
-    <w:p>
-      <w:pPr>
-        <w:spacing w:after="0" w:line="240" w:lineRule="auto"/>
-        <w:rPr>
-          <w:lang w:val="en-US"/>
-        </w:rPr>
-      </w:pPr>
-    </w:p>
-    <w:p>
-      <w:pPr>
-        <w:spacing w:after="0" w:line="240" w:lineRule="auto"/>
-      </w:pPr>
-      <w:r>
-        <w:t>П.С.: Бутонът „Заяви водач“ се появява само ако е зададено, че за маршрута има такъв.</w:t>
-      </w:r>
-    </w:p>
-    <w:p>
-      <w:pPr>
-        <w:spacing w:after="0" w:line="240" w:lineRule="auto"/>
-        <w:rPr>
-          <w:lang w:val="en-US"/>
-        </w:rPr>
-      </w:pPr>
-    </w:p>
-    <w:p>
-      <w:pPr>
-        <w:spacing w:after="0" w:line="240" w:lineRule="auto"/>
-      </w:pPr>
-      <w:r>
-        <w:rPr>
-          <w:b/>
-        </w:rPr>
-        <w:t>04-</w:t>
-      </w:r>
-      <w:r>
-        <w:rPr>
-          <w:b/>
-          <w:lang w:val="en-US"/>
-        </w:rPr>
-        <w:t>event-single.html</w:t>
-      </w:r>
-      <w:r>
-        <w:rPr>
-          <w:lang w:val="en-US"/>
-        </w:rPr>
-        <w:t xml:space="preserve"> – </w:t>
-      </w:r>
-      <w:r>
-        <w:t>Като 03-</w:t>
-      </w:r>
-      <w:r>
-        <w:rPr>
-          <w:lang w:val="en-US"/>
-        </w:rPr>
-        <w:t xml:space="preserve">trekiing-area.html + </w:t>
-      </w:r>
-      <w:r>
-        <w:t>Опция за секция с интересни факти (подобна на бележки)</w:t>
-      </w:r>
-    </w:p>
-    <w:p>
-      <w:pPr>
-        <w:spacing w:after="0" w:line="240" w:lineRule="auto"/>
-        <w:rPr>
-          <w:lang w:val="en-US"/>
-        </w:rPr>
-      </w:pPr>
-    </w:p>
-    <w:p>
-      <w:pPr>
-        <w:spacing w:after="0" w:line="240" w:lineRule="auto"/>
-        <w:rPr>
-          <w:b/>
-          <w:lang w:val="en-US"/>
-        </w:rPr>
-      </w:pPr>
-      <w:r>
-        <w:rPr>
-          <w:b/>
-        </w:rPr>
-        <w:t>04-</w:t>
-      </w:r>
-      <w:r>
-        <w:rPr>
-          <w:b/>
-          <w:lang w:val="en-US"/>
-        </w:rPr>
-        <w:t>hut-single.html</w:t>
-      </w:r>
-    </w:p>
-    <w:p>
-      <w:pPr>
-        <w:spacing w:after="0" w:line="240" w:lineRule="auto"/>
-        <w:rPr>
-          <w:lang w:val="en-US"/>
-        </w:rPr>
-      </w:pPr>
-    </w:p>
-    <w:p>
-      <w:pPr>
-        <w:pStyle w:val="ListParagraph"/>
-        <w:numPr>
-          <w:ilvl w:val="0"/>
-          <w:numId w:val="6"/>
-        </w:numPr>
-        <w:spacing w:after="0" w:line="240" w:lineRule="auto"/>
-        <w:rPr>
-          <w:lang w:val="en-US"/>
-        </w:rPr>
-      </w:pPr>
-      <w:r>
-        <w:t>Ако може в админ панела да се добави поле за въвеждане на изходни пунктове (за хижи и заслони) с име Пункт – разстояние(</w:t>
-      </w:r>
-      <w:r>
-        <w:t xml:space="preserve">във </w:t>
-      </w:r>
-      <w:r>
-        <w:t>време)</w:t>
-      </w:r>
-    </w:p>
-    <w:p>
-      <w:pPr>
-        <w:pStyle w:val="ListParagraph"/>
-        <w:numPr>
-          <w:ilvl w:val="0"/>
-          <w:numId w:val="6"/>
-        </w:numPr>
-        <w:spacing w:after="0" w:line="240" w:lineRule="auto"/>
-        <w:rPr>
-          <w:lang w:val="en-US"/>
-        </w:rPr>
-      </w:pPr>
-      <w:r>
-        <w:t>Ако може в админ панела да се добави поле за въвеждане на съседни обекти (за хижи и заслони) Обект – разстояние(</w:t>
-      </w:r>
-      <w:r>
-        <w:t xml:space="preserve">във </w:t>
-      </w:r>
-      <w:r>
-        <w:t>време)</w:t>
-      </w:r>
-    </w:p>
-    <w:p>
-      <w:pPr>
-        <w:spacing w:after="0" w:line="240" w:lineRule="auto"/>
-        <w:rPr>
-          <w:lang w:val="en-US"/>
-        </w:rPr>
-      </w:pPr>
-    </w:p>
-    <w:p>
-      <w:pPr>
-        <w:spacing w:after="0" w:line="240" w:lineRule="auto"/>
-      </w:pPr>
-      <w:r>
-        <w:rPr>
-          <w:b/>
-        </w:rPr>
-        <w:t>05-</w:t>
-      </w:r>
-      <w:r>
-        <w:rPr>
-          <w:b/>
-          <w:lang w:val="en-US"/>
-        </w:rPr>
-        <w:t>about.html</w:t>
-      </w:r>
-      <w:r>
-        <w:rPr>
-          <w:lang w:val="en-US"/>
-        </w:rPr>
-        <w:t xml:space="preserve"> – </w:t>
-      </w:r>
-      <w:r>
-        <w:t>ако има нещо неясно да обсъдим.</w:t>
-      </w:r>
-    </w:p>
-    <w:p>
-      <w:pPr>
-        <w:spacing w:after="0" w:line="240" w:lineRule="auto"/>
-      </w:pPr>
-    </w:p>
-    <w:p>
-      <w:pPr>
-        <w:spacing w:after="0" w:line="240" w:lineRule="auto"/>
-      </w:pPr>
-      <w:r>
-        <w:rPr>
-          <w:b/>
-        </w:rPr>
-        <w:t>06-</w:t>
-      </w:r>
-      <w:r>
-        <w:rPr>
-          <w:b/>
-          <w:lang w:val="en-US"/>
-        </w:rPr>
-        <w:t>blog.html</w:t>
-      </w:r>
-      <w:r>
-        <w:rPr>
-          <w:lang w:val="en-US"/>
-        </w:rPr>
-        <w:t xml:space="preserve"> – </w:t>
-      </w:r>
-      <w:r>
-        <w:t xml:space="preserve">ако има нещо неясно да обсъдим. </w:t>
-      </w:r>
-      <w:r>
-        <w:rPr>
-          <w:lang w:val="en-US"/>
-        </w:rPr>
-        <w:t xml:space="preserve">Widget-a </w:t>
-      </w:r>
-      <w:r>
-        <w:t>с постовете ще взема само блог постове, включително пътеписи (без маршрути</w:t>
-      </w:r>
-      <w:r>
-        <w:t>,</w:t>
-      </w:r>
-      <w:r>
-        <w:t xml:space="preserve"> забележителности</w:t>
-      </w:r>
-      <w:r>
-        <w:t xml:space="preserve"> и т.н.</w:t>
-      </w:r>
-      <w:r>
-        <w:t>)</w:t>
-      </w:r>
-    </w:p>
-    <w:p>
-      <w:pPr>
-        <w:spacing w:after="0" w:line="240" w:lineRule="auto"/>
-      </w:pPr>
-    </w:p>
-    <w:p>
-      <w:pPr>
-        <w:spacing w:after="0" w:line="240" w:lineRule="auto"/>
-        <w:rPr>
-          <w:b/>
-          <w:lang w:val="en-US"/>
-        </w:rPr>
-      </w:pPr>
-      <w:r>
-        <w:rPr>
-          <w:b/>
-        </w:rPr>
-        <w:t>07-</w:t>
-      </w:r>
-      <w:r>
-        <w:rPr>
-          <w:b/>
-          <w:lang w:val="en-US"/>
-        </w:rPr>
-        <w:t>booking-trip.html</w:t>
-      </w:r>
-    </w:p>
-    <w:p>
-      <w:pPr>
-        <w:spacing w:after="0" w:line="240" w:lineRule="auto"/>
-        <w:rPr>
-          <w:lang w:val="en-US"/>
-        </w:rPr>
-      </w:pPr>
-    </w:p>
-    <w:p>
-      <w:pPr>
-        <w:pStyle w:val="ListParagraph"/>
-        <w:numPr>
-          <w:ilvl w:val="0"/>
-          <w:numId w:val="7"/>
-        </w:numPr>
-        <w:spacing w:after="0" w:line="240" w:lineRule="auto"/>
-        <w:rPr>
-          <w:lang w:val="en-US"/>
-        </w:rPr>
-      </w:pPr>
-      <w:r>
-        <w:t>Списък с водачите, които са декларирани за този маршрут (по цена)</w:t>
-      </w:r>
-    </w:p>
-    <w:p>
-      <w:pPr>
-        <w:pStyle w:val="ListParagraph"/>
-        <w:numPr>
-          <w:ilvl w:val="0"/>
-          <w:numId w:val="7"/>
-        </w:numPr>
-        <w:spacing w:after="0" w:line="240" w:lineRule="auto"/>
-        <w:rPr>
-          <w:lang w:val="en-US"/>
-        </w:rPr>
-      </w:pPr>
-      <w:r>
-        <w:t>Ценови диапазон (най-евтиния и най-скъпия водач)</w:t>
-      </w:r>
-    </w:p>
-    <w:p>
-      <w:pPr>
-        <w:spacing w:after="0" w:line="240" w:lineRule="auto"/>
-        <w:rPr>
-          <w:lang w:val="en-US"/>
-        </w:rPr>
-      </w:pPr>
-    </w:p>
-    <w:p>
-      <w:pPr>
-        <w:spacing w:after="0" w:line="240" w:lineRule="auto"/>
-        <w:rPr>
-          <w:b/>
-          <w:lang w:val="en-US"/>
-        </w:rPr>
-      </w:pPr>
-      <w:r>
-        <w:rPr>
-          <w:b/>
-        </w:rPr>
-        <w:t>07-</w:t>
-      </w:r>
-      <w:r>
-        <w:rPr>
-          <w:b/>
-          <w:lang w:val="en-US"/>
-        </w:rPr>
-        <w:t>booking.html</w:t>
-      </w:r>
-    </w:p>
-    <w:p>
-      <w:pPr>
-        <w:spacing w:after="0" w:line="240" w:lineRule="auto"/>
-        <w:rPr>
-          <w:b/>
-          <w:lang w:val="en-US"/>
-        </w:rPr>
-      </w:pPr>
-    </w:p>
-    <w:p>
-      <w:pPr>
-        <w:pStyle w:val="ListParagraph"/>
-        <w:numPr>
-          <w:ilvl w:val="0"/>
-          <w:numId w:val="9"/>
-        </w:numPr>
-        <w:spacing w:after="0" w:line="240" w:lineRule="auto"/>
-        <w:rPr>
-          <w:lang w:val="en-US"/>
-        </w:rPr>
-      </w:pPr>
-      <w:r>
-        <w:t>Цени на водача. Цената е на човек. Списък с преференции на водача</w:t>
-      </w:r>
-    </w:p>
-    <w:p>
-      <w:pPr>
-        <w:pStyle w:val="ListParagraph"/>
-        <w:numPr>
-          <w:ilvl w:val="0"/>
-          <w:numId w:val="9"/>
-        </w:numPr>
-        <w:spacing w:after="0" w:line="240" w:lineRule="auto"/>
-        <w:rPr>
-          <w:lang w:val="en-US"/>
-        </w:rPr>
-      </w:pPr>
-      <w:r>
-        <w:lastRenderedPageBreak/>
-        <w:t>Ако има сайт или е агенция, които имат форми за резервация – нашата води към тяхната</w:t>
-      </w:r>
-    </w:p>
-    <w:p>
-      <w:pPr>
-        <w:pStyle w:val="ListParagraph"/>
-        <w:numPr>
-          <w:ilvl w:val="0"/>
-          <w:numId w:val="9"/>
-        </w:numPr>
-        <w:spacing w:after="0" w:line="240" w:lineRule="auto"/>
-        <w:rPr>
-          <w:lang w:val="en-US"/>
-        </w:rPr>
-      </w:pPr>
-      <w:r>
-        <w:t>Телефон за връзка с водача</w:t>
-      </w:r>
-    </w:p>
-    <w:p>
-      <w:pPr>
-        <w:pStyle w:val="ListParagraph"/>
-        <w:numPr>
-          <w:ilvl w:val="0"/>
-          <w:numId w:val="9"/>
-        </w:numPr>
-        <w:spacing w:after="0" w:line="240" w:lineRule="auto"/>
-        <w:rPr>
-          <w:lang w:val="en-US"/>
-        </w:rPr>
-      </w:pPr>
-      <w:r>
-        <w:rPr>
-          <w:lang w:val="en-US"/>
-        </w:rPr>
-        <w:t>Email</w:t>
-      </w:r>
-      <w:r>
-        <w:t xml:space="preserve"> на водача</w:t>
-      </w:r>
-    </w:p>
-    <w:p>
-      <w:pPr>
-        <w:spacing w:after="0" w:line="240" w:lineRule="auto"/>
-        <w:rPr>
-          <w:lang w:val="en-US"/>
-        </w:rPr>
-      </w:pPr>
-    </w:p>
-    <w:p>
-      <w:pPr>
-        <w:spacing w:after="0" w:line="240" w:lineRule="auto"/>
-      </w:pPr>
-      <w:r>
-        <w:rPr>
-          <w:b/>
-        </w:rPr>
-        <w:t>08-</w:t>
-      </w:r>
-      <w:r>
-        <w:rPr>
-          <w:b/>
-          <w:lang w:val="en-US"/>
-        </w:rPr>
-        <w:t>contact.html</w:t>
-      </w:r>
-      <w:r>
-        <w:rPr>
-          <w:lang w:val="en-US"/>
-        </w:rPr>
-        <w:t xml:space="preserve"> – </w:t>
-      </w:r>
-      <w:r>
-        <w:t>ако има нещо неясно да обсъдим.</w:t>
-      </w:r>
-    </w:p>
-    <w:p>
-      <w:pPr>
-        <w:spacing w:after="0" w:line="240" w:lineRule="auto"/>
-      </w:pPr>
-    </w:p>
-    <w:p>
-      <w:pPr>
-        <w:spacing w:after="0" w:line="240" w:lineRule="auto"/>
-      </w:pPr>
-      <w:r>
-        <w:rPr>
-          <w:b/>
-          <w:lang w:val="en-US"/>
-        </w:rPr>
-        <w:t xml:space="preserve">09-gallery.html </w:t>
-      </w:r>
-      <w:r>
-        <w:rPr>
-          <w:b/>
-        </w:rPr>
-        <w:t xml:space="preserve">и </w:t>
-      </w:r>
-      <w:r>
-        <w:rPr>
-          <w:b/>
-          <w:lang w:val="en-US"/>
-        </w:rPr>
-        <w:t>09-videos.html</w:t>
-      </w:r>
-      <w:r>
-        <w:rPr>
-          <w:lang w:val="en-US"/>
-        </w:rPr>
-        <w:t xml:space="preserve"> - </w:t>
-      </w:r>
-      <w:r>
-        <w:t>ако има нещо неясно да обсъдим.</w:t>
-      </w:r>
-    </w:p>
-    <w:p>
-      <w:pPr>
-        <w:spacing w:after="0" w:line="240" w:lineRule="auto"/>
-      </w:pPr>
-    </w:p>
-    <w:p>
-      <w:pPr>
-        <w:spacing w:after="0" w:line="240" w:lineRule="auto"/>
-      </w:pPr>
-      <w:r>
-        <w:rPr>
-          <w:b/>
-          <w:lang w:val="en-US"/>
-        </w:rPr>
-        <w:t xml:space="preserve">10-gallery-images.html </w:t>
-      </w:r>
-      <w:r>
-        <w:rPr>
-          <w:b/>
-        </w:rPr>
-        <w:t xml:space="preserve">и </w:t>
-      </w:r>
-      <w:r>
-        <w:rPr>
-          <w:b/>
-          <w:lang w:val="en-US"/>
-        </w:rPr>
-        <w:t>10-gallery-videos.html</w:t>
-      </w:r>
-      <w:r>
-        <w:rPr>
-          <w:lang w:val="en-US"/>
-        </w:rPr>
-        <w:t xml:space="preserve"> - </w:t>
-      </w:r>
-      <w:r>
-        <w:t>ако има нещо неясно да обсъдим.</w:t>
-      </w:r>
-    </w:p>
-    <w:p>
-      <w:pPr>
-        <w:spacing w:after="0" w:line="240" w:lineRule="auto"/>
-      </w:pPr>
-    </w:p>
-    <w:p>
-      <w:pPr>
-        <w:spacing w:after="0" w:line="240" w:lineRule="auto"/>
-      </w:pPr>
-      <w:r>
-        <w:rPr>
-          <w:b/>
-          <w:lang w:val="en-US"/>
-        </w:rPr>
-        <w:t>11-places.html</w:t>
-      </w:r>
-      <w:r>
-        <w:rPr>
-          <w:lang w:val="en-US"/>
-        </w:rPr>
-        <w:t xml:space="preserve"> – </w:t>
-      </w:r>
-      <w:r>
-        <w:t>страница с местата наоколо (или както, там, е достигнато до тази страница)</w:t>
-      </w:r>
-    </w:p>
-    <w:p>
-      <w:pPr>
-        <w:spacing w:after="0" w:line="240" w:lineRule="auto"/>
-      </w:pPr>
-    </w:p>
-    <w:p>
-      <w:pPr>
-        <w:spacing w:after="0" w:line="240" w:lineRule="auto"/>
-      </w:pPr>
-      <w:r>
-        <w:rPr>
-          <w:b/>
-        </w:rPr>
-        <w:t>11-</w:t>
-      </w:r>
-      <w:r>
-        <w:rPr>
-          <w:b/>
-          <w:lang w:val="en-US"/>
-        </w:rPr>
-        <w:t>top-sightseeings.html</w:t>
-      </w:r>
-      <w:r>
-        <w:rPr>
-          <w:lang w:val="en-US"/>
-        </w:rPr>
-        <w:t xml:space="preserve"> – </w:t>
-      </w:r>
-      <w:r>
-        <w:t>страница с топ забележителностите (да обсъдим по какъв критерий са топ)</w:t>
-      </w:r>
-      <w:r>
-        <w:t>. Да се добави възможност за иконка върху снимката на всички страници, ползващи такъв темплейт, по подобие на тази</w:t>
-      </w:r>
-      <w:r>
-        <w:t>.</w:t>
-      </w:r>
-    </w:p>
-    <w:p>
-      <w:pPr>
-        <w:spacing w:after="0" w:line="240" w:lineRule="auto"/>
-      </w:pPr>
-    </w:p>
-    <w:p>
-      <w:pPr>
-        <w:spacing w:after="0" w:line="240" w:lineRule="auto"/>
-      </w:pPr>
-      <w:r>
-        <w:rPr>
-          <w:b/>
-        </w:rPr>
-        <w:t>11-</w:t>
-      </w:r>
-      <w:r>
-        <w:rPr>
-          <w:b/>
-          <w:lang w:val="en-US"/>
-        </w:rPr>
-        <w:t>popular-routes.html</w:t>
-      </w:r>
-      <w:r>
-        <w:rPr>
-          <w:lang w:val="en-US"/>
-        </w:rPr>
-        <w:t xml:space="preserve"> – </w:t>
-      </w:r>
-      <w:r>
-        <w:t>страница с популярни маршрути (да обсъдим критерия)</w:t>
-      </w:r>
-    </w:p>
-    <w:p>
-      <w:pPr>
-        <w:spacing w:after="0" w:line="240" w:lineRule="auto"/>
-      </w:pPr>
-    </w:p>
-    <w:p>
-      <w:pPr>
-        <w:spacing w:after="0" w:line="240" w:lineRule="auto"/>
-        <w:rPr>
-          <w:b/>
-          <w:lang w:val="en-US"/>
-        </w:rPr>
-      </w:pPr>
-      <w:r>
-        <w:rPr>
-          <w:b/>
-        </w:rPr>
-        <w:t>12-</w:t>
-      </w:r>
-      <w:r>
-        <w:rPr>
-          <w:b/>
-          <w:lang w:val="en-US"/>
-        </w:rPr>
-        <w:t>organized.html</w:t>
-      </w:r>
-    </w:p>
-    <w:p>
-      <w:pPr>
-        <w:spacing w:after="0" w:line="240" w:lineRule="auto"/>
-        <w:rPr>
-          <w:lang w:val="en-US"/>
-        </w:rPr>
-      </w:pPr>
-    </w:p>
-    <w:p>
-      <w:pPr>
-        <w:pStyle w:val="ListParagraph"/>
-        <w:numPr>
-          <w:ilvl w:val="0"/>
-          <w:numId w:val="10"/>
-        </w:numPr>
-        <w:spacing w:after="0" w:line="240" w:lineRule="auto"/>
-        <w:rPr>
-          <w:lang w:val="en-US"/>
-        </w:rPr>
-      </w:pPr>
-      <w:r>
-        <w:t>Карта, с изобразен маршрут, ако го има в нашата база данни. В противен случай –</w:t>
-      </w:r>
-      <w:r>
-        <w:t xml:space="preserve"> пинчета с точки за начална и</w:t>
-      </w:r>
-      <w:r>
-        <w:t xml:space="preserve"> крайна </w:t>
-      </w:r>
-      <w:r>
-        <w:t xml:space="preserve">точка </w:t>
-      </w:r>
-      <w:r>
-        <w:t>и сбор</w:t>
-      </w:r>
-      <w:r>
-        <w:t>ен пункт</w:t>
-      </w:r>
-      <w:r>
-        <w:t>.</w:t>
-      </w:r>
-      <w:r>
-        <w:t xml:space="preserve"> Пинчета с различни цветове или иконки</w:t>
-      </w:r>
-      <w:r>
-        <w:t>.</w:t>
-      </w:r>
-    </w:p>
-    <w:p>
-      <w:pPr>
-        <w:pStyle w:val="ListParagraph"/>
-        <w:numPr>
-          <w:ilvl w:val="0"/>
-          <w:numId w:val="10"/>
-        </w:numPr>
-        <w:spacing w:after="0" w:line="240" w:lineRule="auto"/>
-        <w:rPr>
-          <w:lang w:val="en-US"/>
-        </w:rPr>
-      </w:pPr>
-      <w:r>
-        <w:t>Всички данни и описание на маршрута, въведени от създателя.</w:t>
-      </w:r>
-    </w:p>
-    <w:p>
-      <w:pPr>
-        <w:pStyle w:val="ListParagraph"/>
-        <w:numPr>
-          <w:ilvl w:val="0"/>
-          <w:numId w:val="10"/>
-        </w:numPr>
-        <w:spacing w:after="0" w:line="240" w:lineRule="auto"/>
-        <w:rPr>
-          <w:lang w:val="en-US"/>
-        </w:rPr>
-      </w:pPr>
-      <w:r>
-        <w:t xml:space="preserve">Бутон за записване. </w:t>
-      </w:r>
-    </w:p>
-    <w:p>
-      <w:pPr>
-        <w:pStyle w:val="ListParagraph"/>
-        <w:numPr>
-          <w:ilvl w:val="0"/>
-          <w:numId w:val="10"/>
-        </w:numPr>
-        <w:spacing w:after="0" w:line="240" w:lineRule="auto"/>
-        <w:rPr>
-          <w:lang w:val="en-US"/>
-        </w:rPr>
-      </w:pPr>
-      <w:r>
-        <w:t>Коментари</w:t>
-      </w:r>
-    </w:p>
-    <w:p>
-      <w:pPr>
-        <w:pStyle w:val="ListParagraph"/>
-        <w:numPr>
-          <w:ilvl w:val="0"/>
-          <w:numId w:val="10"/>
-        </w:numPr>
-        <w:spacing w:after="0" w:line="240" w:lineRule="auto"/>
-        <w:rPr>
-          <w:lang w:val="en-US"/>
-        </w:rPr>
-      </w:pPr>
-      <w:r>
-        <w:rPr>
-          <w:lang w:val="en-US"/>
-        </w:rPr>
-        <w:t xml:space="preserve">Paypal </w:t>
-      </w:r>
-      <w:r>
-        <w:t>дарение (може в бъдеще и с карта)</w:t>
-      </w:r>
-    </w:p>
-    <w:p>
-      <w:pPr>
-        <w:spacing w:after="0" w:line="240" w:lineRule="auto"/>
-        <w:rPr>
-          <w:lang w:val="en-US"/>
-        </w:rPr>
-      </w:pPr>
-    </w:p>
-    <w:p>
-      <w:pPr>
-        <w:spacing w:after="0" w:line="240" w:lineRule="auto"/>
-        <w:rPr>
-          <w:b/>
-          <w:lang w:val="en-US"/>
-        </w:rPr>
-      </w:pPr>
-      <w:r>
-        <w:rPr>
-          <w:b/>
-        </w:rPr>
-        <w:t>12-</w:t>
-      </w:r>
-      <w:r>
-        <w:rPr>
-          <w:b/>
-          <w:lang w:val="en-US"/>
-        </w:rPr>
-        <w:t>profile.html</w:t>
-      </w:r>
-    </w:p>
-    <w:p>
-      <w:pPr>
-        <w:spacing w:after="0" w:line="240" w:lineRule="auto"/>
-        <w:rPr>
-          <w:lang w:val="en-US"/>
-        </w:rPr>
-      </w:pPr>
-    </w:p>
-    <w:p>
-      <w:pPr>
-        <w:pStyle w:val="ListParagraph"/>
-        <w:numPr>
-          <w:ilvl w:val="0"/>
-          <w:numId w:val="11"/>
-        </w:numPr>
-        <w:spacing w:after="0" w:line="240" w:lineRule="auto"/>
-        <w:rPr>
-          <w:lang w:val="en-US"/>
-        </w:rPr>
-      </w:pPr>
-      <w:r>
-        <w:t>Профилна снимка. При клик може да я сменя</w:t>
-      </w:r>
-    </w:p>
-    <w:p>
-      <w:pPr>
-        <w:pStyle w:val="ListParagraph"/>
-        <w:numPr>
-          <w:ilvl w:val="0"/>
-          <w:numId w:val="11"/>
-        </w:numPr>
-        <w:spacing w:after="0" w:line="240" w:lineRule="auto"/>
-        <w:rPr>
-          <w:lang w:val="en-US"/>
-        </w:rPr>
-      </w:pPr>
-      <w:r>
-        <w:t>Линк към 13-</w:t>
-      </w:r>
-      <w:r>
-        <w:rPr>
-          <w:lang w:val="en-US"/>
-        </w:rPr>
-        <w:t>profile-change.html</w:t>
-      </w:r>
-    </w:p>
-    <w:p>
-      <w:pPr>
-        <w:pStyle w:val="ListParagraph"/>
-        <w:numPr>
-          <w:ilvl w:val="0"/>
-          <w:numId w:val="11"/>
-        </w:numPr>
-        <w:spacing w:after="0" w:line="240" w:lineRule="auto"/>
-        <w:rPr>
-          <w:lang w:val="en-US"/>
-        </w:rPr>
-      </w:pPr>
-      <w:r>
-        <w:t>Линк към 13-</w:t>
-      </w:r>
-      <w:r>
-        <w:rPr>
-          <w:lang w:val="en-US"/>
-        </w:rPr>
-        <w:t>password-change.html</w:t>
-      </w:r>
-    </w:p>
-    <w:p>
-      <w:pPr>
-        <w:pStyle w:val="ListParagraph"/>
-        <w:numPr>
-          <w:ilvl w:val="0"/>
-          <w:numId w:val="11"/>
-        </w:numPr>
-        <w:spacing w:after="0" w:line="240" w:lineRule="auto"/>
-        <w:rPr>
-          <w:lang w:val="en-US"/>
-        </w:rPr>
-      </w:pPr>
-      <w:r>
-        <w:t xml:space="preserve">Линк към </w:t>
-      </w:r>
-      <w:r>
-        <w:rPr>
-          <w:lang w:val="en-US"/>
-        </w:rPr>
-        <w:t>achievements.html (</w:t>
-      </w:r>
-      <w:r>
-        <w:t>която я няма още</w:t>
-      </w:r>
-      <w:r>
-        <w:rPr>
-          <w:lang w:val="en-US"/>
-        </w:rPr>
-        <w:t>)</w:t>
-      </w:r>
-    </w:p>
-    <w:p>
-      <w:pPr>
-        <w:pStyle w:val="ListParagraph"/>
-        <w:numPr>
-          <w:ilvl w:val="0"/>
-          <w:numId w:val="11"/>
-        </w:numPr>
-        <w:spacing w:after="0" w:line="240" w:lineRule="auto"/>
-        <w:rPr>
-          <w:lang w:val="en-US"/>
-        </w:rPr>
-      </w:pPr>
-      <w:r>
-        <w:t>Линк към</w:t>
-      </w:r>
-      <w:r>
-        <w:rPr>
-          <w:lang w:val="en-US"/>
-        </w:rPr>
-        <w:t xml:space="preserve"> 14-visited.html</w:t>
-      </w:r>
-    </w:p>
-    <w:p>
-      <w:pPr>
-        <w:pStyle w:val="ListParagraph"/>
-        <w:numPr>
-          <w:ilvl w:val="0"/>
-          <w:numId w:val="11"/>
-        </w:numPr>
-        <w:spacing w:after="0" w:line="240" w:lineRule="auto"/>
-        <w:rPr>
-          <w:lang w:val="en-US"/>
-        </w:rPr>
-      </w:pPr>
-      <w:r>
-        <w:t>Линк към 14-</w:t>
-      </w:r>
-      <w:r>
-        <w:rPr>
-          <w:lang w:val="en-US"/>
-        </w:rPr>
-        <w:t>bookmarks.html</w:t>
-      </w:r>
-    </w:p>
-    <w:p>
-      <w:pPr>
-        <w:pStyle w:val="ListParagraph"/>
-        <w:numPr>
-          <w:ilvl w:val="0"/>
-          <w:numId w:val="11"/>
-        </w:numPr>
-        <w:spacing w:after="0" w:line="240" w:lineRule="auto"/>
-        <w:rPr>
-          <w:lang w:val="en-US"/>
-        </w:rPr>
-      </w:pPr>
-      <w:r>
-        <w:t>Линк към 02-</w:t>
-      </w:r>
-      <w:r>
-        <w:rPr>
-          <w:lang w:val="en-US"/>
-        </w:rPr>
-        <w:t>plans.html</w:t>
-      </w:r>
-    </w:p>
-    <w:p>
-      <w:pPr>
-        <w:pStyle w:val="ListParagraph"/>
-        <w:numPr>
-          <w:ilvl w:val="0"/>
-          <w:numId w:val="11"/>
-        </w:numPr>
-        <w:spacing w:after="0" w:line="240" w:lineRule="auto"/>
-        <w:rPr>
-          <w:lang w:val="en-US"/>
-        </w:rPr>
-      </w:pPr>
-      <w:r>
-        <w:t xml:space="preserve">Линк към </w:t>
-      </w:r>
-      <w:r>
-        <w:rPr>
-          <w:lang w:val="en-US"/>
-        </w:rPr>
-        <w:t>13-organize.html</w:t>
-      </w:r>
-    </w:p>
-    <w:p>
-      <w:pPr>
-        <w:pStyle w:val="ListParagraph"/>
-        <w:numPr>
-          <w:ilvl w:val="0"/>
-          <w:numId w:val="11"/>
-        </w:numPr>
-        <w:spacing w:after="0" w:line="240" w:lineRule="auto"/>
-        <w:rPr>
-          <w:lang w:val="en-US"/>
-        </w:rPr>
-      </w:pPr>
-      <w:r>
-        <w:t xml:space="preserve">Линк към </w:t>
-      </w:r>
-      <w:r>
-        <w:rPr>
-          <w:lang w:val="en-US"/>
-        </w:rPr>
-        <w:t>12-organized-single.html</w:t>
-      </w:r>
-    </w:p>
-    <w:p>
-      <w:pPr>
-        <w:pStyle w:val="ListParagraph"/>
-        <w:numPr>
-          <w:ilvl w:val="0"/>
-          <w:numId w:val="11"/>
-        </w:numPr>
-        <w:spacing w:after="0" w:line="240" w:lineRule="auto"/>
-        <w:rPr>
-          <w:lang w:val="en-US"/>
-        </w:rPr>
-      </w:pPr>
-      <w:r>
-        <w:t>Данни на потребителя</w:t>
-      </w:r>
-    </w:p>
-    <w:p>
-      <w:pPr>
-        <w:spacing w:after="0" w:line="240" w:lineRule="auto"/>
-        <w:rPr>
-          <w:lang w:val="en-US"/>
-        </w:rPr>
-      </w:pPr>
-    </w:p>
-    <w:p>
-      <w:pPr>
-        <w:spacing w:after="0" w:line="240" w:lineRule="auto"/>
-      </w:pPr>
-      <w:r>
-        <w:t>Има променени бутони</w:t>
-      </w:r>
-      <w:r>
-        <w:t>. Да говорим ако има нещо неясно.</w:t>
-      </w:r>
-    </w:p>
-    <w:p>
-      <w:pPr>
-        <w:spacing w:after="0" w:line="240" w:lineRule="auto"/>
-        <w:rPr>
-          <w:lang w:val="en-US"/>
-        </w:rPr>
-      </w:pPr>
-    </w:p>
-    <w:p>
-      <w:pPr>
-        <w:spacing w:after="0" w:line="240" w:lineRule="auto"/>
-        <w:rPr>
-          <w:b/>
-          <w:lang w:val="en-US"/>
-        </w:rPr>
-      </w:pPr>
-      <w:r>
-        <w:rPr>
-          <w:b/>
-        </w:rPr>
-        <w:t>13-</w:t>
-      </w:r>
-      <w:r>
-        <w:rPr>
-          <w:b/>
-          <w:lang w:val="en-US"/>
-        </w:rPr>
-        <w:t>organize.html</w:t>
-      </w:r>
-    </w:p>
-    <w:p>
-      <w:pPr>
-        <w:spacing w:after="0" w:line="240" w:lineRule="auto"/>
-        <w:rPr>
-          <w:lang w:val="en-US"/>
-        </w:rPr>
-      </w:pPr>
-    </w:p>
-    <w:p>
-      <w:pPr>
-        <w:pStyle w:val="ListParagraph"/>
-        <w:numPr>
-          <w:ilvl w:val="0"/>
-          <w:numId w:val="14"/>
-        </w:numPr>
-        <w:spacing w:after="0" w:line="240" w:lineRule="auto"/>
-        <w:rPr>
-          <w:lang w:val="en-US"/>
-        </w:rPr>
-      </w:pPr>
-      <w:r>
-        <w:t>Карта на прехода, ако го има в базата данни</w:t>
-      </w:r>
-      <w:r>
-        <w:t>. В противен случай – пинчета с точки за начална и крайна точка и сборен пункт. Пинчета с различни цветове или иконки.</w:t>
-      </w:r>
-    </w:p>
-    <w:p>
-      <w:pPr>
-        <w:pStyle w:val="ListParagraph"/>
-        <w:numPr>
-          <w:ilvl w:val="0"/>
-          <w:numId w:val="14"/>
-        </w:numPr>
-        <w:spacing w:after="0" w:line="240" w:lineRule="auto"/>
-        <w:rPr>
-          <w:lang w:val="en-US"/>
-        </w:rPr>
-      </w:pPr>
-      <w:r>
-        <w:t xml:space="preserve"> </w:t>
-      </w:r>
-      <w:r>
-        <w:t xml:space="preserve">Наименование на прехода с </w:t>
-      </w:r>
-      <w:r>
-        <w:rPr>
-          <w:lang w:val="en-US"/>
-        </w:rPr>
-        <w:t>autocomplete</w:t>
-      </w:r>
-      <w:r>
-        <w:t>, ако го има в базата.</w:t>
-      </w:r>
-    </w:p>
-    <w:p>
-      <w:pPr>
-        <w:pStyle w:val="ListParagraph"/>
-        <w:numPr>
-          <w:ilvl w:val="0"/>
-          <w:numId w:val="14"/>
-        </w:numPr>
-        <w:spacing w:after="0" w:line="240" w:lineRule="auto"/>
-        <w:rPr>
-          <w:lang w:val="en-US"/>
-        </w:rPr>
-      </w:pPr>
-      <w:r>
-        <w:t xml:space="preserve"> </w:t>
-      </w:r>
-      <w:r>
-        <w:t xml:space="preserve">При </w:t>
-      </w:r>
-      <w:r>
-        <w:t>избор</w:t>
-      </w:r>
-      <w:r>
-        <w:t xml:space="preserve"> на </w:t>
-      </w:r>
-      <w:r>
-        <w:t xml:space="preserve">ДА </w:t>
-      </w:r>
-      <w:r>
-        <w:t>ще въведе началната и крайната точка в долните полета от базата данни.</w:t>
-      </w:r>
-      <w:r>
-        <w:t xml:space="preserve"> Ако е НЕ – при </w:t>
-      </w:r>
-      <w:r>
-        <w:rPr>
-          <w:lang w:val="en-US"/>
-        </w:rPr>
-        <w:t xml:space="preserve">focusout </w:t>
-      </w:r>
-      <w:r>
-        <w:t>на полетата за начална, крайна и сборна точка, ще се появяват пинчета на картата с въведените координати</w:t>
-      </w:r>
-      <w:r>
-        <w:t>.</w:t>
-      </w:r>
-    </w:p>
-    <w:p>
-      <w:pPr>
-        <w:pStyle w:val="ListParagraph"/>
-        <w:numPr>
-          <w:ilvl w:val="0"/>
-          <w:numId w:val="14"/>
-        </w:numPr>
-        <w:spacing w:after="0" w:line="240" w:lineRule="auto"/>
-        <w:rPr>
-          <w:lang w:val="en-US"/>
-        </w:rPr>
-      </w:pPr>
-      <w:r>
-        <w:lastRenderedPageBreak/>
-        <w:t>Програма на прехода. Добавяне на бутон отдолу за добавяне на полета ако е повече от 1 ден.</w:t>
-      </w:r>
-    </w:p>
-    <w:p>
-      <w:pPr>
-        <w:pStyle w:val="ListParagraph"/>
-        <w:numPr>
-          <w:ilvl w:val="0"/>
-          <w:numId w:val="14"/>
-        </w:numPr>
-        <w:spacing w:after="0" w:line="240" w:lineRule="auto"/>
-        <w:rPr>
-          <w:lang w:val="en-US"/>
-        </w:rPr>
-      </w:pPr>
-      <w:r>
-        <w:t>Когато се създаде прехода, да се включва в календара с различен цвят от зеленото.</w:t>
-      </w:r>
-    </w:p>
-    <w:p>
-      <w:pPr>
-        <w:spacing w:after="0" w:line="240" w:lineRule="auto"/>
-        <w:rPr>
-          <w:lang w:val="en-US"/>
-        </w:rPr>
-      </w:pPr>
-    </w:p>
-    <w:p>
-      <w:pPr>
-        <w:spacing w:after="0" w:line="240" w:lineRule="auto"/>
-      </w:pPr>
-      <w:r>
-        <w:rPr>
-          <w:b/>
-        </w:rPr>
-        <w:t>13-</w:t>
-      </w:r>
-      <w:r>
-        <w:rPr>
-          <w:b/>
-          <w:lang w:val="en-US"/>
-        </w:rPr>
-        <w:t>password-change.html</w:t>
-      </w:r>
-      <w:r>
-        <w:rPr>
-          <w:lang w:val="en-US"/>
-        </w:rPr>
-        <w:t xml:space="preserve"> - </w:t>
-      </w:r>
-      <w:r>
-        <w:t>ако има нещо неясно да обсъдим.</w:t>
-      </w:r>
-    </w:p>
-    <w:p>
-      <w:pPr>
-        <w:spacing w:after="0" w:line="240" w:lineRule="auto"/>
-      </w:pPr>
-    </w:p>
-    <w:p>
-      <w:pPr>
-        <w:spacing w:after="0" w:line="240" w:lineRule="auto"/>
-        <w:rPr>
-          <w:lang w:val="en-US"/>
-        </w:rPr>
-      </w:pPr>
-      <w:r>
-        <w:rPr>
-          <w:b/>
-        </w:rPr>
-        <w:t>13-</w:t>
-      </w:r>
-      <w:r>
-        <w:rPr>
-          <w:b/>
-          <w:lang w:val="en-US"/>
-        </w:rPr>
-        <w:t>profile-change.html</w:t>
-      </w:r>
-      <w:r>
-        <w:rPr>
-          <w:lang w:val="en-US"/>
-        </w:rPr>
-        <w:t xml:space="preserve"> - </w:t>
-      </w:r>
-      <w:r>
-        <w:t>ако има нещо неясно да обсъдим.</w:t>
-      </w:r>
-      <w:r>
-        <w:rPr>
-          <w:lang w:val="en-US"/>
-        </w:rPr>
-        <w:t xml:space="preserve"> </w:t>
-      </w:r>
-      <w:r>
-        <w:t xml:space="preserve">Когато потребителя е въвел и събмитнал информация, полетата вече ще имат </w:t>
-      </w:r>
-      <w:r>
-        <w:rPr>
-          <w:lang w:val="en-US"/>
-        </w:rPr>
-        <w:t>value.</w:t>
-      </w:r>
-    </w:p>
-    <w:p>
-      <w:pPr>
-        <w:spacing w:after="0" w:line="240" w:lineRule="auto"/>
-        <w:rPr>
-          <w:lang w:val="en-US"/>
-        </w:rPr>
-      </w:pPr>
-    </w:p>
-    <w:p>
-      <w:pPr>
-        <w:spacing w:after="0" w:line="240" w:lineRule="auto"/>
-        <w:rPr>
-          <w:b/>
-          <w:lang w:val="en-US"/>
-        </w:rPr>
-      </w:pPr>
-      <w:r>
-        <w:rPr>
-          <w:b/>
-        </w:rPr>
-        <w:t>13-</w:t>
-      </w:r>
-      <w:r>
-        <w:rPr>
-          <w:b/>
-          <w:lang w:val="en-US"/>
-        </w:rPr>
-        <w:t>upload-log.html</w:t>
-      </w:r>
-    </w:p>
-    <w:p>
-      <w:pPr>
-        <w:spacing w:after="0" w:line="240" w:lineRule="auto"/>
-        <w:rPr>
-          <w:lang w:val="en-US"/>
-        </w:rPr>
-      </w:pPr>
-    </w:p>
-    <w:p>
-      <w:pPr>
-        <w:pStyle w:val="ListParagraph"/>
-        <w:numPr>
-          <w:ilvl w:val="0"/>
-          <w:numId w:val="15"/>
-        </w:numPr>
-        <w:spacing w:after="0" w:line="240" w:lineRule="auto"/>
-        <w:rPr>
-          <w:lang w:val="en-US"/>
-        </w:rPr>
-      </w:pPr>
-      <w:r>
-        <w:t>Картата се ъпдейтва с качването на лога и описва маршрута от данните н</w:t>
-      </w:r>
-      <w:r>
-        <w:rPr>
-          <w:lang w:val="en-US"/>
-        </w:rPr>
-        <w:t>a gpx-a.</w:t>
-      </w:r>
-    </w:p>
-    <w:p>
-      <w:pPr>
-        <w:pStyle w:val="ListParagraph"/>
-        <w:numPr>
-          <w:ilvl w:val="0"/>
-          <w:numId w:val="15"/>
-        </w:numPr>
-        <w:spacing w:after="0" w:line="240" w:lineRule="auto"/>
-        <w:rPr>
-          <w:lang w:val="en-US"/>
-        </w:rPr>
-      </w:pPr>
-      <w:r>
-        <w:t>Бутон за добавяне на текстово поле, ако има повече от 1 бележка(програма).</w:t>
-      </w:r>
-    </w:p>
-    <w:p>
-      <w:pPr>
-        <w:spacing w:after="0" w:line="240" w:lineRule="auto"/>
-        <w:rPr>
-          <w:lang w:val="en-US"/>
-        </w:rPr>
-      </w:pPr>
-    </w:p>
-    <w:p>
-      <w:pPr>
-        <w:spacing w:after="0" w:line="240" w:lineRule="auto"/>
-        <w:rPr>
-          <w:b/>
-          <w:lang w:val="en-US"/>
-        </w:rPr>
-      </w:pPr>
-      <w:r>
-        <w:rPr>
-          <w:b/>
-        </w:rPr>
-        <w:t>14-</w:t>
-      </w:r>
-      <w:r>
-        <w:rPr>
-          <w:b/>
-          <w:lang w:val="en-US"/>
-        </w:rPr>
-        <w:t>favourites</w:t>
-      </w:r>
-      <w:r>
-        <w:rPr>
-          <w:b/>
-          <w:lang w:val="en-US"/>
-        </w:rPr>
-        <w:t>.html</w:t>
-      </w:r>
-      <w:r>
-        <w:rPr>
-          <w:b/>
-          <w:lang w:val="en-US"/>
-        </w:rPr>
-        <w:t xml:space="preserve"> </w:t>
-      </w:r>
-      <w:r>
-        <w:rPr>
-          <w:b/>
-        </w:rPr>
-        <w:t>и 14-</w:t>
-      </w:r>
-      <w:r>
-        <w:rPr>
-          <w:b/>
-          <w:lang w:val="en-US"/>
-        </w:rPr>
-        <w:t>visited.html</w:t>
-      </w:r>
-    </w:p>
-    <w:p>
-      <w:pPr>
-        <w:spacing w:after="0" w:line="240" w:lineRule="auto"/>
-        <w:rPr>
-          <w:lang w:val="en-US"/>
-        </w:rPr>
-      </w:pPr>
-    </w:p>
-    <w:p>
-      <w:pPr>
-        <w:pStyle w:val="ListParagraph"/>
-        <w:numPr>
-          <w:ilvl w:val="0"/>
-          <w:numId w:val="16"/>
-        </w:numPr>
-        <w:spacing w:after="0" w:line="240" w:lineRule="auto"/>
-        <w:rPr>
-          <w:lang w:val="en-US"/>
-        </w:rPr>
-      </w:pPr>
-      <w:r>
-        <w:t xml:space="preserve">Карта с всички </w:t>
-      </w:r>
-      <w:r>
-        <w:rPr>
-          <w:lang w:val="en-US"/>
-        </w:rPr>
-        <w:t>bookmark-</w:t>
-      </w:r>
-      <w:r>
-        <w:t>нати</w:t>
-      </w:r>
-      <w:r>
-        <w:rPr>
-          <w:lang w:val="en-US"/>
-        </w:rPr>
-        <w:t xml:space="preserve"> (</w:t>
-      </w:r>
-      <w:r>
-        <w:t>посетени</w:t>
-      </w:r>
-      <w:r>
-        <w:rPr>
-          <w:lang w:val="en-US"/>
-        </w:rPr>
-        <w:t>)</w:t>
-      </w:r>
-      <w:r>
-        <w:t xml:space="preserve"> места</w:t>
-      </w:r>
-    </w:p>
-    <w:p>
-      <w:pPr>
-        <w:pStyle w:val="ListParagraph"/>
-        <w:numPr>
-          <w:ilvl w:val="0"/>
-          <w:numId w:val="16"/>
-        </w:numPr>
-        <w:spacing w:after="0" w:line="240" w:lineRule="auto"/>
-        <w:rPr>
-          <w:lang w:val="en-US"/>
-        </w:rPr>
-      </w:pPr>
-      <w:r>
-        <w:t>Местата, организирани по категория</w:t>
-      </w:r>
-    </w:p>
-    <w:p>
-      <w:pPr>
-        <w:pStyle w:val="ListParagraph"/>
-        <w:numPr>
-          <w:ilvl w:val="0"/>
-          <w:numId w:val="16"/>
-        </w:numPr>
-        <w:spacing w:after="0" w:line="240" w:lineRule="auto"/>
-        <w:rPr>
-          <w:lang w:val="en-US"/>
-        </w:rPr>
-      </w:pPr>
-      <w:r>
-        <w:rPr>
-          <w:lang w:val="en-US"/>
-        </w:rPr>
-        <w:t>Infinite scroll</w:t>
-      </w:r>
-      <w:r>
-        <w:t xml:space="preserve"> – първоначално 4 видими</w:t>
-      </w:r>
-    </w:p>
-    <w:p>
-      <w:pPr>
-        <w:pStyle w:val="ListParagraph"/>
-        <w:numPr>
-          <w:ilvl w:val="0"/>
-          <w:numId w:val="16"/>
-        </w:numPr>
-        <w:spacing w:after="0" w:line="240" w:lineRule="auto"/>
-        <w:rPr>
-          <w:lang w:val="en-US"/>
-        </w:rPr>
-      </w:pPr>
-      <w:r>
-        <w:t>Брояч на общо добавените места (и според категории)</w:t>
-      </w:r>
-    </w:p>
-    <w:p>
-      <w:pPr>
-        <w:pStyle w:val="ListParagraph"/>
-        <w:numPr>
-          <w:ilvl w:val="0"/>
-          <w:numId w:val="16"/>
-        </w:numPr>
-        <w:spacing w:after="0" w:line="240" w:lineRule="auto"/>
-        <w:rPr>
-          <w:lang w:val="en-US"/>
-        </w:rPr>
-      </w:pPr>
-      <w:r>
-        <w:t xml:space="preserve">Да говорим преди да го направим !!! Може би ще се смени </w:t>
-      </w:r>
-      <w:r>
-        <w:rPr>
-          <w:lang w:val="en-US"/>
-        </w:rPr>
-        <w:t>template-a</w:t>
-      </w:r>
-      <w:r>
-        <w:t>.</w:t>
-      </w:r>
-    </w:p>
-    <w:p>
-      <w:pPr>
-        <w:spacing w:after="0" w:line="240" w:lineRule="auto"/>
-        <w:rPr>
-          <w:lang w:val="en-US"/>
-        </w:rPr>
-      </w:pPr>
-    </w:p>
-    <w:p>
-      <w:pPr>
-        <w:spacing w:after="0" w:line="240" w:lineRule="auto"/>
-      </w:pPr>
-      <w:r>
-        <w:rPr>
-          <w:b/>
-        </w:rPr>
-        <w:t>14-</w:t>
-      </w:r>
-      <w:r>
-        <w:rPr>
-          <w:b/>
-          <w:lang w:val="en-US"/>
-        </w:rPr>
-        <w:t>coordinates</w:t>
-      </w:r>
-      <w:r>
-        <w:rPr>
-          <w:b/>
-        </w:rPr>
-        <w:t>.</w:t>
-      </w:r>
-      <w:r>
-        <w:rPr>
-          <w:b/>
-          <w:lang w:val="en-US"/>
-        </w:rPr>
-        <w:t>html</w:t>
-      </w:r>
-      <w:r>
-        <w:rPr>
-          <w:lang w:val="en-US"/>
-        </w:rPr>
-        <w:t xml:space="preserve"> –</w:t>
-      </w:r>
-      <w:r>
-        <w:t xml:space="preserve"> показва текущото местоположение.</w:t>
-      </w:r>
-      <w:r>
-        <w:t xml:space="preserve"> </w:t>
-      </w:r>
-      <w:r>
-        <w:t>Ако има нещо неясно да обсъдим.</w:t>
-      </w:r>
-    </w:p>
-    <w:p>
-      <w:pPr>
-        <w:spacing w:after="0" w:line="240" w:lineRule="auto"/>
-      </w:pPr>
-    </w:p>
-    <w:p>
-      <w:pPr>
-        <w:spacing w:after="0" w:line="240" w:lineRule="auto"/>
-        <w:rPr>
-          <w:b/>
-          <w:lang w:val="en-US"/>
-        </w:rPr>
-      </w:pPr>
-      <w:r>
-        <w:rPr>
-          <w:b/>
-        </w:rPr>
-        <w:t>15-</w:t>
-      </w:r>
-      <w:r>
-        <w:rPr>
-          <w:b/>
-          <w:lang w:val="en-US"/>
-        </w:rPr>
-        <w:t>events.html</w:t>
-      </w:r>
-    </w:p>
-    <w:p>
-      <w:pPr>
-        <w:spacing w:after="0" w:line="240" w:lineRule="auto"/>
-        <w:rPr>
-          <w:b/>
-          <w:lang w:val="en-US"/>
-        </w:rPr>
-      </w:pPr>
-    </w:p>
-    <w:p>
-      <w:pPr>
-        <w:pStyle w:val="ListParagraph"/>
-        <w:numPr>
-          <w:ilvl w:val="0"/>
-          <w:numId w:val="17"/>
-        </w:numPr>
-        <w:spacing w:after="0" w:line="240" w:lineRule="auto"/>
-        <w:rPr>
-          <w:lang w:val="en-US"/>
-        </w:rPr>
-      </w:pPr>
-      <w:r>
-        <w:t>Събитие</w:t>
-      </w:r>
-      <w:r>
-        <w:rPr>
-          <w:lang w:val="en-US"/>
-        </w:rPr>
-        <w:t xml:space="preserve"> </w:t>
-      </w:r>
-      <w:r>
-        <w:t>с продължителност 2дни и повече</w:t>
-      </w:r>
-    </w:p>
-    <w:p>
-      <w:pPr>
-        <w:pStyle w:val="ListParagraph"/>
-        <w:numPr>
-          <w:ilvl w:val="0"/>
-          <w:numId w:val="17"/>
-        </w:numPr>
-        <w:spacing w:after="0" w:line="240" w:lineRule="auto"/>
-        <w:rPr>
-          <w:lang w:val="en-US"/>
-        </w:rPr>
-      </w:pPr>
-      <w:r>
-        <w:t>Целодневно събитие</w:t>
-      </w:r>
-    </w:p>
-    <w:p>
-      <w:pPr>
-        <w:pStyle w:val="ListParagraph"/>
-        <w:numPr>
-          <w:ilvl w:val="0"/>
-          <w:numId w:val="17"/>
-        </w:numPr>
-        <w:spacing w:after="0" w:line="240" w:lineRule="auto"/>
-        <w:rPr>
-          <w:lang w:val="en-US"/>
-        </w:rPr>
-      </w:pPr>
-      <w:r>
-        <w:t>Събитие с начален час</w:t>
-      </w:r>
-    </w:p>
-    <w:p>
-      <w:pPr>
-        <w:pStyle w:val="ListParagraph"/>
-        <w:numPr>
-          <w:ilvl w:val="0"/>
-          <w:numId w:val="17"/>
-        </w:numPr>
-        <w:spacing w:after="0" w:line="240" w:lineRule="auto"/>
-        <w:rPr>
-          <w:lang w:val="en-US"/>
-        </w:rPr>
-      </w:pPr>
-      <w:r>
-        <w:t>При смяна на месеца</w:t>
-      </w:r>
-      <w:r>
-        <w:t xml:space="preserve"> на календара</w:t>
-      </w:r>
-      <w:r>
-        <w:t>, се зареждат събитията за новия месец.</w:t>
-      </w:r>
-    </w:p>
-    <w:p>
-      <w:pPr>
-        <w:spacing w:after="0" w:line="240" w:lineRule="auto"/>
-        <w:rPr>
-          <w:lang w:val="en-US"/>
-        </w:rPr>
-      </w:pPr>
-    </w:p>
-    <w:p>
-      <w:pPr>
-        <w:spacing w:after="0" w:line="240" w:lineRule="auto"/>
-        <w:rPr>
-          <w:b/>
-          <w:lang w:val="en-US"/>
-        </w:rPr>
-      </w:pPr>
-      <w:r>
-        <w:rPr>
-          <w:b/>
-          <w:lang w:val="en-US"/>
-        </w:rPr>
-        <w:t>16-plans.html</w:t>
-      </w:r>
-    </w:p>
-    <w:p>
-      <w:pPr>
-        <w:spacing w:after="0" w:line="240" w:lineRule="auto"/>
-        <w:rPr>
-          <w:lang w:val="en-US"/>
-        </w:rPr>
-      </w:pPr>
-    </w:p>
-    <w:p>
-      <w:pPr>
-        <w:spacing w:after="0" w:line="240" w:lineRule="auto"/>
-      </w:pPr>
-      <w:r>
-        <w:t xml:space="preserve">Организирани екскурзии са един вид папки, в които слагаме няколко различни обекта, за да образуват една екскурзия. Когато първоначално добавим обект към плановете, той се намира извън папка – отдолу. Когато натиснем бутонът „Добави към екскурзия“ се появява </w:t>
-      </w:r>
-      <w:r>
-        <w:rPr>
-          <w:lang w:val="en-US"/>
-        </w:rPr>
-        <w:t>tooltip</w:t>
-      </w:r>
-      <w:r>
-        <w:t xml:space="preserve"> с възможните папки, където да го сложим. Подобно на </w:t>
-      </w:r>
-      <w:r>
-        <w:rPr>
-          <w:lang w:val="en-US"/>
-        </w:rPr>
-        <w:t xml:space="preserve">youtube. </w:t>
-      </w:r>
-      <w:r>
-        <w:t xml:space="preserve">Когато влезем в папката </w:t>
-      </w:r>
-      <w:r>
-        <w:rPr>
-          <w:lang w:val="en-US"/>
-        </w:rPr>
-        <w:t>template-</w:t>
-      </w:r>
-      <w:r>
-        <w:t>а е същия като този в „Планове“, с разликата, че бутона „Добави към екскурзия“ се нарича „Премести в екскурзия“.</w:t>
-      </w:r>
-    </w:p>
-    <w:p>
-      <w:pPr>
-        <w:spacing w:after="0" w:line="240" w:lineRule="auto"/>
-      </w:pPr>
-    </w:p>
-    <w:p>
-      <w:pPr>
-        <w:spacing w:after="0" w:line="240" w:lineRule="auto"/>
-        <w:rPr>
-          <w:b/>
-        </w:rPr>
-      </w:pPr>
-      <w:r>
-        <w:rPr>
-          <w:b/>
-        </w:rPr>
-        <w:t>Допълнения:</w:t>
-      </w:r>
-    </w:p>
-    <w:p>
-      <w:pPr>
-        <w:spacing w:after="0" w:line="240" w:lineRule="auto"/>
-        <w:rPr>
-          <w:b/>
-        </w:rPr>
-      </w:pPr>
-    </w:p>
-    <w:p>
-      <w:pPr>
-        <w:spacing w:after="0" w:line="240" w:lineRule="auto"/>
-      </w:pPr>
-      <w:r>
-        <w:t>В профил страницата да добавим бутон „Пътеписи“. Всеки ще може да добавя пътепис, който след модерация ще се публикува. Страницата пътеписи ще има вида на Блог страницата, а отделния пътепис – на Пост страницата.</w:t>
-      </w:r>
-    </w:p>
-    <w:p>
-      <w:pPr>
-        <w:spacing w:after="0" w:line="240" w:lineRule="auto"/>
-      </w:pPr>
-    </w:p>
-    <w:p>
-      <w:pPr>
-        <w:spacing w:after="0" w:line="240" w:lineRule="auto"/>
-      </w:pPr>
-      <w:r>
-        <w:t>Да обсъдим добавянето на рейтингова система и хората с висок рейтинг ще могат да организират преходи и да вършат други неща.</w:t>
-      </w:r>
-    </w:p>
-    <w:p>
-      <w:pPr>
-        <w:spacing w:after="0" w:line="240" w:lineRule="auto"/>
-      </w:pPr>
-    </w:p>
-    <w:p>
-      <w:pPr>
-        <w:spacing w:after="0" w:line="240" w:lineRule="auto"/>
-      </w:pPr>
-      <w:r>
-        <w:t>На всички места по картите заглавията на пинчетата да бъдат линкове към съответния обект.</w:t>
-      </w:r>
-    </w:p>
-    <w:p>
-      <w:pPr>
-        <w:spacing w:after="0" w:line="240" w:lineRule="auto"/>
-      </w:pPr>
-    </w:p>
-    <w:p>
-      <w:pPr>
-        <w:spacing w:after="0" w:line="240" w:lineRule="auto"/>
-      </w:pPr>
-    </w:p>
-    <w:p>
-      <w:pPr>
-        <w:spacing w:after="0" w:line="240" w:lineRule="auto"/>
-      </w:pPr>
-    </w:p>
-    <w:p>
-      <w:pPr>
-        <w:spacing w:after="0" w:line="240" w:lineRule="auto"/>
-      </w:pPr>
-      <w:r>
-        <w:t xml:space="preserve">Ако може да се направи за всички страници с листове (като </w:t>
-      </w:r>
-      <w:r>
-        <w:rPr>
-          <w:lang w:val="en-US"/>
-        </w:rPr>
-        <w:t xml:space="preserve">06-blog.html, </w:t>
-      </w:r>
-      <w:r>
-        <w:t>02-</w:t>
-      </w:r>
-      <w:r>
-        <w:rPr>
-          <w:lang w:val="en-US"/>
-        </w:rPr>
-        <w:t xml:space="preserve">nights.html </w:t>
-      </w:r>
-      <w:r>
-        <w:t>и др.) посетителя да избира по колко да са видими на страница (5,10,20,50 и т.н.). Да обсъдим.</w:t>
-      </w:r>
-    </w:p>
-    <w:p>
-      <w:pPr>
-        <w:spacing w:after="0" w:line="240" w:lineRule="auto"/>
-      </w:pPr>
-    </w:p>
-    <w:p>
-      <w:pPr>
-        <w:spacing w:after="0" w:line="240" w:lineRule="auto"/>
-      </w:pPr>
-      <w:r>
-        <w:t xml:space="preserve">За всяка иконка да се добави опция за </w:t>
-      </w:r>
-      <w:r>
-        <w:rPr>
-          <w:lang w:val="en-US"/>
-        </w:rPr>
-        <w:t>title</w:t>
-      </w:r>
-      <w:r>
-        <w:t xml:space="preserve"> атрибут.</w:t>
-      </w:r>
+    </w:p>
+    <w:p>
+      <w:pPr>
+        <w:spacing w:after="0" w:line="240" w:lineRule="auto"/>
+      </w:pPr>
       <w:bookmarkStart w:id="0" w:name="_GoBack"/>
       <w:bookmarkEnd w:id="0"/>
+      <w:r>
+        <w:t>Опция за принт иконка на заглавията „.</w:t>
+      </w:r>
+      <w:r>
+        <w:rPr>
+          <w:lang w:val="en-US"/>
+        </w:rPr>
+        <w:t xml:space="preserve">title h2” </w:t>
+      </w:r>
+      <w:r>
+        <w:t xml:space="preserve">и </w:t>
+      </w:r>
+      <w:r>
+        <w:rPr>
+          <w:lang w:val="en-US"/>
+        </w:rPr>
+        <w:t>“.filter h3”</w:t>
+      </w:r>
+      <w:r>
+        <w:t xml:space="preserve"> (не е задължителна).</w:t>
+      </w:r>
+      <w:r>
+        <w:t xml:space="preserve"> Ако заглавието има иконка, то има и клас </w:t>
+      </w:r>
+      <w:r>
+        <w:rPr>
+          <w:lang w:val="en-US"/>
+        </w:rPr>
+        <w:t>.has-icon.</w:t>
+      </w:r>
+      <w:r>
+        <w:t xml:space="preserve"> На всички останали страници, където има принт иконка в заглавие, да бъде опционално.</w:t>
+      </w:r>
+      <w:r>
+        <w:t xml:space="preserve"> </w:t>
+      </w:r>
+    </w:p>
+    <w:p>
+      <w:pPr>
+        <w:spacing w:after="0" w:line="240" w:lineRule="auto"/>
+      </w:pPr>
+    </w:p>
+    <w:p>
+      <w:pPr>
+        <w:spacing w:after="0" w:line="240" w:lineRule="auto"/>
+        <w:rPr>
+          <w:lang w:val="en-US"/>
+        </w:rPr>
+      </w:pPr>
+      <w:r>
+        <w:t xml:space="preserve">Да се направи опция на снимката на </w:t>
+      </w:r>
+      <w:r>
+        <w:rPr>
+          <w:lang w:val="en-US"/>
+        </w:rPr>
+        <w:t>item-a</w:t>
+      </w:r>
+      <w:r>
+        <w:t xml:space="preserve"> да има иконка</w:t>
+      </w:r>
+      <w:r>
+        <w:t xml:space="preserve"> за всички страници с подобен темплейт</w:t>
+      </w:r>
+      <w:r>
+        <w:t xml:space="preserve">, както е показано на </w:t>
+      </w:r>
+      <w:r>
+        <w:t>тази</w:t>
+      </w:r>
+      <w:r>
+        <w:t>.</w:t>
+      </w:r>
+    </w:p>
+    <w:p>
+      <w:pPr>
+        <w:spacing w:after="0" w:line="240" w:lineRule="auto"/>
+        <w:rPr>
+          <w:lang w:val="en-US"/>
+        </w:rPr>
+      </w:pPr>
+    </w:p>
+    <w:p>
+      <w:pPr>
+        <w:spacing w:after="0" w:line="240" w:lineRule="auto"/>
+        <w:rPr>
+          <w:lang w:val="en-US"/>
+        </w:rPr>
+      </w:pPr>
+    </w:p>
+    <w:p>
+      <w:pPr>
+        <w:spacing w:after="0" w:line="240" w:lineRule="auto"/>
+        <w:rPr>
+          <w:b/>
+          <w:lang w:val="en-US"/>
+        </w:rPr>
+      </w:pPr>
+      <w:r>
+        <w:rPr>
+          <w:b/>
+        </w:rPr>
+        <w:t>02-</w:t>
+      </w:r>
+      <w:r>
+        <w:rPr>
+          <w:b/>
+          <w:lang w:val="en-US"/>
+        </w:rPr>
+        <w:t>plans.html</w:t>
+      </w:r>
+    </w:p>
+    <w:p>
+      <w:pPr>
+        <w:spacing w:after="0" w:line="240" w:lineRule="auto"/>
+        <w:rPr>
+          <w:lang w:val="en-US"/>
+        </w:rPr>
+      </w:pPr>
+    </w:p>
+    <w:p>
+      <w:pPr>
+        <w:pStyle w:val="ListParagraph"/>
+        <w:numPr>
+          <w:ilvl w:val="0"/>
+          <w:numId w:val="4"/>
+        </w:numPr>
+        <w:spacing w:after="0" w:line="240" w:lineRule="auto"/>
+        <w:rPr>
+          <w:lang w:val="en-US"/>
+        </w:rPr>
+      </w:pPr>
+      <w:r>
+        <w:t>Карта на добавените забележителности и маршрути</w:t>
+      </w:r>
+    </w:p>
+    <w:p>
+      <w:pPr>
+        <w:pStyle w:val="ListParagraph"/>
+        <w:numPr>
+          <w:ilvl w:val="0"/>
+          <w:numId w:val="4"/>
+        </w:numPr>
+        <w:spacing w:after="0" w:line="240" w:lineRule="auto"/>
+        <w:rPr>
+          <w:lang w:val="en-US"/>
+        </w:rPr>
+      </w:pPr>
+      <w:r>
+        <w:t>Бутон за добавяне към плановете. Записва дадения маршрут в базата данни и го показва на картата</w:t>
+      </w:r>
+    </w:p>
+    <w:p>
+      <w:pPr>
+        <w:spacing w:after="0" w:line="240" w:lineRule="auto"/>
+        <w:rPr>
+          <w:lang w:val="en-US"/>
+        </w:rPr>
+      </w:pPr>
+    </w:p>
+    <w:p>
+      <w:pPr>
+        <w:spacing w:after="0" w:line="240" w:lineRule="auto"/>
+        <w:rPr>
+          <w:lang w:val="en-US"/>
+        </w:rPr>
+      </w:pPr>
+      <w:r>
+        <w:rPr>
+          <w:b/>
+        </w:rPr>
+        <w:t>02-</w:t>
+      </w:r>
+      <w:r>
+        <w:rPr>
+          <w:b/>
+          <w:lang w:val="en-US"/>
+        </w:rPr>
+        <w:t>stuff.html</w:t>
+      </w:r>
+      <w:r>
+        <w:rPr>
+          <w:b/>
+          <w:lang w:val="en-US"/>
+        </w:rPr>
+        <w:t>,</w:t>
+      </w:r>
+      <w:r>
+        <w:rPr>
+          <w:b/>
+          <w:lang w:val="en-US"/>
+        </w:rPr>
+        <w:t xml:space="preserve"> </w:t>
+      </w:r>
+      <w:r>
+        <w:rPr>
+          <w:b/>
+          <w:lang w:val="en-US"/>
+        </w:rPr>
+        <w:t>02-useful-information.html</w:t>
+      </w:r>
+      <w:r>
+        <w:rPr>
+          <w:b/>
+          <w:lang w:val="en-US"/>
+        </w:rPr>
+        <w:t xml:space="preserve"> </w:t>
+      </w:r>
+      <w:r>
+        <w:rPr>
+          <w:b/>
+          <w:lang w:val="en-US"/>
+        </w:rPr>
+        <w:t>–</w:t>
+      </w:r>
+      <w:r>
+        <w:rPr>
+          <w:b/>
+          <w:lang w:val="en-US"/>
+        </w:rPr>
+        <w:t xml:space="preserve"> </w:t>
+      </w:r>
+      <w:r>
+        <w:t xml:space="preserve">тези страници са със статично поставени </w:t>
+      </w:r>
+      <w:r>
+        <w:rPr>
+          <w:lang w:val="en-US"/>
+        </w:rPr>
+        <w:t>items</w:t>
+      </w:r>
+    </w:p>
+    <w:p>
+      <w:pPr>
+        <w:spacing w:after="0" w:line="240" w:lineRule="auto"/>
+        <w:rPr>
+          <w:lang w:val="en-US"/>
+        </w:rPr>
+      </w:pPr>
+    </w:p>
+    <w:p>
+      <w:pPr>
+        <w:spacing w:after="0" w:line="240" w:lineRule="auto"/>
+        <w:rPr>
+          <w:b/>
+          <w:lang w:val="en-US"/>
+        </w:rPr>
+      </w:pPr>
+      <w:r>
+        <w:rPr>
+          <w:b/>
+        </w:rPr>
+        <w:t>03-</w:t>
+      </w:r>
+      <w:r>
+        <w:rPr>
+          <w:b/>
+          <w:lang w:val="en-US"/>
+        </w:rPr>
+        <w:t>trekking-area.html</w:t>
+      </w:r>
+    </w:p>
+    <w:p>
+      <w:pPr>
+        <w:spacing w:after="0" w:line="240" w:lineRule="auto"/>
+        <w:rPr>
+          <w:b/>
+          <w:lang w:val="en-US"/>
+        </w:rPr>
+      </w:pPr>
+    </w:p>
+    <w:p>
+      <w:pPr>
+        <w:pStyle w:val="ListParagraph"/>
+        <w:numPr>
+          <w:ilvl w:val="0"/>
+          <w:numId w:val="5"/>
+        </w:numPr>
+        <w:spacing w:after="0" w:line="240" w:lineRule="auto"/>
+        <w:rPr>
+          <w:lang w:val="en-US"/>
+        </w:rPr>
+      </w:pPr>
+      <w:r>
+        <w:t>Заглавие на маршрута</w:t>
+      </w:r>
+    </w:p>
+    <w:p>
+      <w:pPr>
+        <w:pStyle w:val="ListParagraph"/>
+        <w:numPr>
+          <w:ilvl w:val="0"/>
+          <w:numId w:val="5"/>
+        </w:numPr>
+        <w:spacing w:after="0" w:line="240" w:lineRule="auto"/>
+        <w:rPr>
+          <w:lang w:val="en-US"/>
+        </w:rPr>
+      </w:pPr>
+      <w:r>
+        <w:t xml:space="preserve">Времето в района на маршрута в следващите дни (с линкове към </w:t>
+      </w:r>
+      <w:r>
+        <w:rPr>
+          <w:lang w:val="en-US"/>
+        </w:rPr>
+        <w:t>16-forecast.html</w:t>
+      </w:r>
+      <w:r>
+        <w:t>)</w:t>
+      </w:r>
+    </w:p>
+    <w:p>
+      <w:pPr>
+        <w:pStyle w:val="ListParagraph"/>
+        <w:numPr>
+          <w:ilvl w:val="0"/>
+          <w:numId w:val="5"/>
+        </w:numPr>
+        <w:spacing w:after="0" w:line="240" w:lineRule="auto"/>
+        <w:rPr>
+          <w:lang w:val="en-US"/>
+        </w:rPr>
+      </w:pPr>
+      <w:r>
+        <w:t>Спецификации на маршрута, като има някои динамично образувани. За всички видове категории(маршрути, забележ, хотели) са различни. Да го обсъдим, понеже е дълго за обяснение.</w:t>
+      </w:r>
+    </w:p>
+    <w:p>
+      <w:pPr>
+        <w:pStyle w:val="ListParagraph"/>
+        <w:numPr>
+          <w:ilvl w:val="0"/>
+          <w:numId w:val="5"/>
+        </w:numPr>
+        <w:spacing w:after="0" w:line="240" w:lineRule="auto"/>
+        <w:rPr>
+          <w:lang w:val="en-US"/>
+        </w:rPr>
+      </w:pPr>
+      <w:r>
+        <w:t xml:space="preserve">Карта на </w:t>
+      </w:r>
+      <w:r>
+        <w:t>която се изобразява лога на маршрута. Идеята е като се ъплоад-ва самия маршрут, да му се запазват данните в базата като масив и при зареждане да се дава като параметър на мап-а. Да го обсъдим.</w:t>
+      </w:r>
+    </w:p>
+    <w:p>
+      <w:pPr>
+        <w:pStyle w:val="ListParagraph"/>
+        <w:numPr>
+          <w:ilvl w:val="0"/>
+          <w:numId w:val="5"/>
+        </w:numPr>
+        <w:spacing w:after="0" w:line="240" w:lineRule="auto"/>
+        <w:rPr>
+          <w:lang w:val="en-US"/>
+        </w:rPr>
+      </w:pPr>
+      <w:r>
+        <w:rPr>
+          <w:lang w:val="en-US"/>
+        </w:rPr>
+        <w:t>Alert message</w:t>
+      </w:r>
+    </w:p>
+    <w:p>
+      <w:pPr>
+        <w:pStyle w:val="ListParagraph"/>
+        <w:numPr>
+          <w:ilvl w:val="0"/>
+          <w:numId w:val="5"/>
+        </w:numPr>
+        <w:spacing w:after="0" w:line="240" w:lineRule="auto"/>
+        <w:rPr>
+          <w:lang w:val="en-US"/>
+        </w:rPr>
+      </w:pPr>
+      <w:r>
+        <w:t>Схема на денивелацията на маршрута. Идеята е сходна с №4. Да го обсъдим</w:t>
+      </w:r>
+    </w:p>
+    <w:p>
+      <w:pPr>
+        <w:pStyle w:val="ListParagraph"/>
+        <w:numPr>
+          <w:ilvl w:val="0"/>
+          <w:numId w:val="5"/>
+        </w:numPr>
+        <w:spacing w:after="0" w:line="240" w:lineRule="auto"/>
+        <w:rPr>
+          <w:lang w:val="en-US"/>
+        </w:rPr>
+      </w:pPr>
+      <w:r>
+        <w:t xml:space="preserve">Бутон за изтегляне на </w:t>
+      </w:r>
+      <w:r>
+        <w:rPr>
+          <w:lang w:val="en-US"/>
+        </w:rPr>
+        <w:t>gpx</w:t>
+      </w:r>
+      <w:r>
+        <w:t xml:space="preserve"> файла</w:t>
+      </w:r>
+    </w:p>
+    <w:p>
+      <w:pPr>
+        <w:pStyle w:val="ListParagraph"/>
+        <w:numPr>
+          <w:ilvl w:val="0"/>
+          <w:numId w:val="5"/>
+        </w:numPr>
+        <w:spacing w:after="0" w:line="240" w:lineRule="auto"/>
+        <w:rPr>
+          <w:lang w:val="en-US"/>
+        </w:rPr>
+      </w:pPr>
+      <w:r>
+        <w:t>Принт бутон</w:t>
+      </w:r>
+    </w:p>
+    <w:p>
+      <w:pPr>
+        <w:pStyle w:val="ListParagraph"/>
+        <w:numPr>
+          <w:ilvl w:val="0"/>
+          <w:numId w:val="5"/>
+        </w:numPr>
+        <w:spacing w:after="0" w:line="240" w:lineRule="auto"/>
+        <w:rPr>
+          <w:lang w:val="en-US"/>
+        </w:rPr>
+      </w:pPr>
+      <w:r>
+        <w:t>Бутон, който включва навигацията на мобилно, а отваря мапс с маршрута на десктоп</w:t>
+      </w:r>
+    </w:p>
+    <w:p>
+      <w:pPr>
+        <w:pStyle w:val="ListParagraph"/>
+        <w:numPr>
+          <w:ilvl w:val="0"/>
+          <w:numId w:val="5"/>
+        </w:numPr>
+        <w:spacing w:after="0" w:line="240" w:lineRule="auto"/>
+        <w:rPr>
+          <w:lang w:val="en-US"/>
+        </w:rPr>
+      </w:pPr>
+      <w:r>
+        <w:t>При натискане на бутона се запазва в страницата любими в профила</w:t>
+      </w:r>
+    </w:p>
+    <w:p>
+      <w:pPr>
+        <w:pStyle w:val="ListParagraph"/>
+        <w:numPr>
+          <w:ilvl w:val="0"/>
+          <w:numId w:val="5"/>
+        </w:numPr>
+        <w:spacing w:after="0" w:line="240" w:lineRule="auto"/>
+        <w:rPr>
+          <w:lang w:val="en-US"/>
+        </w:rPr>
+      </w:pPr>
+      <w:r>
+        <w:t>При натискане на бутона се запазва в страницата на посетените в профила</w:t>
+      </w:r>
+    </w:p>
+    <w:p>
+      <w:pPr>
+        <w:pStyle w:val="ListParagraph"/>
+        <w:numPr>
+          <w:ilvl w:val="0"/>
+          <w:numId w:val="5"/>
+        </w:numPr>
+        <w:spacing w:after="0" w:line="240" w:lineRule="auto"/>
+        <w:rPr>
+          <w:lang w:val="en-US"/>
+        </w:rPr>
+      </w:pPr>
+      <w:r>
+        <w:t>Линк към страница с нощувки в радиус от 50км(примерно). Включва всички, които имат категория „нощувка“. Напр. Хижи, заслони, хотели, манастири. Да ги обсъдим + 13 + 14.</w:t>
+      </w:r>
+    </w:p>
+    <w:p>
+      <w:pPr>
+        <w:pStyle w:val="ListParagraph"/>
+        <w:numPr>
+          <w:ilvl w:val="0"/>
+          <w:numId w:val="5"/>
+        </w:numPr>
+        <w:spacing w:after="0" w:line="240" w:lineRule="auto"/>
+        <w:rPr>
+          <w:lang w:val="en-US"/>
+        </w:rPr>
+      </w:pPr>
+      <w:r>
+        <w:t>Линк към места за хранене в радиус – виж 12</w:t>
+      </w:r>
+    </w:p>
+    <w:p>
+      <w:pPr>
+        <w:pStyle w:val="ListParagraph"/>
+        <w:numPr>
+          <w:ilvl w:val="0"/>
+          <w:numId w:val="5"/>
+        </w:numPr>
+        <w:spacing w:after="0" w:line="240" w:lineRule="auto"/>
+        <w:rPr>
+          <w:lang w:val="en-US"/>
+        </w:rPr>
+      </w:pPr>
+      <w:r>
+        <w:t>Линк към всички други места (маршр и забележ) в радиус – виж 12</w:t>
+      </w:r>
+    </w:p>
+    <w:p>
+      <w:pPr>
+        <w:pStyle w:val="ListParagraph"/>
+        <w:numPr>
+          <w:ilvl w:val="0"/>
+          <w:numId w:val="5"/>
+        </w:numPr>
+        <w:spacing w:after="0" w:line="240" w:lineRule="auto"/>
+        <w:rPr>
+          <w:lang w:val="en-US"/>
+        </w:rPr>
+      </w:pPr>
+      <w:r>
+        <w:t>Глаерия с видеа на маршрута, ако има</w:t>
+      </w:r>
+    </w:p>
+    <w:p>
+      <w:pPr>
+        <w:pStyle w:val="ListParagraph"/>
+        <w:numPr>
+          <w:ilvl w:val="0"/>
+          <w:numId w:val="5"/>
+        </w:numPr>
+        <w:spacing w:after="0" w:line="240" w:lineRule="auto"/>
+        <w:rPr>
+          <w:lang w:val="en-US"/>
+        </w:rPr>
+      </w:pPr>
+      <w:r>
+        <w:t>Галерия със снимки на маршрута, ако има</w:t>
+      </w:r>
+    </w:p>
+    <w:p>
+      <w:pPr>
+        <w:pStyle w:val="ListParagraph"/>
+        <w:numPr>
+          <w:ilvl w:val="0"/>
+          <w:numId w:val="5"/>
+        </w:numPr>
+        <w:spacing w:after="0" w:line="240" w:lineRule="auto"/>
+        <w:rPr>
+          <w:lang w:val="en-US"/>
+        </w:rPr>
+      </w:pPr>
+      <w:r>
+        <w:t>Контент-а</w:t>
+      </w:r>
+    </w:p>
+    <w:p>
+      <w:pPr>
+        <w:pStyle w:val="ListParagraph"/>
+        <w:numPr>
+          <w:ilvl w:val="0"/>
+          <w:numId w:val="5"/>
+        </w:numPr>
+        <w:spacing w:after="0" w:line="240" w:lineRule="auto"/>
+        <w:rPr>
+          <w:lang w:val="en-US"/>
+        </w:rPr>
+      </w:pPr>
+      <w:r>
+        <w:t>Бележки. Щв бъдат добавяни с опция за +1 (колкото има)</w:t>
+      </w:r>
+    </w:p>
+    <w:p>
+      <w:pPr>
+        <w:pStyle w:val="ListParagraph"/>
+        <w:numPr>
+          <w:ilvl w:val="0"/>
+          <w:numId w:val="5"/>
+        </w:numPr>
+        <w:spacing w:after="0" w:line="240" w:lineRule="auto"/>
+        <w:rPr>
+          <w:lang w:val="en-US"/>
+        </w:rPr>
+      </w:pPr>
+      <w:r>
+        <w:t>Ако има организирана програма да се изкарва</w:t>
+      </w:r>
+    </w:p>
+    <w:p>
+      <w:pPr>
+        <w:pStyle w:val="ListParagraph"/>
+        <w:numPr>
+          <w:ilvl w:val="0"/>
+          <w:numId w:val="5"/>
+        </w:numPr>
+        <w:spacing w:after="0" w:line="240" w:lineRule="auto"/>
+        <w:rPr>
+          <w:lang w:val="en-US"/>
+        </w:rPr>
+      </w:pPr>
+      <w:r>
+        <w:t>Случайни 4 места в радиус 50 км</w:t>
+      </w:r>
+    </w:p>
+    <w:p>
+      <w:pPr>
+        <w:pStyle w:val="ListParagraph"/>
+        <w:numPr>
+          <w:ilvl w:val="0"/>
+          <w:numId w:val="5"/>
+        </w:numPr>
+        <w:spacing w:after="0" w:line="240" w:lineRule="auto"/>
+        <w:rPr>
+          <w:lang w:val="en-US"/>
+        </w:rPr>
+      </w:pPr>
+      <w:r>
+        <w:t>Случайни 4 нощувки в радиус 50км (линка долу сочи към всички такива)</w:t>
+      </w:r>
+    </w:p>
+    <w:p>
+      <w:pPr>
+        <w:pStyle w:val="ListParagraph"/>
+        <w:numPr>
+          <w:ilvl w:val="0"/>
+          <w:numId w:val="5"/>
+        </w:numPr>
+        <w:spacing w:after="0" w:line="240" w:lineRule="auto"/>
+        <w:rPr>
+          <w:lang w:val="en-US"/>
+        </w:rPr>
+      </w:pPr>
+      <w:r>
+        <w:t>Случайни 4 места с кухня в радиус 50км (линка долу сочи към всички такива)</w:t>
+      </w:r>
+    </w:p>
+    <w:p>
+      <w:pPr>
+        <w:spacing w:after="0" w:line="240" w:lineRule="auto"/>
+        <w:rPr>
+          <w:lang w:val="en-US"/>
+        </w:rPr>
+      </w:pPr>
+    </w:p>
+    <w:p>
+      <w:pPr>
+        <w:spacing w:after="0" w:line="240" w:lineRule="auto"/>
+      </w:pPr>
+      <w:r>
+        <w:t>П.С.: Бутонът „Заяви водач“ се появява само ако е зададено, че за маршрута има такъв.</w:t>
+      </w:r>
+    </w:p>
+    <w:p>
+      <w:pPr>
+        <w:spacing w:after="0" w:line="240" w:lineRule="auto"/>
+        <w:rPr>
+          <w:lang w:val="en-US"/>
+        </w:rPr>
+      </w:pPr>
+    </w:p>
+    <w:p>
+      <w:pPr>
+        <w:spacing w:after="0" w:line="240" w:lineRule="auto"/>
+      </w:pPr>
+      <w:r>
+        <w:rPr>
+          <w:b/>
+        </w:rPr>
+        <w:t>04-</w:t>
+      </w:r>
+      <w:r>
+        <w:rPr>
+          <w:b/>
+          <w:lang w:val="en-US"/>
+        </w:rPr>
+        <w:t>event-single.html</w:t>
+      </w:r>
+      <w:r>
+        <w:rPr>
+          <w:lang w:val="en-US"/>
+        </w:rPr>
+        <w:t xml:space="preserve"> – </w:t>
+      </w:r>
+      <w:r>
+        <w:t>Като 03-</w:t>
+      </w:r>
+      <w:r>
+        <w:rPr>
+          <w:lang w:val="en-US"/>
+        </w:rPr>
+        <w:t xml:space="preserve">trekiing-area.html + </w:t>
+      </w:r>
+      <w:r>
+        <w:t>Опция за секция с интересни факти (подобна на бележки)</w:t>
+      </w:r>
+    </w:p>
+    <w:p>
+      <w:pPr>
+        <w:spacing w:after="0" w:line="240" w:lineRule="auto"/>
+        <w:rPr>
+          <w:lang w:val="en-US"/>
+        </w:rPr>
+      </w:pPr>
+    </w:p>
+    <w:p>
+      <w:pPr>
+        <w:spacing w:after="0" w:line="240" w:lineRule="auto"/>
+        <w:rPr>
+          <w:b/>
+          <w:lang w:val="en-US"/>
+        </w:rPr>
+      </w:pPr>
+      <w:r>
+        <w:rPr>
+          <w:b/>
+        </w:rPr>
+        <w:t>04-</w:t>
+      </w:r>
+      <w:r>
+        <w:rPr>
+          <w:b/>
+          <w:lang w:val="en-US"/>
+        </w:rPr>
+        <w:t>hut-single.html</w:t>
+      </w:r>
+    </w:p>
+    <w:p>
+      <w:pPr>
+        <w:spacing w:after="0" w:line="240" w:lineRule="auto"/>
+        <w:rPr>
+          <w:lang w:val="en-US"/>
+        </w:rPr>
+      </w:pPr>
+    </w:p>
+    <w:p>
+      <w:pPr>
+        <w:pStyle w:val="ListParagraph"/>
+        <w:numPr>
+          <w:ilvl w:val="0"/>
+          <w:numId w:val="6"/>
+        </w:numPr>
+        <w:spacing w:after="0" w:line="240" w:lineRule="auto"/>
+        <w:rPr>
+          <w:lang w:val="en-US"/>
+        </w:rPr>
+      </w:pPr>
+      <w:r>
+        <w:t>Ако може в админ панела да се добави поле за въвеждане на изходни пунктове (за хижи и заслони) с име Пункт – разстояние(</w:t>
+      </w:r>
+      <w:r>
+        <w:t xml:space="preserve">във </w:t>
+      </w:r>
+      <w:r>
+        <w:t>време)</w:t>
+      </w:r>
+    </w:p>
+    <w:p>
+      <w:pPr>
+        <w:pStyle w:val="ListParagraph"/>
+        <w:numPr>
+          <w:ilvl w:val="0"/>
+          <w:numId w:val="6"/>
+        </w:numPr>
+        <w:spacing w:after="0" w:line="240" w:lineRule="auto"/>
+        <w:rPr>
+          <w:lang w:val="en-US"/>
+        </w:rPr>
+      </w:pPr>
+      <w:r>
+        <w:t>Ако може в админ панела да се добави поле за въвеждане на съседни обекти (за хижи и заслони) Обект – разстояние(</w:t>
+      </w:r>
+      <w:r>
+        <w:t xml:space="preserve">във </w:t>
+      </w:r>
+      <w:r>
+        <w:t>време)</w:t>
+      </w:r>
+    </w:p>
+    <w:p>
+      <w:pPr>
+        <w:spacing w:after="0" w:line="240" w:lineRule="auto"/>
+        <w:rPr>
+          <w:lang w:val="en-US"/>
+        </w:rPr>
+      </w:pPr>
+    </w:p>
+    <w:p>
+      <w:pPr>
+        <w:spacing w:after="0" w:line="240" w:lineRule="auto"/>
+      </w:pPr>
+      <w:r>
+        <w:rPr>
+          <w:b/>
+        </w:rPr>
+        <w:t>05-</w:t>
+      </w:r>
+      <w:r>
+        <w:rPr>
+          <w:b/>
+          <w:lang w:val="en-US"/>
+        </w:rPr>
+        <w:t>about.html</w:t>
+      </w:r>
+      <w:r>
+        <w:rPr>
+          <w:lang w:val="en-US"/>
+        </w:rPr>
+        <w:t xml:space="preserve"> – </w:t>
+      </w:r>
+      <w:r>
+        <w:t>ако има нещо неясно да обсъдим.</w:t>
+      </w:r>
+    </w:p>
+    <w:p>
+      <w:pPr>
+        <w:spacing w:after="0" w:line="240" w:lineRule="auto"/>
+      </w:pPr>
+    </w:p>
+    <w:p>
+      <w:pPr>
+        <w:spacing w:after="0" w:line="240" w:lineRule="auto"/>
+      </w:pPr>
+      <w:r>
+        <w:rPr>
+          <w:b/>
+        </w:rPr>
+        <w:t>06-</w:t>
+      </w:r>
+      <w:r>
+        <w:rPr>
+          <w:b/>
+          <w:lang w:val="en-US"/>
+        </w:rPr>
+        <w:t>blog.html</w:t>
+      </w:r>
+      <w:r>
+        <w:rPr>
+          <w:lang w:val="en-US"/>
+        </w:rPr>
+        <w:t xml:space="preserve"> – </w:t>
+      </w:r>
+      <w:r>
+        <w:t xml:space="preserve">ако има нещо неясно да обсъдим. </w:t>
+      </w:r>
+      <w:r>
+        <w:rPr>
+          <w:lang w:val="en-US"/>
+        </w:rPr>
+        <w:t xml:space="preserve">Widget-a </w:t>
+      </w:r>
+      <w:r>
+        <w:t>с постовете ще взема само блог постове, включително пътеписи (без маршрути</w:t>
+      </w:r>
+      <w:r>
+        <w:t>,</w:t>
+      </w:r>
+      <w:r>
+        <w:t xml:space="preserve"> забележителности</w:t>
+      </w:r>
+      <w:r>
+        <w:t xml:space="preserve"> и т.н.</w:t>
+      </w:r>
+      <w:r>
+        <w:t>)</w:t>
+      </w:r>
+    </w:p>
+    <w:p>
+      <w:pPr>
+        <w:spacing w:after="0" w:line="240" w:lineRule="auto"/>
+      </w:pPr>
+    </w:p>
+    <w:p>
+      <w:pPr>
+        <w:spacing w:after="0" w:line="240" w:lineRule="auto"/>
+        <w:rPr>
+          <w:b/>
+          <w:lang w:val="en-US"/>
+        </w:rPr>
+      </w:pPr>
+      <w:r>
+        <w:rPr>
+          <w:b/>
+        </w:rPr>
+        <w:t>07-</w:t>
+      </w:r>
+      <w:r>
+        <w:rPr>
+          <w:b/>
+          <w:lang w:val="en-US"/>
+        </w:rPr>
+        <w:t>booking-trip.html</w:t>
+      </w:r>
+    </w:p>
+    <w:p>
+      <w:pPr>
+        <w:spacing w:after="0" w:line="240" w:lineRule="auto"/>
+        <w:rPr>
+          <w:lang w:val="en-US"/>
+        </w:rPr>
+      </w:pPr>
+    </w:p>
+    <w:p>
+      <w:pPr>
+        <w:pStyle w:val="ListParagraph"/>
+        <w:numPr>
+          <w:ilvl w:val="0"/>
+          <w:numId w:val="7"/>
+        </w:numPr>
+        <w:spacing w:after="0" w:line="240" w:lineRule="auto"/>
+        <w:rPr>
+          <w:lang w:val="en-US"/>
+        </w:rPr>
+      </w:pPr>
+      <w:r>
+        <w:t>Списък с водачите, които са декларирани за този маршрут (по цена)</w:t>
+      </w:r>
+    </w:p>
+    <w:p>
+      <w:pPr>
+        <w:pStyle w:val="ListParagraph"/>
+        <w:numPr>
+          <w:ilvl w:val="0"/>
+          <w:numId w:val="7"/>
+        </w:numPr>
+        <w:spacing w:after="0" w:line="240" w:lineRule="auto"/>
+        <w:rPr>
+          <w:lang w:val="en-US"/>
+        </w:rPr>
+      </w:pPr>
+      <w:r>
+        <w:t>Ценови диапазон (най-евтиния и най-скъпия водач)</w:t>
+      </w:r>
+    </w:p>
+    <w:p>
+      <w:pPr>
+        <w:spacing w:after="0" w:line="240" w:lineRule="auto"/>
+        <w:rPr>
+          <w:lang w:val="en-US"/>
+        </w:rPr>
+      </w:pPr>
+    </w:p>
+    <w:p>
+      <w:pPr>
+        <w:spacing w:after="0" w:line="240" w:lineRule="auto"/>
+        <w:rPr>
+          <w:b/>
+          <w:lang w:val="en-US"/>
+        </w:rPr>
+      </w:pPr>
+      <w:r>
+        <w:rPr>
+          <w:b/>
+        </w:rPr>
+        <w:t>07-</w:t>
+      </w:r>
+      <w:r>
+        <w:rPr>
+          <w:b/>
+          <w:lang w:val="en-US"/>
+        </w:rPr>
+        <w:t>booking.html</w:t>
+      </w:r>
+    </w:p>
+    <w:p>
+      <w:pPr>
+        <w:spacing w:after="0" w:line="240" w:lineRule="auto"/>
+        <w:rPr>
+          <w:b/>
+          <w:lang w:val="en-US"/>
+        </w:rPr>
+      </w:pPr>
+    </w:p>
+    <w:p>
+      <w:pPr>
+        <w:pStyle w:val="ListParagraph"/>
+        <w:numPr>
+          <w:ilvl w:val="0"/>
+          <w:numId w:val="9"/>
+        </w:numPr>
+        <w:spacing w:after="0" w:line="240" w:lineRule="auto"/>
+        <w:rPr>
+          <w:lang w:val="en-US"/>
+        </w:rPr>
+      </w:pPr>
+      <w:r>
+        <w:t>Цени на водача. Цената е на човек. Списък с преференции на водача</w:t>
+      </w:r>
+    </w:p>
+    <w:p>
+      <w:pPr>
+        <w:pStyle w:val="ListParagraph"/>
+        <w:numPr>
+          <w:ilvl w:val="0"/>
+          <w:numId w:val="9"/>
+        </w:numPr>
+        <w:spacing w:after="0" w:line="240" w:lineRule="auto"/>
+        <w:rPr>
+          <w:lang w:val="en-US"/>
+        </w:rPr>
+      </w:pPr>
+      <w:r>
+        <w:t>Ако има сайт или е агенция, които имат форми за резервация – нашата води към тяхната</w:t>
+      </w:r>
+    </w:p>
+    <w:p>
+      <w:pPr>
+        <w:pStyle w:val="ListParagraph"/>
+        <w:numPr>
+          <w:ilvl w:val="0"/>
+          <w:numId w:val="9"/>
+        </w:numPr>
+        <w:spacing w:after="0" w:line="240" w:lineRule="auto"/>
+        <w:rPr>
+          <w:lang w:val="en-US"/>
+        </w:rPr>
+      </w:pPr>
+      <w:r>
+        <w:t>Телефон за връзка с водача</w:t>
+      </w:r>
+    </w:p>
+    <w:p>
+      <w:pPr>
+        <w:pStyle w:val="ListParagraph"/>
+        <w:numPr>
+          <w:ilvl w:val="0"/>
+          <w:numId w:val="9"/>
+        </w:numPr>
+        <w:spacing w:after="0" w:line="240" w:lineRule="auto"/>
+        <w:rPr>
+          <w:lang w:val="en-US"/>
+        </w:rPr>
+      </w:pPr>
+      <w:r>
+        <w:rPr>
+          <w:lang w:val="en-US"/>
+        </w:rPr>
+        <w:t>Email</w:t>
+      </w:r>
+      <w:r>
+        <w:t xml:space="preserve"> на водача</w:t>
+      </w:r>
+    </w:p>
+    <w:p>
+      <w:pPr>
+        <w:spacing w:after="0" w:line="240" w:lineRule="auto"/>
+        <w:rPr>
+          <w:lang w:val="en-US"/>
+        </w:rPr>
+      </w:pPr>
+    </w:p>
+    <w:p>
+      <w:pPr>
+        <w:spacing w:after="0" w:line="240" w:lineRule="auto"/>
+      </w:pPr>
+      <w:r>
+        <w:rPr>
+          <w:b/>
+        </w:rPr>
+        <w:t>08-</w:t>
+      </w:r>
+      <w:r>
+        <w:rPr>
+          <w:b/>
+          <w:lang w:val="en-US"/>
+        </w:rPr>
+        <w:t>contact.html</w:t>
+      </w:r>
+      <w:r>
+        <w:rPr>
+          <w:lang w:val="en-US"/>
+        </w:rPr>
+        <w:t xml:space="preserve"> – </w:t>
+      </w:r>
+      <w:r>
+        <w:t>ако има нещо неясно да обсъдим.</w:t>
+      </w:r>
+    </w:p>
+    <w:p>
+      <w:pPr>
+        <w:spacing w:after="0" w:line="240" w:lineRule="auto"/>
+      </w:pPr>
+    </w:p>
+    <w:p>
+      <w:pPr>
+        <w:spacing w:after="0" w:line="240" w:lineRule="auto"/>
+      </w:pPr>
+      <w:r>
+        <w:rPr>
+          <w:b/>
+          <w:lang w:val="en-US"/>
+        </w:rPr>
+        <w:t xml:space="preserve">09-gallery.html </w:t>
+      </w:r>
+      <w:r>
+        <w:rPr>
+          <w:b/>
+        </w:rPr>
+        <w:t xml:space="preserve">и </w:t>
+      </w:r>
+      <w:r>
+        <w:rPr>
+          <w:b/>
+          <w:lang w:val="en-US"/>
+        </w:rPr>
+        <w:t>09-videos.html</w:t>
+      </w:r>
+      <w:r>
+        <w:rPr>
+          <w:lang w:val="en-US"/>
+        </w:rPr>
+        <w:t xml:space="preserve"> - </w:t>
+      </w:r>
+      <w:r>
+        <w:t>ако има нещо неясно да обсъдим.</w:t>
+      </w:r>
+    </w:p>
+    <w:p>
+      <w:pPr>
+        <w:spacing w:after="0" w:line="240" w:lineRule="auto"/>
+      </w:pPr>
+    </w:p>
+    <w:p>
+      <w:pPr>
+        <w:spacing w:after="0" w:line="240" w:lineRule="auto"/>
+      </w:pPr>
+      <w:r>
+        <w:rPr>
+          <w:b/>
+          <w:lang w:val="en-US"/>
+        </w:rPr>
+        <w:t xml:space="preserve">10-gallery-images.html </w:t>
+      </w:r>
+      <w:r>
+        <w:rPr>
+          <w:b/>
+        </w:rPr>
+        <w:t xml:space="preserve">и </w:t>
+      </w:r>
+      <w:r>
+        <w:rPr>
+          <w:b/>
+          <w:lang w:val="en-US"/>
+        </w:rPr>
+        <w:t>10-gallery-videos.html</w:t>
+      </w:r>
+      <w:r>
+        <w:rPr>
+          <w:lang w:val="en-US"/>
+        </w:rPr>
+        <w:t xml:space="preserve"> - </w:t>
+      </w:r>
+      <w:r>
+        <w:t>ако има нещо неясно да обсъдим.</w:t>
+      </w:r>
+    </w:p>
+    <w:p>
+      <w:pPr>
+        <w:spacing w:after="0" w:line="240" w:lineRule="auto"/>
+      </w:pPr>
+    </w:p>
+    <w:p>
+      <w:pPr>
+        <w:spacing w:after="0" w:line="240" w:lineRule="auto"/>
+      </w:pPr>
+      <w:r>
+        <w:rPr>
+          <w:b/>
+          <w:lang w:val="en-US"/>
+        </w:rPr>
+        <w:t>11-places.html</w:t>
+      </w:r>
+      <w:r>
+        <w:rPr>
+          <w:lang w:val="en-US"/>
+        </w:rPr>
+        <w:t xml:space="preserve"> – </w:t>
+      </w:r>
+      <w:r>
+        <w:t>страница с местата наоколо (или както, там, е достигнато до тази страница)</w:t>
+      </w:r>
+    </w:p>
+    <w:p>
+      <w:pPr>
+        <w:spacing w:after="0" w:line="240" w:lineRule="auto"/>
+      </w:pPr>
+    </w:p>
+    <w:p>
+      <w:pPr>
+        <w:spacing w:after="0" w:line="240" w:lineRule="auto"/>
+      </w:pPr>
+      <w:r>
+        <w:rPr>
+          <w:b/>
+        </w:rPr>
+        <w:t>11-</w:t>
+      </w:r>
+      <w:r>
+        <w:rPr>
+          <w:b/>
+          <w:lang w:val="en-US"/>
+        </w:rPr>
+        <w:t>top-sightseeings.html</w:t>
+      </w:r>
+      <w:r>
+        <w:rPr>
+          <w:lang w:val="en-US"/>
+        </w:rPr>
+        <w:t xml:space="preserve"> – </w:t>
+      </w:r>
+      <w:r>
+        <w:t>страница с топ забележителностите (да обсъдим по какъв критерий са топ)</w:t>
+      </w:r>
+      <w:r>
+        <w:t>. Да се добави възможност за иконка върху снимката на всички страници, ползващи такъв темплейт, по подобие на тази</w:t>
+      </w:r>
+      <w:r>
+        <w:t>.</w:t>
+      </w:r>
+    </w:p>
+    <w:p>
+      <w:pPr>
+        <w:spacing w:after="0" w:line="240" w:lineRule="auto"/>
+      </w:pPr>
+    </w:p>
+    <w:p>
+      <w:pPr>
+        <w:spacing w:after="0" w:line="240" w:lineRule="auto"/>
+      </w:pPr>
+      <w:r>
+        <w:rPr>
+          <w:b/>
+        </w:rPr>
+        <w:t>11-</w:t>
+      </w:r>
+      <w:r>
+        <w:rPr>
+          <w:b/>
+          <w:lang w:val="en-US"/>
+        </w:rPr>
+        <w:t>popular-routes.html</w:t>
+      </w:r>
+      <w:r>
+        <w:rPr>
+          <w:lang w:val="en-US"/>
+        </w:rPr>
+        <w:t xml:space="preserve"> – </w:t>
+      </w:r>
+      <w:r>
+        <w:t>страница с популярни маршрути (да обсъдим критерия)</w:t>
+      </w:r>
+    </w:p>
+    <w:p>
+      <w:pPr>
+        <w:spacing w:after="0" w:line="240" w:lineRule="auto"/>
+      </w:pPr>
+    </w:p>
+    <w:p>
+      <w:pPr>
+        <w:spacing w:after="0" w:line="240" w:lineRule="auto"/>
+        <w:rPr>
+          <w:b/>
+          <w:lang w:val="en-US"/>
+        </w:rPr>
+      </w:pPr>
+      <w:r>
+        <w:rPr>
+          <w:b/>
+        </w:rPr>
+        <w:t>12-</w:t>
+      </w:r>
+      <w:r>
+        <w:rPr>
+          <w:b/>
+          <w:lang w:val="en-US"/>
+        </w:rPr>
+        <w:t>organized.html</w:t>
+      </w:r>
+    </w:p>
+    <w:p>
+      <w:pPr>
+        <w:spacing w:after="0" w:line="240" w:lineRule="auto"/>
+        <w:rPr>
+          <w:lang w:val="en-US"/>
+        </w:rPr>
+      </w:pPr>
+    </w:p>
+    <w:p>
+      <w:pPr>
+        <w:pStyle w:val="ListParagraph"/>
+        <w:numPr>
+          <w:ilvl w:val="0"/>
+          <w:numId w:val="10"/>
+        </w:numPr>
+        <w:spacing w:after="0" w:line="240" w:lineRule="auto"/>
+        <w:rPr>
+          <w:lang w:val="en-US"/>
+        </w:rPr>
+      </w:pPr>
+      <w:r>
+        <w:t>Карта, с изобразен маршрут, ако го има в нашата база данни. В противен случай –</w:t>
+      </w:r>
+      <w:r>
+        <w:t xml:space="preserve"> пинчета с точки за начална и</w:t>
+      </w:r>
+      <w:r>
+        <w:t xml:space="preserve"> крайна </w:t>
+      </w:r>
+      <w:r>
+        <w:t xml:space="preserve">точка </w:t>
+      </w:r>
+      <w:r>
+        <w:t>и сбор</w:t>
+      </w:r>
+      <w:r>
+        <w:t>ен пункт</w:t>
+      </w:r>
+      <w:r>
+        <w:t>.</w:t>
+      </w:r>
+      <w:r>
+        <w:t xml:space="preserve"> Пинчета с различни цветове или иконки</w:t>
+      </w:r>
+      <w:r>
+        <w:t>.</w:t>
+      </w:r>
+    </w:p>
+    <w:p>
+      <w:pPr>
+        <w:pStyle w:val="ListParagraph"/>
+        <w:numPr>
+          <w:ilvl w:val="0"/>
+          <w:numId w:val="10"/>
+        </w:numPr>
+        <w:spacing w:after="0" w:line="240" w:lineRule="auto"/>
+        <w:rPr>
+          <w:lang w:val="en-US"/>
+        </w:rPr>
+      </w:pPr>
+      <w:r>
+        <w:t>Всички данни и описание на маршрута, въведени от създателя.</w:t>
+      </w:r>
+    </w:p>
+    <w:p>
+      <w:pPr>
+        <w:pStyle w:val="ListParagraph"/>
+        <w:numPr>
+          <w:ilvl w:val="0"/>
+          <w:numId w:val="10"/>
+        </w:numPr>
+        <w:spacing w:after="0" w:line="240" w:lineRule="auto"/>
+        <w:rPr>
+          <w:lang w:val="en-US"/>
+        </w:rPr>
+      </w:pPr>
+      <w:r>
+        <w:t xml:space="preserve">Бутон за записване. </w:t>
+      </w:r>
+    </w:p>
+    <w:p>
+      <w:pPr>
+        <w:pStyle w:val="ListParagraph"/>
+        <w:numPr>
+          <w:ilvl w:val="0"/>
+          <w:numId w:val="10"/>
+        </w:numPr>
+        <w:spacing w:after="0" w:line="240" w:lineRule="auto"/>
+        <w:rPr>
+          <w:lang w:val="en-US"/>
+        </w:rPr>
+      </w:pPr>
+      <w:r>
+        <w:t>Коментари</w:t>
+      </w:r>
+    </w:p>
+    <w:p>
+      <w:pPr>
+        <w:pStyle w:val="ListParagraph"/>
+        <w:numPr>
+          <w:ilvl w:val="0"/>
+          <w:numId w:val="10"/>
+        </w:numPr>
+        <w:spacing w:after="0" w:line="240" w:lineRule="auto"/>
+        <w:rPr>
+          <w:lang w:val="en-US"/>
+        </w:rPr>
+      </w:pPr>
+      <w:r>
+        <w:rPr>
+          <w:lang w:val="en-US"/>
+        </w:rPr>
+        <w:t xml:space="preserve">Paypal </w:t>
+      </w:r>
+      <w:r>
+        <w:t>дарение (може в бъдеще и с карта)</w:t>
+      </w:r>
+    </w:p>
+    <w:p>
+      <w:pPr>
+        <w:spacing w:after="0" w:line="240" w:lineRule="auto"/>
+        <w:rPr>
+          <w:lang w:val="en-US"/>
+        </w:rPr>
+      </w:pPr>
+    </w:p>
+    <w:p>
+      <w:pPr>
+        <w:spacing w:after="0" w:line="240" w:lineRule="auto"/>
+        <w:rPr>
+          <w:b/>
+          <w:lang w:val="en-US"/>
+        </w:rPr>
+      </w:pPr>
+      <w:r>
+        <w:rPr>
+          <w:b/>
+        </w:rPr>
+        <w:t>12-</w:t>
+      </w:r>
+      <w:r>
+        <w:rPr>
+          <w:b/>
+          <w:lang w:val="en-US"/>
+        </w:rPr>
+        <w:t>profile.html</w:t>
+      </w:r>
+    </w:p>
+    <w:p>
+      <w:pPr>
+        <w:spacing w:after="0" w:line="240" w:lineRule="auto"/>
+        <w:rPr>
+          <w:lang w:val="en-US"/>
+        </w:rPr>
+      </w:pPr>
+    </w:p>
+    <w:p>
+      <w:pPr>
+        <w:pStyle w:val="ListParagraph"/>
+        <w:numPr>
+          <w:ilvl w:val="0"/>
+          <w:numId w:val="11"/>
+        </w:numPr>
+        <w:spacing w:after="0" w:line="240" w:lineRule="auto"/>
+        <w:rPr>
+          <w:lang w:val="en-US"/>
+        </w:rPr>
+      </w:pPr>
+      <w:r>
+        <w:t>Профилна снимка. При клик може да я сменя</w:t>
+      </w:r>
+    </w:p>
+    <w:p>
+      <w:pPr>
+        <w:pStyle w:val="ListParagraph"/>
+        <w:numPr>
+          <w:ilvl w:val="0"/>
+          <w:numId w:val="11"/>
+        </w:numPr>
+        <w:spacing w:after="0" w:line="240" w:lineRule="auto"/>
+        <w:rPr>
+          <w:lang w:val="en-US"/>
+        </w:rPr>
+      </w:pPr>
+      <w:r>
+        <w:t>Линк към 13-</w:t>
+      </w:r>
+      <w:r>
+        <w:rPr>
+          <w:lang w:val="en-US"/>
+        </w:rPr>
+        <w:t>profile-change.html</w:t>
+      </w:r>
+    </w:p>
+    <w:p>
+      <w:pPr>
+        <w:pStyle w:val="ListParagraph"/>
+        <w:numPr>
+          <w:ilvl w:val="0"/>
+          <w:numId w:val="11"/>
+        </w:numPr>
+        <w:spacing w:after="0" w:line="240" w:lineRule="auto"/>
+        <w:rPr>
+          <w:lang w:val="en-US"/>
+        </w:rPr>
+      </w:pPr>
+      <w:r>
+        <w:t>Линк към 13-</w:t>
+      </w:r>
+      <w:r>
+        <w:rPr>
+          <w:lang w:val="en-US"/>
+        </w:rPr>
+        <w:t>password-change.html</w:t>
+      </w:r>
+    </w:p>
+    <w:p>
+      <w:pPr>
+        <w:pStyle w:val="ListParagraph"/>
+        <w:numPr>
+          <w:ilvl w:val="0"/>
+          <w:numId w:val="11"/>
+        </w:numPr>
+        <w:spacing w:after="0" w:line="240" w:lineRule="auto"/>
+        <w:rPr>
+          <w:lang w:val="en-US"/>
+        </w:rPr>
+      </w:pPr>
+      <w:r>
+        <w:t xml:space="preserve">Линк към </w:t>
+      </w:r>
+      <w:r>
+        <w:rPr>
+          <w:lang w:val="en-US"/>
+        </w:rPr>
+        <w:t>achievements.html (</w:t>
+      </w:r>
+      <w:r>
+        <w:t>която я няма още</w:t>
+      </w:r>
+      <w:r>
+        <w:rPr>
+          <w:lang w:val="en-US"/>
+        </w:rPr>
+        <w:t>)</w:t>
+      </w:r>
+    </w:p>
+    <w:p>
+      <w:pPr>
+        <w:pStyle w:val="ListParagraph"/>
+        <w:numPr>
+          <w:ilvl w:val="0"/>
+          <w:numId w:val="11"/>
+        </w:numPr>
+        <w:spacing w:after="0" w:line="240" w:lineRule="auto"/>
+        <w:rPr>
+          <w:lang w:val="en-US"/>
+        </w:rPr>
+      </w:pPr>
+      <w:r>
+        <w:t>Линк към</w:t>
+      </w:r>
+      <w:r>
+        <w:rPr>
+          <w:lang w:val="en-US"/>
+        </w:rPr>
+        <w:t xml:space="preserve"> 14-visited.html</w:t>
+      </w:r>
+    </w:p>
+    <w:p>
+      <w:pPr>
+        <w:pStyle w:val="ListParagraph"/>
+        <w:numPr>
+          <w:ilvl w:val="0"/>
+          <w:numId w:val="11"/>
+        </w:numPr>
+        <w:spacing w:after="0" w:line="240" w:lineRule="auto"/>
+        <w:rPr>
+          <w:lang w:val="en-US"/>
+        </w:rPr>
+      </w:pPr>
+      <w:r>
+        <w:t>Линк към 14-</w:t>
+      </w:r>
+      <w:r>
+        <w:rPr>
+          <w:lang w:val="en-US"/>
+        </w:rPr>
+        <w:t>bookmarks.html</w:t>
+      </w:r>
+    </w:p>
+    <w:p>
+      <w:pPr>
+        <w:pStyle w:val="ListParagraph"/>
+        <w:numPr>
+          <w:ilvl w:val="0"/>
+          <w:numId w:val="11"/>
+        </w:numPr>
+        <w:spacing w:after="0" w:line="240" w:lineRule="auto"/>
+        <w:rPr>
+          <w:lang w:val="en-US"/>
+        </w:rPr>
+      </w:pPr>
+      <w:r>
+        <w:t>Линк към 02-</w:t>
+      </w:r>
+      <w:r>
+        <w:rPr>
+          <w:lang w:val="en-US"/>
+        </w:rPr>
+        <w:t>plans.html</w:t>
+      </w:r>
+    </w:p>
+    <w:p>
+      <w:pPr>
+        <w:pStyle w:val="ListParagraph"/>
+        <w:numPr>
+          <w:ilvl w:val="0"/>
+          <w:numId w:val="11"/>
+        </w:numPr>
+        <w:spacing w:after="0" w:line="240" w:lineRule="auto"/>
+        <w:rPr>
+          <w:lang w:val="en-US"/>
+        </w:rPr>
+      </w:pPr>
+      <w:r>
+        <w:t xml:space="preserve">Линк към </w:t>
+      </w:r>
+      <w:r>
+        <w:rPr>
+          <w:lang w:val="en-US"/>
+        </w:rPr>
+        <w:t>13-organize.html</w:t>
+      </w:r>
+    </w:p>
+    <w:p>
+      <w:pPr>
+        <w:pStyle w:val="ListParagraph"/>
+        <w:numPr>
+          <w:ilvl w:val="0"/>
+          <w:numId w:val="11"/>
+        </w:numPr>
+        <w:spacing w:after="0" w:line="240" w:lineRule="auto"/>
+        <w:rPr>
+          <w:lang w:val="en-US"/>
+        </w:rPr>
+      </w:pPr>
+      <w:r>
+        <w:t xml:space="preserve">Линк към </w:t>
+      </w:r>
+      <w:r>
+        <w:rPr>
+          <w:lang w:val="en-US"/>
+        </w:rPr>
+        <w:t>12-organized-single.html</w:t>
+      </w:r>
+    </w:p>
+    <w:p>
+      <w:pPr>
+        <w:pStyle w:val="ListParagraph"/>
+        <w:numPr>
+          <w:ilvl w:val="0"/>
+          <w:numId w:val="11"/>
+        </w:numPr>
+        <w:spacing w:after="0" w:line="240" w:lineRule="auto"/>
+        <w:rPr>
+          <w:lang w:val="en-US"/>
+        </w:rPr>
+      </w:pPr>
+      <w:r>
+        <w:t>Данни на потребителя</w:t>
+      </w:r>
+    </w:p>
+    <w:p>
+      <w:pPr>
+        <w:spacing w:after="0" w:line="240" w:lineRule="auto"/>
+        <w:rPr>
+          <w:lang w:val="en-US"/>
+        </w:rPr>
+      </w:pPr>
+    </w:p>
+    <w:p>
+      <w:pPr>
+        <w:spacing w:after="0" w:line="240" w:lineRule="auto"/>
+      </w:pPr>
+      <w:r>
+        <w:t>Има променени бутони</w:t>
+      </w:r>
+      <w:r>
+        <w:t>. Да говорим ако има нещо неясно.</w:t>
+      </w:r>
+    </w:p>
+    <w:p>
+      <w:pPr>
+        <w:spacing w:after="0" w:line="240" w:lineRule="auto"/>
+        <w:rPr>
+          <w:lang w:val="en-US"/>
+        </w:rPr>
+      </w:pPr>
+    </w:p>
+    <w:p>
+      <w:pPr>
+        <w:spacing w:after="0" w:line="240" w:lineRule="auto"/>
+        <w:rPr>
+          <w:b/>
+          <w:lang w:val="en-US"/>
+        </w:rPr>
+      </w:pPr>
+      <w:r>
+        <w:rPr>
+          <w:b/>
+        </w:rPr>
+        <w:t>13-</w:t>
+      </w:r>
+      <w:r>
+        <w:rPr>
+          <w:b/>
+          <w:lang w:val="en-US"/>
+        </w:rPr>
+        <w:t>organize.html</w:t>
+      </w:r>
+    </w:p>
+    <w:p>
+      <w:pPr>
+        <w:spacing w:after="0" w:line="240" w:lineRule="auto"/>
+        <w:rPr>
+          <w:lang w:val="en-US"/>
+        </w:rPr>
+      </w:pPr>
+    </w:p>
+    <w:p>
+      <w:pPr>
+        <w:pStyle w:val="ListParagraph"/>
+        <w:numPr>
+          <w:ilvl w:val="0"/>
+          <w:numId w:val="14"/>
+        </w:numPr>
+        <w:spacing w:after="0" w:line="240" w:lineRule="auto"/>
+        <w:rPr>
+          <w:lang w:val="en-US"/>
+        </w:rPr>
+      </w:pPr>
+      <w:r>
+        <w:t>Карта на прехода, ако го има в базата данни</w:t>
+      </w:r>
+      <w:r>
+        <w:t>. В противен случай – пинчета с точки за начална и крайна точка и сборен пункт. Пинчета с различни цветове или иконки.</w:t>
+      </w:r>
+    </w:p>
+    <w:p>
+      <w:pPr>
+        <w:pStyle w:val="ListParagraph"/>
+        <w:numPr>
+          <w:ilvl w:val="0"/>
+          <w:numId w:val="14"/>
+        </w:numPr>
+        <w:spacing w:after="0" w:line="240" w:lineRule="auto"/>
+        <w:rPr>
+          <w:lang w:val="en-US"/>
+        </w:rPr>
+      </w:pPr>
+      <w:r>
+        <w:t xml:space="preserve"> </w:t>
+      </w:r>
+      <w:r>
+        <w:t xml:space="preserve">Наименование на прехода с </w:t>
+      </w:r>
+      <w:r>
+        <w:rPr>
+          <w:lang w:val="en-US"/>
+        </w:rPr>
+        <w:t>autocomplete</w:t>
+      </w:r>
+      <w:r>
+        <w:t>, ако го има в базата.</w:t>
+      </w:r>
+    </w:p>
+    <w:p>
+      <w:pPr>
+        <w:pStyle w:val="ListParagraph"/>
+        <w:numPr>
+          <w:ilvl w:val="0"/>
+          <w:numId w:val="14"/>
+        </w:numPr>
+        <w:spacing w:after="0" w:line="240" w:lineRule="auto"/>
+        <w:rPr>
+          <w:lang w:val="en-US"/>
+        </w:rPr>
+      </w:pPr>
+      <w:r>
+        <w:lastRenderedPageBreak/>
+        <w:t xml:space="preserve"> </w:t>
+      </w:r>
+      <w:r>
+        <w:t xml:space="preserve">При </w:t>
+      </w:r>
+      <w:r>
+        <w:t>избор</w:t>
+      </w:r>
+      <w:r>
+        <w:t xml:space="preserve"> на </w:t>
+      </w:r>
+      <w:r>
+        <w:t xml:space="preserve">ДА </w:t>
+      </w:r>
+      <w:r>
+        <w:t>ще въведе началната и крайната точка в долните полета от базата данни.</w:t>
+      </w:r>
+      <w:r>
+        <w:t xml:space="preserve"> Ако е НЕ – при </w:t>
+      </w:r>
+      <w:r>
+        <w:rPr>
+          <w:lang w:val="en-US"/>
+        </w:rPr>
+        <w:t xml:space="preserve">focusout </w:t>
+      </w:r>
+      <w:r>
+        <w:t>на полетата за начална, крайна и сборна точка, ще се появяват пинчета на картата с въведените координати</w:t>
+      </w:r>
+      <w:r>
+        <w:t>.</w:t>
+      </w:r>
+    </w:p>
+    <w:p>
+      <w:pPr>
+        <w:pStyle w:val="ListParagraph"/>
+        <w:numPr>
+          <w:ilvl w:val="0"/>
+          <w:numId w:val="14"/>
+        </w:numPr>
+        <w:spacing w:after="0" w:line="240" w:lineRule="auto"/>
+        <w:rPr>
+          <w:lang w:val="en-US"/>
+        </w:rPr>
+      </w:pPr>
+      <w:r>
+        <w:t>Програма на прехода. Добавяне на бутон отдолу за добавяне на полета ако е повече от 1 ден.</w:t>
+      </w:r>
+    </w:p>
+    <w:p>
+      <w:pPr>
+        <w:pStyle w:val="ListParagraph"/>
+        <w:numPr>
+          <w:ilvl w:val="0"/>
+          <w:numId w:val="14"/>
+        </w:numPr>
+        <w:spacing w:after="0" w:line="240" w:lineRule="auto"/>
+        <w:rPr>
+          <w:lang w:val="en-US"/>
+        </w:rPr>
+      </w:pPr>
+      <w:r>
+        <w:t>Когато се създаде прехода, да се включва в календара с различен цвят от зеленото.</w:t>
+      </w:r>
+    </w:p>
+    <w:p>
+      <w:pPr>
+        <w:spacing w:after="0" w:line="240" w:lineRule="auto"/>
+        <w:rPr>
+          <w:lang w:val="en-US"/>
+        </w:rPr>
+      </w:pPr>
+    </w:p>
+    <w:p>
+      <w:pPr>
+        <w:spacing w:after="0" w:line="240" w:lineRule="auto"/>
+      </w:pPr>
+      <w:r>
+        <w:rPr>
+          <w:b/>
+        </w:rPr>
+        <w:t>13-</w:t>
+      </w:r>
+      <w:r>
+        <w:rPr>
+          <w:b/>
+          <w:lang w:val="en-US"/>
+        </w:rPr>
+        <w:t>password-change.html</w:t>
+      </w:r>
+      <w:r>
+        <w:rPr>
+          <w:lang w:val="en-US"/>
+        </w:rPr>
+        <w:t xml:space="preserve"> - </w:t>
+      </w:r>
+      <w:r>
+        <w:t>ако има нещо неясно да обсъдим.</w:t>
+      </w:r>
+    </w:p>
+    <w:p>
+      <w:pPr>
+        <w:spacing w:after="0" w:line="240" w:lineRule="auto"/>
+      </w:pPr>
+    </w:p>
+    <w:p>
+      <w:pPr>
+        <w:spacing w:after="0" w:line="240" w:lineRule="auto"/>
+        <w:rPr>
+          <w:lang w:val="en-US"/>
+        </w:rPr>
+      </w:pPr>
+      <w:r>
+        <w:rPr>
+          <w:b/>
+        </w:rPr>
+        <w:t>13-</w:t>
+      </w:r>
+      <w:r>
+        <w:rPr>
+          <w:b/>
+          <w:lang w:val="en-US"/>
+        </w:rPr>
+        <w:t>profile-change.html</w:t>
+      </w:r>
+      <w:r>
+        <w:rPr>
+          <w:lang w:val="en-US"/>
+        </w:rPr>
+        <w:t xml:space="preserve"> - </w:t>
+      </w:r>
+      <w:r>
+        <w:t>ако има нещо неясно да обсъдим.</w:t>
+      </w:r>
+      <w:r>
+        <w:rPr>
+          <w:lang w:val="en-US"/>
+        </w:rPr>
+        <w:t xml:space="preserve"> </w:t>
+      </w:r>
+      <w:r>
+        <w:t xml:space="preserve">Когато потребителя е въвел и събмитнал информация, полетата вече ще имат </w:t>
+      </w:r>
+      <w:r>
+        <w:rPr>
+          <w:lang w:val="en-US"/>
+        </w:rPr>
+        <w:t>value.</w:t>
+      </w:r>
+    </w:p>
+    <w:p>
+      <w:pPr>
+        <w:spacing w:after="0" w:line="240" w:lineRule="auto"/>
+        <w:rPr>
+          <w:lang w:val="en-US"/>
+        </w:rPr>
+      </w:pPr>
+    </w:p>
+    <w:p>
+      <w:pPr>
+        <w:spacing w:after="0" w:line="240" w:lineRule="auto"/>
+        <w:rPr>
+          <w:b/>
+          <w:lang w:val="en-US"/>
+        </w:rPr>
+      </w:pPr>
+      <w:r>
+        <w:rPr>
+          <w:b/>
+        </w:rPr>
+        <w:t>13-</w:t>
+      </w:r>
+      <w:r>
+        <w:rPr>
+          <w:b/>
+          <w:lang w:val="en-US"/>
+        </w:rPr>
+        <w:t>upload-log.html</w:t>
+      </w:r>
+    </w:p>
+    <w:p>
+      <w:pPr>
+        <w:spacing w:after="0" w:line="240" w:lineRule="auto"/>
+        <w:rPr>
+          <w:lang w:val="en-US"/>
+        </w:rPr>
+      </w:pPr>
+    </w:p>
+    <w:p>
+      <w:pPr>
+        <w:pStyle w:val="ListParagraph"/>
+        <w:numPr>
+          <w:ilvl w:val="0"/>
+          <w:numId w:val="15"/>
+        </w:numPr>
+        <w:spacing w:after="0" w:line="240" w:lineRule="auto"/>
+        <w:rPr>
+          <w:lang w:val="en-US"/>
+        </w:rPr>
+      </w:pPr>
+      <w:r>
+        <w:t>Картата се ъпдейтва с качването на лога и описва маршрута от данните н</w:t>
+      </w:r>
+      <w:r>
+        <w:rPr>
+          <w:lang w:val="en-US"/>
+        </w:rPr>
+        <w:t>a gpx-a.</w:t>
+      </w:r>
+    </w:p>
+    <w:p>
+      <w:pPr>
+        <w:pStyle w:val="ListParagraph"/>
+        <w:numPr>
+          <w:ilvl w:val="0"/>
+          <w:numId w:val="15"/>
+        </w:numPr>
+        <w:spacing w:after="0" w:line="240" w:lineRule="auto"/>
+        <w:rPr>
+          <w:lang w:val="en-US"/>
+        </w:rPr>
+      </w:pPr>
+      <w:r>
+        <w:t>Бутон за добавяне на текстово поле, ако има повече от 1 бележка(програма).</w:t>
+      </w:r>
+    </w:p>
+    <w:p>
+      <w:pPr>
+        <w:spacing w:after="0" w:line="240" w:lineRule="auto"/>
+        <w:rPr>
+          <w:lang w:val="en-US"/>
+        </w:rPr>
+      </w:pPr>
+    </w:p>
+    <w:p>
+      <w:pPr>
+        <w:spacing w:after="0" w:line="240" w:lineRule="auto"/>
+        <w:rPr>
+          <w:b/>
+          <w:lang w:val="en-US"/>
+        </w:rPr>
+      </w:pPr>
+      <w:r>
+        <w:rPr>
+          <w:b/>
+        </w:rPr>
+        <w:t>14-</w:t>
+      </w:r>
+      <w:r>
+        <w:rPr>
+          <w:b/>
+          <w:lang w:val="en-US"/>
+        </w:rPr>
+        <w:t>favourites</w:t>
+      </w:r>
+      <w:r>
+        <w:rPr>
+          <w:b/>
+          <w:lang w:val="en-US"/>
+        </w:rPr>
+        <w:t>.html</w:t>
+      </w:r>
+      <w:r>
+        <w:rPr>
+          <w:b/>
+          <w:lang w:val="en-US"/>
+        </w:rPr>
+        <w:t xml:space="preserve"> </w:t>
+      </w:r>
+      <w:r>
+        <w:rPr>
+          <w:b/>
+        </w:rPr>
+        <w:t>и 14-</w:t>
+      </w:r>
+      <w:r>
+        <w:rPr>
+          <w:b/>
+          <w:lang w:val="en-US"/>
+        </w:rPr>
+        <w:t>visited.html</w:t>
+      </w:r>
+    </w:p>
+    <w:p>
+      <w:pPr>
+        <w:spacing w:after="0" w:line="240" w:lineRule="auto"/>
+        <w:rPr>
+          <w:lang w:val="en-US"/>
+        </w:rPr>
+      </w:pPr>
+    </w:p>
+    <w:p>
+      <w:pPr>
+        <w:pStyle w:val="ListParagraph"/>
+        <w:numPr>
+          <w:ilvl w:val="0"/>
+          <w:numId w:val="16"/>
+        </w:numPr>
+        <w:spacing w:after="0" w:line="240" w:lineRule="auto"/>
+        <w:rPr>
+          <w:lang w:val="en-US"/>
+        </w:rPr>
+      </w:pPr>
+      <w:r>
+        <w:t xml:space="preserve">Карта с всички </w:t>
+      </w:r>
+      <w:r>
+        <w:rPr>
+          <w:lang w:val="en-US"/>
+        </w:rPr>
+        <w:t>bookmark-</w:t>
+      </w:r>
+      <w:r>
+        <w:t>нати</w:t>
+      </w:r>
+      <w:r>
+        <w:rPr>
+          <w:lang w:val="en-US"/>
+        </w:rPr>
+        <w:t xml:space="preserve"> (</w:t>
+      </w:r>
+      <w:r>
+        <w:t>посетени</w:t>
+      </w:r>
+      <w:r>
+        <w:rPr>
+          <w:lang w:val="en-US"/>
+        </w:rPr>
+        <w:t>)</w:t>
+      </w:r>
+      <w:r>
+        <w:t xml:space="preserve"> места</w:t>
+      </w:r>
+    </w:p>
+    <w:p>
+      <w:pPr>
+        <w:pStyle w:val="ListParagraph"/>
+        <w:numPr>
+          <w:ilvl w:val="0"/>
+          <w:numId w:val="16"/>
+        </w:numPr>
+        <w:spacing w:after="0" w:line="240" w:lineRule="auto"/>
+        <w:rPr>
+          <w:lang w:val="en-US"/>
+        </w:rPr>
+      </w:pPr>
+      <w:r>
+        <w:t>Местата, организирани по категория</w:t>
+      </w:r>
+    </w:p>
+    <w:p>
+      <w:pPr>
+        <w:pStyle w:val="ListParagraph"/>
+        <w:numPr>
+          <w:ilvl w:val="0"/>
+          <w:numId w:val="16"/>
+        </w:numPr>
+        <w:spacing w:after="0" w:line="240" w:lineRule="auto"/>
+        <w:rPr>
+          <w:lang w:val="en-US"/>
+        </w:rPr>
+      </w:pPr>
+      <w:r>
+        <w:rPr>
+          <w:lang w:val="en-US"/>
+        </w:rPr>
+        <w:t>Infinite scroll</w:t>
+      </w:r>
+      <w:r>
+        <w:t xml:space="preserve"> – първоначално 4 видими</w:t>
+      </w:r>
+    </w:p>
+    <w:p>
+      <w:pPr>
+        <w:pStyle w:val="ListParagraph"/>
+        <w:numPr>
+          <w:ilvl w:val="0"/>
+          <w:numId w:val="16"/>
+        </w:numPr>
+        <w:spacing w:after="0" w:line="240" w:lineRule="auto"/>
+        <w:rPr>
+          <w:lang w:val="en-US"/>
+        </w:rPr>
+      </w:pPr>
+      <w:r>
+        <w:t>Брояч на общо добавените места (и според категории)</w:t>
+      </w:r>
+    </w:p>
+    <w:p>
+      <w:pPr>
+        <w:pStyle w:val="ListParagraph"/>
+        <w:numPr>
+          <w:ilvl w:val="0"/>
+          <w:numId w:val="16"/>
+        </w:numPr>
+        <w:spacing w:after="0" w:line="240" w:lineRule="auto"/>
+        <w:rPr>
+          <w:lang w:val="en-US"/>
+        </w:rPr>
+      </w:pPr>
+      <w:r>
+        <w:t xml:space="preserve">Да говорим преди да го направим !!! Може би ще се смени </w:t>
+      </w:r>
+      <w:r>
+        <w:rPr>
+          <w:lang w:val="en-US"/>
+        </w:rPr>
+        <w:t>template-a</w:t>
+      </w:r>
+      <w:r>
+        <w:t>.</w:t>
+      </w:r>
+    </w:p>
+    <w:p>
+      <w:pPr>
+        <w:spacing w:after="0" w:line="240" w:lineRule="auto"/>
+        <w:rPr>
+          <w:lang w:val="en-US"/>
+        </w:rPr>
+      </w:pPr>
+    </w:p>
+    <w:p>
+      <w:pPr>
+        <w:spacing w:after="0" w:line="240" w:lineRule="auto"/>
+      </w:pPr>
+      <w:r>
+        <w:rPr>
+          <w:b/>
+        </w:rPr>
+        <w:t>14-</w:t>
+      </w:r>
+      <w:r>
+        <w:rPr>
+          <w:b/>
+          <w:lang w:val="en-US"/>
+        </w:rPr>
+        <w:t>coordinates</w:t>
+      </w:r>
+      <w:r>
+        <w:rPr>
+          <w:b/>
+        </w:rPr>
+        <w:t>.</w:t>
+      </w:r>
+      <w:r>
+        <w:rPr>
+          <w:b/>
+          <w:lang w:val="en-US"/>
+        </w:rPr>
+        <w:t>html</w:t>
+      </w:r>
+      <w:r>
+        <w:rPr>
+          <w:lang w:val="en-US"/>
+        </w:rPr>
+        <w:t xml:space="preserve"> –</w:t>
+      </w:r>
+      <w:r>
+        <w:t xml:space="preserve"> показва текущото местоположение.</w:t>
+      </w:r>
+      <w:r>
+        <w:t xml:space="preserve"> </w:t>
+      </w:r>
+      <w:r>
+        <w:t>Ако има нещо неясно да обсъдим.</w:t>
+      </w:r>
+    </w:p>
+    <w:p>
+      <w:pPr>
+        <w:spacing w:after="0" w:line="240" w:lineRule="auto"/>
+      </w:pPr>
+    </w:p>
+    <w:p>
+      <w:pPr>
+        <w:spacing w:after="0" w:line="240" w:lineRule="auto"/>
+        <w:rPr>
+          <w:b/>
+          <w:lang w:val="en-US"/>
+        </w:rPr>
+      </w:pPr>
+      <w:r>
+        <w:rPr>
+          <w:b/>
+        </w:rPr>
+        <w:t>15-</w:t>
+      </w:r>
+      <w:r>
+        <w:rPr>
+          <w:b/>
+          <w:lang w:val="en-US"/>
+        </w:rPr>
+        <w:t>events.html</w:t>
+      </w:r>
+    </w:p>
+    <w:p>
+      <w:pPr>
+        <w:spacing w:after="0" w:line="240" w:lineRule="auto"/>
+        <w:rPr>
+          <w:b/>
+          <w:lang w:val="en-US"/>
+        </w:rPr>
+      </w:pPr>
+    </w:p>
+    <w:p>
+      <w:pPr>
+        <w:pStyle w:val="ListParagraph"/>
+        <w:numPr>
+          <w:ilvl w:val="0"/>
+          <w:numId w:val="17"/>
+        </w:numPr>
+        <w:spacing w:after="0" w:line="240" w:lineRule="auto"/>
+        <w:rPr>
+          <w:lang w:val="en-US"/>
+        </w:rPr>
+      </w:pPr>
+      <w:r>
+        <w:t>Събитие</w:t>
+      </w:r>
+      <w:r>
+        <w:rPr>
+          <w:lang w:val="en-US"/>
+        </w:rPr>
+        <w:t xml:space="preserve"> </w:t>
+      </w:r>
+      <w:r>
+        <w:t>с продължителност 2дни и повече</w:t>
+      </w:r>
+    </w:p>
+    <w:p>
+      <w:pPr>
+        <w:pStyle w:val="ListParagraph"/>
+        <w:numPr>
+          <w:ilvl w:val="0"/>
+          <w:numId w:val="17"/>
+        </w:numPr>
+        <w:spacing w:after="0" w:line="240" w:lineRule="auto"/>
+        <w:rPr>
+          <w:lang w:val="en-US"/>
+        </w:rPr>
+      </w:pPr>
+      <w:r>
+        <w:t>Целодневно събитие</w:t>
+      </w:r>
+    </w:p>
+    <w:p>
+      <w:pPr>
+        <w:pStyle w:val="ListParagraph"/>
+        <w:numPr>
+          <w:ilvl w:val="0"/>
+          <w:numId w:val="17"/>
+        </w:numPr>
+        <w:spacing w:after="0" w:line="240" w:lineRule="auto"/>
+        <w:rPr>
+          <w:lang w:val="en-US"/>
+        </w:rPr>
+      </w:pPr>
+      <w:r>
+        <w:t>Събитие с начален час</w:t>
+      </w:r>
+    </w:p>
+    <w:p>
+      <w:pPr>
+        <w:pStyle w:val="ListParagraph"/>
+        <w:numPr>
+          <w:ilvl w:val="0"/>
+          <w:numId w:val="17"/>
+        </w:numPr>
+        <w:spacing w:after="0" w:line="240" w:lineRule="auto"/>
+        <w:rPr>
+          <w:lang w:val="en-US"/>
+        </w:rPr>
+      </w:pPr>
+      <w:r>
+        <w:t>При смяна на месеца</w:t>
+      </w:r>
+      <w:r>
+        <w:t xml:space="preserve"> на календара</w:t>
+      </w:r>
+      <w:r>
+        <w:t>, се зареждат събитията за новия месец.</w:t>
+      </w:r>
+    </w:p>
+    <w:p>
+      <w:pPr>
+        <w:spacing w:after="0" w:line="240" w:lineRule="auto"/>
+        <w:rPr>
+          <w:lang w:val="en-US"/>
+        </w:rPr>
+      </w:pPr>
+    </w:p>
+    <w:p>
+      <w:pPr>
+        <w:spacing w:after="0" w:line="240" w:lineRule="auto"/>
+        <w:rPr>
+          <w:b/>
+          <w:lang w:val="en-US"/>
+        </w:rPr>
+      </w:pPr>
+      <w:r>
+        <w:rPr>
+          <w:b/>
+          <w:lang w:val="en-US"/>
+        </w:rPr>
+        <w:t>16-plans.html</w:t>
+      </w:r>
+    </w:p>
+    <w:p>
+      <w:pPr>
+        <w:spacing w:after="0" w:line="240" w:lineRule="auto"/>
+        <w:rPr>
+          <w:lang w:val="en-US"/>
+        </w:rPr>
+      </w:pPr>
+    </w:p>
+    <w:p>
+      <w:pPr>
+        <w:spacing w:after="0" w:line="240" w:lineRule="auto"/>
+      </w:pPr>
+      <w:r>
+        <w:t xml:space="preserve">Организирани екскурзии са един вид папки, в които слагаме няколко различни обекта, за да образуват една екскурзия. Когато първоначално добавим обект към плановете, той се намира извън папка – отдолу. Когато натиснем бутонът „Добави към екскурзия“ се появява </w:t>
+      </w:r>
+      <w:r>
+        <w:rPr>
+          <w:lang w:val="en-US"/>
+        </w:rPr>
+        <w:t>tooltip</w:t>
+      </w:r>
+      <w:r>
+        <w:t xml:space="preserve"> с възможните папки, където да го сложим. Подобно на </w:t>
+      </w:r>
+      <w:r>
+        <w:rPr>
+          <w:lang w:val="en-US"/>
+        </w:rPr>
+        <w:t xml:space="preserve">youtube. </w:t>
+      </w:r>
+      <w:r>
+        <w:t xml:space="preserve">Когато влезем в папката </w:t>
+      </w:r>
+      <w:r>
+        <w:rPr>
+          <w:lang w:val="en-US"/>
+        </w:rPr>
+        <w:t>template-</w:t>
+      </w:r>
+      <w:r>
+        <w:t>а е същия като този в „Планове“, с разликата, че бутона „Добави към екскурзия“ се нарича „Премести в екскурзия“.</w:t>
+      </w:r>
+    </w:p>
+    <w:p>
+      <w:pPr>
+        <w:spacing w:after="0" w:line="240" w:lineRule="auto"/>
+      </w:pPr>
+    </w:p>
+    <w:p>
+      <w:pPr>
+        <w:spacing w:after="0" w:line="240" w:lineRule="auto"/>
+        <w:rPr>
+          <w:b/>
+        </w:rPr>
+      </w:pPr>
+      <w:r>
+        <w:rPr>
+          <w:b/>
+        </w:rPr>
+        <w:t>Допълнения:</w:t>
+      </w:r>
+    </w:p>
+    <w:p>
+      <w:pPr>
+        <w:spacing w:after="0" w:line="240" w:lineRule="auto"/>
+        <w:rPr>
+          <w:b/>
+        </w:rPr>
+      </w:pPr>
+    </w:p>
+    <w:p>
+      <w:pPr>
+        <w:spacing w:after="0" w:line="240" w:lineRule="auto"/>
+      </w:pPr>
+      <w:r>
+        <w:t>В профил страницата да добавим бутон „Пътеписи“. Всеки ще може да добавя пътепис, който след модерация ще се публикува. Страницата пътеписи ще има вида на Блог страницата, а отделния пътепис – на Пост страницата.</w:t>
+      </w:r>
+    </w:p>
+    <w:p>
+      <w:pPr>
+        <w:spacing w:after="0" w:line="240" w:lineRule="auto"/>
+      </w:pPr>
+    </w:p>
+    <w:p>
+      <w:pPr>
+        <w:spacing w:after="0" w:line="240" w:lineRule="auto"/>
+      </w:pPr>
+      <w:r>
+        <w:t>Да обсъдим добавянето на рейтингова система и хората с висок рейтинг ще могат да организират преходи и да вършат други неща.</w:t>
+      </w:r>
+    </w:p>
+    <w:p>
+      <w:pPr>
+        <w:spacing w:after="0" w:line="240" w:lineRule="auto"/>
+      </w:pPr>
+    </w:p>
+    <w:p>
+      <w:pPr>
+        <w:spacing w:after="0" w:line="240" w:lineRule="auto"/>
+      </w:pPr>
+      <w:r>
+        <w:lastRenderedPageBreak/>
+        <w:t>На всички места по картите заглавията на пинчетата да бъдат линкове към съответния обект.</w:t>
+      </w:r>
+    </w:p>
+    <w:p>
+      <w:pPr>
+        <w:spacing w:after="0" w:line="240" w:lineRule="auto"/>
+      </w:pPr>
+    </w:p>
+    <w:p>
+      <w:pPr>
+        <w:spacing w:after="0" w:line="240" w:lineRule="auto"/>
+      </w:pPr>
+    </w:p>
+    <w:p>
+      <w:pPr>
+        <w:spacing w:after="0" w:line="240" w:lineRule="auto"/>
+      </w:pPr>
+    </w:p>
+    <w:p>
+      <w:pPr>
+        <w:spacing w:after="0" w:line="240" w:lineRule="auto"/>
+      </w:pPr>
+      <w:r>
+        <w:t xml:space="preserve">Ако може да се направи за всички страници с листове (като </w:t>
+      </w:r>
+      <w:r>
+        <w:rPr>
+          <w:lang w:val="en-US"/>
+        </w:rPr>
+        <w:t xml:space="preserve">06-blog.html, </w:t>
+      </w:r>
+      <w:r>
+        <w:t>02-</w:t>
+      </w:r>
+      <w:r>
+        <w:rPr>
+          <w:lang w:val="en-US"/>
+        </w:rPr>
+        <w:t xml:space="preserve">nights.html </w:t>
+      </w:r>
+      <w:r>
+        <w:t>и др.) посетителя да избира по колко да са видими на страница (5,10,20,50 и т.н.). Да обсъдим.</w:t>
+      </w:r>
+    </w:p>
+    <w:p>
+      <w:pPr>
+        <w:spacing w:after="0" w:line="240" w:lineRule="auto"/>
+      </w:pPr>
+    </w:p>
+    <w:p>
+      <w:pPr>
+        <w:spacing w:after="0" w:line="240" w:lineRule="auto"/>
+      </w:pPr>
+      <w:r>
+        <w:t xml:space="preserve">За всяка иконка да се добави опция за </w:t>
+      </w:r>
+      <w:r>
+        <w:rPr>
+          <w:lang w:val="en-US"/>
+        </w:rPr>
+        <w:t>title</w:t>
+      </w:r>
+      <w:r>
+        <w:t xml:space="preserve"> атрибут.</w:t>
+      </w:r>
     </w:p>
     <w:sectPr>
       <w:pgSz w:w="11906" w:h="16838"/>

--- a/instructions/Instructions.docx
+++ b/instructions/Instructions.docx
@@ -1170,77 +1170,1286 @@
       <w:pPr>
         <w:spacing w:after="0" w:line="240" w:lineRule="auto"/>
       </w:pPr>
+      <w:r>
+        <w:t>Опция за принт иконка на заглавията „.</w:t>
+      </w:r>
+      <w:r>
+        <w:rPr>
+          <w:lang w:val="en-US"/>
+        </w:rPr>
+        <w:t xml:space="preserve">title h2” </w:t>
+      </w:r>
+      <w:r>
+        <w:t xml:space="preserve">и </w:t>
+      </w:r>
+      <w:r>
+        <w:rPr>
+          <w:lang w:val="en-US"/>
+        </w:rPr>
+        <w:t>“.filter h3”</w:t>
+      </w:r>
+      <w:r>
+        <w:t xml:space="preserve"> (не е задължителна).</w:t>
+      </w:r>
+      <w:r>
+        <w:t xml:space="preserve"> Ако заглавието има иконка, то има и клас </w:t>
+      </w:r>
+      <w:r>
+        <w:rPr>
+          <w:lang w:val="en-US"/>
+        </w:rPr>
+        <w:t>.has-icon.</w:t>
+      </w:r>
+      <w:r>
+        <w:t xml:space="preserve"> На всички останали страници, където има принт иконка в заглавие, да бъде опционално.</w:t>
+      </w:r>
+      <w:r>
+        <w:t xml:space="preserve"> </w:t>
+      </w:r>
+    </w:p>
+    <w:p>
+      <w:pPr>
+        <w:spacing w:after="0" w:line="240" w:lineRule="auto"/>
+      </w:pPr>
+    </w:p>
+    <w:p>
+      <w:pPr>
+        <w:spacing w:after="0" w:line="240" w:lineRule="auto"/>
+        <w:rPr>
+          <w:lang w:val="en-US"/>
+        </w:rPr>
+      </w:pPr>
+      <w:r>
+        <w:t xml:space="preserve">Да се направи опция на снимката на </w:t>
+      </w:r>
+      <w:r>
+        <w:rPr>
+          <w:lang w:val="en-US"/>
+        </w:rPr>
+        <w:t>item-a</w:t>
+      </w:r>
+      <w:r>
+        <w:t xml:space="preserve"> да има иконка</w:t>
+      </w:r>
+      <w:r>
+        <w:t xml:space="preserve"> за всички страници с подобен темплейт</w:t>
+      </w:r>
+      <w:r>
+        <w:t xml:space="preserve">, както е показано на </w:t>
+      </w:r>
+      <w:r>
+        <w:t>тази</w:t>
+      </w:r>
+      <w:r>
+        <w:t>.</w:t>
+      </w:r>
+    </w:p>
+    <w:p>
+      <w:pPr>
+        <w:spacing w:after="0" w:line="240" w:lineRule="auto"/>
+        <w:rPr>
+          <w:lang w:val="en-US"/>
+        </w:rPr>
+      </w:pPr>
+    </w:p>
+    <w:p>
+      <w:pPr>
+        <w:spacing w:after="0" w:line="240" w:lineRule="auto"/>
+        <w:rPr>
+          <w:lang w:val="en-US"/>
+        </w:rPr>
+      </w:pPr>
+    </w:p>
+    <w:p>
+      <w:pPr>
+        <w:spacing w:after="0" w:line="240" w:lineRule="auto"/>
+        <w:rPr>
+          <w:b/>
+          <w:lang w:val="en-US"/>
+        </w:rPr>
+      </w:pPr>
+      <w:r>
+        <w:rPr>
+          <w:b/>
+        </w:rPr>
+        <w:t>02-</w:t>
+      </w:r>
+      <w:r>
+        <w:rPr>
+          <w:b/>
+          <w:lang w:val="en-US"/>
+        </w:rPr>
+        <w:t>plans.html</w:t>
+      </w:r>
+    </w:p>
+    <w:p>
+      <w:pPr>
+        <w:spacing w:after="0" w:line="240" w:lineRule="auto"/>
+        <w:rPr>
+          <w:lang w:val="en-US"/>
+        </w:rPr>
+      </w:pPr>
+    </w:p>
+    <w:p>
+      <w:pPr>
+        <w:pStyle w:val="ListParagraph"/>
+        <w:numPr>
+          <w:ilvl w:val="0"/>
+          <w:numId w:val="4"/>
+        </w:numPr>
+        <w:spacing w:after="0" w:line="240" w:lineRule="auto"/>
+        <w:rPr>
+          <w:lang w:val="en-US"/>
+        </w:rPr>
+      </w:pPr>
+      <w:r>
+        <w:t>Карта на добавените забележителности и маршрути</w:t>
+      </w:r>
+    </w:p>
+    <w:p>
+      <w:pPr>
+        <w:pStyle w:val="ListParagraph"/>
+        <w:numPr>
+          <w:ilvl w:val="0"/>
+          <w:numId w:val="4"/>
+        </w:numPr>
+        <w:spacing w:after="0" w:line="240" w:lineRule="auto"/>
+        <w:rPr>
+          <w:lang w:val="en-US"/>
+        </w:rPr>
+      </w:pPr>
+      <w:r>
+        <w:t>Бутон за добавяне към плановете. Записва дадения маршрут в базата данни и го показва на картата</w:t>
+      </w:r>
+    </w:p>
+    <w:p>
+      <w:pPr>
+        <w:spacing w:after="0" w:line="240" w:lineRule="auto"/>
+        <w:rPr>
+          <w:lang w:val="en-US"/>
+        </w:rPr>
+      </w:pPr>
+    </w:p>
+    <w:p>
+      <w:pPr>
+        <w:spacing w:after="0" w:line="240" w:lineRule="auto"/>
+        <w:rPr>
+          <w:lang w:val="en-US"/>
+        </w:rPr>
+      </w:pPr>
+      <w:r>
+        <w:rPr>
+          <w:b/>
+        </w:rPr>
+        <w:t>02-</w:t>
+      </w:r>
+      <w:r>
+        <w:rPr>
+          <w:b/>
+          <w:lang w:val="en-US"/>
+        </w:rPr>
+        <w:t>stuff.html</w:t>
+      </w:r>
+      <w:r>
+        <w:rPr>
+          <w:b/>
+          <w:lang w:val="en-US"/>
+        </w:rPr>
+        <w:t>,</w:t>
+      </w:r>
+      <w:r>
+        <w:rPr>
+          <w:b/>
+          <w:lang w:val="en-US"/>
+        </w:rPr>
+        <w:t xml:space="preserve"> </w:t>
+      </w:r>
+      <w:r>
+        <w:rPr>
+          <w:b/>
+          <w:lang w:val="en-US"/>
+        </w:rPr>
+        <w:t>02-useful-information.html</w:t>
+      </w:r>
+      <w:r>
+        <w:rPr>
+          <w:b/>
+          <w:lang w:val="en-US"/>
+        </w:rPr>
+        <w:t xml:space="preserve"> </w:t>
+      </w:r>
+      <w:r>
+        <w:rPr>
+          <w:b/>
+          <w:lang w:val="en-US"/>
+        </w:rPr>
+        <w:t>–</w:t>
+      </w:r>
+      <w:r>
+        <w:rPr>
+          <w:b/>
+          <w:lang w:val="en-US"/>
+        </w:rPr>
+        <w:t xml:space="preserve"> </w:t>
+      </w:r>
+      <w:r>
+        <w:t xml:space="preserve">тези страници са със статично поставени </w:t>
+      </w:r>
+      <w:r>
+        <w:rPr>
+          <w:lang w:val="en-US"/>
+        </w:rPr>
+        <w:t>items</w:t>
+      </w:r>
+    </w:p>
+    <w:p>
+      <w:pPr>
+        <w:spacing w:after="0" w:line="240" w:lineRule="auto"/>
+        <w:rPr>
+          <w:lang w:val="en-US"/>
+        </w:rPr>
+      </w:pPr>
+    </w:p>
+    <w:p>
+      <w:pPr>
+        <w:spacing w:after="0" w:line="240" w:lineRule="auto"/>
+        <w:rPr>
+          <w:b/>
+          <w:lang w:val="en-US"/>
+        </w:rPr>
+      </w:pPr>
+      <w:r>
+        <w:rPr>
+          <w:b/>
+        </w:rPr>
+        <w:t>03-</w:t>
+      </w:r>
+      <w:r>
+        <w:rPr>
+          <w:b/>
+          <w:lang w:val="en-US"/>
+        </w:rPr>
+        <w:t>trekking-area.html</w:t>
+      </w:r>
+    </w:p>
+    <w:p>
+      <w:pPr>
+        <w:spacing w:after="0" w:line="240" w:lineRule="auto"/>
+        <w:rPr>
+          <w:b/>
+          <w:lang w:val="en-US"/>
+        </w:rPr>
+      </w:pPr>
+    </w:p>
+    <w:p>
+      <w:pPr>
+        <w:pStyle w:val="ListParagraph"/>
+        <w:numPr>
+          <w:ilvl w:val="0"/>
+          <w:numId w:val="5"/>
+        </w:numPr>
+        <w:spacing w:after="0" w:line="240" w:lineRule="auto"/>
+        <w:rPr>
+          <w:lang w:val="en-US"/>
+        </w:rPr>
+      </w:pPr>
+      <w:r>
+        <w:t>Заглавие на маршрута</w:t>
+      </w:r>
+    </w:p>
+    <w:p>
+      <w:pPr>
+        <w:pStyle w:val="ListParagraph"/>
+        <w:numPr>
+          <w:ilvl w:val="0"/>
+          <w:numId w:val="5"/>
+        </w:numPr>
+        <w:spacing w:after="0" w:line="240" w:lineRule="auto"/>
+        <w:rPr>
+          <w:lang w:val="en-US"/>
+        </w:rPr>
+      </w:pPr>
+      <w:r>
+        <w:t xml:space="preserve">Времето в района на маршрута в следващите дни (с линкове към </w:t>
+      </w:r>
+      <w:r>
+        <w:rPr>
+          <w:lang w:val="en-US"/>
+        </w:rPr>
+        <w:t>16-forecast.html</w:t>
+      </w:r>
+      <w:r>
+        <w:t>)</w:t>
+      </w:r>
+    </w:p>
+    <w:p>
+      <w:pPr>
+        <w:pStyle w:val="ListParagraph"/>
+        <w:numPr>
+          <w:ilvl w:val="0"/>
+          <w:numId w:val="5"/>
+        </w:numPr>
+        <w:spacing w:after="0" w:line="240" w:lineRule="auto"/>
+        <w:rPr>
+          <w:lang w:val="en-US"/>
+        </w:rPr>
+      </w:pPr>
+      <w:r>
+        <w:t>Спецификации на маршрута, като има някои динамично образувани. За всички видове категории(маршрути, забележ, хотели) са различни. Да го обсъдим, понеже е дълго за обяснение.</w:t>
+      </w:r>
+    </w:p>
+    <w:p>
+      <w:pPr>
+        <w:pStyle w:val="ListParagraph"/>
+        <w:numPr>
+          <w:ilvl w:val="0"/>
+          <w:numId w:val="5"/>
+        </w:numPr>
+        <w:spacing w:after="0" w:line="240" w:lineRule="auto"/>
+        <w:rPr>
+          <w:lang w:val="en-US"/>
+        </w:rPr>
+      </w:pPr>
+      <w:r>
+        <w:t xml:space="preserve">Карта на </w:t>
+      </w:r>
+      <w:r>
+        <w:t>която се изобразява лога на маршрута. Идеята е като се ъплоад-ва самия маршрут, да му се запазват данните в базата като масив и при зареждане да се дава като параметър на мап-а. Да го обсъдим.</w:t>
+      </w:r>
+    </w:p>
+    <w:p>
+      <w:pPr>
+        <w:pStyle w:val="ListParagraph"/>
+        <w:numPr>
+          <w:ilvl w:val="0"/>
+          <w:numId w:val="5"/>
+        </w:numPr>
+        <w:spacing w:after="0" w:line="240" w:lineRule="auto"/>
+        <w:rPr>
+          <w:lang w:val="en-US"/>
+        </w:rPr>
+      </w:pPr>
+      <w:r>
+        <w:rPr>
+          <w:lang w:val="en-US"/>
+        </w:rPr>
+        <w:t>Alert message</w:t>
+      </w:r>
+    </w:p>
+    <w:p>
+      <w:pPr>
+        <w:pStyle w:val="ListParagraph"/>
+        <w:numPr>
+          <w:ilvl w:val="0"/>
+          <w:numId w:val="5"/>
+        </w:numPr>
+        <w:spacing w:after="0" w:line="240" w:lineRule="auto"/>
+        <w:rPr>
+          <w:lang w:val="en-US"/>
+        </w:rPr>
+      </w:pPr>
+      <w:r>
+        <w:t>Схема на денивелацията на маршрута. Идеята е сходна с №4. Да го обсъдим</w:t>
+      </w:r>
+    </w:p>
+    <w:p>
+      <w:pPr>
+        <w:pStyle w:val="ListParagraph"/>
+        <w:numPr>
+          <w:ilvl w:val="0"/>
+          <w:numId w:val="5"/>
+        </w:numPr>
+        <w:spacing w:after="0" w:line="240" w:lineRule="auto"/>
+        <w:rPr>
+          <w:lang w:val="en-US"/>
+        </w:rPr>
+      </w:pPr>
+      <w:r>
+        <w:t xml:space="preserve">Бутон за изтегляне на </w:t>
+      </w:r>
+      <w:r>
+        <w:rPr>
+          <w:lang w:val="en-US"/>
+        </w:rPr>
+        <w:t>gpx</w:t>
+      </w:r>
+      <w:r>
+        <w:t xml:space="preserve"> файла</w:t>
+      </w:r>
+    </w:p>
+    <w:p>
+      <w:pPr>
+        <w:pStyle w:val="ListParagraph"/>
+        <w:numPr>
+          <w:ilvl w:val="0"/>
+          <w:numId w:val="5"/>
+        </w:numPr>
+        <w:spacing w:after="0" w:line="240" w:lineRule="auto"/>
+        <w:rPr>
+          <w:lang w:val="en-US"/>
+        </w:rPr>
+      </w:pPr>
+      <w:r>
+        <w:t>Принт бутон</w:t>
+      </w:r>
+    </w:p>
+    <w:p>
+      <w:pPr>
+        <w:pStyle w:val="ListParagraph"/>
+        <w:numPr>
+          <w:ilvl w:val="0"/>
+          <w:numId w:val="5"/>
+        </w:numPr>
+        <w:spacing w:after="0" w:line="240" w:lineRule="auto"/>
+        <w:rPr>
+          <w:lang w:val="en-US"/>
+        </w:rPr>
+      </w:pPr>
+      <w:r>
+        <w:t>Бутон, който включва навигацията на мобилно, а отваря мапс с маршрута на десктоп</w:t>
+      </w:r>
+    </w:p>
+    <w:p>
+      <w:pPr>
+        <w:pStyle w:val="ListParagraph"/>
+        <w:numPr>
+          <w:ilvl w:val="0"/>
+          <w:numId w:val="5"/>
+        </w:numPr>
+        <w:spacing w:after="0" w:line="240" w:lineRule="auto"/>
+        <w:rPr>
+          <w:lang w:val="en-US"/>
+        </w:rPr>
+      </w:pPr>
+      <w:r>
+        <w:t>При натискане на бутона се запазва в страницата любими в профила</w:t>
+      </w:r>
+    </w:p>
+    <w:p>
+      <w:pPr>
+        <w:pStyle w:val="ListParagraph"/>
+        <w:numPr>
+          <w:ilvl w:val="0"/>
+          <w:numId w:val="5"/>
+        </w:numPr>
+        <w:spacing w:after="0" w:line="240" w:lineRule="auto"/>
+        <w:rPr>
+          <w:lang w:val="en-US"/>
+        </w:rPr>
+      </w:pPr>
+      <w:r>
+        <w:t>При натискане на бутона се запазва в страницата на посетените в профила</w:t>
+      </w:r>
+    </w:p>
+    <w:p>
+      <w:pPr>
+        <w:pStyle w:val="ListParagraph"/>
+        <w:numPr>
+          <w:ilvl w:val="0"/>
+          <w:numId w:val="5"/>
+        </w:numPr>
+        <w:spacing w:after="0" w:line="240" w:lineRule="auto"/>
+        <w:rPr>
+          <w:lang w:val="en-US"/>
+        </w:rPr>
+      </w:pPr>
+      <w:r>
+        <w:t>Линк към страница с нощувки в радиус от 50км(примерно). Включва всички, които имат категория „нощувка“. Напр. Хижи, заслони, хотели, манастири. Да ги обсъдим + 13 + 14.</w:t>
+      </w:r>
+    </w:p>
+    <w:p>
+      <w:pPr>
+        <w:pStyle w:val="ListParagraph"/>
+        <w:numPr>
+          <w:ilvl w:val="0"/>
+          <w:numId w:val="5"/>
+        </w:numPr>
+        <w:spacing w:after="0" w:line="240" w:lineRule="auto"/>
+        <w:rPr>
+          <w:lang w:val="en-US"/>
+        </w:rPr>
+      </w:pPr>
+      <w:r>
+        <w:t>Линк към места за хранене в радиус – виж 12</w:t>
+      </w:r>
+    </w:p>
+    <w:p>
+      <w:pPr>
+        <w:pStyle w:val="ListParagraph"/>
+        <w:numPr>
+          <w:ilvl w:val="0"/>
+          <w:numId w:val="5"/>
+        </w:numPr>
+        <w:spacing w:after="0" w:line="240" w:lineRule="auto"/>
+        <w:rPr>
+          <w:lang w:val="en-US"/>
+        </w:rPr>
+      </w:pPr>
+      <w:r>
+        <w:t>Линк към всички други места (маршр и забележ) в радиус – виж 12</w:t>
+      </w:r>
+    </w:p>
+    <w:p>
+      <w:pPr>
+        <w:pStyle w:val="ListParagraph"/>
+        <w:numPr>
+          <w:ilvl w:val="0"/>
+          <w:numId w:val="5"/>
+        </w:numPr>
+        <w:spacing w:after="0" w:line="240" w:lineRule="auto"/>
+        <w:rPr>
+          <w:lang w:val="en-US"/>
+        </w:rPr>
+      </w:pPr>
+      <w:r>
+        <w:t>Глаерия с видеа на маршрута, ако има</w:t>
+      </w:r>
+    </w:p>
+    <w:p>
+      <w:pPr>
+        <w:pStyle w:val="ListParagraph"/>
+        <w:numPr>
+          <w:ilvl w:val="0"/>
+          <w:numId w:val="5"/>
+        </w:numPr>
+        <w:spacing w:after="0" w:line="240" w:lineRule="auto"/>
+        <w:rPr>
+          <w:lang w:val="en-US"/>
+        </w:rPr>
+      </w:pPr>
+      <w:r>
+        <w:t>Галерия със снимки на маршрута, ако има</w:t>
+      </w:r>
+    </w:p>
+    <w:p>
+      <w:pPr>
+        <w:pStyle w:val="ListParagraph"/>
+        <w:numPr>
+          <w:ilvl w:val="0"/>
+          <w:numId w:val="5"/>
+        </w:numPr>
+        <w:spacing w:after="0" w:line="240" w:lineRule="auto"/>
+        <w:rPr>
+          <w:lang w:val="en-US"/>
+        </w:rPr>
+      </w:pPr>
+      <w:r>
+        <w:t>Контент-а</w:t>
+      </w:r>
+    </w:p>
+    <w:p>
+      <w:pPr>
+        <w:pStyle w:val="ListParagraph"/>
+        <w:numPr>
+          <w:ilvl w:val="0"/>
+          <w:numId w:val="5"/>
+        </w:numPr>
+        <w:spacing w:after="0" w:line="240" w:lineRule="auto"/>
+        <w:rPr>
+          <w:lang w:val="en-US"/>
+        </w:rPr>
+      </w:pPr>
+      <w:r>
+        <w:t>Бележки. Щв бъдат добавяни с опция за +1 (колкото има)</w:t>
+      </w:r>
+    </w:p>
+    <w:p>
+      <w:pPr>
+        <w:pStyle w:val="ListParagraph"/>
+        <w:numPr>
+          <w:ilvl w:val="0"/>
+          <w:numId w:val="5"/>
+        </w:numPr>
+        <w:spacing w:after="0" w:line="240" w:lineRule="auto"/>
+        <w:rPr>
+          <w:lang w:val="en-US"/>
+        </w:rPr>
+      </w:pPr>
+      <w:r>
+        <w:t>Ако има организирана програма да се изкарва</w:t>
+      </w:r>
+    </w:p>
+    <w:p>
+      <w:pPr>
+        <w:pStyle w:val="ListParagraph"/>
+        <w:numPr>
+          <w:ilvl w:val="0"/>
+          <w:numId w:val="5"/>
+        </w:numPr>
+        <w:spacing w:after="0" w:line="240" w:lineRule="auto"/>
+        <w:rPr>
+          <w:lang w:val="en-US"/>
+        </w:rPr>
+      </w:pPr>
+      <w:r>
+        <w:t>Случайни 4 места в радиус 50 км</w:t>
+      </w:r>
+    </w:p>
+    <w:p>
+      <w:pPr>
+        <w:pStyle w:val="ListParagraph"/>
+        <w:numPr>
+          <w:ilvl w:val="0"/>
+          <w:numId w:val="5"/>
+        </w:numPr>
+        <w:spacing w:after="0" w:line="240" w:lineRule="auto"/>
+        <w:rPr>
+          <w:lang w:val="en-US"/>
+        </w:rPr>
+      </w:pPr>
+      <w:r>
+        <w:t>Случайни 4 нощувки в радиус 50км (линка долу сочи към всички такива)</w:t>
+      </w:r>
+    </w:p>
+    <w:p>
+      <w:pPr>
+        <w:pStyle w:val="ListParagraph"/>
+        <w:numPr>
+          <w:ilvl w:val="0"/>
+          <w:numId w:val="5"/>
+        </w:numPr>
+        <w:spacing w:after="0" w:line="240" w:lineRule="auto"/>
+        <w:rPr>
+          <w:lang w:val="en-US"/>
+        </w:rPr>
+      </w:pPr>
+      <w:r>
+        <w:t>Случайни 4 места с кухня в радиус 50км (линка долу сочи към всички такива)</w:t>
+      </w:r>
+    </w:p>
+    <w:p>
+      <w:pPr>
+        <w:spacing w:after="0" w:line="240" w:lineRule="auto"/>
+        <w:rPr>
+          <w:lang w:val="en-US"/>
+        </w:rPr>
+      </w:pPr>
+    </w:p>
+    <w:p>
+      <w:pPr>
+        <w:spacing w:after="0" w:line="240" w:lineRule="auto"/>
+      </w:pPr>
+      <w:r>
+        <w:t>П.С.: Бутонът „Заяви водач“ се появява само ако е зададено, че за маршрута има такъв.</w:t>
+      </w:r>
+    </w:p>
+    <w:p>
+      <w:pPr>
+        <w:spacing w:after="0" w:line="240" w:lineRule="auto"/>
+      </w:pPr>
+      <w:r>
+        <w:t xml:space="preserve">Бутонът Покажи и Скриий точките ще се показва само ако има </w:t>
+      </w:r>
+      <w:r>
+        <w:rPr>
+          <w:lang w:val="en-US"/>
+        </w:rPr>
+        <w:t xml:space="preserve">waypoint </w:t>
+      </w:r>
+      <w:r>
+        <w:t>в .</w:t>
+      </w:r>
+      <w:r>
+        <w:rPr>
+          <w:lang w:val="en-US"/>
+        </w:rPr>
+        <w:t>gpx</w:t>
+      </w:r>
+      <w:r>
+        <w:t xml:space="preserve"> файла. Ще се реши дали да бъде с </w:t>
+      </w:r>
+      <w:r>
+        <w:rPr>
+          <w:lang w:val="en-US"/>
+        </w:rPr>
+        <w:t xml:space="preserve">js </w:t>
+      </w:r>
+      <w:r>
+        <w:t xml:space="preserve">или с </w:t>
+      </w:r>
+      <w:r>
+        <w:rPr>
+          <w:lang w:val="en-US"/>
+        </w:rPr>
+        <w:t>php.</w:t>
+      </w:r>
+      <w:r>
+        <w:rPr>
+          <w:lang w:val="en-US"/>
+        </w:rPr>
+        <w:t xml:space="preserve"> </w:t>
+      </w:r>
+      <w:r>
+        <w:t>Да обсъдим</w:t>
+      </w:r>
+      <w:r>
+        <w:t>.</w:t>
+      </w:r>
       <w:bookmarkStart w:id="0" w:name="_GoBack"/>
       <w:bookmarkEnd w:id="0"/>
-      <w:r>
-        <w:t>Опция за принт иконка на заглавията „.</w:t>
-      </w:r>
-      <w:r>
-        <w:rPr>
-          <w:lang w:val="en-US"/>
-        </w:rPr>
-        <w:t xml:space="preserve">title h2” </w:t>
-      </w:r>
-      <w:r>
+    </w:p>
+    <w:p>
+      <w:pPr>
+        <w:spacing w:after="0" w:line="240" w:lineRule="auto"/>
+        <w:rPr>
+          <w:lang w:val="en-US"/>
+        </w:rPr>
+      </w:pPr>
+    </w:p>
+    <w:p>
+      <w:pPr>
+        <w:spacing w:after="0" w:line="240" w:lineRule="auto"/>
+      </w:pPr>
+      <w:r>
+        <w:rPr>
+          <w:b/>
+        </w:rPr>
+        <w:t>04-</w:t>
+      </w:r>
+      <w:r>
+        <w:rPr>
+          <w:b/>
+          <w:lang w:val="en-US"/>
+        </w:rPr>
+        <w:t>event-single.html</w:t>
+      </w:r>
+      <w:r>
+        <w:rPr>
+          <w:lang w:val="en-US"/>
+        </w:rPr>
+        <w:t xml:space="preserve"> – </w:t>
+      </w:r>
+      <w:r>
+        <w:t>Като 03-</w:t>
+      </w:r>
+      <w:r>
+        <w:rPr>
+          <w:lang w:val="en-US"/>
+        </w:rPr>
+        <w:t xml:space="preserve">trekiing-area.html + </w:t>
+      </w:r>
+      <w:r>
+        <w:t>Опция за секция с интересни факти (подобна на бележки)</w:t>
+      </w:r>
+    </w:p>
+    <w:p>
+      <w:pPr>
+        <w:spacing w:after="0" w:line="240" w:lineRule="auto"/>
+        <w:rPr>
+          <w:lang w:val="en-US"/>
+        </w:rPr>
+      </w:pPr>
+    </w:p>
+    <w:p>
+      <w:pPr>
+        <w:spacing w:after="0" w:line="240" w:lineRule="auto"/>
+        <w:rPr>
+          <w:b/>
+          <w:lang w:val="en-US"/>
+        </w:rPr>
+      </w:pPr>
+      <w:r>
+        <w:rPr>
+          <w:b/>
+        </w:rPr>
+        <w:t>04-</w:t>
+      </w:r>
+      <w:r>
+        <w:rPr>
+          <w:b/>
+          <w:lang w:val="en-US"/>
+        </w:rPr>
+        <w:t>hut-single.html</w:t>
+      </w:r>
+    </w:p>
+    <w:p>
+      <w:pPr>
+        <w:spacing w:after="0" w:line="240" w:lineRule="auto"/>
+        <w:rPr>
+          <w:lang w:val="en-US"/>
+        </w:rPr>
+      </w:pPr>
+    </w:p>
+    <w:p>
+      <w:pPr>
+        <w:pStyle w:val="ListParagraph"/>
+        <w:numPr>
+          <w:ilvl w:val="0"/>
+          <w:numId w:val="6"/>
+        </w:numPr>
+        <w:spacing w:after="0" w:line="240" w:lineRule="auto"/>
+        <w:rPr>
+          <w:lang w:val="en-US"/>
+        </w:rPr>
+      </w:pPr>
+      <w:r>
+        <w:t>Ако може в админ панела да се добави поле за въвеждане на изходни пунктове (за хижи и заслони) с име Пункт – разстояние(</w:t>
+      </w:r>
+      <w:r>
+        <w:t xml:space="preserve">във </w:t>
+      </w:r>
+      <w:r>
+        <w:t>време)</w:t>
+      </w:r>
+    </w:p>
+    <w:p>
+      <w:pPr>
+        <w:pStyle w:val="ListParagraph"/>
+        <w:numPr>
+          <w:ilvl w:val="0"/>
+          <w:numId w:val="6"/>
+        </w:numPr>
+        <w:spacing w:after="0" w:line="240" w:lineRule="auto"/>
+        <w:rPr>
+          <w:lang w:val="en-US"/>
+        </w:rPr>
+      </w:pPr>
+      <w:r>
+        <w:t>Ако може в админ панела да се добави поле за въвеждане на съседни обекти (за хижи и заслони) Обект – разстояние(</w:t>
+      </w:r>
+      <w:r>
+        <w:t xml:space="preserve">във </w:t>
+      </w:r>
+      <w:r>
+        <w:t>време)</w:t>
+      </w:r>
+    </w:p>
+    <w:p>
+      <w:pPr>
+        <w:spacing w:after="0" w:line="240" w:lineRule="auto"/>
+        <w:rPr>
+          <w:lang w:val="en-US"/>
+        </w:rPr>
+      </w:pPr>
+    </w:p>
+    <w:p>
+      <w:pPr>
+        <w:spacing w:after="0" w:line="240" w:lineRule="auto"/>
+      </w:pPr>
+      <w:r>
+        <w:rPr>
+          <w:b/>
+        </w:rPr>
+        <w:t>05-</w:t>
+      </w:r>
+      <w:r>
+        <w:rPr>
+          <w:b/>
+          <w:lang w:val="en-US"/>
+        </w:rPr>
+        <w:t>about.html</w:t>
+      </w:r>
+      <w:r>
+        <w:rPr>
+          <w:lang w:val="en-US"/>
+        </w:rPr>
+        <w:t xml:space="preserve"> – </w:t>
+      </w:r>
+      <w:r>
+        <w:t>ако има нещо неясно да обсъдим.</w:t>
+      </w:r>
+    </w:p>
+    <w:p>
+      <w:pPr>
+        <w:spacing w:after="0" w:line="240" w:lineRule="auto"/>
+      </w:pPr>
+    </w:p>
+    <w:p>
+      <w:pPr>
+        <w:spacing w:after="0" w:line="240" w:lineRule="auto"/>
+      </w:pPr>
+      <w:r>
+        <w:rPr>
+          <w:b/>
+        </w:rPr>
+        <w:t>06-</w:t>
+      </w:r>
+      <w:r>
+        <w:rPr>
+          <w:b/>
+          <w:lang w:val="en-US"/>
+        </w:rPr>
+        <w:t>blog.html</w:t>
+      </w:r>
+      <w:r>
+        <w:rPr>
+          <w:lang w:val="en-US"/>
+        </w:rPr>
+        <w:t xml:space="preserve"> – </w:t>
+      </w:r>
+      <w:r>
+        <w:t xml:space="preserve">ако има нещо неясно да обсъдим. </w:t>
+      </w:r>
+      <w:r>
+        <w:rPr>
+          <w:lang w:val="en-US"/>
+        </w:rPr>
+        <w:t xml:space="preserve">Widget-a </w:t>
+      </w:r>
+      <w:r>
+        <w:t>с постовете ще взема само блог постове, включително пътеписи (без маршрути</w:t>
+      </w:r>
+      <w:r>
+        <w:t>,</w:t>
+      </w:r>
+      <w:r>
+        <w:t xml:space="preserve"> забележителности</w:t>
+      </w:r>
+      <w:r>
+        <w:t xml:space="preserve"> и т.н.</w:t>
+      </w:r>
+      <w:r>
+        <w:t>)</w:t>
+      </w:r>
+    </w:p>
+    <w:p>
+      <w:pPr>
+        <w:spacing w:after="0" w:line="240" w:lineRule="auto"/>
+      </w:pPr>
+    </w:p>
+    <w:p>
+      <w:pPr>
+        <w:spacing w:after="0" w:line="240" w:lineRule="auto"/>
+        <w:rPr>
+          <w:b/>
+          <w:lang w:val="en-US"/>
+        </w:rPr>
+      </w:pPr>
+      <w:r>
+        <w:rPr>
+          <w:b/>
+        </w:rPr>
+        <w:t>07-</w:t>
+      </w:r>
+      <w:r>
+        <w:rPr>
+          <w:b/>
+          <w:lang w:val="en-US"/>
+        </w:rPr>
+        <w:t>booking-trip.html</w:t>
+      </w:r>
+    </w:p>
+    <w:p>
+      <w:pPr>
+        <w:spacing w:after="0" w:line="240" w:lineRule="auto"/>
+        <w:rPr>
+          <w:lang w:val="en-US"/>
+        </w:rPr>
+      </w:pPr>
+    </w:p>
+    <w:p>
+      <w:pPr>
+        <w:pStyle w:val="ListParagraph"/>
+        <w:numPr>
+          <w:ilvl w:val="0"/>
+          <w:numId w:val="7"/>
+        </w:numPr>
+        <w:spacing w:after="0" w:line="240" w:lineRule="auto"/>
+        <w:rPr>
+          <w:lang w:val="en-US"/>
+        </w:rPr>
+      </w:pPr>
+      <w:r>
+        <w:t>Списък с водачите, които са декларирани за този маршрут (по цена)</w:t>
+      </w:r>
+    </w:p>
+    <w:p>
+      <w:pPr>
+        <w:pStyle w:val="ListParagraph"/>
+        <w:numPr>
+          <w:ilvl w:val="0"/>
+          <w:numId w:val="7"/>
+        </w:numPr>
+        <w:spacing w:after="0" w:line="240" w:lineRule="auto"/>
+        <w:rPr>
+          <w:lang w:val="en-US"/>
+        </w:rPr>
+      </w:pPr>
+      <w:r>
+        <w:t>Ценови диапазон (най-евтиния и най-скъпия водач)</w:t>
+      </w:r>
+    </w:p>
+    <w:p>
+      <w:pPr>
+        <w:spacing w:after="0" w:line="240" w:lineRule="auto"/>
+        <w:rPr>
+          <w:lang w:val="en-US"/>
+        </w:rPr>
+      </w:pPr>
+    </w:p>
+    <w:p>
+      <w:pPr>
+        <w:spacing w:after="0" w:line="240" w:lineRule="auto"/>
+        <w:rPr>
+          <w:b/>
+          <w:lang w:val="en-US"/>
+        </w:rPr>
+      </w:pPr>
+      <w:r>
+        <w:rPr>
+          <w:b/>
+        </w:rPr>
+        <w:t>07-</w:t>
+      </w:r>
+      <w:r>
+        <w:rPr>
+          <w:b/>
+          <w:lang w:val="en-US"/>
+        </w:rPr>
+        <w:t>booking.html</w:t>
+      </w:r>
+    </w:p>
+    <w:p>
+      <w:pPr>
+        <w:spacing w:after="0" w:line="240" w:lineRule="auto"/>
+        <w:rPr>
+          <w:b/>
+          <w:lang w:val="en-US"/>
+        </w:rPr>
+      </w:pPr>
+    </w:p>
+    <w:p>
+      <w:pPr>
+        <w:pStyle w:val="ListParagraph"/>
+        <w:numPr>
+          <w:ilvl w:val="0"/>
+          <w:numId w:val="9"/>
+        </w:numPr>
+        <w:spacing w:after="0" w:line="240" w:lineRule="auto"/>
+        <w:rPr>
+          <w:lang w:val="en-US"/>
+        </w:rPr>
+      </w:pPr>
+      <w:r>
+        <w:t>Цени на водача. Цената е на човек. Списък с преференции на водача</w:t>
+      </w:r>
+    </w:p>
+    <w:p>
+      <w:pPr>
+        <w:pStyle w:val="ListParagraph"/>
+        <w:numPr>
+          <w:ilvl w:val="0"/>
+          <w:numId w:val="9"/>
+        </w:numPr>
+        <w:spacing w:after="0" w:line="240" w:lineRule="auto"/>
+        <w:rPr>
+          <w:lang w:val="en-US"/>
+        </w:rPr>
+      </w:pPr>
+      <w:r>
+        <w:t>Ако има сайт или е агенция, които имат форми за резервация – нашата води към тяхната</w:t>
+      </w:r>
+    </w:p>
+    <w:p>
+      <w:pPr>
+        <w:pStyle w:val="ListParagraph"/>
+        <w:numPr>
+          <w:ilvl w:val="0"/>
+          <w:numId w:val="9"/>
+        </w:numPr>
+        <w:spacing w:after="0" w:line="240" w:lineRule="auto"/>
+        <w:rPr>
+          <w:lang w:val="en-US"/>
+        </w:rPr>
+      </w:pPr>
+      <w:r>
+        <w:t>Телефон за връзка с водача</w:t>
+      </w:r>
+    </w:p>
+    <w:p>
+      <w:pPr>
+        <w:pStyle w:val="ListParagraph"/>
+        <w:numPr>
+          <w:ilvl w:val="0"/>
+          <w:numId w:val="9"/>
+        </w:numPr>
+        <w:spacing w:after="0" w:line="240" w:lineRule="auto"/>
+        <w:rPr>
+          <w:lang w:val="en-US"/>
+        </w:rPr>
+      </w:pPr>
+      <w:r>
+        <w:rPr>
+          <w:lang w:val="en-US"/>
+        </w:rPr>
+        <w:t>Email</w:t>
+      </w:r>
+      <w:r>
+        <w:t xml:space="preserve"> на водача</w:t>
+      </w:r>
+    </w:p>
+    <w:p>
+      <w:pPr>
+        <w:spacing w:after="0" w:line="240" w:lineRule="auto"/>
+        <w:rPr>
+          <w:lang w:val="en-US"/>
+        </w:rPr>
+      </w:pPr>
+    </w:p>
+    <w:p>
+      <w:pPr>
+        <w:spacing w:after="0" w:line="240" w:lineRule="auto"/>
+      </w:pPr>
+      <w:r>
+        <w:rPr>
+          <w:b/>
+        </w:rPr>
+        <w:t>08-</w:t>
+      </w:r>
+      <w:r>
+        <w:rPr>
+          <w:b/>
+          <w:lang w:val="en-US"/>
+        </w:rPr>
+        <w:t>contact.html</w:t>
+      </w:r>
+      <w:r>
+        <w:rPr>
+          <w:lang w:val="en-US"/>
+        </w:rPr>
+        <w:t xml:space="preserve"> – </w:t>
+      </w:r>
+      <w:r>
+        <w:t>ако има нещо неясно да обсъдим.</w:t>
+      </w:r>
+    </w:p>
+    <w:p>
+      <w:pPr>
+        <w:spacing w:after="0" w:line="240" w:lineRule="auto"/>
+      </w:pPr>
+    </w:p>
+    <w:p>
+      <w:pPr>
+        <w:spacing w:after="0" w:line="240" w:lineRule="auto"/>
+      </w:pPr>
+      <w:r>
+        <w:rPr>
+          <w:b/>
+          <w:lang w:val="en-US"/>
+        </w:rPr>
+        <w:t xml:space="preserve">09-gallery.html </w:t>
+      </w:r>
+      <w:r>
+        <w:rPr>
+          <w:b/>
+        </w:rPr>
         <w:t xml:space="preserve">и </w:t>
       </w:r>
       <w:r>
         <w:rPr>
-          <w:lang w:val="en-US"/>
-        </w:rPr>
-        <w:t>“.filter h3”</w:t>
-      </w:r>
-      <w:r>
-        <w:t xml:space="preserve"> (не е задължителна).</w:t>
-      </w:r>
-      <w:r>
-        <w:t xml:space="preserve"> Ако заглавието има иконка, то има и клас </w:t>
-      </w:r>
-      <w:r>
-        <w:rPr>
-          <w:lang w:val="en-US"/>
-        </w:rPr>
-        <w:t>.has-icon.</w:t>
-      </w:r>
-      <w:r>
-        <w:t xml:space="preserve"> На всички останали страници, където има принт иконка в заглавие, да бъде опционално.</w:t>
-      </w:r>
-      <w:r>
-        <w:t xml:space="preserve"> </w:t>
-      </w:r>
-    </w:p>
-    <w:p>
-      <w:pPr>
-        <w:spacing w:after="0" w:line="240" w:lineRule="auto"/>
-      </w:pPr>
-    </w:p>
-    <w:p>
-      <w:pPr>
-        <w:spacing w:after="0" w:line="240" w:lineRule="auto"/>
-        <w:rPr>
-          <w:lang w:val="en-US"/>
-        </w:rPr>
-      </w:pPr>
-      <w:r>
-        <w:t xml:space="preserve">Да се направи опция на снимката на </w:t>
-      </w:r>
-      <w:r>
-        <w:rPr>
-          <w:lang w:val="en-US"/>
-        </w:rPr>
-        <w:t>item-a</w:t>
-      </w:r>
-      <w:r>
-        <w:t xml:space="preserve"> да има иконка</w:t>
-      </w:r>
-      <w:r>
-        <w:t xml:space="preserve"> за всички страници с подобен темплейт</w:t>
-      </w:r>
-      <w:r>
-        <w:t xml:space="preserve">, както е показано на </w:t>
-      </w:r>
-      <w:r>
-        <w:t>тази</w:t>
+          <w:b/>
+          <w:lang w:val="en-US"/>
+        </w:rPr>
+        <w:t>09-videos.html</w:t>
+      </w:r>
+      <w:r>
+        <w:rPr>
+          <w:lang w:val="en-US"/>
+        </w:rPr>
+        <w:t xml:space="preserve"> - </w:t>
+      </w:r>
+      <w:r>
+        <w:t>ако има нещо неясно да обсъдим.</w:t>
+      </w:r>
+    </w:p>
+    <w:p>
+      <w:pPr>
+        <w:spacing w:after="0" w:line="240" w:lineRule="auto"/>
+      </w:pPr>
+    </w:p>
+    <w:p>
+      <w:pPr>
+        <w:spacing w:after="0" w:line="240" w:lineRule="auto"/>
+      </w:pPr>
+      <w:r>
+        <w:rPr>
+          <w:b/>
+          <w:lang w:val="en-US"/>
+        </w:rPr>
+        <w:t xml:space="preserve">10-gallery-images.html </w:t>
+      </w:r>
+      <w:r>
+        <w:rPr>
+          <w:b/>
+        </w:rPr>
+        <w:t xml:space="preserve">и </w:t>
+      </w:r>
+      <w:r>
+        <w:rPr>
+          <w:b/>
+          <w:lang w:val="en-US"/>
+        </w:rPr>
+        <w:t>10-gallery-videos.html</w:t>
+      </w:r>
+      <w:r>
+        <w:rPr>
+          <w:lang w:val="en-US"/>
+        </w:rPr>
+        <w:t xml:space="preserve"> - </w:t>
+      </w:r>
+      <w:r>
+        <w:t>ако има нещо неясно да обсъдим.</w:t>
+      </w:r>
+    </w:p>
+    <w:p>
+      <w:pPr>
+        <w:spacing w:after="0" w:line="240" w:lineRule="auto"/>
+      </w:pPr>
+    </w:p>
+    <w:p>
+      <w:pPr>
+        <w:spacing w:after="0" w:line="240" w:lineRule="auto"/>
+      </w:pPr>
+      <w:r>
+        <w:rPr>
+          <w:b/>
+          <w:lang w:val="en-US"/>
+        </w:rPr>
+        <w:t>11-places.html</w:t>
+      </w:r>
+      <w:r>
+        <w:rPr>
+          <w:lang w:val="en-US"/>
+        </w:rPr>
+        <w:t xml:space="preserve"> – </w:t>
+      </w:r>
+      <w:r>
+        <w:t>страница с местата наоколо (или както, там, е достигнато до тази страница)</w:t>
+      </w:r>
+    </w:p>
+    <w:p>
+      <w:pPr>
+        <w:spacing w:after="0" w:line="240" w:lineRule="auto"/>
+      </w:pPr>
+    </w:p>
+    <w:p>
+      <w:pPr>
+        <w:spacing w:after="0" w:line="240" w:lineRule="auto"/>
+      </w:pPr>
+      <w:r>
+        <w:rPr>
+          <w:b/>
+        </w:rPr>
+        <w:t>11-</w:t>
+      </w:r>
+      <w:r>
+        <w:rPr>
+          <w:b/>
+          <w:lang w:val="en-US"/>
+        </w:rPr>
+        <w:t>top-sightseeings.html</w:t>
+      </w:r>
+      <w:r>
+        <w:rPr>
+          <w:lang w:val="en-US"/>
+        </w:rPr>
+        <w:t xml:space="preserve"> – </w:t>
+      </w:r>
+      <w:r>
+        <w:t>страница с топ забележителностите (да обсъдим по какъв критерий са топ)</w:t>
+      </w:r>
+      <w:r>
+        <w:t>. Да се добави възможност за иконка върху снимката на всички страници, ползващи такъв темплейт, по подобие на тази</w:t>
       </w:r>
       <w:r>
         <w:t>.</w:t>
@@ -1249,36 +2458,370 @@
     <w:p>
       <w:pPr>
         <w:spacing w:after="0" w:line="240" w:lineRule="auto"/>
-        <w:rPr>
-          <w:lang w:val="en-US"/>
-        </w:rPr>
-      </w:pPr>
-    </w:p>
-    <w:p>
-      <w:pPr>
-        <w:spacing w:after="0" w:line="240" w:lineRule="auto"/>
-        <w:rPr>
-          <w:lang w:val="en-US"/>
-        </w:rPr>
-      </w:pPr>
-    </w:p>
-    <w:p>
-      <w:pPr>
-        <w:spacing w:after="0" w:line="240" w:lineRule="auto"/>
-        <w:rPr>
-          <w:b/>
-          <w:lang w:val="en-US"/>
-        </w:rPr>
-      </w:pPr>
-      <w:r>
-        <w:rPr>
-          <w:b/>
-        </w:rPr>
-        <w:t>02-</w:t>
-      </w:r>
-      <w:r>
-        <w:rPr>
-          <w:b/>
+      </w:pPr>
+    </w:p>
+    <w:p>
+      <w:pPr>
+        <w:spacing w:after="0" w:line="240" w:lineRule="auto"/>
+      </w:pPr>
+      <w:r>
+        <w:rPr>
+          <w:b/>
+        </w:rPr>
+        <w:t>11-</w:t>
+      </w:r>
+      <w:r>
+        <w:rPr>
+          <w:b/>
+          <w:lang w:val="en-US"/>
+        </w:rPr>
+        <w:t>popular-routes.html</w:t>
+      </w:r>
+      <w:r>
+        <w:rPr>
+          <w:lang w:val="en-US"/>
+        </w:rPr>
+        <w:t xml:space="preserve"> – </w:t>
+      </w:r>
+      <w:r>
+        <w:t>страница с популярни маршрути (да обсъдим критерия)</w:t>
+      </w:r>
+    </w:p>
+    <w:p>
+      <w:pPr>
+        <w:spacing w:after="0" w:line="240" w:lineRule="auto"/>
+      </w:pPr>
+    </w:p>
+    <w:p>
+      <w:pPr>
+        <w:spacing w:after="0" w:line="240" w:lineRule="auto"/>
+        <w:rPr>
+          <w:b/>
+          <w:lang w:val="en-US"/>
+        </w:rPr>
+      </w:pPr>
+      <w:r>
+        <w:rPr>
+          <w:b/>
+        </w:rPr>
+        <w:t>12-</w:t>
+      </w:r>
+      <w:r>
+        <w:rPr>
+          <w:b/>
+          <w:lang w:val="en-US"/>
+        </w:rPr>
+        <w:t>organized.html</w:t>
+      </w:r>
+    </w:p>
+    <w:p>
+      <w:pPr>
+        <w:spacing w:after="0" w:line="240" w:lineRule="auto"/>
+        <w:rPr>
+          <w:lang w:val="en-US"/>
+        </w:rPr>
+      </w:pPr>
+    </w:p>
+    <w:p>
+      <w:pPr>
+        <w:pStyle w:val="ListParagraph"/>
+        <w:numPr>
+          <w:ilvl w:val="0"/>
+          <w:numId w:val="10"/>
+        </w:numPr>
+        <w:spacing w:after="0" w:line="240" w:lineRule="auto"/>
+        <w:rPr>
+          <w:lang w:val="en-US"/>
+        </w:rPr>
+      </w:pPr>
+      <w:r>
+        <w:t>Карта, с изобразен маршрут, ако го има в нашата база данни. В противен случай –</w:t>
+      </w:r>
+      <w:r>
+        <w:t xml:space="preserve"> пинчета с точки за начална и</w:t>
+      </w:r>
+      <w:r>
+        <w:t xml:space="preserve"> крайна </w:t>
+      </w:r>
+      <w:r>
+        <w:t xml:space="preserve">точка </w:t>
+      </w:r>
+      <w:r>
+        <w:t>и сбор</w:t>
+      </w:r>
+      <w:r>
+        <w:t>ен пункт</w:t>
+      </w:r>
+      <w:r>
+        <w:t>.</w:t>
+      </w:r>
+      <w:r>
+        <w:t xml:space="preserve"> Пинчета с различни цветове или иконки</w:t>
+      </w:r>
+      <w:r>
+        <w:t>.</w:t>
+      </w:r>
+    </w:p>
+    <w:p>
+      <w:pPr>
+        <w:pStyle w:val="ListParagraph"/>
+        <w:numPr>
+          <w:ilvl w:val="0"/>
+          <w:numId w:val="10"/>
+        </w:numPr>
+        <w:spacing w:after="0" w:line="240" w:lineRule="auto"/>
+        <w:rPr>
+          <w:lang w:val="en-US"/>
+        </w:rPr>
+      </w:pPr>
+      <w:r>
+        <w:t>Всички данни и описание на маршрута, въведени от създателя.</w:t>
+      </w:r>
+    </w:p>
+    <w:p>
+      <w:pPr>
+        <w:pStyle w:val="ListParagraph"/>
+        <w:numPr>
+          <w:ilvl w:val="0"/>
+          <w:numId w:val="10"/>
+        </w:numPr>
+        <w:spacing w:after="0" w:line="240" w:lineRule="auto"/>
+        <w:rPr>
+          <w:lang w:val="en-US"/>
+        </w:rPr>
+      </w:pPr>
+      <w:r>
+        <w:t xml:space="preserve">Бутон за записване. </w:t>
+      </w:r>
+    </w:p>
+    <w:p>
+      <w:pPr>
+        <w:pStyle w:val="ListParagraph"/>
+        <w:numPr>
+          <w:ilvl w:val="0"/>
+          <w:numId w:val="10"/>
+        </w:numPr>
+        <w:spacing w:after="0" w:line="240" w:lineRule="auto"/>
+        <w:rPr>
+          <w:lang w:val="en-US"/>
+        </w:rPr>
+      </w:pPr>
+      <w:r>
+        <w:t>Коментари</w:t>
+      </w:r>
+    </w:p>
+    <w:p>
+      <w:pPr>
+        <w:pStyle w:val="ListParagraph"/>
+        <w:numPr>
+          <w:ilvl w:val="0"/>
+          <w:numId w:val="10"/>
+        </w:numPr>
+        <w:spacing w:after="0" w:line="240" w:lineRule="auto"/>
+        <w:rPr>
+          <w:lang w:val="en-US"/>
+        </w:rPr>
+      </w:pPr>
+      <w:r>
+        <w:rPr>
+          <w:lang w:val="en-US"/>
+        </w:rPr>
+        <w:t xml:space="preserve">Paypal </w:t>
+      </w:r>
+      <w:r>
+        <w:t>дарение (може в бъдеще и с карта)</w:t>
+      </w:r>
+    </w:p>
+    <w:p>
+      <w:pPr>
+        <w:spacing w:after="0" w:line="240" w:lineRule="auto"/>
+        <w:rPr>
+          <w:lang w:val="en-US"/>
+        </w:rPr>
+      </w:pPr>
+    </w:p>
+    <w:p>
+      <w:pPr>
+        <w:spacing w:after="0" w:line="240" w:lineRule="auto"/>
+        <w:rPr>
+          <w:b/>
+          <w:lang w:val="en-US"/>
+        </w:rPr>
+      </w:pPr>
+      <w:r>
+        <w:rPr>
+          <w:b/>
+        </w:rPr>
+        <w:t>12-</w:t>
+      </w:r>
+      <w:r>
+        <w:rPr>
+          <w:b/>
+          <w:lang w:val="en-US"/>
+        </w:rPr>
+        <w:t>profile.html</w:t>
+      </w:r>
+    </w:p>
+    <w:p>
+      <w:pPr>
+        <w:spacing w:after="0" w:line="240" w:lineRule="auto"/>
+        <w:rPr>
+          <w:lang w:val="en-US"/>
+        </w:rPr>
+      </w:pPr>
+    </w:p>
+    <w:p>
+      <w:pPr>
+        <w:pStyle w:val="ListParagraph"/>
+        <w:numPr>
+          <w:ilvl w:val="0"/>
+          <w:numId w:val="11"/>
+        </w:numPr>
+        <w:spacing w:after="0" w:line="240" w:lineRule="auto"/>
+        <w:rPr>
+          <w:lang w:val="en-US"/>
+        </w:rPr>
+      </w:pPr>
+      <w:r>
+        <w:t>Профилна снимка. При клик може да я сменя</w:t>
+      </w:r>
+    </w:p>
+    <w:p>
+      <w:pPr>
+        <w:pStyle w:val="ListParagraph"/>
+        <w:numPr>
+          <w:ilvl w:val="0"/>
+          <w:numId w:val="11"/>
+        </w:numPr>
+        <w:spacing w:after="0" w:line="240" w:lineRule="auto"/>
+        <w:rPr>
+          <w:lang w:val="en-US"/>
+        </w:rPr>
+      </w:pPr>
+      <w:r>
+        <w:t>Линк към 13-</w:t>
+      </w:r>
+      <w:r>
+        <w:rPr>
+          <w:lang w:val="en-US"/>
+        </w:rPr>
+        <w:t>profile-change.html</w:t>
+      </w:r>
+    </w:p>
+    <w:p>
+      <w:pPr>
+        <w:pStyle w:val="ListParagraph"/>
+        <w:numPr>
+          <w:ilvl w:val="0"/>
+          <w:numId w:val="11"/>
+        </w:numPr>
+        <w:spacing w:after="0" w:line="240" w:lineRule="auto"/>
+        <w:rPr>
+          <w:lang w:val="en-US"/>
+        </w:rPr>
+      </w:pPr>
+      <w:r>
+        <w:t>Линк към 13-</w:t>
+      </w:r>
+      <w:r>
+        <w:rPr>
+          <w:lang w:val="en-US"/>
+        </w:rPr>
+        <w:t>password-change.html</w:t>
+      </w:r>
+    </w:p>
+    <w:p>
+      <w:pPr>
+        <w:pStyle w:val="ListParagraph"/>
+        <w:numPr>
+          <w:ilvl w:val="0"/>
+          <w:numId w:val="11"/>
+        </w:numPr>
+        <w:spacing w:after="0" w:line="240" w:lineRule="auto"/>
+        <w:rPr>
+          <w:lang w:val="en-US"/>
+        </w:rPr>
+      </w:pPr>
+      <w:r>
+        <w:t xml:space="preserve">Линк към </w:t>
+      </w:r>
+      <w:r>
+        <w:rPr>
+          <w:lang w:val="en-US"/>
+        </w:rPr>
+        <w:t>achievements.html (</w:t>
+      </w:r>
+      <w:r>
+        <w:t>която я няма още</w:t>
+      </w:r>
+      <w:r>
+        <w:rPr>
+          <w:lang w:val="en-US"/>
+        </w:rPr>
+        <w:t>)</w:t>
+      </w:r>
+    </w:p>
+    <w:p>
+      <w:pPr>
+        <w:pStyle w:val="ListParagraph"/>
+        <w:numPr>
+          <w:ilvl w:val="0"/>
+          <w:numId w:val="11"/>
+        </w:numPr>
+        <w:spacing w:after="0" w:line="240" w:lineRule="auto"/>
+        <w:rPr>
+          <w:lang w:val="en-US"/>
+        </w:rPr>
+      </w:pPr>
+      <w:r>
+        <w:t>Линк към</w:t>
+      </w:r>
+      <w:r>
+        <w:rPr>
+          <w:lang w:val="en-US"/>
+        </w:rPr>
+        <w:t xml:space="preserve"> 14-visited.html</w:t>
+      </w:r>
+    </w:p>
+    <w:p>
+      <w:pPr>
+        <w:pStyle w:val="ListParagraph"/>
+        <w:numPr>
+          <w:ilvl w:val="0"/>
+          <w:numId w:val="11"/>
+        </w:numPr>
+        <w:spacing w:after="0" w:line="240" w:lineRule="auto"/>
+        <w:rPr>
+          <w:lang w:val="en-US"/>
+        </w:rPr>
+      </w:pPr>
+      <w:r>
+        <w:t>Линк към 14-</w:t>
+      </w:r>
+      <w:r>
+        <w:rPr>
+          <w:lang w:val="en-US"/>
+        </w:rPr>
+        <w:t>bookmarks.html</w:t>
+      </w:r>
+    </w:p>
+    <w:p>
+      <w:pPr>
+        <w:pStyle w:val="ListParagraph"/>
+        <w:numPr>
+          <w:ilvl w:val="0"/>
+          <w:numId w:val="11"/>
+        </w:numPr>
+        <w:spacing w:after="0" w:line="240" w:lineRule="auto"/>
+        <w:rPr>
+          <w:lang w:val="en-US"/>
+        </w:rPr>
+      </w:pPr>
+      <w:r>
+        <w:t>Линк към 02-</w:t>
+      </w:r>
+      <w:r>
+        <w:rPr>
           <w:lang w:val="en-US"/>
         </w:rPr>
         <w:t>plans.html</w:t>
@@ -1286,1339 +2829,6 @@
     </w:p>
     <w:p>
       <w:pPr>
-        <w:spacing w:after="0" w:line="240" w:lineRule="auto"/>
-        <w:rPr>
-          <w:lang w:val="en-US"/>
-        </w:rPr>
-      </w:pPr>
-    </w:p>
-    <w:p>
-      <w:pPr>
-        <w:pStyle w:val="ListParagraph"/>
-        <w:numPr>
-          <w:ilvl w:val="0"/>
-          <w:numId w:val="4"/>
-        </w:numPr>
-        <w:spacing w:after="0" w:line="240" w:lineRule="auto"/>
-        <w:rPr>
-          <w:lang w:val="en-US"/>
-        </w:rPr>
-      </w:pPr>
-      <w:r>
-        <w:t>Карта на добавените забележителности и маршрути</w:t>
-      </w:r>
-    </w:p>
-    <w:p>
-      <w:pPr>
-        <w:pStyle w:val="ListParagraph"/>
-        <w:numPr>
-          <w:ilvl w:val="0"/>
-          <w:numId w:val="4"/>
-        </w:numPr>
-        <w:spacing w:after="0" w:line="240" w:lineRule="auto"/>
-        <w:rPr>
-          <w:lang w:val="en-US"/>
-        </w:rPr>
-      </w:pPr>
-      <w:r>
-        <w:t>Бутон за добавяне към плановете. Записва дадения маршрут в базата данни и го показва на картата</w:t>
-      </w:r>
-    </w:p>
-    <w:p>
-      <w:pPr>
-        <w:spacing w:after="0" w:line="240" w:lineRule="auto"/>
-        <w:rPr>
-          <w:lang w:val="en-US"/>
-        </w:rPr>
-      </w:pPr>
-    </w:p>
-    <w:p>
-      <w:pPr>
-        <w:spacing w:after="0" w:line="240" w:lineRule="auto"/>
-        <w:rPr>
-          <w:lang w:val="en-US"/>
-        </w:rPr>
-      </w:pPr>
-      <w:r>
-        <w:rPr>
-          <w:b/>
-        </w:rPr>
-        <w:t>02-</w:t>
-      </w:r>
-      <w:r>
-        <w:rPr>
-          <w:b/>
-          <w:lang w:val="en-US"/>
-        </w:rPr>
-        <w:t>stuff.html</w:t>
-      </w:r>
-      <w:r>
-        <w:rPr>
-          <w:b/>
-          <w:lang w:val="en-US"/>
-        </w:rPr>
-        <w:t>,</w:t>
-      </w:r>
-      <w:r>
-        <w:rPr>
-          <w:b/>
-          <w:lang w:val="en-US"/>
-        </w:rPr>
-        <w:t xml:space="preserve"> </w:t>
-      </w:r>
-      <w:r>
-        <w:rPr>
-          <w:b/>
-          <w:lang w:val="en-US"/>
-        </w:rPr>
-        <w:t>02-useful-information.html</w:t>
-      </w:r>
-      <w:r>
-        <w:rPr>
-          <w:b/>
-          <w:lang w:val="en-US"/>
-        </w:rPr>
-        <w:t xml:space="preserve"> </w:t>
-      </w:r>
-      <w:r>
-        <w:rPr>
-          <w:b/>
-          <w:lang w:val="en-US"/>
-        </w:rPr>
-        <w:t>–</w:t>
-      </w:r>
-      <w:r>
-        <w:rPr>
-          <w:b/>
-          <w:lang w:val="en-US"/>
-        </w:rPr>
-        <w:t xml:space="preserve"> </w:t>
-      </w:r>
-      <w:r>
-        <w:t xml:space="preserve">тези страници са със статично поставени </w:t>
-      </w:r>
-      <w:r>
-        <w:rPr>
-          <w:lang w:val="en-US"/>
-        </w:rPr>
-        <w:t>items</w:t>
-      </w:r>
-    </w:p>
-    <w:p>
-      <w:pPr>
-        <w:spacing w:after="0" w:line="240" w:lineRule="auto"/>
-        <w:rPr>
-          <w:lang w:val="en-US"/>
-        </w:rPr>
-      </w:pPr>
-    </w:p>
-    <w:p>
-      <w:pPr>
-        <w:spacing w:after="0" w:line="240" w:lineRule="auto"/>
-        <w:rPr>
-          <w:b/>
-          <w:lang w:val="en-US"/>
-        </w:rPr>
-      </w:pPr>
-      <w:r>
-        <w:rPr>
-          <w:b/>
-        </w:rPr>
-        <w:t>03-</w:t>
-      </w:r>
-      <w:r>
-        <w:rPr>
-          <w:b/>
-          <w:lang w:val="en-US"/>
-        </w:rPr>
-        <w:t>trekking-area.html</w:t>
-      </w:r>
-    </w:p>
-    <w:p>
-      <w:pPr>
-        <w:spacing w:after="0" w:line="240" w:lineRule="auto"/>
-        <w:rPr>
-          <w:b/>
-          <w:lang w:val="en-US"/>
-        </w:rPr>
-      </w:pPr>
-    </w:p>
-    <w:p>
-      <w:pPr>
-        <w:pStyle w:val="ListParagraph"/>
-        <w:numPr>
-          <w:ilvl w:val="0"/>
-          <w:numId w:val="5"/>
-        </w:numPr>
-        <w:spacing w:after="0" w:line="240" w:lineRule="auto"/>
-        <w:rPr>
-          <w:lang w:val="en-US"/>
-        </w:rPr>
-      </w:pPr>
-      <w:r>
-        <w:t>Заглавие на маршрута</w:t>
-      </w:r>
-    </w:p>
-    <w:p>
-      <w:pPr>
-        <w:pStyle w:val="ListParagraph"/>
-        <w:numPr>
-          <w:ilvl w:val="0"/>
-          <w:numId w:val="5"/>
-        </w:numPr>
-        <w:spacing w:after="0" w:line="240" w:lineRule="auto"/>
-        <w:rPr>
-          <w:lang w:val="en-US"/>
-        </w:rPr>
-      </w:pPr>
-      <w:r>
-        <w:t xml:space="preserve">Времето в района на маршрута в следващите дни (с линкове към </w:t>
-      </w:r>
-      <w:r>
-        <w:rPr>
-          <w:lang w:val="en-US"/>
-        </w:rPr>
-        <w:t>16-forecast.html</w:t>
-      </w:r>
-      <w:r>
-        <w:t>)</w:t>
-      </w:r>
-    </w:p>
-    <w:p>
-      <w:pPr>
-        <w:pStyle w:val="ListParagraph"/>
-        <w:numPr>
-          <w:ilvl w:val="0"/>
-          <w:numId w:val="5"/>
-        </w:numPr>
-        <w:spacing w:after="0" w:line="240" w:lineRule="auto"/>
-        <w:rPr>
-          <w:lang w:val="en-US"/>
-        </w:rPr>
-      </w:pPr>
-      <w:r>
-        <w:t>Спецификации на маршрута, като има някои динамично образувани. За всички видове категории(маршрути, забележ, хотели) са различни. Да го обсъдим, понеже е дълго за обяснение.</w:t>
-      </w:r>
-    </w:p>
-    <w:p>
-      <w:pPr>
-        <w:pStyle w:val="ListParagraph"/>
-        <w:numPr>
-          <w:ilvl w:val="0"/>
-          <w:numId w:val="5"/>
-        </w:numPr>
-        <w:spacing w:after="0" w:line="240" w:lineRule="auto"/>
-        <w:rPr>
-          <w:lang w:val="en-US"/>
-        </w:rPr>
-      </w:pPr>
-      <w:r>
-        <w:t xml:space="preserve">Карта на </w:t>
-      </w:r>
-      <w:r>
-        <w:t>която се изобразява лога на маршрута. Идеята е като се ъплоад-ва самия маршрут, да му се запазват данните в базата като масив и при зареждане да се дава като параметър на мап-а. Да го обсъдим.</w:t>
-      </w:r>
-    </w:p>
-    <w:p>
-      <w:pPr>
-        <w:pStyle w:val="ListParagraph"/>
-        <w:numPr>
-          <w:ilvl w:val="0"/>
-          <w:numId w:val="5"/>
-        </w:numPr>
-        <w:spacing w:after="0" w:line="240" w:lineRule="auto"/>
-        <w:rPr>
-          <w:lang w:val="en-US"/>
-        </w:rPr>
-      </w:pPr>
-      <w:r>
-        <w:rPr>
-          <w:lang w:val="en-US"/>
-        </w:rPr>
-        <w:t>Alert message</w:t>
-      </w:r>
-    </w:p>
-    <w:p>
-      <w:pPr>
-        <w:pStyle w:val="ListParagraph"/>
-        <w:numPr>
-          <w:ilvl w:val="0"/>
-          <w:numId w:val="5"/>
-        </w:numPr>
-        <w:spacing w:after="0" w:line="240" w:lineRule="auto"/>
-        <w:rPr>
-          <w:lang w:val="en-US"/>
-        </w:rPr>
-      </w:pPr>
-      <w:r>
-        <w:t>Схема на денивелацията на маршрута. Идеята е сходна с №4. Да го обсъдим</w:t>
-      </w:r>
-    </w:p>
-    <w:p>
-      <w:pPr>
-        <w:pStyle w:val="ListParagraph"/>
-        <w:numPr>
-          <w:ilvl w:val="0"/>
-          <w:numId w:val="5"/>
-        </w:numPr>
-        <w:spacing w:after="0" w:line="240" w:lineRule="auto"/>
-        <w:rPr>
-          <w:lang w:val="en-US"/>
-        </w:rPr>
-      </w:pPr>
-      <w:r>
-        <w:t xml:space="preserve">Бутон за изтегляне на </w:t>
-      </w:r>
-      <w:r>
-        <w:rPr>
-          <w:lang w:val="en-US"/>
-        </w:rPr>
-        <w:t>gpx</w:t>
-      </w:r>
-      <w:r>
-        <w:t xml:space="preserve"> файла</w:t>
-      </w:r>
-    </w:p>
-    <w:p>
-      <w:pPr>
-        <w:pStyle w:val="ListParagraph"/>
-        <w:numPr>
-          <w:ilvl w:val="0"/>
-          <w:numId w:val="5"/>
-        </w:numPr>
-        <w:spacing w:after="0" w:line="240" w:lineRule="auto"/>
-        <w:rPr>
-          <w:lang w:val="en-US"/>
-        </w:rPr>
-      </w:pPr>
-      <w:r>
-        <w:t>Принт бутон</w:t>
-      </w:r>
-    </w:p>
-    <w:p>
-      <w:pPr>
-        <w:pStyle w:val="ListParagraph"/>
-        <w:numPr>
-          <w:ilvl w:val="0"/>
-          <w:numId w:val="5"/>
-        </w:numPr>
-        <w:spacing w:after="0" w:line="240" w:lineRule="auto"/>
-        <w:rPr>
-          <w:lang w:val="en-US"/>
-        </w:rPr>
-      </w:pPr>
-      <w:r>
-        <w:t>Бутон, който включва навигацията на мобилно, а отваря мапс с маршрута на десктоп</w:t>
-      </w:r>
-    </w:p>
-    <w:p>
-      <w:pPr>
-        <w:pStyle w:val="ListParagraph"/>
-        <w:numPr>
-          <w:ilvl w:val="0"/>
-          <w:numId w:val="5"/>
-        </w:numPr>
-        <w:spacing w:after="0" w:line="240" w:lineRule="auto"/>
-        <w:rPr>
-          <w:lang w:val="en-US"/>
-        </w:rPr>
-      </w:pPr>
-      <w:r>
-        <w:t>При натискане на бутона се запазва в страницата любими в профила</w:t>
-      </w:r>
-    </w:p>
-    <w:p>
-      <w:pPr>
-        <w:pStyle w:val="ListParagraph"/>
-        <w:numPr>
-          <w:ilvl w:val="0"/>
-          <w:numId w:val="5"/>
-        </w:numPr>
-        <w:spacing w:after="0" w:line="240" w:lineRule="auto"/>
-        <w:rPr>
-          <w:lang w:val="en-US"/>
-        </w:rPr>
-      </w:pPr>
-      <w:r>
-        <w:t>При натискане на бутона се запазва в страницата на посетените в профила</w:t>
-      </w:r>
-    </w:p>
-    <w:p>
-      <w:pPr>
-        <w:pStyle w:val="ListParagraph"/>
-        <w:numPr>
-          <w:ilvl w:val="0"/>
-          <w:numId w:val="5"/>
-        </w:numPr>
-        <w:spacing w:after="0" w:line="240" w:lineRule="auto"/>
-        <w:rPr>
-          <w:lang w:val="en-US"/>
-        </w:rPr>
-      </w:pPr>
-      <w:r>
-        <w:t>Линк към страница с нощувки в радиус от 50км(примерно). Включва всички, които имат категория „нощувка“. Напр. Хижи, заслони, хотели, манастири. Да ги обсъдим + 13 + 14.</w:t>
-      </w:r>
-    </w:p>
-    <w:p>
-      <w:pPr>
-        <w:pStyle w:val="ListParagraph"/>
-        <w:numPr>
-          <w:ilvl w:val="0"/>
-          <w:numId w:val="5"/>
-        </w:numPr>
-        <w:spacing w:after="0" w:line="240" w:lineRule="auto"/>
-        <w:rPr>
-          <w:lang w:val="en-US"/>
-        </w:rPr>
-      </w:pPr>
-      <w:r>
-        <w:t>Линк към места за хранене в радиус – виж 12</w:t>
-      </w:r>
-    </w:p>
-    <w:p>
-      <w:pPr>
-        <w:pStyle w:val="ListParagraph"/>
-        <w:numPr>
-          <w:ilvl w:val="0"/>
-          <w:numId w:val="5"/>
-        </w:numPr>
-        <w:spacing w:after="0" w:line="240" w:lineRule="auto"/>
-        <w:rPr>
-          <w:lang w:val="en-US"/>
-        </w:rPr>
-      </w:pPr>
-      <w:r>
-        <w:t>Линк към всички други места (маршр и забележ) в радиус – виж 12</w:t>
-      </w:r>
-    </w:p>
-    <w:p>
-      <w:pPr>
-        <w:pStyle w:val="ListParagraph"/>
-        <w:numPr>
-          <w:ilvl w:val="0"/>
-          <w:numId w:val="5"/>
-        </w:numPr>
-        <w:spacing w:after="0" w:line="240" w:lineRule="auto"/>
-        <w:rPr>
-          <w:lang w:val="en-US"/>
-        </w:rPr>
-      </w:pPr>
-      <w:r>
-        <w:t>Глаерия с видеа на маршрута, ако има</w:t>
-      </w:r>
-    </w:p>
-    <w:p>
-      <w:pPr>
-        <w:pStyle w:val="ListParagraph"/>
-        <w:numPr>
-          <w:ilvl w:val="0"/>
-          <w:numId w:val="5"/>
-        </w:numPr>
-        <w:spacing w:after="0" w:line="240" w:lineRule="auto"/>
-        <w:rPr>
-          <w:lang w:val="en-US"/>
-        </w:rPr>
-      </w:pPr>
-      <w:r>
-        <w:t>Галерия със снимки на маршрута, ако има</w:t>
-      </w:r>
-    </w:p>
-    <w:p>
-      <w:pPr>
-        <w:pStyle w:val="ListParagraph"/>
-        <w:numPr>
-          <w:ilvl w:val="0"/>
-          <w:numId w:val="5"/>
-        </w:numPr>
-        <w:spacing w:after="0" w:line="240" w:lineRule="auto"/>
-        <w:rPr>
-          <w:lang w:val="en-US"/>
-        </w:rPr>
-      </w:pPr>
-      <w:r>
-        <w:t>Контент-а</w:t>
-      </w:r>
-    </w:p>
-    <w:p>
-      <w:pPr>
-        <w:pStyle w:val="ListParagraph"/>
-        <w:numPr>
-          <w:ilvl w:val="0"/>
-          <w:numId w:val="5"/>
-        </w:numPr>
-        <w:spacing w:after="0" w:line="240" w:lineRule="auto"/>
-        <w:rPr>
-          <w:lang w:val="en-US"/>
-        </w:rPr>
-      </w:pPr>
-      <w:r>
-        <w:t>Бележки. Щв бъдат добавяни с опция за +1 (колкото има)</w:t>
-      </w:r>
-    </w:p>
-    <w:p>
-      <w:pPr>
-        <w:pStyle w:val="ListParagraph"/>
-        <w:numPr>
-          <w:ilvl w:val="0"/>
-          <w:numId w:val="5"/>
-        </w:numPr>
-        <w:spacing w:after="0" w:line="240" w:lineRule="auto"/>
-        <w:rPr>
-          <w:lang w:val="en-US"/>
-        </w:rPr>
-      </w:pPr>
-      <w:r>
-        <w:t>Ако има организирана програма да се изкарва</w:t>
-      </w:r>
-    </w:p>
-    <w:p>
-      <w:pPr>
-        <w:pStyle w:val="ListParagraph"/>
-        <w:numPr>
-          <w:ilvl w:val="0"/>
-          <w:numId w:val="5"/>
-        </w:numPr>
-        <w:spacing w:after="0" w:line="240" w:lineRule="auto"/>
-        <w:rPr>
-          <w:lang w:val="en-US"/>
-        </w:rPr>
-      </w:pPr>
-      <w:r>
-        <w:t>Случайни 4 места в радиус 50 км</w:t>
-      </w:r>
-    </w:p>
-    <w:p>
-      <w:pPr>
-        <w:pStyle w:val="ListParagraph"/>
-        <w:numPr>
-          <w:ilvl w:val="0"/>
-          <w:numId w:val="5"/>
-        </w:numPr>
-        <w:spacing w:after="0" w:line="240" w:lineRule="auto"/>
-        <w:rPr>
-          <w:lang w:val="en-US"/>
-        </w:rPr>
-      </w:pPr>
-      <w:r>
-        <w:t>Случайни 4 нощувки в радиус 50км (линка долу сочи към всички такива)</w:t>
-      </w:r>
-    </w:p>
-    <w:p>
-      <w:pPr>
-        <w:pStyle w:val="ListParagraph"/>
-        <w:numPr>
-          <w:ilvl w:val="0"/>
-          <w:numId w:val="5"/>
-        </w:numPr>
-        <w:spacing w:after="0" w:line="240" w:lineRule="auto"/>
-        <w:rPr>
-          <w:lang w:val="en-US"/>
-        </w:rPr>
-      </w:pPr>
-      <w:r>
-        <w:t>Случайни 4 места с кухня в радиус 50км (линка долу сочи към всички такива)</w:t>
-      </w:r>
-    </w:p>
-    <w:p>
-      <w:pPr>
-        <w:spacing w:after="0" w:line="240" w:lineRule="auto"/>
-        <w:rPr>
-          <w:lang w:val="en-US"/>
-        </w:rPr>
-      </w:pPr>
-    </w:p>
-    <w:p>
-      <w:pPr>
-        <w:spacing w:after="0" w:line="240" w:lineRule="auto"/>
-      </w:pPr>
-      <w:r>
-        <w:t>П.С.: Бутонът „Заяви водач“ се появява само ако е зададено, че за маршрута има такъв.</w:t>
-      </w:r>
-    </w:p>
-    <w:p>
-      <w:pPr>
-        <w:spacing w:after="0" w:line="240" w:lineRule="auto"/>
-        <w:rPr>
-          <w:lang w:val="en-US"/>
-        </w:rPr>
-      </w:pPr>
-    </w:p>
-    <w:p>
-      <w:pPr>
-        <w:spacing w:after="0" w:line="240" w:lineRule="auto"/>
-      </w:pPr>
-      <w:r>
-        <w:rPr>
-          <w:b/>
-        </w:rPr>
-        <w:t>04-</w:t>
-      </w:r>
-      <w:r>
-        <w:rPr>
-          <w:b/>
-          <w:lang w:val="en-US"/>
-        </w:rPr>
-        <w:t>event-single.html</w:t>
-      </w:r>
-      <w:r>
-        <w:rPr>
-          <w:lang w:val="en-US"/>
-        </w:rPr>
-        <w:t xml:space="preserve"> – </w:t>
-      </w:r>
-      <w:r>
-        <w:t>Като 03-</w:t>
-      </w:r>
-      <w:r>
-        <w:rPr>
-          <w:lang w:val="en-US"/>
-        </w:rPr>
-        <w:t xml:space="preserve">trekiing-area.html + </w:t>
-      </w:r>
-      <w:r>
-        <w:t>Опция за секция с интересни факти (подобна на бележки)</w:t>
-      </w:r>
-    </w:p>
-    <w:p>
-      <w:pPr>
-        <w:spacing w:after="0" w:line="240" w:lineRule="auto"/>
-        <w:rPr>
-          <w:lang w:val="en-US"/>
-        </w:rPr>
-      </w:pPr>
-    </w:p>
-    <w:p>
-      <w:pPr>
-        <w:spacing w:after="0" w:line="240" w:lineRule="auto"/>
-        <w:rPr>
-          <w:b/>
-          <w:lang w:val="en-US"/>
-        </w:rPr>
-      </w:pPr>
-      <w:r>
-        <w:rPr>
-          <w:b/>
-        </w:rPr>
-        <w:t>04-</w:t>
-      </w:r>
-      <w:r>
-        <w:rPr>
-          <w:b/>
-          <w:lang w:val="en-US"/>
-        </w:rPr>
-        <w:t>hut-single.html</w:t>
-      </w:r>
-    </w:p>
-    <w:p>
-      <w:pPr>
-        <w:spacing w:after="0" w:line="240" w:lineRule="auto"/>
-        <w:rPr>
-          <w:lang w:val="en-US"/>
-        </w:rPr>
-      </w:pPr>
-    </w:p>
-    <w:p>
-      <w:pPr>
-        <w:pStyle w:val="ListParagraph"/>
-        <w:numPr>
-          <w:ilvl w:val="0"/>
-          <w:numId w:val="6"/>
-        </w:numPr>
-        <w:spacing w:after="0" w:line="240" w:lineRule="auto"/>
-        <w:rPr>
-          <w:lang w:val="en-US"/>
-        </w:rPr>
-      </w:pPr>
-      <w:r>
-        <w:t>Ако може в админ панела да се добави поле за въвеждане на изходни пунктове (за хижи и заслони) с име Пункт – разстояние(</w:t>
-      </w:r>
-      <w:r>
-        <w:t xml:space="preserve">във </w:t>
-      </w:r>
-      <w:r>
-        <w:t>време)</w:t>
-      </w:r>
-    </w:p>
-    <w:p>
-      <w:pPr>
-        <w:pStyle w:val="ListParagraph"/>
-        <w:numPr>
-          <w:ilvl w:val="0"/>
-          <w:numId w:val="6"/>
-        </w:numPr>
-        <w:spacing w:after="0" w:line="240" w:lineRule="auto"/>
-        <w:rPr>
-          <w:lang w:val="en-US"/>
-        </w:rPr>
-      </w:pPr>
-      <w:r>
-        <w:t>Ако може в админ панела да се добави поле за въвеждане на съседни обекти (за хижи и заслони) Обект – разстояние(</w:t>
-      </w:r>
-      <w:r>
-        <w:t xml:space="preserve">във </w:t>
-      </w:r>
-      <w:r>
-        <w:t>време)</w:t>
-      </w:r>
-    </w:p>
-    <w:p>
-      <w:pPr>
-        <w:spacing w:after="0" w:line="240" w:lineRule="auto"/>
-        <w:rPr>
-          <w:lang w:val="en-US"/>
-        </w:rPr>
-      </w:pPr>
-    </w:p>
-    <w:p>
-      <w:pPr>
-        <w:spacing w:after="0" w:line="240" w:lineRule="auto"/>
-      </w:pPr>
-      <w:r>
-        <w:rPr>
-          <w:b/>
-        </w:rPr>
-        <w:t>05-</w:t>
-      </w:r>
-      <w:r>
-        <w:rPr>
-          <w:b/>
-          <w:lang w:val="en-US"/>
-        </w:rPr>
-        <w:t>about.html</w:t>
-      </w:r>
-      <w:r>
-        <w:rPr>
-          <w:lang w:val="en-US"/>
-        </w:rPr>
-        <w:t xml:space="preserve"> – </w:t>
-      </w:r>
-      <w:r>
-        <w:t>ако има нещо неясно да обсъдим.</w:t>
-      </w:r>
-    </w:p>
-    <w:p>
-      <w:pPr>
-        <w:spacing w:after="0" w:line="240" w:lineRule="auto"/>
-      </w:pPr>
-    </w:p>
-    <w:p>
-      <w:pPr>
-        <w:spacing w:after="0" w:line="240" w:lineRule="auto"/>
-      </w:pPr>
-      <w:r>
-        <w:rPr>
-          <w:b/>
-        </w:rPr>
-        <w:t>06-</w:t>
-      </w:r>
-      <w:r>
-        <w:rPr>
-          <w:b/>
-          <w:lang w:val="en-US"/>
-        </w:rPr>
-        <w:t>blog.html</w:t>
-      </w:r>
-      <w:r>
-        <w:rPr>
-          <w:lang w:val="en-US"/>
-        </w:rPr>
-        <w:t xml:space="preserve"> – </w:t>
-      </w:r>
-      <w:r>
-        <w:t xml:space="preserve">ако има нещо неясно да обсъдим. </w:t>
-      </w:r>
-      <w:r>
-        <w:rPr>
-          <w:lang w:val="en-US"/>
-        </w:rPr>
-        <w:t xml:space="preserve">Widget-a </w:t>
-      </w:r>
-      <w:r>
-        <w:t>с постовете ще взема само блог постове, включително пътеписи (без маршрути</w:t>
-      </w:r>
-      <w:r>
-        <w:t>,</w:t>
-      </w:r>
-      <w:r>
-        <w:t xml:space="preserve"> забележителности</w:t>
-      </w:r>
-      <w:r>
-        <w:t xml:space="preserve"> и т.н.</w:t>
-      </w:r>
-      <w:r>
-        <w:t>)</w:t>
-      </w:r>
-    </w:p>
-    <w:p>
-      <w:pPr>
-        <w:spacing w:after="0" w:line="240" w:lineRule="auto"/>
-      </w:pPr>
-    </w:p>
-    <w:p>
-      <w:pPr>
-        <w:spacing w:after="0" w:line="240" w:lineRule="auto"/>
-        <w:rPr>
-          <w:b/>
-          <w:lang w:val="en-US"/>
-        </w:rPr>
-      </w:pPr>
-      <w:r>
-        <w:rPr>
-          <w:b/>
-        </w:rPr>
-        <w:t>07-</w:t>
-      </w:r>
-      <w:r>
-        <w:rPr>
-          <w:b/>
-          <w:lang w:val="en-US"/>
-        </w:rPr>
-        <w:t>booking-trip.html</w:t>
-      </w:r>
-    </w:p>
-    <w:p>
-      <w:pPr>
-        <w:spacing w:after="0" w:line="240" w:lineRule="auto"/>
-        <w:rPr>
-          <w:lang w:val="en-US"/>
-        </w:rPr>
-      </w:pPr>
-    </w:p>
-    <w:p>
-      <w:pPr>
-        <w:pStyle w:val="ListParagraph"/>
-        <w:numPr>
-          <w:ilvl w:val="0"/>
-          <w:numId w:val="7"/>
-        </w:numPr>
-        <w:spacing w:after="0" w:line="240" w:lineRule="auto"/>
-        <w:rPr>
-          <w:lang w:val="en-US"/>
-        </w:rPr>
-      </w:pPr>
-      <w:r>
-        <w:t>Списък с водачите, които са декларирани за този маршрут (по цена)</w:t>
-      </w:r>
-    </w:p>
-    <w:p>
-      <w:pPr>
-        <w:pStyle w:val="ListParagraph"/>
-        <w:numPr>
-          <w:ilvl w:val="0"/>
-          <w:numId w:val="7"/>
-        </w:numPr>
-        <w:spacing w:after="0" w:line="240" w:lineRule="auto"/>
-        <w:rPr>
-          <w:lang w:val="en-US"/>
-        </w:rPr>
-      </w:pPr>
-      <w:r>
-        <w:t>Ценови диапазон (най-евтиния и най-скъпия водач)</w:t>
-      </w:r>
-    </w:p>
-    <w:p>
-      <w:pPr>
-        <w:spacing w:after="0" w:line="240" w:lineRule="auto"/>
-        <w:rPr>
-          <w:lang w:val="en-US"/>
-        </w:rPr>
-      </w:pPr>
-    </w:p>
-    <w:p>
-      <w:pPr>
-        <w:spacing w:after="0" w:line="240" w:lineRule="auto"/>
-        <w:rPr>
-          <w:b/>
-          <w:lang w:val="en-US"/>
-        </w:rPr>
-      </w:pPr>
-      <w:r>
-        <w:rPr>
-          <w:b/>
-        </w:rPr>
-        <w:t>07-</w:t>
-      </w:r>
-      <w:r>
-        <w:rPr>
-          <w:b/>
-          <w:lang w:val="en-US"/>
-        </w:rPr>
-        <w:t>booking.html</w:t>
-      </w:r>
-    </w:p>
-    <w:p>
-      <w:pPr>
-        <w:spacing w:after="0" w:line="240" w:lineRule="auto"/>
-        <w:rPr>
-          <w:b/>
-          <w:lang w:val="en-US"/>
-        </w:rPr>
-      </w:pPr>
-    </w:p>
-    <w:p>
-      <w:pPr>
-        <w:pStyle w:val="ListParagraph"/>
-        <w:numPr>
-          <w:ilvl w:val="0"/>
-          <w:numId w:val="9"/>
-        </w:numPr>
-        <w:spacing w:after="0" w:line="240" w:lineRule="auto"/>
-        <w:rPr>
-          <w:lang w:val="en-US"/>
-        </w:rPr>
-      </w:pPr>
-      <w:r>
-        <w:t>Цени на водача. Цената е на човек. Списък с преференции на водача</w:t>
-      </w:r>
-    </w:p>
-    <w:p>
-      <w:pPr>
-        <w:pStyle w:val="ListParagraph"/>
-        <w:numPr>
-          <w:ilvl w:val="0"/>
-          <w:numId w:val="9"/>
-        </w:numPr>
-        <w:spacing w:after="0" w:line="240" w:lineRule="auto"/>
-        <w:rPr>
-          <w:lang w:val="en-US"/>
-        </w:rPr>
-      </w:pPr>
-      <w:r>
-        <w:t>Ако има сайт или е агенция, които имат форми за резервация – нашата води към тяхната</w:t>
-      </w:r>
-    </w:p>
-    <w:p>
-      <w:pPr>
-        <w:pStyle w:val="ListParagraph"/>
-        <w:numPr>
-          <w:ilvl w:val="0"/>
-          <w:numId w:val="9"/>
-        </w:numPr>
-        <w:spacing w:after="0" w:line="240" w:lineRule="auto"/>
-        <w:rPr>
-          <w:lang w:val="en-US"/>
-        </w:rPr>
-      </w:pPr>
-      <w:r>
-        <w:t>Телефон за връзка с водача</w:t>
-      </w:r>
-    </w:p>
-    <w:p>
-      <w:pPr>
-        <w:pStyle w:val="ListParagraph"/>
-        <w:numPr>
-          <w:ilvl w:val="0"/>
-          <w:numId w:val="9"/>
-        </w:numPr>
-        <w:spacing w:after="0" w:line="240" w:lineRule="auto"/>
-        <w:rPr>
-          <w:lang w:val="en-US"/>
-        </w:rPr>
-      </w:pPr>
-      <w:r>
-        <w:rPr>
-          <w:lang w:val="en-US"/>
-        </w:rPr>
-        <w:t>Email</w:t>
-      </w:r>
-      <w:r>
-        <w:t xml:space="preserve"> на водача</w:t>
-      </w:r>
-    </w:p>
-    <w:p>
-      <w:pPr>
-        <w:spacing w:after="0" w:line="240" w:lineRule="auto"/>
-        <w:rPr>
-          <w:lang w:val="en-US"/>
-        </w:rPr>
-      </w:pPr>
-    </w:p>
-    <w:p>
-      <w:pPr>
-        <w:spacing w:after="0" w:line="240" w:lineRule="auto"/>
-      </w:pPr>
-      <w:r>
-        <w:rPr>
-          <w:b/>
-        </w:rPr>
-        <w:t>08-</w:t>
-      </w:r>
-      <w:r>
-        <w:rPr>
-          <w:b/>
-          <w:lang w:val="en-US"/>
-        </w:rPr>
-        <w:t>contact.html</w:t>
-      </w:r>
-      <w:r>
-        <w:rPr>
-          <w:lang w:val="en-US"/>
-        </w:rPr>
-        <w:t xml:space="preserve"> – </w:t>
-      </w:r>
-      <w:r>
-        <w:t>ако има нещо неясно да обсъдим.</w:t>
-      </w:r>
-    </w:p>
-    <w:p>
-      <w:pPr>
-        <w:spacing w:after="0" w:line="240" w:lineRule="auto"/>
-      </w:pPr>
-    </w:p>
-    <w:p>
-      <w:pPr>
-        <w:spacing w:after="0" w:line="240" w:lineRule="auto"/>
-      </w:pPr>
-      <w:r>
-        <w:rPr>
-          <w:b/>
-          <w:lang w:val="en-US"/>
-        </w:rPr>
-        <w:t xml:space="preserve">09-gallery.html </w:t>
-      </w:r>
-      <w:r>
-        <w:rPr>
-          <w:b/>
-        </w:rPr>
-        <w:t xml:space="preserve">и </w:t>
-      </w:r>
-      <w:r>
-        <w:rPr>
-          <w:b/>
-          <w:lang w:val="en-US"/>
-        </w:rPr>
-        <w:t>09-videos.html</w:t>
-      </w:r>
-      <w:r>
-        <w:rPr>
-          <w:lang w:val="en-US"/>
-        </w:rPr>
-        <w:t xml:space="preserve"> - </w:t>
-      </w:r>
-      <w:r>
-        <w:t>ако има нещо неясно да обсъдим.</w:t>
-      </w:r>
-    </w:p>
-    <w:p>
-      <w:pPr>
-        <w:spacing w:after="0" w:line="240" w:lineRule="auto"/>
-      </w:pPr>
-    </w:p>
-    <w:p>
-      <w:pPr>
-        <w:spacing w:after="0" w:line="240" w:lineRule="auto"/>
-      </w:pPr>
-      <w:r>
-        <w:rPr>
-          <w:b/>
-          <w:lang w:val="en-US"/>
-        </w:rPr>
-        <w:t xml:space="preserve">10-gallery-images.html </w:t>
-      </w:r>
-      <w:r>
-        <w:rPr>
-          <w:b/>
-        </w:rPr>
-        <w:t xml:space="preserve">и </w:t>
-      </w:r>
-      <w:r>
-        <w:rPr>
-          <w:b/>
-          <w:lang w:val="en-US"/>
-        </w:rPr>
-        <w:t>10-gallery-videos.html</w:t>
-      </w:r>
-      <w:r>
-        <w:rPr>
-          <w:lang w:val="en-US"/>
-        </w:rPr>
-        <w:t xml:space="preserve"> - </w:t>
-      </w:r>
-      <w:r>
-        <w:t>ако има нещо неясно да обсъдим.</w:t>
-      </w:r>
-    </w:p>
-    <w:p>
-      <w:pPr>
-        <w:spacing w:after="0" w:line="240" w:lineRule="auto"/>
-      </w:pPr>
-    </w:p>
-    <w:p>
-      <w:pPr>
-        <w:spacing w:after="0" w:line="240" w:lineRule="auto"/>
-      </w:pPr>
-      <w:r>
-        <w:rPr>
-          <w:b/>
-          <w:lang w:val="en-US"/>
-        </w:rPr>
-        <w:t>11-places.html</w:t>
-      </w:r>
-      <w:r>
-        <w:rPr>
-          <w:lang w:val="en-US"/>
-        </w:rPr>
-        <w:t xml:space="preserve"> – </w:t>
-      </w:r>
-      <w:r>
-        <w:t>страница с местата наоколо (или както, там, е достигнато до тази страница)</w:t>
-      </w:r>
-    </w:p>
-    <w:p>
-      <w:pPr>
-        <w:spacing w:after="0" w:line="240" w:lineRule="auto"/>
-      </w:pPr>
-    </w:p>
-    <w:p>
-      <w:pPr>
-        <w:spacing w:after="0" w:line="240" w:lineRule="auto"/>
-      </w:pPr>
-      <w:r>
-        <w:rPr>
-          <w:b/>
-        </w:rPr>
-        <w:t>11-</w:t>
-      </w:r>
-      <w:r>
-        <w:rPr>
-          <w:b/>
-          <w:lang w:val="en-US"/>
-        </w:rPr>
-        <w:t>top-sightseeings.html</w:t>
-      </w:r>
-      <w:r>
-        <w:rPr>
-          <w:lang w:val="en-US"/>
-        </w:rPr>
-        <w:t xml:space="preserve"> – </w:t>
-      </w:r>
-      <w:r>
-        <w:t>страница с топ забележителностите (да обсъдим по какъв критерий са топ)</w:t>
-      </w:r>
-      <w:r>
-        <w:t>. Да се добави възможност за иконка върху снимката на всички страници, ползващи такъв темплейт, по подобие на тази</w:t>
-      </w:r>
-      <w:r>
-        <w:t>.</w:t>
-      </w:r>
-    </w:p>
-    <w:p>
-      <w:pPr>
-        <w:spacing w:after="0" w:line="240" w:lineRule="auto"/>
-      </w:pPr>
-    </w:p>
-    <w:p>
-      <w:pPr>
-        <w:spacing w:after="0" w:line="240" w:lineRule="auto"/>
-      </w:pPr>
-      <w:r>
-        <w:rPr>
-          <w:b/>
-        </w:rPr>
-        <w:t>11-</w:t>
-      </w:r>
-      <w:r>
-        <w:rPr>
-          <w:b/>
-          <w:lang w:val="en-US"/>
-        </w:rPr>
-        <w:t>popular-routes.html</w:t>
-      </w:r>
-      <w:r>
-        <w:rPr>
-          <w:lang w:val="en-US"/>
-        </w:rPr>
-        <w:t xml:space="preserve"> – </w:t>
-      </w:r>
-      <w:r>
-        <w:t>страница с популярни маршрути (да обсъдим критерия)</w:t>
-      </w:r>
-    </w:p>
-    <w:p>
-      <w:pPr>
-        <w:spacing w:after="0" w:line="240" w:lineRule="auto"/>
-      </w:pPr>
-    </w:p>
-    <w:p>
-      <w:pPr>
-        <w:spacing w:after="0" w:line="240" w:lineRule="auto"/>
-        <w:rPr>
-          <w:b/>
-          <w:lang w:val="en-US"/>
-        </w:rPr>
-      </w:pPr>
-      <w:r>
-        <w:rPr>
-          <w:b/>
-        </w:rPr>
-        <w:t>12-</w:t>
-      </w:r>
-      <w:r>
-        <w:rPr>
-          <w:b/>
-          <w:lang w:val="en-US"/>
-        </w:rPr>
-        <w:t>organized.html</w:t>
-      </w:r>
-    </w:p>
-    <w:p>
-      <w:pPr>
-        <w:spacing w:after="0" w:line="240" w:lineRule="auto"/>
-        <w:rPr>
-          <w:lang w:val="en-US"/>
-        </w:rPr>
-      </w:pPr>
-    </w:p>
-    <w:p>
-      <w:pPr>
-        <w:pStyle w:val="ListParagraph"/>
-        <w:numPr>
-          <w:ilvl w:val="0"/>
-          <w:numId w:val="10"/>
-        </w:numPr>
-        <w:spacing w:after="0" w:line="240" w:lineRule="auto"/>
-        <w:rPr>
-          <w:lang w:val="en-US"/>
-        </w:rPr>
-      </w:pPr>
-      <w:r>
-        <w:t>Карта, с изобразен маршрут, ако го има в нашата база данни. В противен случай –</w:t>
-      </w:r>
-      <w:r>
-        <w:t xml:space="preserve"> пинчета с точки за начална и</w:t>
-      </w:r>
-      <w:r>
-        <w:t xml:space="preserve"> крайна </w:t>
-      </w:r>
-      <w:r>
-        <w:t xml:space="preserve">точка </w:t>
-      </w:r>
-      <w:r>
-        <w:t>и сбор</w:t>
-      </w:r>
-      <w:r>
-        <w:t>ен пункт</w:t>
-      </w:r>
-      <w:r>
-        <w:t>.</w:t>
-      </w:r>
-      <w:r>
-        <w:t xml:space="preserve"> Пинчета с различни цветове или иконки</w:t>
-      </w:r>
-      <w:r>
-        <w:t>.</w:t>
-      </w:r>
-    </w:p>
-    <w:p>
-      <w:pPr>
-        <w:pStyle w:val="ListParagraph"/>
-        <w:numPr>
-          <w:ilvl w:val="0"/>
-          <w:numId w:val="10"/>
-        </w:numPr>
-        <w:spacing w:after="0" w:line="240" w:lineRule="auto"/>
-        <w:rPr>
-          <w:lang w:val="en-US"/>
-        </w:rPr>
-      </w:pPr>
-      <w:r>
-        <w:t>Всички данни и описание на маршрута, въведени от създателя.</w:t>
-      </w:r>
-    </w:p>
-    <w:p>
-      <w:pPr>
-        <w:pStyle w:val="ListParagraph"/>
-        <w:numPr>
-          <w:ilvl w:val="0"/>
-          <w:numId w:val="10"/>
-        </w:numPr>
-        <w:spacing w:after="0" w:line="240" w:lineRule="auto"/>
-        <w:rPr>
-          <w:lang w:val="en-US"/>
-        </w:rPr>
-      </w:pPr>
-      <w:r>
-        <w:t xml:space="preserve">Бутон за записване. </w:t>
-      </w:r>
-    </w:p>
-    <w:p>
-      <w:pPr>
-        <w:pStyle w:val="ListParagraph"/>
-        <w:numPr>
-          <w:ilvl w:val="0"/>
-          <w:numId w:val="10"/>
-        </w:numPr>
-        <w:spacing w:after="0" w:line="240" w:lineRule="auto"/>
-        <w:rPr>
-          <w:lang w:val="en-US"/>
-        </w:rPr>
-      </w:pPr>
-      <w:r>
-        <w:t>Коментари</w:t>
-      </w:r>
-    </w:p>
-    <w:p>
-      <w:pPr>
-        <w:pStyle w:val="ListParagraph"/>
-        <w:numPr>
-          <w:ilvl w:val="0"/>
-          <w:numId w:val="10"/>
-        </w:numPr>
-        <w:spacing w:after="0" w:line="240" w:lineRule="auto"/>
-        <w:rPr>
-          <w:lang w:val="en-US"/>
-        </w:rPr>
-      </w:pPr>
-      <w:r>
-        <w:rPr>
-          <w:lang w:val="en-US"/>
-        </w:rPr>
-        <w:t xml:space="preserve">Paypal </w:t>
-      </w:r>
-      <w:r>
-        <w:t>дарение (може в бъдеще и с карта)</w:t>
-      </w:r>
-    </w:p>
-    <w:p>
-      <w:pPr>
-        <w:spacing w:after="0" w:line="240" w:lineRule="auto"/>
-        <w:rPr>
-          <w:lang w:val="en-US"/>
-        </w:rPr>
-      </w:pPr>
-    </w:p>
-    <w:p>
-      <w:pPr>
-        <w:spacing w:after="0" w:line="240" w:lineRule="auto"/>
-        <w:rPr>
-          <w:b/>
-          <w:lang w:val="en-US"/>
-        </w:rPr>
-      </w:pPr>
-      <w:r>
-        <w:rPr>
-          <w:b/>
-        </w:rPr>
-        <w:t>12-</w:t>
-      </w:r>
-      <w:r>
-        <w:rPr>
-          <w:b/>
-          <w:lang w:val="en-US"/>
-        </w:rPr>
-        <w:t>profile.html</w:t>
-      </w:r>
-    </w:p>
-    <w:p>
-      <w:pPr>
-        <w:spacing w:after="0" w:line="240" w:lineRule="auto"/>
-        <w:rPr>
-          <w:lang w:val="en-US"/>
-        </w:rPr>
-      </w:pPr>
-    </w:p>
-    <w:p>
-      <w:pPr>
         <w:pStyle w:val="ListParagraph"/>
         <w:numPr>
           <w:ilvl w:val="0"/>
@@ -2630,7 +2840,13 @@
         </w:rPr>
       </w:pPr>
       <w:r>
-        <w:t>Профилна снимка. При клик може да я сменя</w:t>
+        <w:t xml:space="preserve">Линк към </w:t>
+      </w:r>
+      <w:r>
+        <w:rPr>
+          <w:lang w:val="en-US"/>
+        </w:rPr>
+        <w:t>13-organize.html</w:t>
       </w:r>
     </w:p>
     <w:p>
@@ -2646,13 +2862,13 @@
         </w:rPr>
       </w:pPr>
       <w:r>
-        <w:t>Линк към 13-</w:t>
-      </w:r>
-      <w:r>
-        <w:rPr>
-          <w:lang w:val="en-US"/>
-        </w:rPr>
-        <w:t>profile-change.html</w:t>
+        <w:t xml:space="preserve">Линк към </w:t>
+      </w:r>
+      <w:r>
+        <w:rPr>
+          <w:lang w:val="en-US"/>
+        </w:rPr>
+        <w:t>12-organized-single.html</w:t>
       </w:r>
     </w:p>
     <w:p>
@@ -2668,169 +2884,6 @@
         </w:rPr>
       </w:pPr>
       <w:r>
-        <w:t>Линк към 13-</w:t>
-      </w:r>
-      <w:r>
-        <w:rPr>
-          <w:lang w:val="en-US"/>
-        </w:rPr>
-        <w:t>password-change.html</w:t>
-      </w:r>
-    </w:p>
-    <w:p>
-      <w:pPr>
-        <w:pStyle w:val="ListParagraph"/>
-        <w:numPr>
-          <w:ilvl w:val="0"/>
-          <w:numId w:val="11"/>
-        </w:numPr>
-        <w:spacing w:after="0" w:line="240" w:lineRule="auto"/>
-        <w:rPr>
-          <w:lang w:val="en-US"/>
-        </w:rPr>
-      </w:pPr>
-      <w:r>
-        <w:t xml:space="preserve">Линк към </w:t>
-      </w:r>
-      <w:r>
-        <w:rPr>
-          <w:lang w:val="en-US"/>
-        </w:rPr>
-        <w:t>achievements.html (</w:t>
-      </w:r>
-      <w:r>
-        <w:t>която я няма още</w:t>
-      </w:r>
-      <w:r>
-        <w:rPr>
-          <w:lang w:val="en-US"/>
-        </w:rPr>
-        <w:t>)</w:t>
-      </w:r>
-    </w:p>
-    <w:p>
-      <w:pPr>
-        <w:pStyle w:val="ListParagraph"/>
-        <w:numPr>
-          <w:ilvl w:val="0"/>
-          <w:numId w:val="11"/>
-        </w:numPr>
-        <w:spacing w:after="0" w:line="240" w:lineRule="auto"/>
-        <w:rPr>
-          <w:lang w:val="en-US"/>
-        </w:rPr>
-      </w:pPr>
-      <w:r>
-        <w:t>Линк към</w:t>
-      </w:r>
-      <w:r>
-        <w:rPr>
-          <w:lang w:val="en-US"/>
-        </w:rPr>
-        <w:t xml:space="preserve"> 14-visited.html</w:t>
-      </w:r>
-    </w:p>
-    <w:p>
-      <w:pPr>
-        <w:pStyle w:val="ListParagraph"/>
-        <w:numPr>
-          <w:ilvl w:val="0"/>
-          <w:numId w:val="11"/>
-        </w:numPr>
-        <w:spacing w:after="0" w:line="240" w:lineRule="auto"/>
-        <w:rPr>
-          <w:lang w:val="en-US"/>
-        </w:rPr>
-      </w:pPr>
-      <w:r>
-        <w:t>Линк към 14-</w:t>
-      </w:r>
-      <w:r>
-        <w:rPr>
-          <w:lang w:val="en-US"/>
-        </w:rPr>
-        <w:t>bookmarks.html</w:t>
-      </w:r>
-    </w:p>
-    <w:p>
-      <w:pPr>
-        <w:pStyle w:val="ListParagraph"/>
-        <w:numPr>
-          <w:ilvl w:val="0"/>
-          <w:numId w:val="11"/>
-        </w:numPr>
-        <w:spacing w:after="0" w:line="240" w:lineRule="auto"/>
-        <w:rPr>
-          <w:lang w:val="en-US"/>
-        </w:rPr>
-      </w:pPr>
-      <w:r>
-        <w:t>Линк към 02-</w:t>
-      </w:r>
-      <w:r>
-        <w:rPr>
-          <w:lang w:val="en-US"/>
-        </w:rPr>
-        <w:t>plans.html</w:t>
-      </w:r>
-    </w:p>
-    <w:p>
-      <w:pPr>
-        <w:pStyle w:val="ListParagraph"/>
-        <w:numPr>
-          <w:ilvl w:val="0"/>
-          <w:numId w:val="11"/>
-        </w:numPr>
-        <w:spacing w:after="0" w:line="240" w:lineRule="auto"/>
-        <w:rPr>
-          <w:lang w:val="en-US"/>
-        </w:rPr>
-      </w:pPr>
-      <w:r>
-        <w:t xml:space="preserve">Линк към </w:t>
-      </w:r>
-      <w:r>
-        <w:rPr>
-          <w:lang w:val="en-US"/>
-        </w:rPr>
-        <w:t>13-organize.html</w:t>
-      </w:r>
-    </w:p>
-    <w:p>
-      <w:pPr>
-        <w:pStyle w:val="ListParagraph"/>
-        <w:numPr>
-          <w:ilvl w:val="0"/>
-          <w:numId w:val="11"/>
-        </w:numPr>
-        <w:spacing w:after="0" w:line="240" w:lineRule="auto"/>
-        <w:rPr>
-          <w:lang w:val="en-US"/>
-        </w:rPr>
-      </w:pPr>
-      <w:r>
-        <w:t xml:space="preserve">Линк към </w:t>
-      </w:r>
-      <w:r>
-        <w:rPr>
-          <w:lang w:val="en-US"/>
-        </w:rPr>
-        <w:t>12-organized-single.html</w:t>
-      </w:r>
-    </w:p>
-    <w:p>
-      <w:pPr>
-        <w:pStyle w:val="ListParagraph"/>
-        <w:numPr>
-          <w:ilvl w:val="0"/>
-          <w:numId w:val="11"/>
-        </w:numPr>
-        <w:spacing w:after="0" w:line="240" w:lineRule="auto"/>
-        <w:rPr>
-          <w:lang w:val="en-US"/>
-        </w:rPr>
-      </w:pPr>
-      <w:r>
         <w:t>Данни на потребителя</w:t>
       </w:r>
     </w:p>
@@ -2908,34 +2961,6 @@
       </w:r>
       <w:r>
         <w:t>. В противен случай – пинчета с точки за начална и крайна точка и сборен пункт. Пинчета с различни цветове или иконки.</w:t>
-      </w:r>
-    </w:p>
-    <w:p>
-      <w:pPr>
-        <w:pStyle w:val="ListParagraph"/>
-        <w:numPr>
-          <w:ilvl w:val="0"/>
-          <w:numId w:val="14"/>
-        </w:numPr>
-        <w:spacing w:after="0" w:line="240" w:lineRule="auto"/>
-        <w:rPr>
-          <w:lang w:val="en-US"/>
-        </w:rPr>
-      </w:pPr>
-      <w:r>
-        <w:t xml:space="preserve"> </w:t>
-      </w:r>
-      <w:r>
-        <w:t xml:space="preserve">Наименование на прехода с </w:t>
-      </w:r>
-      <w:r>
-        <w:rPr>
-          <w:lang w:val="en-US"/>
-        </w:rPr>
-        <w:t>autocomplete</w:t>
-      </w:r>
-      <w:r>
-        <w:t>, ако го има в базата.</w:t>
       </w:r>
     </w:p>
     <w:p>
@@ -2955,6 +2980,34 @@
         <w:t xml:space="preserve"> </w:t>
       </w:r>
       <w:r>
+        <w:t xml:space="preserve">Наименование на прехода с </w:t>
+      </w:r>
+      <w:r>
+        <w:rPr>
+          <w:lang w:val="en-US"/>
+        </w:rPr>
+        <w:t>autocomplete</w:t>
+      </w:r>
+      <w:r>
+        <w:t>, ако го има в базата.</w:t>
+      </w:r>
+    </w:p>
+    <w:p>
+      <w:pPr>
+        <w:pStyle w:val="ListParagraph"/>
+        <w:numPr>
+          <w:ilvl w:val="0"/>
+          <w:numId w:val="14"/>
+        </w:numPr>
+        <w:spacing w:after="0" w:line="240" w:lineRule="auto"/>
+        <w:rPr>
+          <w:lang w:val="en-US"/>
+        </w:rPr>
+      </w:pPr>
+      <w:r>
+        <w:t xml:space="preserve"> </w:t>
+      </w:r>
+      <w:r>
         <w:t xml:space="preserve">При </w:t>
       </w:r>
       <w:r>
@@ -3659,7 +3712,6 @@
         <w:spacing w:after="0" w:line="240" w:lineRule="auto"/>
       </w:pPr>
       <w:r>
-        <w:lastRenderedPageBreak/>
         <w:t>На всички места по картите заглавията на пинчетата да бъдат линкове към съответния обект.</w:t>
       </w:r>
     </w:p>
